--- a/实验内容/实验一/需求分析文档汇总/软件需求分析说明书1.5.docx
+++ b/实验内容/实验一/需求分析文档汇总/软件需求分析说明书1.5.docx
@@ -1,6 +1,6 @@
 
 <file path=word/document.xml><?xml version="1.0" encoding="utf-8"?>
-<w:document xmlns:wpc="http://schemas.microsoft.com/office/word/2010/wordprocessingCanvas" xmlns:cx="http://schemas.microsoft.com/office/drawing/2014/chartex" xmlns:cx1="http://schemas.microsoft.com/office/drawing/2015/9/8/chartex" xmlns:cx2="http://schemas.microsoft.com/office/drawing/2015/10/21/chartex" xmlns:cx3="http://schemas.microsoft.com/office/drawing/2016/5/9/chartex" xmlns:cx4="http://schemas.microsoft.com/office/drawing/2016/5/10/chartex" xmlns:cx5="http://schemas.microsoft.com/office/drawing/2016/5/11/chartex" xmlns:cx6="http://schemas.microsoft.com/office/drawing/2016/5/12/chartex" xmlns:cx7="http://schemas.microsoft.com/office/drawing/2016/5/13/chartex" xmlns:cx8="http://schemas.microsoft.com/office/drawing/2016/5/14/chartex" xmlns:mc="http://schemas.openxmlformats.org/markup-compatibility/2006" xmlns:aink="http://schemas.microsoft.com/office/drawing/2016/ink" xmlns:o="urn:schemas-microsoft-com:office:office" xmlns:r="http://schemas.openxmlformats.org/officeDocument/2006/relationships" xmlns:m="http://schemas.openxmlformats.org/officeDocument/2006/math" xmlns:v="urn:schemas-microsoft-com:vml" xmlns:wp14="http://schemas.microsoft.com/office/word/2010/wordprocessingDrawing" xmlns:wp="http://schemas.openxmlformats.org/drawingml/2006/wordprocessingDrawing" xmlns:w10="urn:schemas-microsoft-com:office:word" xmlns:w="http://schemas.openxmlformats.org/wordprocessingml/2006/main" xmlns:w14="http://schemas.microsoft.com/office/word/2010/wordml" xmlns:w15="http://schemas.microsoft.com/office/word/2012/wordml" xmlns:w16se="http://schemas.microsoft.com/office/word/2015/wordml/symex" xmlns:wpg="http://schemas.microsoft.com/office/word/2010/wordprocessingGroup" xmlns:wpi="http://schemas.microsoft.com/office/word/2010/wordprocessingInk" xmlns:wne="http://schemas.microsoft.com/office/word/2006/wordml" xmlns:wps="http://schemas.microsoft.com/office/word/2010/wordprocessingShape" mc:Ignorable="w14 w15 w16se wp14">
+<w:document xmlns:wpc="http://schemas.microsoft.com/office/word/2010/wordprocessingCanvas" xmlns:mo="http://schemas.microsoft.com/office/mac/office/2008/main" xmlns:mc="http://schemas.openxmlformats.org/markup-compatibility/2006" xmlns:mv="urn:schemas-microsoft-com:mac:vml" xmlns:o="urn:schemas-microsoft-com:office:office" xmlns:r="http://schemas.openxmlformats.org/officeDocument/2006/relationships" xmlns:m="http://schemas.openxmlformats.org/officeDocument/2006/math" xmlns:v="urn:schemas-microsoft-com:vml" xmlns:wp14="http://schemas.microsoft.com/office/word/2010/wordprocessingDrawing" xmlns:wp="http://schemas.openxmlformats.org/drawingml/2006/wordprocessingDrawing" xmlns:w10="urn:schemas-microsoft-com:office:word" xmlns:w="http://schemas.openxmlformats.org/wordprocessingml/2006/main" xmlns:w14="http://schemas.microsoft.com/office/word/2010/wordml" xmlns:w15="http://schemas.microsoft.com/office/word/2012/wordml" xmlns:wpg="http://schemas.microsoft.com/office/word/2010/wordprocessingGroup" xmlns:wpi="http://schemas.microsoft.com/office/word/2010/wordprocessingInk" xmlns:wne="http://schemas.microsoft.com/office/word/2006/wordml" xmlns:wps="http://schemas.microsoft.com/office/word/2010/wordprocessingShape" mc:Ignorable="w14 w15 wp14">
   <w:background w:color="FFFFFF"/>
   <w:body>
     <w:p>
@@ -71,7 +71,7 @@
           <w:noProof/>
         </w:rPr>
         <w:drawing>
-          <wp:inline distT="0" distB="0" distL="0" distR="0">
+          <wp:inline distT="0" distB="0" distL="0" distR="0" wp14:anchorId="7ECF928B" wp14:editId="7C35CDB0">
             <wp:extent cx="2910205" cy="391795"/>
             <wp:effectExtent l="0" t="0" r="10795" b="0"/>
             <wp:docPr id="24" name="图片 24" descr="1"/>
@@ -415,11 +415,12 @@
       <w:r>
         <w:rPr>
           <w:noProof/>
+          <w:u w:val="single"/>
         </w:rPr>
         <mc:AlternateContent>
           <mc:Choice Requires="wps">
             <w:drawing>
-              <wp:anchor distT="0" distB="0" distL="114300" distR="114300" simplePos="0" relativeHeight="251657216" behindDoc="0" locked="0" layoutInCell="0" allowOverlap="1">
+              <wp:anchor distT="0" distB="0" distL="114300" distR="114300" simplePos="0" relativeHeight="251657216" behindDoc="0" locked="0" layoutInCell="0" allowOverlap="1" wp14:anchorId="3720C80F" wp14:editId="7FA7A94F">
                 <wp:simplePos x="0" y="0"/>
                 <wp:positionH relativeFrom="column">
                   <wp:posOffset>837565</wp:posOffset>
@@ -460,7 +461,7 @@
               </wp:anchor>
             </w:drawing>
           </mc:Choice>
-          <mc:Fallback xmlns:wpsCustomData="http://www.wps.cn/officeDocument/2013/wpsCustomData">
+          <mc:Fallback xmlns:wpsCustomData="http://www.wps.cn/officeDocument/2013/wpsCustomData" xmlns:w16se="http://schemas.microsoft.com/office/word/2015/wordml/symex" xmlns:aink="http://schemas.microsoft.com/office/drawing/2016/ink" xmlns:cx8="http://schemas.microsoft.com/office/drawing/2016/5/14/chartex" xmlns:cx7="http://schemas.microsoft.com/office/drawing/2016/5/13/chartex" xmlns:cx6="http://schemas.microsoft.com/office/drawing/2016/5/12/chartex" xmlns:cx5="http://schemas.microsoft.com/office/drawing/2016/5/11/chartex" xmlns:cx4="http://schemas.microsoft.com/office/drawing/2016/5/10/chartex" xmlns:cx3="http://schemas.microsoft.com/office/drawing/2016/5/9/chartex" xmlns:cx2="http://schemas.microsoft.com/office/drawing/2015/10/21/chartex" xmlns:cx1="http://schemas.microsoft.com/office/drawing/2015/9/8/chartex" xmlns:cx="http://schemas.microsoft.com/office/drawing/2014/chartex">
             <w:pict>
               <v:line id="直线连接符 32" o:spid="_x0000_s1026" o:spt="20" style="position:absolute;left:0pt;margin-left:65.95pt;margin-top:5.65pt;height:0pt;width:36pt;z-index:251657216;mso-width-relative:page;mso-height-relative:page;" filled="f" stroked="f" coordsize="21600,21600" o:allowincell="f" o:gfxdata="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">
                 <v:fill on="f" focussize="0,0"/>
@@ -475,11 +476,12 @@
       <w:r>
         <w:rPr>
           <w:noProof/>
+          <w:u w:val="single"/>
         </w:rPr>
         <mc:AlternateContent>
           <mc:Choice Requires="wps">
             <w:drawing>
-              <wp:anchor distT="0" distB="0" distL="114300" distR="114300" simplePos="0" relativeHeight="251658240" behindDoc="0" locked="0" layoutInCell="0" allowOverlap="1">
+              <wp:anchor distT="0" distB="0" distL="114300" distR="114300" simplePos="0" relativeHeight="251658240" behindDoc="0" locked="0" layoutInCell="0" allowOverlap="1" wp14:anchorId="5E172EF0" wp14:editId="3A70951D">
                 <wp:simplePos x="0" y="0"/>
                 <wp:positionH relativeFrom="column">
                   <wp:posOffset>838200</wp:posOffset>
@@ -520,7 +522,7 @@
               </wp:anchor>
             </w:drawing>
           </mc:Choice>
-          <mc:Fallback xmlns:wpsCustomData="http://www.wps.cn/officeDocument/2013/wpsCustomData">
+          <mc:Fallback xmlns:wpsCustomData="http://www.wps.cn/officeDocument/2013/wpsCustomData" xmlns:w16se="http://schemas.microsoft.com/office/word/2015/wordml/symex" xmlns:aink="http://schemas.microsoft.com/office/drawing/2016/ink" xmlns:cx8="http://schemas.microsoft.com/office/drawing/2016/5/14/chartex" xmlns:cx7="http://schemas.microsoft.com/office/drawing/2016/5/13/chartex" xmlns:cx6="http://schemas.microsoft.com/office/drawing/2016/5/12/chartex" xmlns:cx5="http://schemas.microsoft.com/office/drawing/2016/5/11/chartex" xmlns:cx4="http://schemas.microsoft.com/office/drawing/2016/5/10/chartex" xmlns:cx3="http://schemas.microsoft.com/office/drawing/2016/5/9/chartex" xmlns:cx2="http://schemas.microsoft.com/office/drawing/2015/10/21/chartex" xmlns:cx1="http://schemas.microsoft.com/office/drawing/2015/9/8/chartex" xmlns:cx="http://schemas.microsoft.com/office/drawing/2014/chartex">
             <w:pict>
               <v:line id="直线连接符 25" o:spid="_x0000_s1026" o:spt="20" style="position:absolute;left:0pt;margin-left:66pt;margin-top:90.55pt;height:0pt;width:36pt;z-index:251658240;mso-width-relative:page;mso-height-relative:page;" filled="f" stroked="f" coordsize="21600,21600" o:allowincell="f" o:gfxdata="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">
                 <v:fill on="f" focussize="0,0"/>
@@ -539,7 +541,34 @@
           <w:sz w:val="28"/>
           <w:u w:val="single"/>
         </w:rPr>
-        <w:t xml:space="preserve">  </w:t>
+        <w:t xml:space="preserve">    </w:t>
+      </w:r>
+    </w:p>
+    <w:p>
+      <w:pPr>
+        <w:spacing w:before="50" w:after="50"/>
+        <w:ind w:leftChars="800" w:left="1920" w:firstLineChars="0" w:firstLine="0"/>
+        <w:rPr>
+          <w:rFonts w:eastAsia="黑体"/>
+          <w:spacing w:val="40"/>
+          <w:sz w:val="28"/>
+        </w:rPr>
+      </w:pPr>
+      <w:r>
+        <w:rPr>
+          <w:rFonts w:eastAsia="黑体" w:hint="eastAsia"/>
+          <w:spacing w:val="40"/>
+          <w:sz w:val="28"/>
+        </w:rPr>
+        <w:t>指导教师：</w:t>
+      </w:r>
+      <w:r>
+        <w:rPr>
+          <w:rFonts w:eastAsia="黑体"/>
+          <w:spacing w:val="40"/>
+          <w:sz w:val="28"/>
+        </w:rPr>
+        <w:t xml:space="preserve"> </w:t>
       </w:r>
       <w:r>
         <w:rPr>
@@ -550,30 +579,41 @@
         </w:rPr>
         <w:t xml:space="preserve">  </w:t>
       </w:r>
-    </w:p>
-    <w:p>
-      <w:pPr>
-        <w:spacing w:before="50" w:after="50"/>
-        <w:ind w:leftChars="800" w:left="1920" w:firstLineChars="0" w:firstLine="0"/>
-        <w:rPr>
-          <w:rFonts w:eastAsia="黑体"/>
-          <w:spacing w:val="40"/>
-          <w:sz w:val="28"/>
-        </w:rPr>
-      </w:pPr>
       <w:r>
         <w:rPr>
           <w:rFonts w:eastAsia="黑体" w:hint="eastAsia"/>
           <w:spacing w:val="40"/>
           <w:sz w:val="28"/>
-        </w:rPr>
-        <w:t>指导教师：</w:t>
-      </w:r>
-      <w:r>
-        <w:rPr>
-          <w:rFonts w:eastAsia="黑体"/>
+          <w:u w:val="single"/>
+        </w:rPr>
+        <w:t>刘超</w:t>
+      </w:r>
+      <w:r>
+        <w:rPr>
+          <w:rFonts w:eastAsia="黑体" w:hint="eastAsia"/>
           <w:spacing w:val="40"/>
           <w:sz w:val="28"/>
+          <w:u w:val="single"/>
+        </w:rPr>
+        <w:t xml:space="preserve"> </w:t>
+      </w:r>
+      <w:r>
+        <w:rPr>
+          <w:rFonts w:eastAsia="黑体" w:hint="eastAsia"/>
+          <w:spacing w:val="40"/>
+          <w:sz w:val="28"/>
+          <w:u w:val="single"/>
+        </w:rPr>
+        <w:t>任健</w:t>
+      </w:r>
+      <w:bookmarkStart w:id="0" w:name="_GoBack"/>
+      <w:bookmarkEnd w:id="0"/>
+      <w:r>
+        <w:rPr>
+          <w:rFonts w:eastAsia="黑体" w:hint="eastAsia"/>
+          <w:spacing w:val="40"/>
+          <w:sz w:val="28"/>
+          <w:u w:val="single"/>
         </w:rPr>
         <w:t xml:space="preserve"> </w:t>
       </w:r>
@@ -584,6 +624,43 @@
           <w:sz w:val="28"/>
           <w:u w:val="single"/>
         </w:rPr>
+        <w:t xml:space="preserve"> </w:t>
+      </w:r>
+    </w:p>
+    <w:p>
+      <w:pPr>
+        <w:spacing w:before="50" w:after="50"/>
+        <w:ind w:leftChars="800" w:left="1920" w:firstLineChars="0" w:firstLine="0"/>
+        <w:rPr>
+          <w:rFonts w:eastAsia="黑体"/>
+          <w:spacing w:val="40"/>
+          <w:sz w:val="28"/>
+          <w:u w:val="single"/>
+        </w:rPr>
+      </w:pPr>
+      <w:r>
+        <w:rPr>
+          <w:rFonts w:eastAsia="黑体" w:hint="eastAsia"/>
+          <w:spacing w:val="40"/>
+          <w:sz w:val="28"/>
+        </w:rPr>
+        <w:t>培养学院：</w:t>
+      </w:r>
+      <w:r>
+        <w:rPr>
+          <w:rFonts w:eastAsia="黑体"/>
+          <w:spacing w:val="40"/>
+          <w:sz w:val="28"/>
+        </w:rPr>
+        <w:t xml:space="preserve"> </w:t>
+      </w:r>
+      <w:r>
+        <w:rPr>
+          <w:rFonts w:eastAsia="黑体"/>
+          <w:spacing w:val="40"/>
+          <w:sz w:val="28"/>
+          <w:u w:val="single"/>
+        </w:rPr>
         <w:t xml:space="preserve">  </w:t>
       </w:r>
       <w:r>
@@ -593,7 +670,7 @@
           <w:sz w:val="28"/>
           <w:u w:val="single"/>
         </w:rPr>
-        <w:t>刘超</w:t>
+        <w:t>计算机学院</w:t>
       </w:r>
       <w:r>
         <w:rPr>
@@ -606,24 +683,6 @@
       </w:r>
       <w:r>
         <w:rPr>
-          <w:rFonts w:eastAsia="黑体" w:hint="eastAsia"/>
-          <w:spacing w:val="40"/>
-          <w:sz w:val="28"/>
-          <w:u w:val="single"/>
-        </w:rPr>
-        <w:t>任健</w:t>
-      </w:r>
-      <w:r>
-        <w:rPr>
-          <w:rFonts w:eastAsia="黑体" w:hint="eastAsia"/>
-          <w:spacing w:val="40"/>
-          <w:sz w:val="28"/>
-          <w:u w:val="single"/>
-        </w:rPr>
-        <w:t xml:space="preserve"> </w:t>
-      </w:r>
-      <w:r>
-        <w:rPr>
           <w:rFonts w:eastAsia="黑体"/>
           <w:spacing w:val="40"/>
           <w:sz w:val="28"/>
@@ -634,70 +693,6 @@
     </w:p>
     <w:p>
       <w:pPr>
-        <w:spacing w:before="50" w:after="50"/>
-        <w:ind w:leftChars="800" w:left="1920" w:firstLineChars="0" w:firstLine="0"/>
-        <w:rPr>
-          <w:rFonts w:eastAsia="黑体"/>
-          <w:spacing w:val="40"/>
-          <w:sz w:val="28"/>
-          <w:u w:val="single"/>
-        </w:rPr>
-      </w:pPr>
-      <w:r>
-        <w:rPr>
-          <w:rFonts w:eastAsia="黑体" w:hint="eastAsia"/>
-          <w:spacing w:val="40"/>
-          <w:sz w:val="28"/>
-        </w:rPr>
-        <w:t>培养学院：</w:t>
-      </w:r>
-      <w:r>
-        <w:rPr>
-          <w:rFonts w:eastAsia="黑体"/>
-          <w:spacing w:val="40"/>
-          <w:sz w:val="28"/>
-        </w:rPr>
-        <w:t xml:space="preserve"> </w:t>
-      </w:r>
-      <w:r>
-        <w:rPr>
-          <w:rFonts w:eastAsia="黑体"/>
-          <w:spacing w:val="40"/>
-          <w:sz w:val="28"/>
-          <w:u w:val="single"/>
-        </w:rPr>
-        <w:t xml:space="preserve">  </w:t>
-      </w:r>
-      <w:r>
-        <w:rPr>
-          <w:rFonts w:eastAsia="黑体" w:hint="eastAsia"/>
-          <w:spacing w:val="40"/>
-          <w:sz w:val="28"/>
-          <w:u w:val="single"/>
-        </w:rPr>
-        <w:t>计算机学院</w:t>
-      </w:r>
-      <w:r>
-        <w:rPr>
-          <w:rFonts w:eastAsia="黑体" w:hint="eastAsia"/>
-          <w:spacing w:val="40"/>
-          <w:sz w:val="28"/>
-          <w:u w:val="single"/>
-        </w:rPr>
-        <w:t xml:space="preserve"> </w:t>
-      </w:r>
-      <w:r>
-        <w:rPr>
-          <w:rFonts w:eastAsia="黑体"/>
-          <w:spacing w:val="40"/>
-          <w:sz w:val="28"/>
-          <w:u w:val="single"/>
-        </w:rPr>
-        <w:t xml:space="preserve"> </w:t>
-      </w:r>
-    </w:p>
-    <w:p>
-      <w:pPr>
         <w:ind w:firstLine="480"/>
         <w:rPr>
           <w:rFonts w:cstheme="majorBidi"/>
@@ -718,8 +713,8 @@
           <w:sz w:val="24"/>
         </w:rPr>
       </w:pPr>
-      <w:bookmarkStart w:id="0" w:name="_Toc479940683"/>
-      <w:bookmarkStart w:id="1" w:name="_Toc141184028"/>
+      <w:bookmarkStart w:id="1" w:name="_Toc479940683"/>
+      <w:bookmarkStart w:id="2" w:name="_Toc480753577"/>
       <w:r>
         <w:rPr>
           <w:rFonts w:hint="eastAsia"/>
@@ -728,8 +723,8 @@
         <w:lastRenderedPageBreak/>
         <w:t>版本变更历史</w:t>
       </w:r>
-      <w:bookmarkEnd w:id="0"/>
       <w:bookmarkEnd w:id="1"/>
+      <w:bookmarkEnd w:id="2"/>
     </w:p>
     <w:tbl>
       <w:tblPr>
@@ -1835,8 +1830,6 @@
               </w:rPr>
               <w:t>穆鹏飞</w:t>
             </w:r>
-            <w:bookmarkStart w:id="2" w:name="_GoBack"/>
-            <w:bookmarkEnd w:id="2"/>
           </w:p>
         </w:tc>
         <w:tc>
@@ -1960,9 +1953,14 @@
           <w:pPr>
             <w:pStyle w:val="11"/>
             <w:tabs>
-              <w:tab w:val="right" w:leader="dot" w:pos="8306"/>
+              <w:tab w:val="right" w:leader="dot" w:pos="8296"/>
             </w:tabs>
             <w:ind w:firstLine="480"/>
+            <w:rPr>
+              <w:rFonts w:asciiTheme="minorHAnsi" w:eastAsiaTheme="minorEastAsia" w:hAnsiTheme="minorHAnsi"/>
+              <w:noProof/>
+              <w:szCs w:val="24"/>
+            </w:rPr>
           </w:pPr>
           <w:r>
             <w:fldChar w:fldCharType="begin"/>
@@ -1973,29 +1971,301 @@
           <w:r>
             <w:fldChar w:fldCharType="separate"/>
           </w:r>
-          <w:hyperlink w:anchor="_Toc141184028" w:history="1">
-            <w:r>
-              <w:rPr>
-                <w:rFonts w:hint="eastAsia"/>
-              </w:rPr>
-              <w:t>版本变更历史</w:t>
-            </w:r>
-            <w:r>
+          <w:hyperlink w:anchor="_Toc480753579" w:history="1">
+            <w:r>
+              <w:rPr>
+                <w:rStyle w:val="ae"/>
+                <w:noProof/>
+              </w:rPr>
+              <w:t xml:space="preserve">1 </w:t>
+            </w:r>
+            <w:r>
+              <w:rPr>
+                <w:rStyle w:val="ae"/>
+                <w:noProof/>
+              </w:rPr>
+              <w:t>引言</w:t>
+            </w:r>
+            <w:r>
+              <w:rPr>
+                <w:noProof/>
+                <w:webHidden/>
+              </w:rPr>
               <w:tab/>
             </w:r>
             <w:r>
+              <w:rPr>
+                <w:noProof/>
+                <w:webHidden/>
+              </w:rPr>
               <w:fldChar w:fldCharType="begin"/>
             </w:r>
             <w:r>
-              <w:instrText xml:space="preserve"> PAGEREF _Toc141184028 </w:instrText>
-            </w:r>
-            <w:r>
+              <w:rPr>
+                <w:noProof/>
+                <w:webHidden/>
+              </w:rPr>
+              <w:instrText xml:space="preserve"> PAGEREF _Toc480753579 \h </w:instrText>
+            </w:r>
+            <w:r>
+              <w:rPr>
+                <w:noProof/>
+                <w:webHidden/>
+              </w:rPr>
+            </w:r>
+            <w:r>
+              <w:rPr>
+                <w:noProof/>
+                <w:webHidden/>
+              </w:rPr>
               <w:fldChar w:fldCharType="separate"/>
             </w:r>
             <w:r>
-              <w:t>2</w:t>
-            </w:r>
-            <w:r>
+              <w:rPr>
+                <w:noProof/>
+                <w:webHidden/>
+              </w:rPr>
+              <w:t>1</w:t>
+            </w:r>
+            <w:r>
+              <w:rPr>
+                <w:noProof/>
+                <w:webHidden/>
+              </w:rPr>
+              <w:fldChar w:fldCharType="end"/>
+            </w:r>
+          </w:hyperlink>
+        </w:p>
+        <w:p>
+          <w:pPr>
+            <w:pStyle w:val="21"/>
+            <w:tabs>
+              <w:tab w:val="right" w:leader="dot" w:pos="8296"/>
+            </w:tabs>
+            <w:ind w:left="480" w:firstLine="480"/>
+            <w:rPr>
+              <w:rFonts w:asciiTheme="minorHAnsi" w:eastAsiaTheme="minorEastAsia" w:hAnsiTheme="minorHAnsi"/>
+              <w:noProof/>
+              <w:szCs w:val="24"/>
+            </w:rPr>
+          </w:pPr>
+          <w:hyperlink w:anchor="_Toc480753580" w:history="1">
+            <w:r>
+              <w:rPr>
+                <w:rStyle w:val="ae"/>
+                <w:noProof/>
+              </w:rPr>
+              <w:t xml:space="preserve">1.1 </w:t>
+            </w:r>
+            <w:r>
+              <w:rPr>
+                <w:rStyle w:val="ae"/>
+                <w:noProof/>
+              </w:rPr>
+              <w:t>目的</w:t>
+            </w:r>
+            <w:r>
+              <w:rPr>
+                <w:noProof/>
+                <w:webHidden/>
+              </w:rPr>
+              <w:tab/>
+            </w:r>
+            <w:r>
+              <w:rPr>
+                <w:noProof/>
+                <w:webHidden/>
+              </w:rPr>
+              <w:fldChar w:fldCharType="begin"/>
+            </w:r>
+            <w:r>
+              <w:rPr>
+                <w:noProof/>
+                <w:webHidden/>
+              </w:rPr>
+              <w:instrText xml:space="preserve"> PAGEREF _Toc480753580 \h </w:instrText>
+            </w:r>
+            <w:r>
+              <w:rPr>
+                <w:noProof/>
+                <w:webHidden/>
+              </w:rPr>
+            </w:r>
+            <w:r>
+              <w:rPr>
+                <w:noProof/>
+                <w:webHidden/>
+              </w:rPr>
+              <w:fldChar w:fldCharType="separate"/>
+            </w:r>
+            <w:r>
+              <w:rPr>
+                <w:noProof/>
+                <w:webHidden/>
+              </w:rPr>
+              <w:t>1</w:t>
+            </w:r>
+            <w:r>
+              <w:rPr>
+                <w:noProof/>
+                <w:webHidden/>
+              </w:rPr>
+              <w:fldChar w:fldCharType="end"/>
+            </w:r>
+          </w:hyperlink>
+        </w:p>
+        <w:p>
+          <w:pPr>
+            <w:pStyle w:val="21"/>
+            <w:tabs>
+              <w:tab w:val="right" w:leader="dot" w:pos="8296"/>
+            </w:tabs>
+            <w:ind w:left="480" w:firstLine="480"/>
+            <w:rPr>
+              <w:rFonts w:asciiTheme="minorHAnsi" w:eastAsiaTheme="minorEastAsia" w:hAnsiTheme="minorHAnsi"/>
+              <w:noProof/>
+              <w:szCs w:val="24"/>
+            </w:rPr>
+          </w:pPr>
+          <w:hyperlink w:anchor="_Toc480753581" w:history="1">
+            <w:r>
+              <w:rPr>
+                <w:rStyle w:val="ae"/>
+                <w:noProof/>
+              </w:rPr>
+              <w:t xml:space="preserve">1.2 </w:t>
+            </w:r>
+            <w:r>
+              <w:rPr>
+                <w:rStyle w:val="ae"/>
+                <w:noProof/>
+              </w:rPr>
+              <w:t>文档约定</w:t>
+            </w:r>
+            <w:r>
+              <w:rPr>
+                <w:noProof/>
+                <w:webHidden/>
+              </w:rPr>
+              <w:tab/>
+            </w:r>
+            <w:r>
+              <w:rPr>
+                <w:noProof/>
+                <w:webHidden/>
+              </w:rPr>
+              <w:fldChar w:fldCharType="begin"/>
+            </w:r>
+            <w:r>
+              <w:rPr>
+                <w:noProof/>
+                <w:webHidden/>
+              </w:rPr>
+              <w:instrText xml:space="preserve"> PAGEREF _Toc480753581 \h </w:instrText>
+            </w:r>
+            <w:r>
+              <w:rPr>
+                <w:noProof/>
+                <w:webHidden/>
+              </w:rPr>
+            </w:r>
+            <w:r>
+              <w:rPr>
+                <w:noProof/>
+                <w:webHidden/>
+              </w:rPr>
+              <w:fldChar w:fldCharType="separate"/>
+            </w:r>
+            <w:r>
+              <w:rPr>
+                <w:noProof/>
+                <w:webHidden/>
+              </w:rPr>
+              <w:t>1</w:t>
+            </w:r>
+            <w:r>
+              <w:rPr>
+                <w:noProof/>
+                <w:webHidden/>
+              </w:rPr>
+              <w:fldChar w:fldCharType="end"/>
+            </w:r>
+          </w:hyperlink>
+        </w:p>
+        <w:p>
+          <w:pPr>
+            <w:pStyle w:val="21"/>
+            <w:tabs>
+              <w:tab w:val="right" w:leader="dot" w:pos="8296"/>
+            </w:tabs>
+            <w:ind w:left="480" w:firstLine="480"/>
+            <w:rPr>
+              <w:rFonts w:asciiTheme="minorHAnsi" w:eastAsiaTheme="minorEastAsia" w:hAnsiTheme="minorHAnsi"/>
+              <w:noProof/>
+              <w:szCs w:val="24"/>
+            </w:rPr>
+          </w:pPr>
+          <w:hyperlink w:anchor="_Toc480753582" w:history="1">
+            <w:r>
+              <w:rPr>
+                <w:rStyle w:val="ae"/>
+                <w:noProof/>
+              </w:rPr>
+              <w:t xml:space="preserve">1.3 </w:t>
+            </w:r>
+            <w:r>
+              <w:rPr>
+                <w:rStyle w:val="ae"/>
+                <w:noProof/>
+              </w:rPr>
+              <w:t>术语和缩略语</w:t>
+            </w:r>
+            <w:r>
+              <w:rPr>
+                <w:noProof/>
+                <w:webHidden/>
+              </w:rPr>
+              <w:tab/>
+            </w:r>
+            <w:r>
+              <w:rPr>
+                <w:noProof/>
+                <w:webHidden/>
+              </w:rPr>
+              <w:fldChar w:fldCharType="begin"/>
+            </w:r>
+            <w:r>
+              <w:rPr>
+                <w:noProof/>
+                <w:webHidden/>
+              </w:rPr>
+              <w:instrText xml:space="preserve"> PAGEREF _Toc480753582 \h </w:instrText>
+            </w:r>
+            <w:r>
+              <w:rPr>
+                <w:noProof/>
+                <w:webHidden/>
+              </w:rPr>
+            </w:r>
+            <w:r>
+              <w:rPr>
+                <w:noProof/>
+                <w:webHidden/>
+              </w:rPr>
+              <w:fldChar w:fldCharType="separate"/>
+            </w:r>
+            <w:r>
+              <w:rPr>
+                <w:noProof/>
+                <w:webHidden/>
+              </w:rPr>
+              <w:t>1</w:t>
+            </w:r>
+            <w:r>
+              <w:rPr>
+                <w:noProof/>
+                <w:webHidden/>
+              </w:rPr>
               <w:fldChar w:fldCharType="end"/>
             </w:r>
           </w:hyperlink>
@@ -2004,33 +2274,466 @@
           <w:pPr>
             <w:pStyle w:val="11"/>
             <w:tabs>
-              <w:tab w:val="right" w:leader="dot" w:pos="8306"/>
+              <w:tab w:val="right" w:leader="dot" w:pos="8296"/>
             </w:tabs>
             <w:ind w:firstLine="480"/>
+            <w:rPr>
+              <w:rFonts w:asciiTheme="minorHAnsi" w:eastAsiaTheme="minorEastAsia" w:hAnsiTheme="minorHAnsi"/>
+              <w:noProof/>
+              <w:szCs w:val="24"/>
+            </w:rPr>
           </w:pPr>
-          <w:hyperlink w:anchor="_Toc937182589" w:history="1">
-            <w:r>
-              <w:rPr>
-                <w:rFonts w:hint="eastAsia"/>
-              </w:rPr>
-              <w:t>软件需求分析说明书</w:t>
-            </w:r>
-            <w:r>
+          <w:hyperlink w:anchor="_Toc480753583" w:history="1">
+            <w:r>
+              <w:rPr>
+                <w:rStyle w:val="ae"/>
+                <w:noProof/>
+              </w:rPr>
+              <w:t xml:space="preserve">2 </w:t>
+            </w:r>
+            <w:r>
+              <w:rPr>
+                <w:rStyle w:val="ae"/>
+                <w:noProof/>
+              </w:rPr>
+              <w:t>系统概述</w:t>
+            </w:r>
+            <w:r>
+              <w:rPr>
+                <w:noProof/>
+                <w:webHidden/>
+              </w:rPr>
               <w:tab/>
             </w:r>
             <w:r>
+              <w:rPr>
+                <w:noProof/>
+                <w:webHidden/>
+              </w:rPr>
               <w:fldChar w:fldCharType="begin"/>
             </w:r>
             <w:r>
-              <w:instrText xml:space="preserve"> PAGEREF _Toc937182589 </w:instrText>
-            </w:r>
-            <w:r>
+              <w:rPr>
+                <w:noProof/>
+                <w:webHidden/>
+              </w:rPr>
+              <w:instrText xml:space="preserve"> PAGEREF _Toc480753583 \h </w:instrText>
+            </w:r>
+            <w:r>
+              <w:rPr>
+                <w:noProof/>
+                <w:webHidden/>
+              </w:rPr>
+            </w:r>
+            <w:r>
+              <w:rPr>
+                <w:noProof/>
+                <w:webHidden/>
+              </w:rPr>
               <w:fldChar w:fldCharType="separate"/>
             </w:r>
             <w:r>
-              <w:t>1</w:t>
-            </w:r>
-            <w:r>
+              <w:rPr>
+                <w:noProof/>
+                <w:webHidden/>
+              </w:rPr>
+              <w:t>4</w:t>
+            </w:r>
+            <w:r>
+              <w:rPr>
+                <w:noProof/>
+                <w:webHidden/>
+              </w:rPr>
+              <w:fldChar w:fldCharType="end"/>
+            </w:r>
+          </w:hyperlink>
+        </w:p>
+        <w:p>
+          <w:pPr>
+            <w:pStyle w:val="21"/>
+            <w:tabs>
+              <w:tab w:val="right" w:leader="dot" w:pos="8296"/>
+            </w:tabs>
+            <w:ind w:left="480" w:firstLine="480"/>
+            <w:rPr>
+              <w:rFonts w:asciiTheme="minorHAnsi" w:eastAsiaTheme="minorEastAsia" w:hAnsiTheme="minorHAnsi"/>
+              <w:noProof/>
+              <w:szCs w:val="24"/>
+            </w:rPr>
+          </w:pPr>
+          <w:hyperlink w:anchor="_Toc480753584" w:history="1">
+            <w:r>
+              <w:rPr>
+                <w:rStyle w:val="ae"/>
+                <w:noProof/>
+              </w:rPr>
+              <w:t xml:space="preserve">2.1 </w:t>
+            </w:r>
+            <w:r>
+              <w:rPr>
+                <w:rStyle w:val="ae"/>
+                <w:noProof/>
+              </w:rPr>
+              <w:t>任务背景</w:t>
+            </w:r>
+            <w:r>
+              <w:rPr>
+                <w:noProof/>
+                <w:webHidden/>
+              </w:rPr>
+              <w:tab/>
+            </w:r>
+            <w:r>
+              <w:rPr>
+                <w:noProof/>
+                <w:webHidden/>
+              </w:rPr>
+              <w:fldChar w:fldCharType="begin"/>
+            </w:r>
+            <w:r>
+              <w:rPr>
+                <w:noProof/>
+                <w:webHidden/>
+              </w:rPr>
+              <w:instrText xml:space="preserve"> PAGEREF _Toc480753584 \h </w:instrText>
+            </w:r>
+            <w:r>
+              <w:rPr>
+                <w:noProof/>
+                <w:webHidden/>
+              </w:rPr>
+            </w:r>
+            <w:r>
+              <w:rPr>
+                <w:noProof/>
+                <w:webHidden/>
+              </w:rPr>
+              <w:fldChar w:fldCharType="separate"/>
+            </w:r>
+            <w:r>
+              <w:rPr>
+                <w:noProof/>
+                <w:webHidden/>
+              </w:rPr>
+              <w:t>4</w:t>
+            </w:r>
+            <w:r>
+              <w:rPr>
+                <w:noProof/>
+                <w:webHidden/>
+              </w:rPr>
+              <w:fldChar w:fldCharType="end"/>
+            </w:r>
+          </w:hyperlink>
+        </w:p>
+        <w:p>
+          <w:pPr>
+            <w:pStyle w:val="21"/>
+            <w:tabs>
+              <w:tab w:val="right" w:leader="dot" w:pos="8296"/>
+            </w:tabs>
+            <w:ind w:left="480" w:firstLine="480"/>
+            <w:rPr>
+              <w:rFonts w:asciiTheme="minorHAnsi" w:eastAsiaTheme="minorEastAsia" w:hAnsiTheme="minorHAnsi"/>
+              <w:noProof/>
+              <w:szCs w:val="24"/>
+            </w:rPr>
+          </w:pPr>
+          <w:hyperlink w:anchor="_Toc480753585" w:history="1">
+            <w:r>
+              <w:rPr>
+                <w:rStyle w:val="ae"/>
+                <w:noProof/>
+              </w:rPr>
+              <w:t xml:space="preserve">2.2 </w:t>
+            </w:r>
+            <w:r>
+              <w:rPr>
+                <w:rStyle w:val="ae"/>
+                <w:noProof/>
+              </w:rPr>
+              <w:t>系统概述</w:t>
+            </w:r>
+            <w:r>
+              <w:rPr>
+                <w:noProof/>
+                <w:webHidden/>
+              </w:rPr>
+              <w:tab/>
+            </w:r>
+            <w:r>
+              <w:rPr>
+                <w:noProof/>
+                <w:webHidden/>
+              </w:rPr>
+              <w:fldChar w:fldCharType="begin"/>
+            </w:r>
+            <w:r>
+              <w:rPr>
+                <w:noProof/>
+                <w:webHidden/>
+              </w:rPr>
+              <w:instrText xml:space="preserve"> PAGEREF _Toc480753585 \h </w:instrText>
+            </w:r>
+            <w:r>
+              <w:rPr>
+                <w:noProof/>
+                <w:webHidden/>
+              </w:rPr>
+            </w:r>
+            <w:r>
+              <w:rPr>
+                <w:noProof/>
+                <w:webHidden/>
+              </w:rPr>
+              <w:fldChar w:fldCharType="separate"/>
+            </w:r>
+            <w:r>
+              <w:rPr>
+                <w:noProof/>
+                <w:webHidden/>
+              </w:rPr>
+              <w:t>5</w:t>
+            </w:r>
+            <w:r>
+              <w:rPr>
+                <w:noProof/>
+                <w:webHidden/>
+              </w:rPr>
+              <w:fldChar w:fldCharType="end"/>
+            </w:r>
+          </w:hyperlink>
+        </w:p>
+        <w:p>
+          <w:pPr>
+            <w:pStyle w:val="21"/>
+            <w:tabs>
+              <w:tab w:val="right" w:leader="dot" w:pos="8296"/>
+            </w:tabs>
+            <w:ind w:left="480" w:firstLine="480"/>
+            <w:rPr>
+              <w:rFonts w:asciiTheme="minorHAnsi" w:eastAsiaTheme="minorEastAsia" w:hAnsiTheme="minorHAnsi"/>
+              <w:noProof/>
+              <w:szCs w:val="24"/>
+            </w:rPr>
+          </w:pPr>
+          <w:hyperlink w:anchor="_Toc480753586" w:history="1">
+            <w:r>
+              <w:rPr>
+                <w:rStyle w:val="ae"/>
+                <w:noProof/>
+              </w:rPr>
+              <w:t xml:space="preserve">2.3 </w:t>
+            </w:r>
+            <w:r>
+              <w:rPr>
+                <w:rStyle w:val="ae"/>
+                <w:noProof/>
+              </w:rPr>
+              <w:t>假设和约束</w:t>
+            </w:r>
+            <w:r>
+              <w:rPr>
+                <w:noProof/>
+                <w:webHidden/>
+              </w:rPr>
+              <w:tab/>
+            </w:r>
+            <w:r>
+              <w:rPr>
+                <w:noProof/>
+                <w:webHidden/>
+              </w:rPr>
+              <w:fldChar w:fldCharType="begin"/>
+            </w:r>
+            <w:r>
+              <w:rPr>
+                <w:noProof/>
+                <w:webHidden/>
+              </w:rPr>
+              <w:instrText xml:space="preserve"> PAGEREF _Toc480753586 \h </w:instrText>
+            </w:r>
+            <w:r>
+              <w:rPr>
+                <w:noProof/>
+                <w:webHidden/>
+              </w:rPr>
+            </w:r>
+            <w:r>
+              <w:rPr>
+                <w:noProof/>
+                <w:webHidden/>
+              </w:rPr>
+              <w:fldChar w:fldCharType="separate"/>
+            </w:r>
+            <w:r>
+              <w:rPr>
+                <w:noProof/>
+                <w:webHidden/>
+              </w:rPr>
+              <w:t>7</w:t>
+            </w:r>
+            <w:r>
+              <w:rPr>
+                <w:noProof/>
+                <w:webHidden/>
+              </w:rPr>
+              <w:fldChar w:fldCharType="end"/>
+            </w:r>
+          </w:hyperlink>
+        </w:p>
+        <w:p>
+          <w:pPr>
+            <w:pStyle w:val="21"/>
+            <w:tabs>
+              <w:tab w:val="right" w:leader="dot" w:pos="8296"/>
+            </w:tabs>
+            <w:ind w:left="480" w:firstLine="480"/>
+            <w:rPr>
+              <w:rFonts w:asciiTheme="minorHAnsi" w:eastAsiaTheme="minorEastAsia" w:hAnsiTheme="minorHAnsi"/>
+              <w:noProof/>
+              <w:szCs w:val="24"/>
+            </w:rPr>
+          </w:pPr>
+          <w:hyperlink w:anchor="_Toc480753587" w:history="1">
+            <w:r>
+              <w:rPr>
+                <w:rStyle w:val="ae"/>
+                <w:noProof/>
+              </w:rPr>
+              <w:t xml:space="preserve">2.4 </w:t>
+            </w:r>
+            <w:r>
+              <w:rPr>
+                <w:rStyle w:val="ae"/>
+                <w:noProof/>
+              </w:rPr>
+              <w:t>运行环境</w:t>
+            </w:r>
+            <w:r>
+              <w:rPr>
+                <w:noProof/>
+                <w:webHidden/>
+              </w:rPr>
+              <w:tab/>
+            </w:r>
+            <w:r>
+              <w:rPr>
+                <w:noProof/>
+                <w:webHidden/>
+              </w:rPr>
+              <w:fldChar w:fldCharType="begin"/>
+            </w:r>
+            <w:r>
+              <w:rPr>
+                <w:noProof/>
+                <w:webHidden/>
+              </w:rPr>
+              <w:instrText xml:space="preserve"> PAGEREF _Toc480753587 \h </w:instrText>
+            </w:r>
+            <w:r>
+              <w:rPr>
+                <w:noProof/>
+                <w:webHidden/>
+              </w:rPr>
+            </w:r>
+            <w:r>
+              <w:rPr>
+                <w:noProof/>
+                <w:webHidden/>
+              </w:rPr>
+              <w:fldChar w:fldCharType="separate"/>
+            </w:r>
+            <w:r>
+              <w:rPr>
+                <w:noProof/>
+                <w:webHidden/>
+              </w:rPr>
+              <w:t>7</w:t>
+            </w:r>
+            <w:r>
+              <w:rPr>
+                <w:noProof/>
+                <w:webHidden/>
+              </w:rPr>
+              <w:fldChar w:fldCharType="end"/>
+            </w:r>
+          </w:hyperlink>
+        </w:p>
+        <w:p>
+          <w:pPr>
+            <w:pStyle w:val="31"/>
+            <w:tabs>
+              <w:tab w:val="right" w:leader="dot" w:pos="8296"/>
+            </w:tabs>
+            <w:ind w:left="960" w:firstLine="480"/>
+            <w:rPr>
+              <w:rFonts w:asciiTheme="minorHAnsi" w:eastAsiaTheme="minorEastAsia" w:hAnsiTheme="minorHAnsi"/>
+              <w:noProof/>
+              <w:szCs w:val="24"/>
+            </w:rPr>
+          </w:pPr>
+          <w:hyperlink w:anchor="_Toc480753588" w:history="1">
+            <w:r>
+              <w:rPr>
+                <w:rStyle w:val="ae"/>
+                <w:noProof/>
+              </w:rPr>
+              <w:t xml:space="preserve">2.4.1 </w:t>
+            </w:r>
+            <w:r>
+              <w:rPr>
+                <w:rStyle w:val="ae"/>
+                <w:noProof/>
+              </w:rPr>
+              <w:t>支持软件环境</w:t>
+            </w:r>
+            <w:r>
+              <w:rPr>
+                <w:noProof/>
+                <w:webHidden/>
+              </w:rPr>
+              <w:tab/>
+            </w:r>
+            <w:r>
+              <w:rPr>
+                <w:noProof/>
+                <w:webHidden/>
+              </w:rPr>
+              <w:fldChar w:fldCharType="begin"/>
+            </w:r>
+            <w:r>
+              <w:rPr>
+                <w:noProof/>
+                <w:webHidden/>
+              </w:rPr>
+              <w:instrText xml:space="preserve"> PAGEREF _Toc480753588 \h </w:instrText>
+            </w:r>
+            <w:r>
+              <w:rPr>
+                <w:noProof/>
+                <w:webHidden/>
+              </w:rPr>
+            </w:r>
+            <w:r>
+              <w:rPr>
+                <w:noProof/>
+                <w:webHidden/>
+              </w:rPr>
+              <w:fldChar w:fldCharType="separate"/>
+            </w:r>
+            <w:r>
+              <w:rPr>
+                <w:noProof/>
+                <w:webHidden/>
+              </w:rPr>
+              <w:t>7</w:t>
+            </w:r>
+            <w:r>
+              <w:rPr>
+                <w:noProof/>
+                <w:webHidden/>
+              </w:rPr>
               <w:fldChar w:fldCharType="end"/>
             </w:r>
           </w:hyperlink>
@@ -2039,39 +2742,76 @@
           <w:pPr>
             <w:pStyle w:val="11"/>
             <w:tabs>
-              <w:tab w:val="right" w:leader="dot" w:pos="8306"/>
+              <w:tab w:val="right" w:leader="dot" w:pos="8296"/>
             </w:tabs>
             <w:ind w:firstLine="480"/>
+            <w:rPr>
+              <w:rFonts w:asciiTheme="minorHAnsi" w:eastAsiaTheme="minorEastAsia" w:hAnsiTheme="minorHAnsi"/>
+              <w:noProof/>
+              <w:szCs w:val="24"/>
+            </w:rPr>
           </w:pPr>
-          <w:hyperlink w:anchor="_Toc914260582" w:history="1">
-            <w:r>
-              <w:rPr>
-                <w:rFonts w:hint="eastAsia"/>
-              </w:rPr>
-              <w:t xml:space="preserve">1 </w:t>
-            </w:r>
-            <w:r>
-              <w:rPr>
-                <w:rFonts w:hint="eastAsia"/>
-              </w:rPr>
-              <w:t>引言</w:t>
-            </w:r>
-            <w:r>
+          <w:hyperlink w:anchor="_Toc480753589" w:history="1">
+            <w:r>
+              <w:rPr>
+                <w:rStyle w:val="ae"/>
+                <w:noProof/>
+              </w:rPr>
+              <w:t>3</w:t>
+            </w:r>
+            <w:r>
+              <w:rPr>
+                <w:rStyle w:val="ae"/>
+                <w:noProof/>
+              </w:rPr>
+              <w:t>需求分析</w:t>
+            </w:r>
+            <w:r>
+              <w:rPr>
+                <w:noProof/>
+                <w:webHidden/>
+              </w:rPr>
               <w:tab/>
             </w:r>
             <w:r>
+              <w:rPr>
+                <w:noProof/>
+                <w:webHidden/>
+              </w:rPr>
               <w:fldChar w:fldCharType="begin"/>
             </w:r>
             <w:r>
-              <w:instrText xml:space="preserve"> PAGEREF _Toc914260582 </w:instrText>
-            </w:r>
-            <w:r>
+              <w:rPr>
+                <w:noProof/>
+                <w:webHidden/>
+              </w:rPr>
+              <w:instrText xml:space="preserve"> PAGEREF _Toc480753589 \h </w:instrText>
+            </w:r>
+            <w:r>
+              <w:rPr>
+                <w:noProof/>
+                <w:webHidden/>
+              </w:rPr>
+            </w:r>
+            <w:r>
+              <w:rPr>
+                <w:noProof/>
+                <w:webHidden/>
+              </w:rPr>
               <w:fldChar w:fldCharType="separate"/>
             </w:r>
             <w:r>
-              <w:t>1</w:t>
-            </w:r>
-            <w:r>
+              <w:rPr>
+                <w:noProof/>
+                <w:webHidden/>
+              </w:rPr>
+              <w:t>8</w:t>
+            </w:r>
+            <w:r>
+              <w:rPr>
+                <w:noProof/>
+                <w:webHidden/>
+              </w:rPr>
               <w:fldChar w:fldCharType="end"/>
             </w:r>
           </w:hyperlink>
@@ -2080,39 +2820,76 @@
           <w:pPr>
             <w:pStyle w:val="21"/>
             <w:tabs>
-              <w:tab w:val="right" w:leader="dot" w:pos="8306"/>
+              <w:tab w:val="right" w:leader="dot" w:pos="8296"/>
             </w:tabs>
             <w:ind w:left="480" w:firstLine="480"/>
+            <w:rPr>
+              <w:rFonts w:asciiTheme="minorHAnsi" w:eastAsiaTheme="minorEastAsia" w:hAnsiTheme="minorHAnsi"/>
+              <w:noProof/>
+              <w:szCs w:val="24"/>
+            </w:rPr>
           </w:pPr>
-          <w:hyperlink w:anchor="_Toc591582503" w:history="1">
-            <w:r>
-              <w:rPr>
-                <w:rFonts w:hint="eastAsia"/>
-              </w:rPr>
-              <w:t xml:space="preserve">1.1 </w:t>
-            </w:r>
-            <w:r>
-              <w:rPr>
-                <w:rFonts w:hint="eastAsia"/>
-              </w:rPr>
-              <w:t>目的</w:t>
-            </w:r>
-            <w:r>
+          <w:hyperlink w:anchor="_Toc480753590" w:history="1">
+            <w:r>
+              <w:rPr>
+                <w:rStyle w:val="ae"/>
+                <w:noProof/>
+              </w:rPr>
+              <w:t xml:space="preserve">3.1 </w:t>
+            </w:r>
+            <w:r>
+              <w:rPr>
+                <w:rStyle w:val="ae"/>
+                <w:noProof/>
+              </w:rPr>
+              <w:t>业务需求</w:t>
+            </w:r>
+            <w:r>
+              <w:rPr>
+                <w:noProof/>
+                <w:webHidden/>
+              </w:rPr>
               <w:tab/>
             </w:r>
             <w:r>
+              <w:rPr>
+                <w:noProof/>
+                <w:webHidden/>
+              </w:rPr>
               <w:fldChar w:fldCharType="begin"/>
             </w:r>
             <w:r>
-              <w:instrText xml:space="preserve"> PAGEREF _Toc591582503 </w:instrText>
-            </w:r>
-            <w:r>
+              <w:rPr>
+                <w:noProof/>
+                <w:webHidden/>
+              </w:rPr>
+              <w:instrText xml:space="preserve"> PAGEREF _Toc480753590 \h </w:instrText>
+            </w:r>
+            <w:r>
+              <w:rPr>
+                <w:noProof/>
+                <w:webHidden/>
+              </w:rPr>
+            </w:r>
+            <w:r>
+              <w:rPr>
+                <w:noProof/>
+                <w:webHidden/>
+              </w:rPr>
               <w:fldChar w:fldCharType="separate"/>
             </w:r>
             <w:r>
-              <w:t>1</w:t>
-            </w:r>
-            <w:r>
+              <w:rPr>
+                <w:noProof/>
+                <w:webHidden/>
+              </w:rPr>
+              <w:t>8</w:t>
+            </w:r>
+            <w:r>
+              <w:rPr>
+                <w:noProof/>
+                <w:webHidden/>
+              </w:rPr>
               <w:fldChar w:fldCharType="end"/>
             </w:r>
           </w:hyperlink>
@@ -2121,39 +2898,76 @@
           <w:pPr>
             <w:pStyle w:val="21"/>
             <w:tabs>
-              <w:tab w:val="right" w:leader="dot" w:pos="8306"/>
+              <w:tab w:val="right" w:leader="dot" w:pos="8296"/>
             </w:tabs>
             <w:ind w:left="480" w:firstLine="480"/>
+            <w:rPr>
+              <w:rFonts w:asciiTheme="minorHAnsi" w:eastAsiaTheme="minorEastAsia" w:hAnsiTheme="minorHAnsi"/>
+              <w:noProof/>
+              <w:szCs w:val="24"/>
+            </w:rPr>
           </w:pPr>
-          <w:hyperlink w:anchor="_Toc535237989" w:history="1">
-            <w:r>
-              <w:rPr>
-                <w:rFonts w:hint="eastAsia"/>
-              </w:rPr>
-              <w:t xml:space="preserve">1.2 </w:t>
-            </w:r>
-            <w:r>
-              <w:rPr>
-                <w:rFonts w:hint="eastAsia"/>
-              </w:rPr>
-              <w:t>文档约定</w:t>
-            </w:r>
-            <w:r>
+          <w:hyperlink w:anchor="_Toc480753591" w:history="1">
+            <w:r>
+              <w:rPr>
+                <w:rStyle w:val="ae"/>
+                <w:noProof/>
+              </w:rPr>
+              <w:t xml:space="preserve">3.2 </w:t>
+            </w:r>
+            <w:r>
+              <w:rPr>
+                <w:rStyle w:val="ae"/>
+                <w:noProof/>
+              </w:rPr>
+              <w:t>功能需求</w:t>
+            </w:r>
+            <w:r>
+              <w:rPr>
+                <w:noProof/>
+                <w:webHidden/>
+              </w:rPr>
               <w:tab/>
             </w:r>
             <w:r>
+              <w:rPr>
+                <w:noProof/>
+                <w:webHidden/>
+              </w:rPr>
               <w:fldChar w:fldCharType="begin"/>
             </w:r>
             <w:r>
-              <w:instrText xml:space="preserve"> PAGEREF _Toc535237989 </w:instrText>
-            </w:r>
-            <w:r>
+              <w:rPr>
+                <w:noProof/>
+                <w:webHidden/>
+              </w:rPr>
+              <w:instrText xml:space="preserve"> PAGEREF _Toc480753591 \h </w:instrText>
+            </w:r>
+            <w:r>
+              <w:rPr>
+                <w:noProof/>
+                <w:webHidden/>
+              </w:rPr>
+            </w:r>
+            <w:r>
+              <w:rPr>
+                <w:noProof/>
+                <w:webHidden/>
+              </w:rPr>
               <w:fldChar w:fldCharType="separate"/>
             </w:r>
             <w:r>
-              <w:t>1</w:t>
-            </w:r>
-            <w:r>
+              <w:rPr>
+                <w:noProof/>
+                <w:webHidden/>
+              </w:rPr>
+              <w:t>8</w:t>
+            </w:r>
+            <w:r>
+              <w:rPr>
+                <w:noProof/>
+                <w:webHidden/>
+              </w:rPr>
               <w:fldChar w:fldCharType="end"/>
             </w:r>
           </w:hyperlink>
@@ -2162,39 +2976,1360 @@
           <w:pPr>
             <w:pStyle w:val="21"/>
             <w:tabs>
-              <w:tab w:val="right" w:leader="dot" w:pos="8306"/>
+              <w:tab w:val="right" w:leader="dot" w:pos="8296"/>
             </w:tabs>
             <w:ind w:left="480" w:firstLine="480"/>
+            <w:rPr>
+              <w:rFonts w:asciiTheme="minorHAnsi" w:eastAsiaTheme="minorEastAsia" w:hAnsiTheme="minorHAnsi"/>
+              <w:noProof/>
+              <w:szCs w:val="24"/>
+            </w:rPr>
           </w:pPr>
-          <w:hyperlink w:anchor="_Toc1434495085" w:history="1">
-            <w:r>
-              <w:rPr>
-                <w:rFonts w:hint="eastAsia"/>
-              </w:rPr>
-              <w:t xml:space="preserve">1.3 </w:t>
-            </w:r>
-            <w:r>
-              <w:rPr>
-                <w:rFonts w:hint="eastAsia"/>
-              </w:rPr>
-              <w:t>术语和缩略语</w:t>
-            </w:r>
-            <w:r>
+          <w:hyperlink w:anchor="_Toc480753592" w:history="1">
+            <w:r>
+              <w:rPr>
+                <w:rStyle w:val="ae"/>
+                <w:noProof/>
+              </w:rPr>
+              <w:t xml:space="preserve">3.3 </w:t>
+            </w:r>
+            <w:r>
+              <w:rPr>
+                <w:rStyle w:val="ae"/>
+                <w:noProof/>
+              </w:rPr>
+              <w:t>用例图建模</w:t>
+            </w:r>
+            <w:r>
+              <w:rPr>
+                <w:noProof/>
+                <w:webHidden/>
+              </w:rPr>
               <w:tab/>
             </w:r>
             <w:r>
+              <w:rPr>
+                <w:noProof/>
+                <w:webHidden/>
+              </w:rPr>
               <w:fldChar w:fldCharType="begin"/>
             </w:r>
             <w:r>
-              <w:instrText xml:space="preserve"> PAGEREF _Toc1434495085 </w:instrText>
-            </w:r>
-            <w:r>
+              <w:rPr>
+                <w:noProof/>
+                <w:webHidden/>
+              </w:rPr>
+              <w:instrText xml:space="preserve"> PAGEREF _Toc480753592 \h </w:instrText>
+            </w:r>
+            <w:r>
+              <w:rPr>
+                <w:noProof/>
+                <w:webHidden/>
+              </w:rPr>
+            </w:r>
+            <w:r>
+              <w:rPr>
+                <w:noProof/>
+                <w:webHidden/>
+              </w:rPr>
               <w:fldChar w:fldCharType="separate"/>
             </w:r>
             <w:r>
-              <w:t>1</w:t>
-            </w:r>
-            <w:r>
+              <w:rPr>
+                <w:noProof/>
+                <w:webHidden/>
+              </w:rPr>
+              <w:t>10</w:t>
+            </w:r>
+            <w:r>
+              <w:rPr>
+                <w:noProof/>
+                <w:webHidden/>
+              </w:rPr>
+              <w:fldChar w:fldCharType="end"/>
+            </w:r>
+          </w:hyperlink>
+        </w:p>
+        <w:p>
+          <w:pPr>
+            <w:pStyle w:val="21"/>
+            <w:tabs>
+              <w:tab w:val="right" w:leader="dot" w:pos="8296"/>
+            </w:tabs>
+            <w:ind w:left="480" w:firstLine="480"/>
+            <w:rPr>
+              <w:rFonts w:asciiTheme="minorHAnsi" w:eastAsiaTheme="minorEastAsia" w:hAnsiTheme="minorHAnsi"/>
+              <w:noProof/>
+              <w:szCs w:val="24"/>
+            </w:rPr>
+          </w:pPr>
+          <w:hyperlink w:anchor="_Toc480753593" w:history="1">
+            <w:r>
+              <w:rPr>
+                <w:rStyle w:val="ae"/>
+                <w:noProof/>
+              </w:rPr>
+              <w:t xml:space="preserve">3.4 RUCM </w:t>
+            </w:r>
+            <w:r>
+              <w:rPr>
+                <w:rStyle w:val="ae"/>
+                <w:noProof/>
+              </w:rPr>
+              <w:t>模型</w:t>
+            </w:r>
+            <w:r>
+              <w:rPr>
+                <w:noProof/>
+                <w:webHidden/>
+              </w:rPr>
+              <w:tab/>
+            </w:r>
+            <w:r>
+              <w:rPr>
+                <w:noProof/>
+                <w:webHidden/>
+              </w:rPr>
+              <w:fldChar w:fldCharType="begin"/>
+            </w:r>
+            <w:r>
+              <w:rPr>
+                <w:noProof/>
+                <w:webHidden/>
+              </w:rPr>
+              <w:instrText xml:space="preserve"> PAGEREF _Toc480753593 \h </w:instrText>
+            </w:r>
+            <w:r>
+              <w:rPr>
+                <w:noProof/>
+                <w:webHidden/>
+              </w:rPr>
+            </w:r>
+            <w:r>
+              <w:rPr>
+                <w:noProof/>
+                <w:webHidden/>
+              </w:rPr>
+              <w:fldChar w:fldCharType="separate"/>
+            </w:r>
+            <w:r>
+              <w:rPr>
+                <w:noProof/>
+                <w:webHidden/>
+              </w:rPr>
+              <w:t>11</w:t>
+            </w:r>
+            <w:r>
+              <w:rPr>
+                <w:noProof/>
+                <w:webHidden/>
+              </w:rPr>
+              <w:fldChar w:fldCharType="end"/>
+            </w:r>
+          </w:hyperlink>
+        </w:p>
+        <w:p>
+          <w:pPr>
+            <w:pStyle w:val="21"/>
+            <w:tabs>
+              <w:tab w:val="right" w:leader="dot" w:pos="8296"/>
+            </w:tabs>
+            <w:ind w:left="480" w:firstLine="480"/>
+            <w:rPr>
+              <w:rFonts w:asciiTheme="minorHAnsi" w:eastAsiaTheme="minorEastAsia" w:hAnsiTheme="minorHAnsi"/>
+              <w:noProof/>
+              <w:szCs w:val="24"/>
+            </w:rPr>
+          </w:pPr>
+          <w:hyperlink w:anchor="_Toc480753594" w:history="1">
+            <w:r>
+              <w:rPr>
+                <w:rStyle w:val="ae"/>
+                <w:noProof/>
+              </w:rPr>
+              <w:t xml:space="preserve">3.5 </w:t>
+            </w:r>
+            <w:r>
+              <w:rPr>
+                <w:rStyle w:val="ae"/>
+                <w:noProof/>
+              </w:rPr>
+              <w:t>类图建模</w:t>
+            </w:r>
+            <w:r>
+              <w:rPr>
+                <w:noProof/>
+                <w:webHidden/>
+              </w:rPr>
+              <w:tab/>
+            </w:r>
+            <w:r>
+              <w:rPr>
+                <w:noProof/>
+                <w:webHidden/>
+              </w:rPr>
+              <w:fldChar w:fldCharType="begin"/>
+            </w:r>
+            <w:r>
+              <w:rPr>
+                <w:noProof/>
+                <w:webHidden/>
+              </w:rPr>
+              <w:instrText xml:space="preserve"> PAGEREF _Toc480753594 \h </w:instrText>
+            </w:r>
+            <w:r>
+              <w:rPr>
+                <w:noProof/>
+                <w:webHidden/>
+              </w:rPr>
+            </w:r>
+            <w:r>
+              <w:rPr>
+                <w:noProof/>
+                <w:webHidden/>
+              </w:rPr>
+              <w:fldChar w:fldCharType="separate"/>
+            </w:r>
+            <w:r>
+              <w:rPr>
+                <w:noProof/>
+                <w:webHidden/>
+              </w:rPr>
+              <w:t>21</w:t>
+            </w:r>
+            <w:r>
+              <w:rPr>
+                <w:noProof/>
+                <w:webHidden/>
+              </w:rPr>
+              <w:fldChar w:fldCharType="end"/>
+            </w:r>
+          </w:hyperlink>
+        </w:p>
+        <w:p>
+          <w:pPr>
+            <w:pStyle w:val="31"/>
+            <w:tabs>
+              <w:tab w:val="right" w:leader="dot" w:pos="8296"/>
+            </w:tabs>
+            <w:ind w:left="960" w:firstLine="480"/>
+            <w:rPr>
+              <w:rFonts w:asciiTheme="minorHAnsi" w:eastAsiaTheme="minorEastAsia" w:hAnsiTheme="minorHAnsi"/>
+              <w:noProof/>
+              <w:szCs w:val="24"/>
+            </w:rPr>
+          </w:pPr>
+          <w:hyperlink w:anchor="_Toc480753595" w:history="1">
+            <w:r>
+              <w:rPr>
+                <w:rStyle w:val="ae"/>
+                <w:noProof/>
+              </w:rPr>
+              <w:t>3.5.1 IOC</w:t>
+            </w:r>
+            <w:r>
+              <w:rPr>
+                <w:rStyle w:val="ae"/>
+                <w:noProof/>
+              </w:rPr>
+              <w:t>类图建模</w:t>
+            </w:r>
+            <w:r>
+              <w:rPr>
+                <w:noProof/>
+                <w:webHidden/>
+              </w:rPr>
+              <w:tab/>
+            </w:r>
+            <w:r>
+              <w:rPr>
+                <w:noProof/>
+                <w:webHidden/>
+              </w:rPr>
+              <w:fldChar w:fldCharType="begin"/>
+            </w:r>
+            <w:r>
+              <w:rPr>
+                <w:noProof/>
+                <w:webHidden/>
+              </w:rPr>
+              <w:instrText xml:space="preserve"> PAGEREF _Toc480753595 \h </w:instrText>
+            </w:r>
+            <w:r>
+              <w:rPr>
+                <w:noProof/>
+                <w:webHidden/>
+              </w:rPr>
+            </w:r>
+            <w:r>
+              <w:rPr>
+                <w:noProof/>
+                <w:webHidden/>
+              </w:rPr>
+              <w:fldChar w:fldCharType="separate"/>
+            </w:r>
+            <w:r>
+              <w:rPr>
+                <w:noProof/>
+                <w:webHidden/>
+              </w:rPr>
+              <w:t>21</w:t>
+            </w:r>
+            <w:r>
+              <w:rPr>
+                <w:noProof/>
+                <w:webHidden/>
+              </w:rPr>
+              <w:fldChar w:fldCharType="end"/>
+            </w:r>
+          </w:hyperlink>
+        </w:p>
+        <w:p>
+          <w:pPr>
+            <w:pStyle w:val="31"/>
+            <w:tabs>
+              <w:tab w:val="right" w:leader="dot" w:pos="8296"/>
+            </w:tabs>
+            <w:ind w:left="960" w:firstLine="480"/>
+            <w:rPr>
+              <w:rFonts w:asciiTheme="minorHAnsi" w:eastAsiaTheme="minorEastAsia" w:hAnsiTheme="minorHAnsi"/>
+              <w:noProof/>
+              <w:szCs w:val="24"/>
+            </w:rPr>
+          </w:pPr>
+          <w:hyperlink w:anchor="_Toc480753596" w:history="1">
+            <w:r>
+              <w:rPr>
+                <w:rStyle w:val="ae"/>
+                <w:noProof/>
+              </w:rPr>
+              <w:t xml:space="preserve">3.5.2 </w:t>
+            </w:r>
+            <w:r>
+              <w:rPr>
+                <w:rStyle w:val="ae"/>
+                <w:noProof/>
+              </w:rPr>
+              <w:t>配置类图建模</w:t>
+            </w:r>
+            <w:r>
+              <w:rPr>
+                <w:noProof/>
+                <w:webHidden/>
+              </w:rPr>
+              <w:tab/>
+            </w:r>
+            <w:r>
+              <w:rPr>
+                <w:noProof/>
+                <w:webHidden/>
+              </w:rPr>
+              <w:fldChar w:fldCharType="begin"/>
+            </w:r>
+            <w:r>
+              <w:rPr>
+                <w:noProof/>
+                <w:webHidden/>
+              </w:rPr>
+              <w:instrText xml:space="preserve"> PAGEREF _Toc480753596 \h </w:instrText>
+            </w:r>
+            <w:r>
+              <w:rPr>
+                <w:noProof/>
+                <w:webHidden/>
+              </w:rPr>
+            </w:r>
+            <w:r>
+              <w:rPr>
+                <w:noProof/>
+                <w:webHidden/>
+              </w:rPr>
+              <w:fldChar w:fldCharType="separate"/>
+            </w:r>
+            <w:r>
+              <w:rPr>
+                <w:noProof/>
+                <w:webHidden/>
+              </w:rPr>
+              <w:t>22</w:t>
+            </w:r>
+            <w:r>
+              <w:rPr>
+                <w:noProof/>
+                <w:webHidden/>
+              </w:rPr>
+              <w:fldChar w:fldCharType="end"/>
+            </w:r>
+          </w:hyperlink>
+        </w:p>
+        <w:p>
+          <w:pPr>
+            <w:pStyle w:val="31"/>
+            <w:tabs>
+              <w:tab w:val="right" w:leader="dot" w:pos="8296"/>
+            </w:tabs>
+            <w:ind w:left="960" w:firstLine="480"/>
+            <w:rPr>
+              <w:rFonts w:asciiTheme="minorHAnsi" w:eastAsiaTheme="minorEastAsia" w:hAnsiTheme="minorHAnsi"/>
+              <w:noProof/>
+              <w:szCs w:val="24"/>
+            </w:rPr>
+          </w:pPr>
+          <w:hyperlink w:anchor="_Toc480753597" w:history="1">
+            <w:r>
+              <w:rPr>
+                <w:rStyle w:val="ae"/>
+                <w:noProof/>
+              </w:rPr>
+              <w:t xml:space="preserve">3.5.3 </w:t>
+            </w:r>
+            <w:r>
+              <w:rPr>
+                <w:rStyle w:val="ae"/>
+                <w:noProof/>
+              </w:rPr>
+              <w:t>数据库类图建模</w:t>
+            </w:r>
+            <w:r>
+              <w:rPr>
+                <w:noProof/>
+                <w:webHidden/>
+              </w:rPr>
+              <w:tab/>
+            </w:r>
+            <w:r>
+              <w:rPr>
+                <w:noProof/>
+                <w:webHidden/>
+              </w:rPr>
+              <w:fldChar w:fldCharType="begin"/>
+            </w:r>
+            <w:r>
+              <w:rPr>
+                <w:noProof/>
+                <w:webHidden/>
+              </w:rPr>
+              <w:instrText xml:space="preserve"> PAGEREF _Toc480753597 \h </w:instrText>
+            </w:r>
+            <w:r>
+              <w:rPr>
+                <w:noProof/>
+                <w:webHidden/>
+              </w:rPr>
+            </w:r>
+            <w:r>
+              <w:rPr>
+                <w:noProof/>
+                <w:webHidden/>
+              </w:rPr>
+              <w:fldChar w:fldCharType="separate"/>
+            </w:r>
+            <w:r>
+              <w:rPr>
+                <w:noProof/>
+                <w:webHidden/>
+              </w:rPr>
+              <w:t>22</w:t>
+            </w:r>
+            <w:r>
+              <w:rPr>
+                <w:noProof/>
+                <w:webHidden/>
+              </w:rPr>
+              <w:fldChar w:fldCharType="end"/>
+            </w:r>
+          </w:hyperlink>
+        </w:p>
+        <w:p>
+          <w:pPr>
+            <w:pStyle w:val="31"/>
+            <w:tabs>
+              <w:tab w:val="right" w:leader="dot" w:pos="8296"/>
+            </w:tabs>
+            <w:ind w:left="960" w:firstLine="480"/>
+            <w:rPr>
+              <w:rFonts w:asciiTheme="minorHAnsi" w:eastAsiaTheme="minorEastAsia" w:hAnsiTheme="minorHAnsi"/>
+              <w:noProof/>
+              <w:szCs w:val="24"/>
+            </w:rPr>
+          </w:pPr>
+          <w:hyperlink w:anchor="_Toc480753598" w:history="1">
+            <w:r>
+              <w:rPr>
+                <w:rStyle w:val="ae"/>
+                <w:noProof/>
+              </w:rPr>
+              <w:t xml:space="preserve">3.5.4 </w:t>
+            </w:r>
+            <w:r>
+              <w:rPr>
+                <w:rStyle w:val="ae"/>
+                <w:noProof/>
+              </w:rPr>
+              <w:t>请求响应类图建模</w:t>
+            </w:r>
+            <w:r>
+              <w:rPr>
+                <w:noProof/>
+                <w:webHidden/>
+              </w:rPr>
+              <w:tab/>
+            </w:r>
+            <w:r>
+              <w:rPr>
+                <w:noProof/>
+                <w:webHidden/>
+              </w:rPr>
+              <w:fldChar w:fldCharType="begin"/>
+            </w:r>
+            <w:r>
+              <w:rPr>
+                <w:noProof/>
+                <w:webHidden/>
+              </w:rPr>
+              <w:instrText xml:space="preserve"> PAGEREF _Toc480753598 \h </w:instrText>
+            </w:r>
+            <w:r>
+              <w:rPr>
+                <w:noProof/>
+                <w:webHidden/>
+              </w:rPr>
+            </w:r>
+            <w:r>
+              <w:rPr>
+                <w:noProof/>
+                <w:webHidden/>
+              </w:rPr>
+              <w:fldChar w:fldCharType="separate"/>
+            </w:r>
+            <w:r>
+              <w:rPr>
+                <w:noProof/>
+                <w:webHidden/>
+              </w:rPr>
+              <w:t>24</w:t>
+            </w:r>
+            <w:r>
+              <w:rPr>
+                <w:noProof/>
+                <w:webHidden/>
+              </w:rPr>
+              <w:fldChar w:fldCharType="end"/>
+            </w:r>
+          </w:hyperlink>
+        </w:p>
+        <w:p>
+          <w:pPr>
+            <w:pStyle w:val="31"/>
+            <w:tabs>
+              <w:tab w:val="right" w:leader="dot" w:pos="8296"/>
+            </w:tabs>
+            <w:ind w:left="960" w:firstLine="480"/>
+            <w:rPr>
+              <w:rFonts w:asciiTheme="minorHAnsi" w:eastAsiaTheme="minorEastAsia" w:hAnsiTheme="minorHAnsi"/>
+              <w:noProof/>
+              <w:szCs w:val="24"/>
+            </w:rPr>
+          </w:pPr>
+          <w:hyperlink w:anchor="_Toc480753599" w:history="1">
+            <w:r>
+              <w:rPr>
+                <w:rStyle w:val="ae"/>
+                <w:noProof/>
+              </w:rPr>
+              <w:t xml:space="preserve">3.5.5 </w:t>
+            </w:r>
+            <w:r>
+              <w:rPr>
+                <w:rStyle w:val="ae"/>
+                <w:noProof/>
+                <w:kern w:val="0"/>
+              </w:rPr>
+              <w:t>拦截请求</w:t>
+            </w:r>
+            <w:r>
+              <w:rPr>
+                <w:rStyle w:val="ae"/>
+                <w:noProof/>
+              </w:rPr>
+              <w:t>类图建模</w:t>
+            </w:r>
+            <w:r>
+              <w:rPr>
+                <w:noProof/>
+                <w:webHidden/>
+              </w:rPr>
+              <w:tab/>
+            </w:r>
+            <w:r>
+              <w:rPr>
+                <w:noProof/>
+                <w:webHidden/>
+              </w:rPr>
+              <w:fldChar w:fldCharType="begin"/>
+            </w:r>
+            <w:r>
+              <w:rPr>
+                <w:noProof/>
+                <w:webHidden/>
+              </w:rPr>
+              <w:instrText xml:space="preserve"> PAGEREF _Toc480753599 \h </w:instrText>
+            </w:r>
+            <w:r>
+              <w:rPr>
+                <w:noProof/>
+                <w:webHidden/>
+              </w:rPr>
+            </w:r>
+            <w:r>
+              <w:rPr>
+                <w:noProof/>
+                <w:webHidden/>
+              </w:rPr>
+              <w:fldChar w:fldCharType="separate"/>
+            </w:r>
+            <w:r>
+              <w:rPr>
+                <w:noProof/>
+                <w:webHidden/>
+              </w:rPr>
+              <w:t>24</w:t>
+            </w:r>
+            <w:r>
+              <w:rPr>
+                <w:noProof/>
+                <w:webHidden/>
+              </w:rPr>
+              <w:fldChar w:fldCharType="end"/>
+            </w:r>
+          </w:hyperlink>
+        </w:p>
+        <w:p>
+          <w:pPr>
+            <w:pStyle w:val="21"/>
+            <w:tabs>
+              <w:tab w:val="right" w:leader="dot" w:pos="8296"/>
+            </w:tabs>
+            <w:ind w:left="480" w:firstLine="480"/>
+            <w:rPr>
+              <w:rFonts w:asciiTheme="minorHAnsi" w:eastAsiaTheme="minorEastAsia" w:hAnsiTheme="minorHAnsi"/>
+              <w:noProof/>
+              <w:szCs w:val="24"/>
+            </w:rPr>
+          </w:pPr>
+          <w:hyperlink w:anchor="_Toc480753600" w:history="1">
+            <w:r>
+              <w:rPr>
+                <w:rStyle w:val="ae"/>
+                <w:noProof/>
+              </w:rPr>
+              <w:t xml:space="preserve">3.6 </w:t>
+            </w:r>
+            <w:r>
+              <w:rPr>
+                <w:rStyle w:val="ae"/>
+                <w:noProof/>
+              </w:rPr>
+              <w:t>非功能需求</w:t>
+            </w:r>
+            <w:r>
+              <w:rPr>
+                <w:noProof/>
+                <w:webHidden/>
+              </w:rPr>
+              <w:tab/>
+            </w:r>
+            <w:r>
+              <w:rPr>
+                <w:noProof/>
+                <w:webHidden/>
+              </w:rPr>
+              <w:fldChar w:fldCharType="begin"/>
+            </w:r>
+            <w:r>
+              <w:rPr>
+                <w:noProof/>
+                <w:webHidden/>
+              </w:rPr>
+              <w:instrText xml:space="preserve"> PAGEREF _Toc480753600 \h </w:instrText>
+            </w:r>
+            <w:r>
+              <w:rPr>
+                <w:noProof/>
+                <w:webHidden/>
+              </w:rPr>
+            </w:r>
+            <w:r>
+              <w:rPr>
+                <w:noProof/>
+                <w:webHidden/>
+              </w:rPr>
+              <w:fldChar w:fldCharType="separate"/>
+            </w:r>
+            <w:r>
+              <w:rPr>
+                <w:noProof/>
+                <w:webHidden/>
+              </w:rPr>
+              <w:t>24</w:t>
+            </w:r>
+            <w:r>
+              <w:rPr>
+                <w:noProof/>
+                <w:webHidden/>
+              </w:rPr>
+              <w:fldChar w:fldCharType="end"/>
+            </w:r>
+          </w:hyperlink>
+        </w:p>
+        <w:p>
+          <w:pPr>
+            <w:pStyle w:val="31"/>
+            <w:tabs>
+              <w:tab w:val="right" w:leader="dot" w:pos="8296"/>
+            </w:tabs>
+            <w:ind w:left="960" w:firstLine="480"/>
+            <w:rPr>
+              <w:rFonts w:asciiTheme="minorHAnsi" w:eastAsiaTheme="minorEastAsia" w:hAnsiTheme="minorHAnsi"/>
+              <w:noProof/>
+              <w:szCs w:val="24"/>
+            </w:rPr>
+          </w:pPr>
+          <w:hyperlink w:anchor="_Toc480753601" w:history="1">
+            <w:r>
+              <w:rPr>
+                <w:rStyle w:val="ae"/>
+                <w:noProof/>
+              </w:rPr>
+              <w:t>3.6.1</w:t>
+            </w:r>
+            <w:r>
+              <w:rPr>
+                <w:rStyle w:val="ae"/>
+                <w:noProof/>
+              </w:rPr>
+              <w:t>数据库操作中适当利用缓存</w:t>
+            </w:r>
+            <w:r>
+              <w:rPr>
+                <w:noProof/>
+                <w:webHidden/>
+              </w:rPr>
+              <w:tab/>
+            </w:r>
+            <w:r>
+              <w:rPr>
+                <w:noProof/>
+                <w:webHidden/>
+              </w:rPr>
+              <w:fldChar w:fldCharType="begin"/>
+            </w:r>
+            <w:r>
+              <w:rPr>
+                <w:noProof/>
+                <w:webHidden/>
+              </w:rPr>
+              <w:instrText xml:space="preserve"> PAGEREF _Toc480753601 \h </w:instrText>
+            </w:r>
+            <w:r>
+              <w:rPr>
+                <w:noProof/>
+                <w:webHidden/>
+              </w:rPr>
+            </w:r>
+            <w:r>
+              <w:rPr>
+                <w:noProof/>
+                <w:webHidden/>
+              </w:rPr>
+              <w:fldChar w:fldCharType="separate"/>
+            </w:r>
+            <w:r>
+              <w:rPr>
+                <w:noProof/>
+                <w:webHidden/>
+              </w:rPr>
+              <w:t>25</w:t>
+            </w:r>
+            <w:r>
+              <w:rPr>
+                <w:noProof/>
+                <w:webHidden/>
+              </w:rPr>
+              <w:fldChar w:fldCharType="end"/>
+            </w:r>
+          </w:hyperlink>
+        </w:p>
+        <w:p>
+          <w:pPr>
+            <w:pStyle w:val="31"/>
+            <w:tabs>
+              <w:tab w:val="right" w:leader="dot" w:pos="8296"/>
+            </w:tabs>
+            <w:ind w:left="960" w:firstLine="480"/>
+            <w:rPr>
+              <w:rFonts w:asciiTheme="minorHAnsi" w:eastAsiaTheme="minorEastAsia" w:hAnsiTheme="minorHAnsi"/>
+              <w:noProof/>
+              <w:szCs w:val="24"/>
+            </w:rPr>
+          </w:pPr>
+          <w:hyperlink w:anchor="_Toc480753602" w:history="1">
+            <w:r>
+              <w:rPr>
+                <w:rStyle w:val="ae"/>
+                <w:noProof/>
+              </w:rPr>
+              <w:t>3.6.2MVC</w:t>
+            </w:r>
+            <w:r>
+              <w:rPr>
+                <w:rStyle w:val="ae"/>
+                <w:noProof/>
+              </w:rPr>
+              <w:t>框架必须能够支持较大规模的并发请求</w:t>
+            </w:r>
+            <w:r>
+              <w:rPr>
+                <w:noProof/>
+                <w:webHidden/>
+              </w:rPr>
+              <w:tab/>
+            </w:r>
+            <w:r>
+              <w:rPr>
+                <w:noProof/>
+                <w:webHidden/>
+              </w:rPr>
+              <w:fldChar w:fldCharType="begin"/>
+            </w:r>
+            <w:r>
+              <w:rPr>
+                <w:noProof/>
+                <w:webHidden/>
+              </w:rPr>
+              <w:instrText xml:space="preserve"> PAGEREF _Toc480753602 \h </w:instrText>
+            </w:r>
+            <w:r>
+              <w:rPr>
+                <w:noProof/>
+                <w:webHidden/>
+              </w:rPr>
+            </w:r>
+            <w:r>
+              <w:rPr>
+                <w:noProof/>
+                <w:webHidden/>
+              </w:rPr>
+              <w:fldChar w:fldCharType="separate"/>
+            </w:r>
+            <w:r>
+              <w:rPr>
+                <w:noProof/>
+                <w:webHidden/>
+              </w:rPr>
+              <w:t>25</w:t>
+            </w:r>
+            <w:r>
+              <w:rPr>
+                <w:noProof/>
+                <w:webHidden/>
+              </w:rPr>
+              <w:fldChar w:fldCharType="end"/>
+            </w:r>
+          </w:hyperlink>
+        </w:p>
+        <w:p>
+          <w:pPr>
+            <w:pStyle w:val="31"/>
+            <w:tabs>
+              <w:tab w:val="right" w:leader="dot" w:pos="8296"/>
+            </w:tabs>
+            <w:ind w:left="960" w:firstLine="480"/>
+            <w:rPr>
+              <w:rFonts w:asciiTheme="minorHAnsi" w:eastAsiaTheme="minorEastAsia" w:hAnsiTheme="minorHAnsi"/>
+              <w:noProof/>
+              <w:szCs w:val="24"/>
+            </w:rPr>
+          </w:pPr>
+          <w:hyperlink w:anchor="_Toc480753603" w:history="1">
+            <w:r>
+              <w:rPr>
+                <w:rStyle w:val="ae"/>
+                <w:noProof/>
+              </w:rPr>
+              <w:t>3.6.3</w:t>
+            </w:r>
+            <w:r>
+              <w:rPr>
+                <w:rStyle w:val="ae"/>
+                <w:noProof/>
+              </w:rPr>
+              <w:t>Ｍ</w:t>
+            </w:r>
+            <w:r>
+              <w:rPr>
+                <w:rStyle w:val="ae"/>
+                <w:noProof/>
+              </w:rPr>
+              <w:t>VC</w:t>
+            </w:r>
+            <w:r>
+              <w:rPr>
+                <w:rStyle w:val="ae"/>
+                <w:noProof/>
+              </w:rPr>
+              <w:t>框架需要避免过度解耦</w:t>
+            </w:r>
+            <w:r>
+              <w:rPr>
+                <w:noProof/>
+                <w:webHidden/>
+              </w:rPr>
+              <w:tab/>
+            </w:r>
+            <w:r>
+              <w:rPr>
+                <w:noProof/>
+                <w:webHidden/>
+              </w:rPr>
+              <w:fldChar w:fldCharType="begin"/>
+            </w:r>
+            <w:r>
+              <w:rPr>
+                <w:noProof/>
+                <w:webHidden/>
+              </w:rPr>
+              <w:instrText xml:space="preserve"> PAGEREF _Toc480753603 \h </w:instrText>
+            </w:r>
+            <w:r>
+              <w:rPr>
+                <w:noProof/>
+                <w:webHidden/>
+              </w:rPr>
+            </w:r>
+            <w:r>
+              <w:rPr>
+                <w:noProof/>
+                <w:webHidden/>
+              </w:rPr>
+              <w:fldChar w:fldCharType="separate"/>
+            </w:r>
+            <w:r>
+              <w:rPr>
+                <w:noProof/>
+                <w:webHidden/>
+              </w:rPr>
+              <w:t>26</w:t>
+            </w:r>
+            <w:r>
+              <w:rPr>
+                <w:noProof/>
+                <w:webHidden/>
+              </w:rPr>
+              <w:fldChar w:fldCharType="end"/>
+            </w:r>
+          </w:hyperlink>
+        </w:p>
+        <w:p>
+          <w:pPr>
+            <w:pStyle w:val="31"/>
+            <w:tabs>
+              <w:tab w:val="right" w:leader="dot" w:pos="8296"/>
+            </w:tabs>
+            <w:ind w:left="960" w:firstLine="480"/>
+            <w:rPr>
+              <w:rFonts w:asciiTheme="minorHAnsi" w:eastAsiaTheme="minorEastAsia" w:hAnsiTheme="minorHAnsi"/>
+              <w:noProof/>
+              <w:szCs w:val="24"/>
+            </w:rPr>
+          </w:pPr>
+          <w:hyperlink w:anchor="_Toc480753604" w:history="1">
+            <w:r>
+              <w:rPr>
+                <w:rStyle w:val="ae"/>
+                <w:noProof/>
+              </w:rPr>
+              <w:t>3.6.4</w:t>
+            </w:r>
+            <w:r>
+              <w:rPr>
+                <w:rStyle w:val="ae"/>
+                <w:noProof/>
+              </w:rPr>
+              <w:t>Ｍ</w:t>
+            </w:r>
+            <w:r>
+              <w:rPr>
+                <w:rStyle w:val="ae"/>
+                <w:noProof/>
+              </w:rPr>
+              <w:t>VC</w:t>
+            </w:r>
+            <w:r>
+              <w:rPr>
+                <w:rStyle w:val="ae"/>
+                <w:noProof/>
+              </w:rPr>
+              <w:t>框架应当提供一定的灵活性</w:t>
+            </w:r>
+            <w:r>
+              <w:rPr>
+                <w:noProof/>
+                <w:webHidden/>
+              </w:rPr>
+              <w:tab/>
+            </w:r>
+            <w:r>
+              <w:rPr>
+                <w:noProof/>
+                <w:webHidden/>
+              </w:rPr>
+              <w:fldChar w:fldCharType="begin"/>
+            </w:r>
+            <w:r>
+              <w:rPr>
+                <w:noProof/>
+                <w:webHidden/>
+              </w:rPr>
+              <w:instrText xml:space="preserve"> PAGEREF _Toc480753604 \h </w:instrText>
+            </w:r>
+            <w:r>
+              <w:rPr>
+                <w:noProof/>
+                <w:webHidden/>
+              </w:rPr>
+            </w:r>
+            <w:r>
+              <w:rPr>
+                <w:noProof/>
+                <w:webHidden/>
+              </w:rPr>
+              <w:fldChar w:fldCharType="separate"/>
+            </w:r>
+            <w:r>
+              <w:rPr>
+                <w:noProof/>
+                <w:webHidden/>
+              </w:rPr>
+              <w:t>27</w:t>
+            </w:r>
+            <w:r>
+              <w:rPr>
+                <w:noProof/>
+                <w:webHidden/>
+              </w:rPr>
+              <w:fldChar w:fldCharType="end"/>
+            </w:r>
+          </w:hyperlink>
+        </w:p>
+        <w:p>
+          <w:pPr>
+            <w:pStyle w:val="21"/>
+            <w:tabs>
+              <w:tab w:val="right" w:leader="dot" w:pos="8296"/>
+            </w:tabs>
+            <w:ind w:left="480" w:firstLine="480"/>
+            <w:rPr>
+              <w:rFonts w:asciiTheme="minorHAnsi" w:eastAsiaTheme="minorEastAsia" w:hAnsiTheme="minorHAnsi"/>
+              <w:noProof/>
+              <w:szCs w:val="24"/>
+            </w:rPr>
+          </w:pPr>
+          <w:hyperlink w:anchor="_Toc480753605" w:history="1">
+            <w:r>
+              <w:rPr>
+                <w:rStyle w:val="ae"/>
+                <w:noProof/>
+              </w:rPr>
+              <w:t xml:space="preserve">3.7 </w:t>
+            </w:r>
+            <w:r>
+              <w:rPr>
+                <w:rStyle w:val="ae"/>
+                <w:noProof/>
+              </w:rPr>
+              <w:t>输入和输出</w:t>
+            </w:r>
+            <w:r>
+              <w:rPr>
+                <w:noProof/>
+                <w:webHidden/>
+              </w:rPr>
+              <w:tab/>
+            </w:r>
+            <w:r>
+              <w:rPr>
+                <w:noProof/>
+                <w:webHidden/>
+              </w:rPr>
+              <w:fldChar w:fldCharType="begin"/>
+            </w:r>
+            <w:r>
+              <w:rPr>
+                <w:noProof/>
+                <w:webHidden/>
+              </w:rPr>
+              <w:instrText xml:space="preserve"> PAGEREF _Toc480753605 \h </w:instrText>
+            </w:r>
+            <w:r>
+              <w:rPr>
+                <w:noProof/>
+                <w:webHidden/>
+              </w:rPr>
+            </w:r>
+            <w:r>
+              <w:rPr>
+                <w:noProof/>
+                <w:webHidden/>
+              </w:rPr>
+              <w:fldChar w:fldCharType="separate"/>
+            </w:r>
+            <w:r>
+              <w:rPr>
+                <w:noProof/>
+                <w:webHidden/>
+              </w:rPr>
+              <w:t>28</w:t>
+            </w:r>
+            <w:r>
+              <w:rPr>
+                <w:noProof/>
+                <w:webHidden/>
+              </w:rPr>
+              <w:fldChar w:fldCharType="end"/>
+            </w:r>
+          </w:hyperlink>
+        </w:p>
+        <w:p>
+          <w:pPr>
+            <w:pStyle w:val="21"/>
+            <w:tabs>
+              <w:tab w:val="right" w:leader="dot" w:pos="8296"/>
+            </w:tabs>
+            <w:ind w:left="480" w:firstLine="480"/>
+            <w:rPr>
+              <w:rFonts w:asciiTheme="minorHAnsi" w:eastAsiaTheme="minorEastAsia" w:hAnsiTheme="minorHAnsi"/>
+              <w:noProof/>
+              <w:szCs w:val="24"/>
+            </w:rPr>
+          </w:pPr>
+          <w:hyperlink w:anchor="_Toc480753606" w:history="1">
+            <w:r>
+              <w:rPr>
+                <w:rStyle w:val="ae"/>
+                <w:noProof/>
+              </w:rPr>
+              <w:t xml:space="preserve">3.8 </w:t>
+            </w:r>
+            <w:r>
+              <w:rPr>
+                <w:rStyle w:val="ae"/>
+                <w:noProof/>
+              </w:rPr>
+              <w:t>数据库特性</w:t>
+            </w:r>
+            <w:r>
+              <w:rPr>
+                <w:noProof/>
+                <w:webHidden/>
+              </w:rPr>
+              <w:tab/>
+            </w:r>
+            <w:r>
+              <w:rPr>
+                <w:noProof/>
+                <w:webHidden/>
+              </w:rPr>
+              <w:fldChar w:fldCharType="begin"/>
+            </w:r>
+            <w:r>
+              <w:rPr>
+                <w:noProof/>
+                <w:webHidden/>
+              </w:rPr>
+              <w:instrText xml:space="preserve"> PAGEREF _Toc480753606 \h </w:instrText>
+            </w:r>
+            <w:r>
+              <w:rPr>
+                <w:noProof/>
+                <w:webHidden/>
+              </w:rPr>
+            </w:r>
+            <w:r>
+              <w:rPr>
+                <w:noProof/>
+                <w:webHidden/>
+              </w:rPr>
+              <w:fldChar w:fldCharType="separate"/>
+            </w:r>
+            <w:r>
+              <w:rPr>
+                <w:noProof/>
+                <w:webHidden/>
+              </w:rPr>
+              <w:t>28</w:t>
+            </w:r>
+            <w:r>
+              <w:rPr>
+                <w:noProof/>
+                <w:webHidden/>
+              </w:rPr>
+              <w:fldChar w:fldCharType="end"/>
+            </w:r>
+          </w:hyperlink>
+        </w:p>
+        <w:p>
+          <w:pPr>
+            <w:pStyle w:val="21"/>
+            <w:tabs>
+              <w:tab w:val="right" w:leader="dot" w:pos="8296"/>
+            </w:tabs>
+            <w:ind w:left="480" w:firstLine="480"/>
+            <w:rPr>
+              <w:rFonts w:asciiTheme="minorHAnsi" w:eastAsiaTheme="minorEastAsia" w:hAnsiTheme="minorHAnsi"/>
+              <w:noProof/>
+              <w:szCs w:val="24"/>
+            </w:rPr>
+          </w:pPr>
+          <w:hyperlink w:anchor="_Toc480753607" w:history="1">
+            <w:r>
+              <w:rPr>
+                <w:rStyle w:val="ae"/>
+                <w:noProof/>
+              </w:rPr>
+              <w:t xml:space="preserve">3.9 </w:t>
+            </w:r>
+            <w:r>
+              <w:rPr>
+                <w:rStyle w:val="ae"/>
+                <w:noProof/>
+              </w:rPr>
+              <w:t>故障处理</w:t>
+            </w:r>
+            <w:r>
+              <w:rPr>
+                <w:noProof/>
+                <w:webHidden/>
+              </w:rPr>
+              <w:tab/>
+            </w:r>
+            <w:r>
+              <w:rPr>
+                <w:noProof/>
+                <w:webHidden/>
+              </w:rPr>
+              <w:fldChar w:fldCharType="begin"/>
+            </w:r>
+            <w:r>
+              <w:rPr>
+                <w:noProof/>
+                <w:webHidden/>
+              </w:rPr>
+              <w:instrText xml:space="preserve"> PAGEREF _Toc480753607 \h </w:instrText>
+            </w:r>
+            <w:r>
+              <w:rPr>
+                <w:noProof/>
+                <w:webHidden/>
+              </w:rPr>
+            </w:r>
+            <w:r>
+              <w:rPr>
+                <w:noProof/>
+                <w:webHidden/>
+              </w:rPr>
+              <w:fldChar w:fldCharType="separate"/>
+            </w:r>
+            <w:r>
+              <w:rPr>
+                <w:noProof/>
+                <w:webHidden/>
+              </w:rPr>
+              <w:t>28</w:t>
+            </w:r>
+            <w:r>
+              <w:rPr>
+                <w:noProof/>
+                <w:webHidden/>
+              </w:rPr>
+              <w:fldChar w:fldCharType="end"/>
+            </w:r>
+          </w:hyperlink>
+        </w:p>
+        <w:p>
+          <w:pPr>
+            <w:pStyle w:val="21"/>
+            <w:tabs>
+              <w:tab w:val="right" w:leader="dot" w:pos="8296"/>
+            </w:tabs>
+            <w:ind w:left="480" w:firstLine="480"/>
+            <w:rPr>
+              <w:rFonts w:asciiTheme="minorHAnsi" w:eastAsiaTheme="minorEastAsia" w:hAnsiTheme="minorHAnsi"/>
+              <w:noProof/>
+              <w:szCs w:val="24"/>
+            </w:rPr>
+          </w:pPr>
+          <w:hyperlink w:anchor="_Toc480753608" w:history="1">
+            <w:r>
+              <w:rPr>
+                <w:rStyle w:val="ae"/>
+                <w:noProof/>
+              </w:rPr>
+              <w:t xml:space="preserve">3.10 </w:t>
+            </w:r>
+            <w:r>
+              <w:rPr>
+                <w:rStyle w:val="ae"/>
+                <w:noProof/>
+              </w:rPr>
+              <w:t>安全和保密</w:t>
+            </w:r>
+            <w:r>
+              <w:rPr>
+                <w:noProof/>
+                <w:webHidden/>
+              </w:rPr>
+              <w:tab/>
+            </w:r>
+            <w:r>
+              <w:rPr>
+                <w:noProof/>
+                <w:webHidden/>
+              </w:rPr>
+              <w:fldChar w:fldCharType="begin"/>
+            </w:r>
+            <w:r>
+              <w:rPr>
+                <w:noProof/>
+                <w:webHidden/>
+              </w:rPr>
+              <w:instrText xml:space="preserve"> PAGEREF _Toc480753608 \h </w:instrText>
+            </w:r>
+            <w:r>
+              <w:rPr>
+                <w:noProof/>
+                <w:webHidden/>
+              </w:rPr>
+            </w:r>
+            <w:r>
+              <w:rPr>
+                <w:noProof/>
+                <w:webHidden/>
+              </w:rPr>
+              <w:fldChar w:fldCharType="separate"/>
+            </w:r>
+            <w:r>
+              <w:rPr>
+                <w:noProof/>
+                <w:webHidden/>
+              </w:rPr>
+              <w:t>30</w:t>
+            </w:r>
+            <w:r>
+              <w:rPr>
+                <w:noProof/>
+                <w:webHidden/>
+              </w:rPr>
               <w:fldChar w:fldCharType="end"/>
             </w:r>
           </w:hyperlink>
@@ -2203,39 +4338,76 @@
           <w:pPr>
             <w:pStyle w:val="11"/>
             <w:tabs>
-              <w:tab w:val="right" w:leader="dot" w:pos="8306"/>
+              <w:tab w:val="right" w:leader="dot" w:pos="8296"/>
             </w:tabs>
             <w:ind w:firstLine="480"/>
+            <w:rPr>
+              <w:rFonts w:asciiTheme="minorHAnsi" w:eastAsiaTheme="minorEastAsia" w:hAnsiTheme="minorHAnsi"/>
+              <w:noProof/>
+              <w:szCs w:val="24"/>
+            </w:rPr>
           </w:pPr>
-          <w:hyperlink w:anchor="_Toc491942462" w:history="1">
-            <w:r>
-              <w:rPr>
-                <w:rFonts w:hint="eastAsia"/>
-              </w:rPr>
-              <w:t xml:space="preserve">2 </w:t>
-            </w:r>
-            <w:r>
-              <w:rPr>
-                <w:rFonts w:hint="eastAsia"/>
-              </w:rPr>
-              <w:t>系统概述</w:t>
-            </w:r>
-            <w:r>
+          <w:hyperlink w:anchor="_Toc480753609" w:history="1">
+            <w:r>
+              <w:rPr>
+                <w:rStyle w:val="ae"/>
+                <w:noProof/>
+              </w:rPr>
+              <w:t xml:space="preserve">4 </w:t>
+            </w:r>
+            <w:r>
+              <w:rPr>
+                <w:rStyle w:val="ae"/>
+                <w:noProof/>
+              </w:rPr>
+              <w:t>时序图</w:t>
+            </w:r>
+            <w:r>
+              <w:rPr>
+                <w:noProof/>
+                <w:webHidden/>
+              </w:rPr>
               <w:tab/>
             </w:r>
             <w:r>
+              <w:rPr>
+                <w:noProof/>
+                <w:webHidden/>
+              </w:rPr>
               <w:fldChar w:fldCharType="begin"/>
             </w:r>
             <w:r>
-              <w:instrText xml:space="preserve"> PAGEREF _Toc491942462 </w:instrText>
-            </w:r>
-            <w:r>
+              <w:rPr>
+                <w:noProof/>
+                <w:webHidden/>
+              </w:rPr>
+              <w:instrText xml:space="preserve"> PAGEREF _Toc480753609 \h </w:instrText>
+            </w:r>
+            <w:r>
+              <w:rPr>
+                <w:noProof/>
+                <w:webHidden/>
+              </w:rPr>
+            </w:r>
+            <w:r>
+              <w:rPr>
+                <w:noProof/>
+                <w:webHidden/>
+              </w:rPr>
               <w:fldChar w:fldCharType="separate"/>
             </w:r>
             <w:r>
-              <w:t>5</w:t>
-            </w:r>
-            <w:r>
+              <w:rPr>
+                <w:noProof/>
+                <w:webHidden/>
+              </w:rPr>
+              <w:t>30</w:t>
+            </w:r>
+            <w:r>
+              <w:rPr>
+                <w:noProof/>
+                <w:webHidden/>
+              </w:rPr>
               <w:fldChar w:fldCharType="end"/>
             </w:r>
           </w:hyperlink>
@@ -2244,39 +4416,76 @@
           <w:pPr>
             <w:pStyle w:val="21"/>
             <w:tabs>
-              <w:tab w:val="right" w:leader="dot" w:pos="8306"/>
+              <w:tab w:val="right" w:leader="dot" w:pos="8296"/>
             </w:tabs>
             <w:ind w:left="480" w:firstLine="480"/>
+            <w:rPr>
+              <w:rFonts w:asciiTheme="minorHAnsi" w:eastAsiaTheme="minorEastAsia" w:hAnsiTheme="minorHAnsi"/>
+              <w:noProof/>
+              <w:szCs w:val="24"/>
+            </w:rPr>
           </w:pPr>
-          <w:hyperlink w:anchor="_Toc1513541546" w:history="1">
-            <w:r>
-              <w:rPr>
-                <w:rFonts w:hint="eastAsia"/>
-              </w:rPr>
-              <w:t xml:space="preserve">2.1 </w:t>
-            </w:r>
-            <w:r>
-              <w:rPr>
-                <w:rFonts w:hint="eastAsia"/>
-              </w:rPr>
-              <w:t>任务背景</w:t>
-            </w:r>
-            <w:r>
+          <w:hyperlink w:anchor="_Toc480753610" w:history="1">
+            <w:r>
+              <w:rPr>
+                <w:rStyle w:val="ae"/>
+                <w:noProof/>
+              </w:rPr>
+              <w:t>4.1 IOC</w:t>
+            </w:r>
+            <w:r>
+              <w:rPr>
+                <w:rStyle w:val="ae"/>
+                <w:noProof/>
+              </w:rPr>
+              <w:t>时序图</w:t>
+            </w:r>
+            <w:r>
+              <w:rPr>
+                <w:noProof/>
+                <w:webHidden/>
+              </w:rPr>
               <w:tab/>
             </w:r>
             <w:r>
+              <w:rPr>
+                <w:noProof/>
+                <w:webHidden/>
+              </w:rPr>
               <w:fldChar w:fldCharType="begin"/>
             </w:r>
             <w:r>
-              <w:instrText xml:space="preserve"> PAGEREF _Toc1513541546 </w:instrText>
-            </w:r>
-            <w:r>
+              <w:rPr>
+                <w:noProof/>
+                <w:webHidden/>
+              </w:rPr>
+              <w:instrText xml:space="preserve"> PAGEREF _Toc480753610 \h </w:instrText>
+            </w:r>
+            <w:r>
+              <w:rPr>
+                <w:noProof/>
+                <w:webHidden/>
+              </w:rPr>
+            </w:r>
+            <w:r>
+              <w:rPr>
+                <w:noProof/>
+                <w:webHidden/>
+              </w:rPr>
               <w:fldChar w:fldCharType="separate"/>
             </w:r>
             <w:r>
-              <w:t>5</w:t>
-            </w:r>
-            <w:r>
+              <w:rPr>
+                <w:noProof/>
+                <w:webHidden/>
+              </w:rPr>
+              <w:t>30</w:t>
+            </w:r>
+            <w:r>
+              <w:rPr>
+                <w:noProof/>
+                <w:webHidden/>
+              </w:rPr>
               <w:fldChar w:fldCharType="end"/>
             </w:r>
           </w:hyperlink>
@@ -2285,42 +4494,76 @@
           <w:pPr>
             <w:pStyle w:val="21"/>
             <w:tabs>
-              <w:tab w:val="right" w:leader="dot" w:pos="8306"/>
+              <w:tab w:val="right" w:leader="dot" w:pos="8296"/>
             </w:tabs>
             <w:ind w:left="480" w:firstLine="480"/>
+            <w:rPr>
+              <w:rFonts w:asciiTheme="minorHAnsi" w:eastAsiaTheme="minorEastAsia" w:hAnsiTheme="minorHAnsi"/>
+              <w:noProof/>
+              <w:szCs w:val="24"/>
+            </w:rPr>
           </w:pPr>
-          <w:hyperlink w:anchor="_Toc1480243429" w:history="1">
-            <w:r>
-              <w:rPr>
-                <w:rFonts w:hint="eastAsia"/>
-              </w:rPr>
-              <w:t xml:space="preserve">2.2 </w:t>
-            </w:r>
-            <w:r>
-              <w:rPr>
-                <w:rFonts w:hint="eastAsia"/>
-              </w:rPr>
-              <w:t>系统模型</w:t>
-            </w:r>
-            <w:r>
+          <w:hyperlink w:anchor="_Toc480753611" w:history="1">
+            <w:r>
+              <w:rPr>
+                <w:rStyle w:val="ae"/>
+                <w:noProof/>
+              </w:rPr>
+              <w:t xml:space="preserve">4.2 </w:t>
+            </w:r>
+            <w:r>
+              <w:rPr>
+                <w:rStyle w:val="ae"/>
+                <w:noProof/>
+              </w:rPr>
+              <w:t>配置时序图</w:t>
+            </w:r>
+            <w:r>
+              <w:rPr>
+                <w:noProof/>
+                <w:webHidden/>
+              </w:rPr>
               <w:tab/>
             </w:r>
             <w:r>
+              <w:rPr>
+                <w:noProof/>
+                <w:webHidden/>
+              </w:rPr>
               <w:fldChar w:fldCharType="begin"/>
             </w:r>
             <w:r>
-              <w:instrText xml:space="preserve"> PAGEREF _Toc1480243</w:instrText>
-            </w:r>
-            <w:r>
-              <w:instrText xml:space="preserve">429 </w:instrText>
-            </w:r>
-            <w:r>
+              <w:rPr>
+                <w:noProof/>
+                <w:webHidden/>
+              </w:rPr>
+              <w:instrText xml:space="preserve"> PAGEREF _Toc480753611 \h </w:instrText>
+            </w:r>
+            <w:r>
+              <w:rPr>
+                <w:noProof/>
+                <w:webHidden/>
+              </w:rPr>
+            </w:r>
+            <w:r>
+              <w:rPr>
+                <w:noProof/>
+                <w:webHidden/>
+              </w:rPr>
               <w:fldChar w:fldCharType="separate"/>
             </w:r>
             <w:r>
-              <w:t>6</w:t>
-            </w:r>
-            <w:r>
+              <w:rPr>
+                <w:noProof/>
+                <w:webHidden/>
+              </w:rPr>
+              <w:t>31</w:t>
+            </w:r>
+            <w:r>
+              <w:rPr>
+                <w:noProof/>
+                <w:webHidden/>
+              </w:rPr>
               <w:fldChar w:fldCharType="end"/>
             </w:r>
           </w:hyperlink>
@@ -2329,39 +4572,76 @@
           <w:pPr>
             <w:pStyle w:val="21"/>
             <w:tabs>
-              <w:tab w:val="right" w:leader="dot" w:pos="8306"/>
+              <w:tab w:val="right" w:leader="dot" w:pos="8296"/>
             </w:tabs>
             <w:ind w:left="480" w:firstLine="480"/>
+            <w:rPr>
+              <w:rFonts w:asciiTheme="minorHAnsi" w:eastAsiaTheme="minorEastAsia" w:hAnsiTheme="minorHAnsi"/>
+              <w:noProof/>
+              <w:szCs w:val="24"/>
+            </w:rPr>
           </w:pPr>
-          <w:hyperlink w:anchor="_Toc53605165" w:history="1">
-            <w:r>
-              <w:rPr>
-                <w:rFonts w:hint="eastAsia"/>
-              </w:rPr>
-              <w:t xml:space="preserve">2.3 </w:t>
-            </w:r>
-            <w:r>
-              <w:rPr>
-                <w:rFonts w:hint="eastAsia"/>
-              </w:rPr>
-              <w:t>假设和约束</w:t>
-            </w:r>
-            <w:r>
+          <w:hyperlink w:anchor="_Toc480753612" w:history="1">
+            <w:r>
+              <w:rPr>
+                <w:rStyle w:val="ae"/>
+                <w:noProof/>
+              </w:rPr>
+              <w:t xml:space="preserve">4.3 </w:t>
+            </w:r>
+            <w:r>
+              <w:rPr>
+                <w:rStyle w:val="ae"/>
+                <w:noProof/>
+              </w:rPr>
+              <w:t>数据库增加时序图</w:t>
+            </w:r>
+            <w:r>
+              <w:rPr>
+                <w:noProof/>
+                <w:webHidden/>
+              </w:rPr>
               <w:tab/>
             </w:r>
             <w:r>
+              <w:rPr>
+                <w:noProof/>
+                <w:webHidden/>
+              </w:rPr>
               <w:fldChar w:fldCharType="begin"/>
             </w:r>
             <w:r>
-              <w:instrText xml:space="preserve"> PAGEREF _Toc53605165 </w:instrText>
-            </w:r>
-            <w:r>
+              <w:rPr>
+                <w:noProof/>
+                <w:webHidden/>
+              </w:rPr>
+              <w:instrText xml:space="preserve"> PAGEREF _Toc480753612 \h </w:instrText>
+            </w:r>
+            <w:r>
+              <w:rPr>
+                <w:noProof/>
+                <w:webHidden/>
+              </w:rPr>
+            </w:r>
+            <w:r>
+              <w:rPr>
+                <w:noProof/>
+                <w:webHidden/>
+              </w:rPr>
               <w:fldChar w:fldCharType="separate"/>
             </w:r>
             <w:r>
-              <w:t>8</w:t>
-            </w:r>
-            <w:r>
+              <w:rPr>
+                <w:noProof/>
+                <w:webHidden/>
+              </w:rPr>
+              <w:t>32</w:t>
+            </w:r>
+            <w:r>
+              <w:rPr>
+                <w:noProof/>
+                <w:webHidden/>
+              </w:rPr>
               <w:fldChar w:fldCharType="end"/>
             </w:r>
           </w:hyperlink>
@@ -2370,80 +4650,396 @@
           <w:pPr>
             <w:pStyle w:val="21"/>
             <w:tabs>
-              <w:tab w:val="right" w:leader="dot" w:pos="8306"/>
+              <w:tab w:val="right" w:leader="dot" w:pos="8296"/>
             </w:tabs>
             <w:ind w:left="480" w:firstLine="480"/>
+            <w:rPr>
+              <w:rFonts w:asciiTheme="minorHAnsi" w:eastAsiaTheme="minorEastAsia" w:hAnsiTheme="minorHAnsi"/>
+              <w:noProof/>
+              <w:szCs w:val="24"/>
+            </w:rPr>
           </w:pPr>
-          <w:hyperlink w:anchor="_Toc804950124" w:history="1">
-            <w:r>
-              <w:rPr>
-                <w:rFonts w:hint="eastAsia"/>
-              </w:rPr>
-              <w:t xml:space="preserve">2.4 </w:t>
-            </w:r>
-            <w:r>
-              <w:rPr>
-                <w:rFonts w:hint="eastAsia"/>
-              </w:rPr>
-              <w:t>运行环境</w:t>
-            </w:r>
-            <w:r>
+          <w:hyperlink w:anchor="_Toc480753613" w:history="1">
+            <w:r>
+              <w:rPr>
+                <w:rStyle w:val="ae"/>
+                <w:noProof/>
+              </w:rPr>
+              <w:t xml:space="preserve">4.4 </w:t>
+            </w:r>
+            <w:r>
+              <w:rPr>
+                <w:rStyle w:val="ae"/>
+                <w:noProof/>
+              </w:rPr>
+              <w:t>数据库删除时序图</w:t>
+            </w:r>
+            <w:r>
+              <w:rPr>
+                <w:noProof/>
+                <w:webHidden/>
+              </w:rPr>
               <w:tab/>
             </w:r>
             <w:r>
+              <w:rPr>
+                <w:noProof/>
+                <w:webHidden/>
+              </w:rPr>
               <w:fldChar w:fldCharType="begin"/>
             </w:r>
             <w:r>
-              <w:instrText xml:space="preserve"> PAGEREF _Toc804950124 </w:instrText>
-            </w:r>
-            <w:r>
+              <w:rPr>
+                <w:noProof/>
+                <w:webHidden/>
+              </w:rPr>
+              <w:instrText xml:space="preserve"> PAGEREF _Toc480753613 \h </w:instrText>
+            </w:r>
+            <w:r>
+              <w:rPr>
+                <w:noProof/>
+                <w:webHidden/>
+              </w:rPr>
+            </w:r>
+            <w:r>
+              <w:rPr>
+                <w:noProof/>
+                <w:webHidden/>
+              </w:rPr>
               <w:fldChar w:fldCharType="separate"/>
             </w:r>
             <w:r>
-              <w:t>9</w:t>
-            </w:r>
-            <w:r>
+              <w:rPr>
+                <w:noProof/>
+                <w:webHidden/>
+              </w:rPr>
+              <w:t>33</w:t>
+            </w:r>
+            <w:r>
+              <w:rPr>
+                <w:noProof/>
+                <w:webHidden/>
+              </w:rPr>
               <w:fldChar w:fldCharType="end"/>
             </w:r>
           </w:hyperlink>
         </w:p>
         <w:p>
           <w:pPr>
-            <w:pStyle w:val="31"/>
+            <w:pStyle w:val="21"/>
             <w:tabs>
-              <w:tab w:val="right" w:leader="dot" w:pos="8306"/>
+              <w:tab w:val="right" w:leader="dot" w:pos="8296"/>
             </w:tabs>
-            <w:ind w:left="960" w:firstLine="480"/>
+            <w:ind w:left="480" w:firstLine="480"/>
+            <w:rPr>
+              <w:rFonts w:asciiTheme="minorHAnsi" w:eastAsiaTheme="minorEastAsia" w:hAnsiTheme="minorHAnsi"/>
+              <w:noProof/>
+              <w:szCs w:val="24"/>
+            </w:rPr>
           </w:pPr>
-          <w:hyperlink w:anchor="_Toc1704782616" w:history="1">
-            <w:r>
-              <w:rPr>
-                <w:rFonts w:hint="eastAsia"/>
-              </w:rPr>
-              <w:t xml:space="preserve">2.4.1 </w:t>
-            </w:r>
-            <w:r>
-              <w:rPr>
-                <w:rFonts w:hint="eastAsia"/>
-              </w:rPr>
-              <w:t>支持软件环境</w:t>
-            </w:r>
-            <w:r>
+          <w:hyperlink w:anchor="_Toc480753614" w:history="1">
+            <w:r>
+              <w:rPr>
+                <w:rStyle w:val="ae"/>
+                <w:noProof/>
+              </w:rPr>
+              <w:t xml:space="preserve">4.5 </w:t>
+            </w:r>
+            <w:r>
+              <w:rPr>
+                <w:rStyle w:val="ae"/>
+                <w:noProof/>
+              </w:rPr>
+              <w:t>数据库查询时序图</w:t>
+            </w:r>
+            <w:r>
+              <w:rPr>
+                <w:noProof/>
+                <w:webHidden/>
+              </w:rPr>
               <w:tab/>
             </w:r>
             <w:r>
+              <w:rPr>
+                <w:noProof/>
+                <w:webHidden/>
+              </w:rPr>
               <w:fldChar w:fldCharType="begin"/>
             </w:r>
             <w:r>
-              <w:instrText xml:space="preserve"> PAGEREF _Toc1704782616 </w:instrText>
-            </w:r>
-            <w:r>
+              <w:rPr>
+                <w:noProof/>
+                <w:webHidden/>
+              </w:rPr>
+              <w:instrText xml:space="preserve"> PAGEREF _Toc480753614 \h </w:instrText>
+            </w:r>
+            <w:r>
+              <w:rPr>
+                <w:noProof/>
+                <w:webHidden/>
+              </w:rPr>
+            </w:r>
+            <w:r>
+              <w:rPr>
+                <w:noProof/>
+                <w:webHidden/>
+              </w:rPr>
               <w:fldChar w:fldCharType="separate"/>
             </w:r>
             <w:r>
-              <w:t>9</w:t>
-            </w:r>
-            <w:r>
+              <w:rPr>
+                <w:noProof/>
+                <w:webHidden/>
+              </w:rPr>
+              <w:t>33</w:t>
+            </w:r>
+            <w:r>
+              <w:rPr>
+                <w:noProof/>
+                <w:webHidden/>
+              </w:rPr>
+              <w:fldChar w:fldCharType="end"/>
+            </w:r>
+          </w:hyperlink>
+        </w:p>
+        <w:p>
+          <w:pPr>
+            <w:pStyle w:val="21"/>
+            <w:tabs>
+              <w:tab w:val="right" w:leader="dot" w:pos="8296"/>
+            </w:tabs>
+            <w:ind w:left="480" w:firstLine="480"/>
+            <w:rPr>
+              <w:rFonts w:asciiTheme="minorHAnsi" w:eastAsiaTheme="minorEastAsia" w:hAnsiTheme="minorHAnsi"/>
+              <w:noProof/>
+              <w:szCs w:val="24"/>
+            </w:rPr>
+          </w:pPr>
+          <w:hyperlink w:anchor="_Toc480753615" w:history="1">
+            <w:r>
+              <w:rPr>
+                <w:rStyle w:val="ae"/>
+                <w:noProof/>
+              </w:rPr>
+              <w:t xml:space="preserve">4.6 </w:t>
+            </w:r>
+            <w:r>
+              <w:rPr>
+                <w:rStyle w:val="ae"/>
+                <w:noProof/>
+              </w:rPr>
+              <w:t>数据库修改时序图</w:t>
+            </w:r>
+            <w:r>
+              <w:rPr>
+                <w:noProof/>
+                <w:webHidden/>
+              </w:rPr>
+              <w:tab/>
+            </w:r>
+            <w:r>
+              <w:rPr>
+                <w:noProof/>
+                <w:webHidden/>
+              </w:rPr>
+              <w:fldChar w:fldCharType="begin"/>
+            </w:r>
+            <w:r>
+              <w:rPr>
+                <w:noProof/>
+                <w:webHidden/>
+              </w:rPr>
+              <w:instrText xml:space="preserve"> PAGEREF _Toc480753615 \h </w:instrText>
+            </w:r>
+            <w:r>
+              <w:rPr>
+                <w:noProof/>
+                <w:webHidden/>
+              </w:rPr>
+            </w:r>
+            <w:r>
+              <w:rPr>
+                <w:noProof/>
+                <w:webHidden/>
+              </w:rPr>
+              <w:fldChar w:fldCharType="separate"/>
+            </w:r>
+            <w:r>
+              <w:rPr>
+                <w:noProof/>
+                <w:webHidden/>
+              </w:rPr>
+              <w:t>34</w:t>
+            </w:r>
+            <w:r>
+              <w:rPr>
+                <w:noProof/>
+                <w:webHidden/>
+              </w:rPr>
+              <w:fldChar w:fldCharType="end"/>
+            </w:r>
+          </w:hyperlink>
+        </w:p>
+        <w:p>
+          <w:pPr>
+            <w:pStyle w:val="21"/>
+            <w:tabs>
+              <w:tab w:val="right" w:leader="dot" w:pos="8296"/>
+            </w:tabs>
+            <w:ind w:left="480" w:firstLine="480"/>
+            <w:rPr>
+              <w:rFonts w:asciiTheme="minorHAnsi" w:eastAsiaTheme="minorEastAsia" w:hAnsiTheme="minorHAnsi"/>
+              <w:noProof/>
+              <w:szCs w:val="24"/>
+            </w:rPr>
+          </w:pPr>
+          <w:hyperlink w:anchor="_Toc480753616" w:history="1">
+            <w:r>
+              <w:rPr>
+                <w:rStyle w:val="ae"/>
+                <w:noProof/>
+              </w:rPr>
+              <w:t xml:space="preserve">4.7 </w:t>
+            </w:r>
+            <w:r>
+              <w:rPr>
+                <w:rStyle w:val="ae"/>
+                <w:noProof/>
+              </w:rPr>
+              <w:t>请求响应时序图</w:t>
+            </w:r>
+            <w:r>
+              <w:rPr>
+                <w:noProof/>
+                <w:webHidden/>
+              </w:rPr>
+              <w:tab/>
+            </w:r>
+            <w:r>
+              <w:rPr>
+                <w:noProof/>
+                <w:webHidden/>
+              </w:rPr>
+              <w:fldChar w:fldCharType="begin"/>
+            </w:r>
+            <w:r>
+              <w:rPr>
+                <w:noProof/>
+                <w:webHidden/>
+              </w:rPr>
+              <w:instrText xml:space="preserve"> PAGEREF _Toc480753616 \h </w:instrText>
+            </w:r>
+            <w:r>
+              <w:rPr>
+                <w:noProof/>
+                <w:webHidden/>
+              </w:rPr>
+            </w:r>
+            <w:r>
+              <w:rPr>
+                <w:noProof/>
+                <w:webHidden/>
+              </w:rPr>
+              <w:fldChar w:fldCharType="separate"/>
+            </w:r>
+            <w:r>
+              <w:rPr>
+                <w:noProof/>
+                <w:webHidden/>
+              </w:rPr>
+              <w:t>35</w:t>
+            </w:r>
+            <w:r>
+              <w:rPr>
+                <w:noProof/>
+                <w:webHidden/>
+              </w:rPr>
+              <w:fldChar w:fldCharType="end"/>
+            </w:r>
+          </w:hyperlink>
+        </w:p>
+        <w:p>
+          <w:pPr>
+            <w:pStyle w:val="21"/>
+            <w:tabs>
+              <w:tab w:val="right" w:leader="dot" w:pos="8296"/>
+            </w:tabs>
+            <w:ind w:left="480" w:firstLine="480"/>
+            <w:rPr>
+              <w:rFonts w:asciiTheme="minorHAnsi" w:eastAsiaTheme="minorEastAsia" w:hAnsiTheme="minorHAnsi"/>
+              <w:noProof/>
+              <w:szCs w:val="24"/>
+            </w:rPr>
+          </w:pPr>
+          <w:hyperlink w:anchor="_Toc480753617" w:history="1">
+            <w:r>
+              <w:rPr>
+                <w:rStyle w:val="ae"/>
+                <w:noProof/>
+              </w:rPr>
+              <w:t xml:space="preserve">4.8 </w:t>
+            </w:r>
+            <w:r>
+              <w:rPr>
+                <w:rStyle w:val="ae"/>
+                <w:noProof/>
+                <w:kern w:val="0"/>
+              </w:rPr>
+              <w:t>拦截请求</w:t>
+            </w:r>
+            <w:r>
+              <w:rPr>
+                <w:rStyle w:val="ae"/>
+                <w:noProof/>
+              </w:rPr>
+              <w:t>时序图</w:t>
+            </w:r>
+            <w:r>
+              <w:rPr>
+                <w:noProof/>
+                <w:webHidden/>
+              </w:rPr>
+              <w:tab/>
+            </w:r>
+            <w:r>
+              <w:rPr>
+                <w:noProof/>
+                <w:webHidden/>
+              </w:rPr>
+              <w:fldChar w:fldCharType="begin"/>
+            </w:r>
+            <w:r>
+              <w:rPr>
+                <w:noProof/>
+                <w:webHidden/>
+              </w:rPr>
+              <w:instrText xml:space="preserve"> PAGEREF _Toc480753617 \h </w:instrText>
+            </w:r>
+            <w:r>
+              <w:rPr>
+                <w:noProof/>
+                <w:webHidden/>
+              </w:rPr>
+            </w:r>
+            <w:r>
+              <w:rPr>
+                <w:noProof/>
+                <w:webHidden/>
+              </w:rPr>
+              <w:fldChar w:fldCharType="separate"/>
+            </w:r>
+            <w:r>
+              <w:rPr>
+                <w:noProof/>
+                <w:webHidden/>
+              </w:rPr>
+              <w:t>35</w:t>
+            </w:r>
+            <w:r>
+              <w:rPr>
+                <w:noProof/>
+                <w:webHidden/>
+              </w:rPr>
               <w:fldChar w:fldCharType="end"/>
             </w:r>
           </w:hyperlink>
@@ -2452,39 +5048,76 @@
           <w:pPr>
             <w:pStyle w:val="11"/>
             <w:tabs>
-              <w:tab w:val="right" w:leader="dot" w:pos="8306"/>
+              <w:tab w:val="right" w:leader="dot" w:pos="8296"/>
             </w:tabs>
             <w:ind w:firstLine="480"/>
+            <w:rPr>
+              <w:rFonts w:asciiTheme="minorHAnsi" w:eastAsiaTheme="minorEastAsia" w:hAnsiTheme="minorHAnsi"/>
+              <w:noProof/>
+              <w:szCs w:val="24"/>
+            </w:rPr>
           </w:pPr>
-          <w:hyperlink w:anchor="_Toc144990855" w:history="1">
-            <w:r>
-              <w:rPr>
-                <w:rFonts w:hint="eastAsia"/>
-              </w:rPr>
-              <w:t>3</w:t>
-            </w:r>
-            <w:r>
-              <w:rPr>
-                <w:rFonts w:hint="eastAsia"/>
-              </w:rPr>
-              <w:t>需求分析</w:t>
-            </w:r>
-            <w:r>
+          <w:hyperlink w:anchor="_Toc480753618" w:history="1">
+            <w:r>
+              <w:rPr>
+                <w:rStyle w:val="ae"/>
+                <w:noProof/>
+              </w:rPr>
+              <w:t xml:space="preserve">5 </w:t>
+            </w:r>
+            <w:r>
+              <w:rPr>
+                <w:rStyle w:val="ae"/>
+                <w:noProof/>
+              </w:rPr>
+              <w:t>状态图</w:t>
+            </w:r>
+            <w:r>
+              <w:rPr>
+                <w:noProof/>
+                <w:webHidden/>
+              </w:rPr>
               <w:tab/>
             </w:r>
             <w:r>
+              <w:rPr>
+                <w:noProof/>
+                <w:webHidden/>
+              </w:rPr>
               <w:fldChar w:fldCharType="begin"/>
             </w:r>
             <w:r>
-              <w:instrText xml:space="preserve"> PAGEREF _Toc144990855 </w:instrText>
-            </w:r>
-            <w:r>
+              <w:rPr>
+                <w:noProof/>
+                <w:webHidden/>
+              </w:rPr>
+              <w:instrText xml:space="preserve"> PAGEREF _Toc480753618 \h </w:instrText>
+            </w:r>
+            <w:r>
+              <w:rPr>
+                <w:noProof/>
+                <w:webHidden/>
+              </w:rPr>
+            </w:r>
+            <w:r>
+              <w:rPr>
+                <w:noProof/>
+                <w:webHidden/>
+              </w:rPr>
               <w:fldChar w:fldCharType="separate"/>
             </w:r>
             <w:r>
-              <w:t>9</w:t>
-            </w:r>
-            <w:r>
+              <w:rPr>
+                <w:noProof/>
+                <w:webHidden/>
+              </w:rPr>
+              <w:t>36</w:t>
+            </w:r>
+            <w:r>
+              <w:rPr>
+                <w:noProof/>
+                <w:webHidden/>
+              </w:rPr>
               <w:fldChar w:fldCharType="end"/>
             </w:r>
           </w:hyperlink>
@@ -2493,39 +5126,76 @@
           <w:pPr>
             <w:pStyle w:val="21"/>
             <w:tabs>
-              <w:tab w:val="right" w:leader="dot" w:pos="8306"/>
+              <w:tab w:val="right" w:leader="dot" w:pos="8296"/>
             </w:tabs>
             <w:ind w:left="480" w:firstLine="480"/>
+            <w:rPr>
+              <w:rFonts w:asciiTheme="minorHAnsi" w:eastAsiaTheme="minorEastAsia" w:hAnsiTheme="minorHAnsi"/>
+              <w:noProof/>
+              <w:szCs w:val="24"/>
+            </w:rPr>
           </w:pPr>
-          <w:hyperlink w:anchor="_Toc1790650731" w:history="1">
-            <w:r>
-              <w:rPr>
-                <w:rFonts w:hint="eastAsia"/>
-              </w:rPr>
-              <w:t xml:space="preserve">3.1 </w:t>
-            </w:r>
-            <w:r>
-              <w:rPr>
-                <w:rFonts w:hint="eastAsia"/>
-              </w:rPr>
-              <w:t>业务需求</w:t>
-            </w:r>
-            <w:r>
+          <w:hyperlink w:anchor="_Toc480753619" w:history="1">
+            <w:r>
+              <w:rPr>
+                <w:rStyle w:val="ae"/>
+                <w:noProof/>
+              </w:rPr>
+              <w:t>5.1</w:t>
+            </w:r>
+            <w:r>
+              <w:rPr>
+                <w:rStyle w:val="ae"/>
+                <w:noProof/>
+              </w:rPr>
+              <w:t>数据库模块状态图</w:t>
+            </w:r>
+            <w:r>
+              <w:rPr>
+                <w:noProof/>
+                <w:webHidden/>
+              </w:rPr>
               <w:tab/>
             </w:r>
             <w:r>
+              <w:rPr>
+                <w:noProof/>
+                <w:webHidden/>
+              </w:rPr>
               <w:fldChar w:fldCharType="begin"/>
             </w:r>
             <w:r>
-              <w:instrText xml:space="preserve"> PAGEREF _Toc1790650731 </w:instrText>
-            </w:r>
-            <w:r>
+              <w:rPr>
+                <w:noProof/>
+                <w:webHidden/>
+              </w:rPr>
+              <w:instrText xml:space="preserve"> PAGEREF _Toc480753619 \h </w:instrText>
+            </w:r>
+            <w:r>
+              <w:rPr>
+                <w:noProof/>
+                <w:webHidden/>
+              </w:rPr>
+            </w:r>
+            <w:r>
+              <w:rPr>
+                <w:noProof/>
+                <w:webHidden/>
+              </w:rPr>
               <w:fldChar w:fldCharType="separate"/>
             </w:r>
             <w:r>
-              <w:t>10</w:t>
-            </w:r>
-            <w:r>
+              <w:rPr>
+                <w:noProof/>
+                <w:webHidden/>
+              </w:rPr>
+              <w:t>36</w:t>
+            </w:r>
+            <w:r>
+              <w:rPr>
+                <w:noProof/>
+                <w:webHidden/>
+              </w:rPr>
               <w:fldChar w:fldCharType="end"/>
             </w:r>
           </w:hyperlink>
@@ -2534,39 +5204,154 @@
           <w:pPr>
             <w:pStyle w:val="21"/>
             <w:tabs>
-              <w:tab w:val="right" w:leader="dot" w:pos="8306"/>
+              <w:tab w:val="right" w:leader="dot" w:pos="8296"/>
             </w:tabs>
             <w:ind w:left="480" w:firstLine="480"/>
+            <w:rPr>
+              <w:rFonts w:asciiTheme="minorHAnsi" w:eastAsiaTheme="minorEastAsia" w:hAnsiTheme="minorHAnsi"/>
+              <w:noProof/>
+              <w:szCs w:val="24"/>
+            </w:rPr>
           </w:pPr>
-          <w:hyperlink w:anchor="_Toc690293746" w:history="1">
-            <w:r>
-              <w:rPr>
-                <w:rFonts w:hint="eastAsia"/>
-              </w:rPr>
-              <w:t xml:space="preserve">3.2 </w:t>
-            </w:r>
-            <w:r>
-              <w:rPr>
-                <w:rFonts w:hint="eastAsia"/>
-              </w:rPr>
-              <w:t>功能需求</w:t>
-            </w:r>
-            <w:r>
+          <w:hyperlink w:anchor="_Toc480753620" w:history="1">
+            <w:r>
+              <w:rPr>
+                <w:rStyle w:val="ae"/>
+                <w:noProof/>
+              </w:rPr>
+              <w:t>5.2 Blade</w:t>
+            </w:r>
+            <w:r>
+              <w:rPr>
+                <w:rStyle w:val="ae"/>
+                <w:noProof/>
+              </w:rPr>
+              <w:t>框架状态图</w:t>
+            </w:r>
+            <w:r>
+              <w:rPr>
+                <w:noProof/>
+                <w:webHidden/>
+              </w:rPr>
               <w:tab/>
             </w:r>
             <w:r>
+              <w:rPr>
+                <w:noProof/>
+                <w:webHidden/>
+              </w:rPr>
               <w:fldChar w:fldCharType="begin"/>
             </w:r>
             <w:r>
-              <w:instrText xml:space="preserve"> PAGEREF _Toc690293746 </w:instrText>
-            </w:r>
-            <w:r>
+              <w:rPr>
+                <w:noProof/>
+                <w:webHidden/>
+              </w:rPr>
+              <w:instrText xml:space="preserve"> PAGEREF _Toc480753620 \h </w:instrText>
+            </w:r>
+            <w:r>
+              <w:rPr>
+                <w:noProof/>
+                <w:webHidden/>
+              </w:rPr>
+            </w:r>
+            <w:r>
+              <w:rPr>
+                <w:noProof/>
+                <w:webHidden/>
+              </w:rPr>
               <w:fldChar w:fldCharType="separate"/>
             </w:r>
             <w:r>
-              <w:t>10</w:t>
-            </w:r>
-            <w:r>
+              <w:rPr>
+                <w:noProof/>
+                <w:webHidden/>
+              </w:rPr>
+              <w:t>37</w:t>
+            </w:r>
+            <w:r>
+              <w:rPr>
+                <w:noProof/>
+                <w:webHidden/>
+              </w:rPr>
+              <w:fldChar w:fldCharType="end"/>
+            </w:r>
+          </w:hyperlink>
+        </w:p>
+        <w:p>
+          <w:pPr>
+            <w:pStyle w:val="11"/>
+            <w:tabs>
+              <w:tab w:val="right" w:leader="dot" w:pos="8296"/>
+            </w:tabs>
+            <w:ind w:firstLine="480"/>
+            <w:rPr>
+              <w:rFonts w:asciiTheme="minorHAnsi" w:eastAsiaTheme="minorEastAsia" w:hAnsiTheme="minorHAnsi"/>
+              <w:noProof/>
+              <w:szCs w:val="24"/>
+            </w:rPr>
+          </w:pPr>
+          <w:hyperlink w:anchor="_Toc480753621" w:history="1">
+            <w:r>
+              <w:rPr>
+                <w:rStyle w:val="ae"/>
+                <w:noProof/>
+              </w:rPr>
+              <w:t xml:space="preserve">6 </w:t>
+            </w:r>
+            <w:r>
+              <w:rPr>
+                <w:rStyle w:val="ae"/>
+                <w:noProof/>
+              </w:rPr>
+              <w:t>改进方案设想</w:t>
+            </w:r>
+            <w:r>
+              <w:rPr>
+                <w:noProof/>
+                <w:webHidden/>
+              </w:rPr>
+              <w:tab/>
+            </w:r>
+            <w:r>
+              <w:rPr>
+                <w:noProof/>
+                <w:webHidden/>
+              </w:rPr>
+              <w:fldChar w:fldCharType="begin"/>
+            </w:r>
+            <w:r>
+              <w:rPr>
+                <w:noProof/>
+                <w:webHidden/>
+              </w:rPr>
+              <w:instrText xml:space="preserve"> PAGEREF _Toc480753621 \h </w:instrText>
+            </w:r>
+            <w:r>
+              <w:rPr>
+                <w:noProof/>
+                <w:webHidden/>
+              </w:rPr>
+            </w:r>
+            <w:r>
+              <w:rPr>
+                <w:noProof/>
+                <w:webHidden/>
+              </w:rPr>
+              <w:fldChar w:fldCharType="separate"/>
+            </w:r>
+            <w:r>
+              <w:rPr>
+                <w:noProof/>
+                <w:webHidden/>
+              </w:rPr>
+              <w:t>38</w:t>
+            </w:r>
+            <w:r>
+              <w:rPr>
+                <w:noProof/>
+                <w:webHidden/>
+              </w:rPr>
               <w:fldChar w:fldCharType="end"/>
             </w:r>
           </w:hyperlink>
@@ -2575,39 +5360,76 @@
           <w:pPr>
             <w:pStyle w:val="21"/>
             <w:tabs>
-              <w:tab w:val="right" w:leader="dot" w:pos="8306"/>
+              <w:tab w:val="right" w:leader="dot" w:pos="8296"/>
             </w:tabs>
             <w:ind w:left="480" w:firstLine="480"/>
+            <w:rPr>
+              <w:rFonts w:asciiTheme="minorHAnsi" w:eastAsiaTheme="minorEastAsia" w:hAnsiTheme="minorHAnsi"/>
+              <w:noProof/>
+              <w:szCs w:val="24"/>
+            </w:rPr>
           </w:pPr>
-          <w:hyperlink w:anchor="_Toc726556178" w:history="1">
-            <w:r>
-              <w:rPr>
-                <w:rFonts w:hint="eastAsia"/>
-              </w:rPr>
-              <w:t xml:space="preserve">3.3 </w:t>
-            </w:r>
-            <w:r>
-              <w:rPr>
-                <w:rFonts w:hint="eastAsia"/>
-              </w:rPr>
-              <w:t>用例图建模</w:t>
-            </w:r>
-            <w:r>
+          <w:hyperlink w:anchor="_Toc480753622" w:history="1">
+            <w:r>
+              <w:rPr>
+                <w:rStyle w:val="ae"/>
+                <w:noProof/>
+              </w:rPr>
+              <w:t xml:space="preserve">6.1 </w:t>
+            </w:r>
+            <w:r>
+              <w:rPr>
+                <w:rStyle w:val="ae"/>
+                <w:noProof/>
+              </w:rPr>
+              <w:t>需求描述</w:t>
+            </w:r>
+            <w:r>
+              <w:rPr>
+                <w:noProof/>
+                <w:webHidden/>
+              </w:rPr>
               <w:tab/>
             </w:r>
             <w:r>
+              <w:rPr>
+                <w:noProof/>
+                <w:webHidden/>
+              </w:rPr>
               <w:fldChar w:fldCharType="begin"/>
             </w:r>
             <w:r>
-              <w:instrText xml:space="preserve"> PAGEREF _Toc726556178 </w:instrText>
-            </w:r>
-            <w:r>
+              <w:rPr>
+                <w:noProof/>
+                <w:webHidden/>
+              </w:rPr>
+              <w:instrText xml:space="preserve"> PAGEREF _Toc480753622 \h </w:instrText>
+            </w:r>
+            <w:r>
+              <w:rPr>
+                <w:noProof/>
+                <w:webHidden/>
+              </w:rPr>
+            </w:r>
+            <w:r>
+              <w:rPr>
+                <w:noProof/>
+                <w:webHidden/>
+              </w:rPr>
               <w:fldChar w:fldCharType="separate"/>
             </w:r>
             <w:r>
-              <w:t>13</w:t>
-            </w:r>
-            <w:r>
+              <w:rPr>
+                <w:noProof/>
+                <w:webHidden/>
+              </w:rPr>
+              <w:t>38</w:t>
+            </w:r>
+            <w:r>
+              <w:rPr>
+                <w:noProof/>
+                <w:webHidden/>
+              </w:rPr>
               <w:fldChar w:fldCharType="end"/>
             </w:r>
           </w:hyperlink>
@@ -2616,39 +5438,76 @@
           <w:pPr>
             <w:pStyle w:val="21"/>
             <w:tabs>
-              <w:tab w:val="right" w:leader="dot" w:pos="8306"/>
+              <w:tab w:val="right" w:leader="dot" w:pos="8296"/>
             </w:tabs>
             <w:ind w:left="480" w:firstLine="480"/>
+            <w:rPr>
+              <w:rFonts w:asciiTheme="minorHAnsi" w:eastAsiaTheme="minorEastAsia" w:hAnsiTheme="minorHAnsi"/>
+              <w:noProof/>
+              <w:szCs w:val="24"/>
+            </w:rPr>
           </w:pPr>
-          <w:hyperlink w:anchor="_Toc1538879516" w:history="1">
-            <w:r>
-              <w:rPr>
-                <w:rFonts w:hint="eastAsia"/>
-              </w:rPr>
-              <w:t xml:space="preserve">3.4 </w:t>
-            </w:r>
-            <w:r>
-              <w:t xml:space="preserve">RUCM </w:t>
-            </w:r>
-            <w:r>
-              <w:t>模型</w:t>
-            </w:r>
-            <w:r>
+          <w:hyperlink w:anchor="_Toc480753623" w:history="1">
+            <w:r>
+              <w:rPr>
+                <w:rStyle w:val="ae"/>
+                <w:noProof/>
+              </w:rPr>
+              <w:t xml:space="preserve">6.2 </w:t>
+            </w:r>
+            <w:r>
+              <w:rPr>
+                <w:rStyle w:val="ae"/>
+                <w:noProof/>
+              </w:rPr>
+              <w:t>技术方案</w:t>
+            </w:r>
+            <w:r>
+              <w:rPr>
+                <w:noProof/>
+                <w:webHidden/>
+              </w:rPr>
               <w:tab/>
             </w:r>
             <w:r>
+              <w:rPr>
+                <w:noProof/>
+                <w:webHidden/>
+              </w:rPr>
               <w:fldChar w:fldCharType="begin"/>
             </w:r>
             <w:r>
-              <w:instrText xml:space="preserve"> PAGEREF _Toc1538879516 </w:instrText>
-            </w:r>
-            <w:r>
+              <w:rPr>
+                <w:noProof/>
+                <w:webHidden/>
+              </w:rPr>
+              <w:instrText xml:space="preserve"> PAGEREF _Toc480753623 \h </w:instrText>
+            </w:r>
+            <w:r>
+              <w:rPr>
+                <w:noProof/>
+                <w:webHidden/>
+              </w:rPr>
+            </w:r>
+            <w:r>
+              <w:rPr>
+                <w:noProof/>
+                <w:webHidden/>
+              </w:rPr>
               <w:fldChar w:fldCharType="separate"/>
             </w:r>
             <w:r>
-              <w:t>14</w:t>
-            </w:r>
-            <w:r>
+              <w:rPr>
+                <w:noProof/>
+                <w:webHidden/>
+              </w:rPr>
+              <w:t>39</w:t>
+            </w:r>
+            <w:r>
+              <w:rPr>
+                <w:noProof/>
+                <w:webHidden/>
+              </w:rPr>
               <w:fldChar w:fldCharType="end"/>
             </w:r>
           </w:hyperlink>
@@ -2657,302 +5516,76 @@
           <w:pPr>
             <w:pStyle w:val="21"/>
             <w:tabs>
-              <w:tab w:val="right" w:leader="dot" w:pos="8306"/>
+              <w:tab w:val="right" w:leader="dot" w:pos="8296"/>
             </w:tabs>
             <w:ind w:left="480" w:firstLine="480"/>
+            <w:rPr>
+              <w:rFonts w:asciiTheme="minorHAnsi" w:eastAsiaTheme="minorEastAsia" w:hAnsiTheme="minorHAnsi"/>
+              <w:noProof/>
+              <w:szCs w:val="24"/>
+            </w:rPr>
           </w:pPr>
-          <w:hyperlink w:anchor="_Toc648950587" w:history="1">
-            <w:r>
-              <w:rPr>
-                <w:rFonts w:hint="eastAsia"/>
-              </w:rPr>
-              <w:t xml:space="preserve">3.5 </w:t>
-            </w:r>
-            <w:r>
-              <w:rPr>
-                <w:rFonts w:hint="eastAsia"/>
-              </w:rPr>
-              <w:t>类图建模</w:t>
-            </w:r>
-            <w:r>
+          <w:hyperlink w:anchor="_Toc480753624" w:history="1">
+            <w:r>
+              <w:rPr>
+                <w:rStyle w:val="ae"/>
+                <w:noProof/>
+              </w:rPr>
+              <w:t>6.3 RUCM</w:t>
+            </w:r>
+            <w:r>
+              <w:rPr>
+                <w:rStyle w:val="ae"/>
+                <w:noProof/>
+              </w:rPr>
+              <w:t>建模</w:t>
+            </w:r>
+            <w:r>
+              <w:rPr>
+                <w:noProof/>
+                <w:webHidden/>
+              </w:rPr>
               <w:tab/>
             </w:r>
             <w:r>
+              <w:rPr>
+                <w:noProof/>
+                <w:webHidden/>
+              </w:rPr>
               <w:fldChar w:fldCharType="begin"/>
             </w:r>
             <w:r>
-              <w:instrText xml:space="preserve"> PAGEREF _Toc648950587 </w:instrText>
-            </w:r>
-            <w:r>
+              <w:rPr>
+                <w:noProof/>
+                <w:webHidden/>
+              </w:rPr>
+              <w:instrText xml:space="preserve"> PAGEREF _Toc480753624 \h </w:instrText>
+            </w:r>
+            <w:r>
+              <w:rPr>
+                <w:noProof/>
+                <w:webHidden/>
+              </w:rPr>
+            </w:r>
+            <w:r>
+              <w:rPr>
+                <w:noProof/>
+                <w:webHidden/>
+              </w:rPr>
               <w:fldChar w:fldCharType="separate"/>
             </w:r>
             <w:r>
-              <w:t>24</w:t>
-            </w:r>
-            <w:r>
-              <w:fldChar w:fldCharType="end"/>
-            </w:r>
-          </w:hyperlink>
-        </w:p>
-        <w:p>
-          <w:pPr>
-            <w:pStyle w:val="31"/>
-            <w:tabs>
-              <w:tab w:val="right" w:leader="dot" w:pos="8306"/>
-            </w:tabs>
-            <w:ind w:left="960" w:firstLine="480"/>
-          </w:pPr>
-          <w:hyperlink w:anchor="_Toc1698866278" w:history="1">
-            <w:r>
-              <w:rPr>
-                <w:rFonts w:hint="eastAsia"/>
-              </w:rPr>
-              <w:t>3.5</w:t>
-            </w:r>
-            <w:r>
-              <w:t>.1</w:t>
-            </w:r>
-            <w:r>
-              <w:rPr>
-                <w:rFonts w:hint="eastAsia"/>
-              </w:rPr>
-              <w:t xml:space="preserve"> </w:t>
-            </w:r>
-            <w:r>
-              <w:t>IOC</w:t>
-            </w:r>
-            <w:r>
-              <w:rPr>
-                <w:rFonts w:hint="eastAsia"/>
-              </w:rPr>
-              <w:t>类图建模</w:t>
-            </w:r>
-            <w:r>
-              <w:tab/>
-            </w:r>
-            <w:r>
-              <w:fldChar w:fldCharType="begin"/>
-            </w:r>
-            <w:r>
-              <w:instrText xml:space="preserve"> PAGEREF _Toc1698866278 </w:instrText>
-            </w:r>
-            <w:r>
-              <w:fldChar w:fldCharType="separate"/>
-            </w:r>
-            <w:r>
-              <w:t>24</w:t>
-            </w:r>
-            <w:r>
-              <w:fldChar w:fldCharType="end"/>
-            </w:r>
-          </w:hyperlink>
-        </w:p>
-        <w:p>
-          <w:pPr>
-            <w:pStyle w:val="31"/>
-            <w:tabs>
-              <w:tab w:val="right" w:leader="dot" w:pos="8306"/>
-            </w:tabs>
-            <w:ind w:left="960" w:firstLine="480"/>
-          </w:pPr>
-          <w:hyperlink w:anchor="_Toc38230575" w:history="1">
-            <w:r>
-              <w:rPr>
-                <w:rFonts w:hint="eastAsia"/>
-              </w:rPr>
-              <w:t>3.5</w:t>
-            </w:r>
-            <w:r>
-              <w:t>.2</w:t>
-            </w:r>
-            <w:r>
-              <w:rPr>
-                <w:rFonts w:hint="eastAsia"/>
-              </w:rPr>
-              <w:t xml:space="preserve"> </w:t>
-            </w:r>
-            <w:r>
-              <w:rPr>
-                <w:rFonts w:hint="eastAsia"/>
-              </w:rPr>
-              <w:t>配置类图建模</w:t>
-            </w:r>
-            <w:r>
-              <w:tab/>
-            </w:r>
-            <w:r>
-              <w:fldChar w:fldCharType="begin"/>
-            </w:r>
-            <w:r>
-              <w:instrText xml:space="preserve"> PAGEREF _Toc38230575 </w:instrText>
-            </w:r>
-            <w:r>
-              <w:fldChar w:fldCharType="separate"/>
-            </w:r>
-            <w:r>
-              <w:t>25</w:t>
-            </w:r>
-            <w:r>
-              <w:fldChar w:fldCharType="end"/>
-            </w:r>
-          </w:hyperlink>
-        </w:p>
-        <w:p>
-          <w:pPr>
-            <w:pStyle w:val="31"/>
-            <w:tabs>
-              <w:tab w:val="right" w:leader="dot" w:pos="8306"/>
-            </w:tabs>
-            <w:ind w:left="960" w:firstLine="480"/>
-          </w:pPr>
-          <w:hyperlink w:anchor="_Toc503098417" w:history="1">
-            <w:r>
-              <w:rPr>
-                <w:rFonts w:hint="eastAsia"/>
-              </w:rPr>
-              <w:t>3.5</w:t>
-            </w:r>
-            <w:r>
-              <w:t>.3</w:t>
-            </w:r>
-            <w:r>
-              <w:rPr>
-                <w:rFonts w:hint="eastAsia"/>
-              </w:rPr>
-              <w:t xml:space="preserve"> </w:t>
-            </w:r>
-            <w:r>
-              <w:rPr>
-                <w:rFonts w:hint="eastAsia"/>
-              </w:rPr>
-              <w:t>数据库类图建模</w:t>
-            </w:r>
-            <w:r>
-              <w:tab/>
-            </w:r>
-            <w:r>
-              <w:fldChar w:fldCharType="begin"/>
-            </w:r>
-            <w:r>
-              <w:instrText xml:space="preserve"> PAGEREF _Toc503098417 </w:instrText>
-            </w:r>
-            <w:r>
-              <w:fldChar w:fldCharType="separate"/>
-            </w:r>
-            <w:r>
-              <w:t>25</w:t>
-            </w:r>
-            <w:r>
-              <w:fldChar w:fldCharType="end"/>
-            </w:r>
-          </w:hyperlink>
-        </w:p>
-        <w:p>
-          <w:pPr>
-            <w:pStyle w:val="31"/>
-            <w:tabs>
-              <w:tab w:val="right" w:leader="dot" w:pos="8306"/>
-            </w:tabs>
-            <w:ind w:left="960" w:firstLine="480"/>
-          </w:pPr>
-          <w:hyperlink w:anchor="_Toc1745984310" w:history="1">
-            <w:r>
-              <w:rPr>
-                <w:rFonts w:hint="eastAsia"/>
-              </w:rPr>
-              <w:t>3.5</w:t>
-            </w:r>
-            <w:r>
-              <w:t>.4</w:t>
-            </w:r>
-            <w:r>
-              <w:rPr>
-                <w:rFonts w:hint="eastAsia"/>
-              </w:rPr>
-              <w:t xml:space="preserve"> </w:t>
-            </w:r>
-            <w:r>
-              <w:rPr>
-                <w:rFonts w:hint="eastAsia"/>
-              </w:rPr>
-              <w:t>请求响应类图建模</w:t>
-            </w:r>
-            <w:r>
-              <w:tab/>
-            </w:r>
-            <w:r>
-              <w:fldChar w:fldCharType="begin"/>
-            </w:r>
-            <w:r>
-              <w:instrText xml:space="preserve"> PAGEREF _Toc1745984310 </w:instrText>
-            </w:r>
-            <w:r>
-              <w:fldChar w:fldCharType="separate"/>
-            </w:r>
-            <w:r>
-              <w:t>27</w:t>
-            </w:r>
-            <w:r>
-              <w:fldChar w:fldCharType="end"/>
-            </w:r>
-          </w:hyperlink>
-        </w:p>
-        <w:p>
-          <w:pPr>
-            <w:pStyle w:val="31"/>
-            <w:tabs>
-              <w:tab w:val="right" w:leader="dot" w:pos="8306"/>
-            </w:tabs>
-            <w:ind w:left="960" w:firstLine="480"/>
-          </w:pPr>
-          <w:hyperlink w:anchor="_Toc829313601" w:history="1">
-            <w:r>
-              <w:rPr>
-                <w:rFonts w:hint="eastAsia"/>
-              </w:rPr>
-              <w:t>3.5</w:t>
-            </w:r>
-            <w:r>
-              <w:t>.5</w:t>
-            </w:r>
-            <w:r>
-              <w:rPr>
-                <w:rFonts w:hint="eastAsia"/>
-              </w:rPr>
-              <w:t xml:space="preserve"> </w:t>
-            </w:r>
-            <w:r>
-              <w:rPr>
-                <w:rFonts w:hint="eastAsia"/>
-                <w:kern w:val="0"/>
-              </w:rPr>
-              <w:t>拦截请求</w:t>
-            </w:r>
-            <w:r>
-              <w:rPr>
-                <w:rFonts w:hint="eastAsia"/>
-              </w:rPr>
-              <w:t>类图建模</w:t>
-            </w:r>
-            <w:r>
-              <w:tab/>
-            </w:r>
-            <w:r>
-              <w:fldChar w:fldCharType="begin"/>
-            </w:r>
-            <w:r>
-              <w:instrText xml:space="preserve"> PAGEREF _Toc829</w:instrText>
-            </w:r>
-            <w:r>
-              <w:instrText xml:space="preserve">313601 </w:instrText>
-            </w:r>
-            <w:r>
-              <w:fldChar w:fldCharType="separate"/>
-            </w:r>
-            <w:r>
-              <w:t>27</w:t>
-            </w:r>
-            <w:r>
+              <w:rPr>
+                <w:noProof/>
+                <w:webHidden/>
+              </w:rPr>
+              <w:t>39</w:t>
+            </w:r>
+            <w:r>
+              <w:rPr>
+                <w:noProof/>
+                <w:webHidden/>
+              </w:rPr>
               <w:fldChar w:fldCharType="end"/>
             </w:r>
           </w:hyperlink>
@@ -2961,964 +5594,76 @@
           <w:pPr>
             <w:pStyle w:val="21"/>
             <w:tabs>
-              <w:tab w:val="right" w:leader="dot" w:pos="8306"/>
+              <w:tab w:val="right" w:leader="dot" w:pos="8296"/>
             </w:tabs>
             <w:ind w:left="480" w:firstLine="480"/>
+            <w:rPr>
+              <w:rFonts w:asciiTheme="minorHAnsi" w:eastAsiaTheme="minorEastAsia" w:hAnsiTheme="minorHAnsi"/>
+              <w:noProof/>
+              <w:szCs w:val="24"/>
+            </w:rPr>
           </w:pPr>
-          <w:hyperlink w:anchor="_Toc1945679881" w:history="1">
-            <w:r>
-              <w:rPr>
-                <w:rFonts w:hint="eastAsia"/>
-              </w:rPr>
-              <w:t xml:space="preserve">3.6 </w:t>
-            </w:r>
-            <w:r>
-              <w:rPr>
-                <w:rFonts w:hint="eastAsia"/>
-              </w:rPr>
-              <w:t>非功能需求</w:t>
-            </w:r>
-            <w:r>
+          <w:hyperlink w:anchor="_Toc480753625" w:history="1">
+            <w:r>
+              <w:rPr>
+                <w:rStyle w:val="ae"/>
+                <w:noProof/>
+              </w:rPr>
+              <w:t xml:space="preserve">6.4 </w:t>
+            </w:r>
+            <w:r>
+              <w:rPr>
+                <w:rStyle w:val="ae"/>
+                <w:noProof/>
+              </w:rPr>
+              <w:t>测试用例类图</w:t>
+            </w:r>
+            <w:r>
+              <w:rPr>
+                <w:noProof/>
+                <w:webHidden/>
+              </w:rPr>
               <w:tab/>
             </w:r>
             <w:r>
+              <w:rPr>
+                <w:noProof/>
+                <w:webHidden/>
+              </w:rPr>
               <w:fldChar w:fldCharType="begin"/>
             </w:r>
             <w:r>
-              <w:instrText xml:space="preserve"> PAGEREF _Toc1945679881 </w:instrText>
-            </w:r>
-            <w:r>
+              <w:rPr>
+                <w:noProof/>
+                <w:webHidden/>
+              </w:rPr>
+              <w:instrText xml:space="preserve"> PAGEREF _Toc480753625 \h </w:instrText>
+            </w:r>
+            <w:r>
+              <w:rPr>
+                <w:noProof/>
+                <w:webHidden/>
+              </w:rPr>
+            </w:r>
+            <w:r>
+              <w:rPr>
+                <w:noProof/>
+                <w:webHidden/>
+              </w:rPr>
               <w:fldChar w:fldCharType="separate"/>
             </w:r>
             <w:r>
-              <w:t>27</w:t>
-            </w:r>
-            <w:r>
-              <w:fldChar w:fldCharType="end"/>
-            </w:r>
-          </w:hyperlink>
-        </w:p>
-        <w:p>
-          <w:pPr>
-            <w:pStyle w:val="31"/>
-            <w:tabs>
-              <w:tab w:val="right" w:leader="dot" w:pos="8306"/>
-            </w:tabs>
-            <w:ind w:left="960" w:firstLine="480"/>
-          </w:pPr>
-          <w:hyperlink w:anchor="_Toc649880273" w:history="1">
-            <w:r>
-              <w:t>3.6.1</w:t>
-            </w:r>
-            <w:r>
-              <w:rPr>
-                <w:rFonts w:hint="eastAsia"/>
-              </w:rPr>
-              <w:t>数据库操作中适当利用缓存</w:t>
-            </w:r>
-            <w:r>
-              <w:tab/>
-            </w:r>
-            <w:r>
-              <w:fldChar w:fldCharType="begin"/>
-            </w:r>
-            <w:r>
-              <w:instrText xml:space="preserve"> PAGEREF _Toc649880273 </w:instrText>
-            </w:r>
-            <w:r>
-              <w:fldChar w:fldCharType="separate"/>
-            </w:r>
-            <w:r>
-              <w:t>28</w:t>
-            </w:r>
-            <w:r>
-              <w:fldChar w:fldCharType="end"/>
-            </w:r>
-          </w:hyperlink>
-        </w:p>
-        <w:p>
-          <w:pPr>
-            <w:pStyle w:val="31"/>
-            <w:tabs>
-              <w:tab w:val="right" w:leader="dot" w:pos="8306"/>
-            </w:tabs>
-            <w:ind w:left="960" w:firstLine="480"/>
-          </w:pPr>
-          <w:hyperlink w:anchor="_Toc1289013954" w:history="1">
-            <w:r>
-              <w:t>3.6.2</w:t>
-            </w:r>
-            <w:r>
-              <w:rPr>
-                <w:rFonts w:hint="eastAsia"/>
-              </w:rPr>
-              <w:t>MVC</w:t>
-            </w:r>
-            <w:r>
-              <w:t>框架</w:t>
-            </w:r>
-            <w:r>
-              <w:rPr>
-                <w:rFonts w:hint="eastAsia"/>
-              </w:rPr>
-              <w:t>必须能够支持</w:t>
-            </w:r>
-            <w:r>
-              <w:t>较大</w:t>
-            </w:r>
-            <w:r>
-              <w:rPr>
-                <w:rFonts w:hint="eastAsia"/>
-              </w:rPr>
-              <w:t>规模的并发请求</w:t>
-            </w:r>
-            <w:r>
-              <w:tab/>
-            </w:r>
-            <w:r>
-              <w:fldChar w:fldCharType="begin"/>
-            </w:r>
-            <w:r>
-              <w:instrText xml:space="preserve"> PAGEREF _Toc1289013954 </w:instrText>
-            </w:r>
-            <w:r>
-              <w:fldChar w:fldCharType="separate"/>
-            </w:r>
-            <w:r>
-              <w:t>29</w:t>
-            </w:r>
-            <w:r>
-              <w:fldChar w:fldCharType="end"/>
-            </w:r>
-          </w:hyperlink>
-        </w:p>
-        <w:p>
-          <w:pPr>
-            <w:pStyle w:val="31"/>
-            <w:tabs>
-              <w:tab w:val="right" w:leader="dot" w:pos="8306"/>
-            </w:tabs>
-            <w:ind w:left="960" w:firstLine="480"/>
-          </w:pPr>
-          <w:hyperlink w:anchor="_Toc723821383" w:history="1">
-            <w:r>
-              <w:t>3.6.3</w:t>
-            </w:r>
-            <w:r>
-              <w:rPr>
-                <w:rFonts w:hint="eastAsia"/>
-              </w:rPr>
-              <w:t>Ｍ</w:t>
-            </w:r>
-            <w:r>
-              <w:rPr>
-                <w:rFonts w:hint="eastAsia"/>
-              </w:rPr>
-              <w:t>VC</w:t>
-            </w:r>
-            <w:r>
-              <w:t>框架</w:t>
-            </w:r>
-            <w:r>
-              <w:rPr>
-                <w:rFonts w:hint="eastAsia"/>
-              </w:rPr>
-              <w:t>需要避免过度解耦</w:t>
-            </w:r>
-            <w:r>
-              <w:tab/>
-            </w:r>
-            <w:r>
-              <w:fldChar w:fldCharType="begin"/>
-            </w:r>
-            <w:r>
-              <w:instrText xml:space="preserve"> PAGEREF _Toc723821383 </w:instrText>
-            </w:r>
-            <w:r>
-              <w:fldChar w:fldCharType="separate"/>
-            </w:r>
-            <w:r>
-              <w:t>30</w:t>
-            </w:r>
-            <w:r>
-              <w:fldChar w:fldCharType="end"/>
-            </w:r>
-          </w:hyperlink>
-        </w:p>
-        <w:p>
-          <w:pPr>
-            <w:pStyle w:val="31"/>
-            <w:tabs>
-              <w:tab w:val="right" w:leader="dot" w:pos="8306"/>
-            </w:tabs>
-            <w:ind w:left="960" w:firstLine="480"/>
-          </w:pPr>
-          <w:hyperlink w:anchor="_Toc1965213310" w:history="1">
-            <w:r>
-              <w:t>3.6.4</w:t>
-            </w:r>
-            <w:r>
-              <w:rPr>
-                <w:rFonts w:hint="eastAsia"/>
-              </w:rPr>
-              <w:t>Ｍ</w:t>
-            </w:r>
-            <w:r>
-              <w:rPr>
-                <w:rFonts w:hint="eastAsia"/>
-              </w:rPr>
-              <w:t>VC</w:t>
-            </w:r>
-            <w:r>
-              <w:t>框架</w:t>
-            </w:r>
-            <w:r>
-              <w:rPr>
-                <w:rFonts w:hint="eastAsia"/>
-              </w:rPr>
-              <w:t>应当提供一定的</w:t>
-            </w:r>
-            <w:r>
-              <w:t>灵活性</w:t>
-            </w:r>
-            <w:r>
-              <w:tab/>
-            </w:r>
-            <w:r>
-              <w:fldChar w:fldCharType="begin"/>
-            </w:r>
-            <w:r>
-              <w:instrText xml:space="preserve"> PAGEREF _Toc1965213310 </w:instrText>
-            </w:r>
-            <w:r>
-              <w:fldChar w:fldCharType="separate"/>
-            </w:r>
-            <w:r>
-              <w:t>31</w:t>
-            </w:r>
-            <w:r>
-              <w:fldChar w:fldCharType="end"/>
-            </w:r>
-          </w:hyperlink>
-        </w:p>
-        <w:p>
-          <w:pPr>
-            <w:pStyle w:val="21"/>
-            <w:tabs>
-              <w:tab w:val="right" w:leader="dot" w:pos="8306"/>
-            </w:tabs>
-            <w:ind w:left="480" w:firstLine="480"/>
-          </w:pPr>
-          <w:hyperlink w:anchor="_Toc1161827102" w:history="1">
-            <w:r>
-              <w:rPr>
-                <w:rFonts w:hint="eastAsia"/>
-              </w:rPr>
-              <w:t xml:space="preserve">3.7 </w:t>
-            </w:r>
-            <w:r>
-              <w:rPr>
-                <w:rFonts w:hint="eastAsia"/>
-              </w:rPr>
-              <w:t>输入和输出</w:t>
-            </w:r>
-            <w:r>
-              <w:tab/>
-            </w:r>
-            <w:r>
-              <w:fldChar w:fldCharType="begin"/>
-            </w:r>
-            <w:r>
-              <w:instrText xml:space="preserve"> PAGEREF _Toc1161827102 </w:instrText>
-            </w:r>
-            <w:r>
-              <w:fldChar w:fldCharType="separate"/>
-            </w:r>
-            <w:r>
-              <w:t>32</w:t>
-            </w:r>
-            <w:r>
-              <w:fldChar w:fldCharType="end"/>
-            </w:r>
-          </w:hyperlink>
-        </w:p>
-        <w:p>
-          <w:pPr>
-            <w:pStyle w:val="21"/>
-            <w:tabs>
-              <w:tab w:val="right" w:leader="dot" w:pos="8306"/>
-            </w:tabs>
-            <w:ind w:left="480" w:firstLine="480"/>
-          </w:pPr>
-          <w:hyperlink w:anchor="_Toc1957095447" w:history="1">
-            <w:r>
-              <w:rPr>
-                <w:rFonts w:hint="eastAsia"/>
-              </w:rPr>
-              <w:t xml:space="preserve">3.8 </w:t>
-            </w:r>
-            <w:r>
-              <w:rPr>
-                <w:rFonts w:hint="eastAsia"/>
-              </w:rPr>
-              <w:t>数据库特性</w:t>
-            </w:r>
-            <w:r>
-              <w:tab/>
-            </w:r>
-            <w:r>
-              <w:fldChar w:fldCharType="begin"/>
-            </w:r>
-            <w:r>
-              <w:instrText xml:space="preserve"> PAGEREF _Toc1957095447 </w:instrText>
-            </w:r>
-            <w:r>
-              <w:fldChar w:fldCharType="separate"/>
-            </w:r>
-            <w:r>
-              <w:t>32</w:t>
-            </w:r>
-            <w:r>
-              <w:fldChar w:fldCharType="end"/>
-            </w:r>
-          </w:hyperlink>
-        </w:p>
-        <w:p>
-          <w:pPr>
-            <w:pStyle w:val="21"/>
-            <w:tabs>
-              <w:tab w:val="right" w:leader="dot" w:pos="8306"/>
-            </w:tabs>
-            <w:ind w:left="480" w:firstLine="480"/>
-          </w:pPr>
-          <w:hyperlink w:anchor="_Toc674898155" w:history="1">
-            <w:r>
-              <w:rPr>
-                <w:rFonts w:hint="eastAsia"/>
-              </w:rPr>
-              <w:t xml:space="preserve">3.9 </w:t>
-            </w:r>
-            <w:r>
-              <w:rPr>
-                <w:rFonts w:hint="eastAsia"/>
-              </w:rPr>
-              <w:t>故障处理</w:t>
-            </w:r>
-            <w:r>
-              <w:tab/>
-            </w:r>
-            <w:r>
-              <w:fldChar w:fldCharType="begin"/>
-            </w:r>
-            <w:r>
-              <w:instrText xml:space="preserve"> PAGEREF _Toc674898155 </w:instrText>
-            </w:r>
-            <w:r>
-              <w:fldChar w:fldCharType="separate"/>
-            </w:r>
-            <w:r>
-              <w:t>32</w:t>
-            </w:r>
-            <w:r>
-              <w:fldChar w:fldCharType="end"/>
-            </w:r>
-          </w:hyperlink>
-        </w:p>
-        <w:p>
-          <w:pPr>
-            <w:pStyle w:val="21"/>
-            <w:tabs>
-              <w:tab w:val="right" w:leader="dot" w:pos="8306"/>
-            </w:tabs>
-            <w:ind w:left="480" w:firstLine="480"/>
-          </w:pPr>
-          <w:hyperlink w:anchor="_Toc1303011130" w:history="1">
-            <w:r>
-              <w:rPr>
-                <w:rFonts w:hint="eastAsia"/>
-              </w:rPr>
-              <w:t>3.10</w:t>
-            </w:r>
-            <w:r>
-              <w:t xml:space="preserve"> </w:t>
-            </w:r>
-            <w:r>
-              <w:rPr>
-                <w:rFonts w:hint="eastAsia"/>
-              </w:rPr>
-              <w:t>安全和保密</w:t>
-            </w:r>
-            <w:r>
-              <w:tab/>
-            </w:r>
-            <w:r>
-              <w:fldChar w:fldCharType="begin"/>
-            </w:r>
-            <w:r>
-              <w:instrText xml:space="preserve"> PAGEREF _Toc1303011130 </w:instrText>
-            </w:r>
-            <w:r>
-              <w:fldChar w:fldCharType="separate"/>
-            </w:r>
-            <w:r>
-              <w:t>34</w:t>
-            </w:r>
-            <w:r>
-              <w:fldChar w:fldCharType="end"/>
-            </w:r>
-          </w:hyperlink>
-        </w:p>
-        <w:p>
-          <w:pPr>
-            <w:pStyle w:val="11"/>
-            <w:tabs>
-              <w:tab w:val="right" w:leader="dot" w:pos="8306"/>
-            </w:tabs>
-            <w:ind w:firstLine="480"/>
-          </w:pPr>
-          <w:hyperlink w:anchor="_Toc746794389" w:history="1">
-            <w:r>
-              <w:rPr>
-                <w:rFonts w:hint="eastAsia"/>
-              </w:rPr>
-              <w:t>4</w:t>
-            </w:r>
-            <w:r>
-              <w:t xml:space="preserve"> </w:t>
-            </w:r>
-            <w:r>
-              <w:rPr>
-                <w:rFonts w:hint="eastAsia"/>
-              </w:rPr>
-              <w:t>时序图</w:t>
-            </w:r>
-            <w:r>
-              <w:tab/>
-            </w:r>
-            <w:r>
-              <w:fldChar w:fldCharType="begin"/>
-            </w:r>
-            <w:r>
-              <w:instrText xml:space="preserve"> PAGEREF _To</w:instrText>
-            </w:r>
-            <w:r>
-              <w:instrText xml:space="preserve">c746794389 </w:instrText>
-            </w:r>
-            <w:r>
-              <w:fldChar w:fldCharType="separate"/>
-            </w:r>
-            <w:r>
-              <w:t>35</w:t>
-            </w:r>
-            <w:r>
-              <w:fldChar w:fldCharType="end"/>
-            </w:r>
-          </w:hyperlink>
-        </w:p>
-        <w:p>
-          <w:pPr>
-            <w:pStyle w:val="21"/>
-            <w:tabs>
-              <w:tab w:val="right" w:leader="dot" w:pos="8306"/>
-            </w:tabs>
-            <w:ind w:left="480" w:firstLine="480"/>
-          </w:pPr>
-          <w:hyperlink w:anchor="_Toc1589158737" w:history="1">
-            <w:r>
-              <w:rPr>
-                <w:rFonts w:hint="eastAsia"/>
-              </w:rPr>
-              <w:t xml:space="preserve">4.1 </w:t>
-            </w:r>
-            <w:r>
-              <w:t>IOC</w:t>
-            </w:r>
-            <w:r>
-              <w:rPr>
-                <w:rFonts w:hint="eastAsia"/>
-              </w:rPr>
-              <w:t>时序图</w:t>
-            </w:r>
-            <w:r>
-              <w:tab/>
-            </w:r>
-            <w:r>
-              <w:fldChar w:fldCharType="begin"/>
-            </w:r>
-            <w:r>
-              <w:instrText xml:space="preserve"> PAGEREF _Toc1589158737 </w:instrText>
-            </w:r>
-            <w:r>
-              <w:fldChar w:fldCharType="separate"/>
-            </w:r>
-            <w:r>
-              <w:t>35</w:t>
-            </w:r>
-            <w:r>
-              <w:fldChar w:fldCharType="end"/>
-            </w:r>
-          </w:hyperlink>
-        </w:p>
-        <w:p>
-          <w:pPr>
-            <w:pStyle w:val="21"/>
-            <w:tabs>
-              <w:tab w:val="right" w:leader="dot" w:pos="8306"/>
-            </w:tabs>
-            <w:ind w:left="480" w:firstLine="480"/>
-          </w:pPr>
-          <w:hyperlink w:anchor="_Toc1894593633" w:history="1">
-            <w:r>
-              <w:rPr>
-                <w:rFonts w:hint="eastAsia"/>
-              </w:rPr>
-              <w:t xml:space="preserve">4.2 </w:t>
-            </w:r>
-            <w:r>
-              <w:rPr>
-                <w:rFonts w:hint="eastAsia"/>
-              </w:rPr>
-              <w:t>配置时序图</w:t>
-            </w:r>
-            <w:r>
-              <w:tab/>
-            </w:r>
-            <w:r>
-              <w:fldChar w:fldCharType="begin"/>
-            </w:r>
-            <w:r>
-              <w:instrText xml:space="preserve"> PAGEREF _Toc1894593633 </w:instrText>
-            </w:r>
-            <w:r>
-              <w:fldChar w:fldCharType="separate"/>
-            </w:r>
-            <w:r>
-              <w:t>36</w:t>
-            </w:r>
-            <w:r>
-              <w:fldChar w:fldCharType="end"/>
-            </w:r>
-          </w:hyperlink>
-        </w:p>
-        <w:p>
-          <w:pPr>
-            <w:pStyle w:val="21"/>
-            <w:tabs>
-              <w:tab w:val="right" w:leader="dot" w:pos="8306"/>
-            </w:tabs>
-            <w:ind w:left="480" w:firstLine="480"/>
-          </w:pPr>
-          <w:hyperlink w:anchor="_Toc1282032378" w:history="1">
-            <w:r>
-              <w:rPr>
-                <w:rFonts w:hint="eastAsia"/>
-              </w:rPr>
-              <w:t xml:space="preserve">4.3 </w:t>
-            </w:r>
-            <w:r>
-              <w:rPr>
-                <w:rFonts w:hint="eastAsia"/>
-              </w:rPr>
-              <w:t>数据库增加时序图</w:t>
-            </w:r>
-            <w:r>
-              <w:tab/>
-            </w:r>
-            <w:r>
-              <w:fldChar w:fldCharType="begin"/>
-            </w:r>
-            <w:r>
-              <w:instrText xml:space="preserve"> PAGEREF _Toc1282032378 </w:instrText>
-            </w:r>
-            <w:r>
-              <w:fldChar w:fldCharType="separate"/>
-            </w:r>
-            <w:r>
-              <w:t>37</w:t>
-            </w:r>
-            <w:r>
-              <w:fldChar w:fldCharType="end"/>
-            </w:r>
-          </w:hyperlink>
-        </w:p>
-        <w:p>
-          <w:pPr>
-            <w:pStyle w:val="21"/>
-            <w:tabs>
-              <w:tab w:val="right" w:leader="dot" w:pos="8306"/>
-            </w:tabs>
-            <w:ind w:left="480" w:firstLine="480"/>
-          </w:pPr>
-          <w:hyperlink w:anchor="_Toc876170175" w:history="1">
-            <w:r>
-              <w:rPr>
-                <w:rFonts w:hint="eastAsia"/>
-              </w:rPr>
-              <w:t xml:space="preserve">4.4 </w:t>
-            </w:r>
-            <w:r>
-              <w:rPr>
-                <w:rFonts w:hint="eastAsia"/>
-              </w:rPr>
-              <w:t>数据库删除时序图</w:t>
-            </w:r>
-            <w:r>
-              <w:tab/>
-            </w:r>
-            <w:r>
-              <w:fldChar w:fldCharType="begin"/>
-            </w:r>
-            <w:r>
-              <w:instrText xml:space="preserve"> PAGEREF _Toc876170175 </w:instrText>
-            </w:r>
-            <w:r>
-              <w:fldChar w:fldCharType="separate"/>
-            </w:r>
-            <w:r>
-              <w:t>38</w:t>
-            </w:r>
-            <w:r>
-              <w:fldChar w:fldCharType="end"/>
-            </w:r>
-          </w:hyperlink>
-        </w:p>
-        <w:p>
-          <w:pPr>
-            <w:pStyle w:val="21"/>
-            <w:tabs>
-              <w:tab w:val="right" w:leader="dot" w:pos="8306"/>
-            </w:tabs>
-            <w:ind w:left="480" w:firstLine="480"/>
-          </w:pPr>
-          <w:hyperlink w:anchor="_Toc239052447" w:history="1">
-            <w:r>
-              <w:rPr>
-                <w:rFonts w:hint="eastAsia"/>
-              </w:rPr>
-              <w:t xml:space="preserve">4.5 </w:t>
-            </w:r>
-            <w:r>
-              <w:rPr>
-                <w:rFonts w:hint="eastAsia"/>
-              </w:rPr>
-              <w:t>数据库查询时序图</w:t>
-            </w:r>
-            <w:r>
-              <w:tab/>
-            </w:r>
-            <w:r>
-              <w:fldChar w:fldCharType="begin"/>
-            </w:r>
-            <w:r>
-              <w:instrText xml:space="preserve"> PAGEREF _Toc239052447 </w:instrText>
-            </w:r>
-            <w:r>
-              <w:fldChar w:fldCharType="separate"/>
-            </w:r>
-            <w:r>
-              <w:t>39</w:t>
-            </w:r>
-            <w:r>
-              <w:fldChar w:fldCharType="end"/>
-            </w:r>
-          </w:hyperlink>
-        </w:p>
-        <w:p>
-          <w:pPr>
-            <w:pStyle w:val="21"/>
-            <w:tabs>
-              <w:tab w:val="right" w:leader="dot" w:pos="8306"/>
-            </w:tabs>
-            <w:ind w:left="480" w:firstLine="480"/>
-          </w:pPr>
-          <w:hyperlink w:anchor="_Toc648090277" w:history="1">
-            <w:r>
-              <w:rPr>
-                <w:rFonts w:hint="eastAsia"/>
-              </w:rPr>
-              <w:t xml:space="preserve">4.6 </w:t>
-            </w:r>
-            <w:r>
-              <w:rPr>
-                <w:rFonts w:hint="eastAsia"/>
-              </w:rPr>
-              <w:t>数据库修改时序图</w:t>
-            </w:r>
-            <w:r>
-              <w:tab/>
-            </w:r>
-            <w:r>
-              <w:fldChar w:fldCharType="begin"/>
-            </w:r>
-            <w:r>
-              <w:instrText xml:space="preserve"> PAGEREF _Toc648090277 </w:instrText>
-            </w:r>
-            <w:r>
-              <w:fldChar w:fldCharType="separate"/>
-            </w:r>
-            <w:r>
-              <w:t>39</w:t>
-            </w:r>
-            <w:r>
-              <w:fldChar w:fldCharType="end"/>
-            </w:r>
-          </w:hyperlink>
-        </w:p>
-        <w:p>
-          <w:pPr>
-            <w:pStyle w:val="21"/>
-            <w:tabs>
-              <w:tab w:val="right" w:leader="dot" w:pos="8306"/>
-            </w:tabs>
-            <w:ind w:left="480" w:firstLine="480"/>
-          </w:pPr>
-          <w:hyperlink w:anchor="_Toc208929956" w:history="1">
-            <w:r>
-              <w:rPr>
-                <w:rFonts w:hint="eastAsia"/>
-              </w:rPr>
-              <w:t xml:space="preserve">4.7 </w:t>
-            </w:r>
-            <w:r>
-              <w:rPr>
-                <w:rFonts w:hint="eastAsia"/>
-              </w:rPr>
-              <w:t>请求响应时序图</w:t>
-            </w:r>
-            <w:r>
-              <w:tab/>
-            </w:r>
-            <w:r>
-              <w:fldChar w:fldCharType="begin"/>
-            </w:r>
-            <w:r>
-              <w:instrText xml:space="preserve"> PAGEREF _Toc208929956 </w:instrText>
-            </w:r>
-            <w:r>
-              <w:fldChar w:fldCharType="separate"/>
-            </w:r>
-            <w:r>
-              <w:t>40</w:t>
-            </w:r>
-            <w:r>
-              <w:fldChar w:fldCharType="end"/>
-            </w:r>
-          </w:hyperlink>
-        </w:p>
-        <w:p>
-          <w:pPr>
-            <w:pStyle w:val="21"/>
-            <w:tabs>
-              <w:tab w:val="right" w:leader="dot" w:pos="8306"/>
-            </w:tabs>
-            <w:ind w:left="480" w:firstLine="480"/>
-          </w:pPr>
-          <w:hyperlink w:anchor="_Toc292657613" w:history="1">
-            <w:r>
-              <w:rPr>
-                <w:rFonts w:hint="eastAsia"/>
-              </w:rPr>
-              <w:t xml:space="preserve">4.8 </w:t>
-            </w:r>
-            <w:r>
-              <w:rPr>
-                <w:rFonts w:hint="eastAsia"/>
-                <w:kern w:val="0"/>
-              </w:rPr>
-              <w:t>拦截请求</w:t>
-            </w:r>
-            <w:r>
-              <w:rPr>
-                <w:rFonts w:hint="eastAsia"/>
-              </w:rPr>
-              <w:t>时序图</w:t>
-            </w:r>
-            <w:r>
-              <w:tab/>
-            </w:r>
-            <w:r>
-              <w:fldChar w:fldCharType="begin"/>
-            </w:r>
-            <w:r>
-              <w:instrText xml:space="preserve"> PAGEREF _Toc292657613 </w:instrText>
-            </w:r>
-            <w:r>
-              <w:fldChar w:fldCharType="separate"/>
-            </w:r>
-            <w:r>
+              <w:rPr>
+                <w:noProof/>
+                <w:webHidden/>
+              </w:rPr>
               <w:t>41</w:t>
             </w:r>
             <w:r>
-              <w:fldChar w:fldCharType="end"/>
-            </w:r>
-          </w:hyperlink>
-        </w:p>
-        <w:p>
-          <w:pPr>
-            <w:pStyle w:val="11"/>
-            <w:tabs>
-              <w:tab w:val="right" w:leader="dot" w:pos="8306"/>
-            </w:tabs>
-            <w:ind w:firstLine="480"/>
-          </w:pPr>
-          <w:hyperlink w:anchor="_Toc1453040401" w:history="1">
-            <w:r>
-              <w:rPr>
-                <w:rFonts w:hint="eastAsia"/>
-              </w:rPr>
-              <w:t>5</w:t>
-            </w:r>
-            <w:r>
-              <w:t xml:space="preserve"> </w:t>
-            </w:r>
-            <w:r>
-              <w:rPr>
-                <w:rFonts w:hint="eastAsia"/>
-              </w:rPr>
-              <w:t>状态图</w:t>
-            </w:r>
-            <w:r>
-              <w:tab/>
-            </w:r>
-            <w:r>
-              <w:fldChar w:fldCharType="begin"/>
-            </w:r>
-            <w:r>
-              <w:instrText xml:space="preserve"> PAGEREF _Toc1453040401 </w:instrText>
-            </w:r>
-            <w:r>
-              <w:fldChar w:fldCharType="separate"/>
-            </w:r>
-            <w:r>
-              <w:t>41</w:t>
-            </w:r>
-            <w:r>
-              <w:fldChar w:fldCharType="end"/>
-            </w:r>
-          </w:hyperlink>
-        </w:p>
-        <w:p>
-          <w:pPr>
-            <w:pStyle w:val="21"/>
-            <w:tabs>
-              <w:tab w:val="right" w:leader="dot" w:pos="8306"/>
-            </w:tabs>
-            <w:ind w:left="480" w:firstLine="480"/>
-          </w:pPr>
-          <w:hyperlink w:anchor="_Toc1913712572" w:history="1">
-            <w:r>
-              <w:rPr>
-                <w:rFonts w:hint="eastAsia"/>
-              </w:rPr>
-              <w:t>5.1</w:t>
-            </w:r>
-            <w:r>
-              <w:rPr>
-                <w:rFonts w:hint="eastAsia"/>
-              </w:rPr>
-              <w:t>数据库模块状态图</w:t>
-            </w:r>
-            <w:r>
-              <w:tab/>
-            </w:r>
-            <w:r>
-              <w:fldChar w:fldCharType="begin"/>
-            </w:r>
-            <w:r>
-              <w:instrText xml:space="preserve"> PAGEREF _Toc1913712572 </w:instrText>
-            </w:r>
-            <w:r>
-              <w:fldChar w:fldCharType="separate"/>
-            </w:r>
-            <w:r>
-              <w:t>41</w:t>
-            </w:r>
-            <w:r>
-              <w:fldChar w:fldCharType="end"/>
-            </w:r>
-          </w:hyperlink>
-        </w:p>
-        <w:p>
-          <w:pPr>
-            <w:pStyle w:val="21"/>
-            <w:tabs>
-              <w:tab w:val="right" w:leader="dot" w:pos="8306"/>
-            </w:tabs>
-            <w:ind w:left="480" w:firstLine="480"/>
-          </w:pPr>
-          <w:hyperlink w:anchor="_Toc437648468" w:history="1">
-            <w:r>
-              <w:rPr>
-                <w:rFonts w:hint="eastAsia"/>
-              </w:rPr>
-              <w:t>5.</w:t>
-            </w:r>
-            <w:r>
-              <w:t>2 Blade</w:t>
-            </w:r>
-            <w:r>
-              <w:rPr>
-                <w:rFonts w:hint="eastAsia"/>
-              </w:rPr>
-              <w:t>框架状态图</w:t>
-            </w:r>
-            <w:r>
-              <w:tab/>
-            </w:r>
-            <w:r>
-              <w:fldChar w:fldCharType="begin"/>
-            </w:r>
-            <w:r>
-              <w:instrText xml:space="preserve"> PAGEREF _Toc437648468 </w:instrText>
-            </w:r>
-            <w:r>
-              <w:fldChar w:fldCharType="separate"/>
-            </w:r>
-            <w:r>
-              <w:t>42</w:t>
-            </w:r>
-            <w:r>
-              <w:fldChar w:fldCharType="end"/>
-            </w:r>
-          </w:hyperlink>
-        </w:p>
-        <w:p>
-          <w:pPr>
-            <w:pStyle w:val="11"/>
-            <w:tabs>
-              <w:tab w:val="right" w:leader="dot" w:pos="8306"/>
-            </w:tabs>
-            <w:ind w:firstLine="480"/>
-          </w:pPr>
-          <w:hyperlink w:anchor="_Toc1096207484" w:history="1">
-            <w:r>
-              <w:rPr>
-                <w:rFonts w:hint="eastAsia"/>
-              </w:rPr>
-              <w:t xml:space="preserve">6 </w:t>
-            </w:r>
-            <w:r>
-              <w:rPr>
-                <w:rFonts w:hint="eastAsia"/>
-              </w:rPr>
-              <w:t>改进方案设想</w:t>
-            </w:r>
-            <w:r>
-              <w:tab/>
-            </w:r>
-            <w:r>
-              <w:fldChar w:fldCharType="begin"/>
-            </w:r>
-            <w:r>
-              <w:instrText xml:space="preserve"> PAGEREF _Toc1096207484 </w:instrText>
-            </w:r>
-            <w:r>
-              <w:fldChar w:fldCharType="separate"/>
-            </w:r>
-            <w:r>
-              <w:t>43</w:t>
-            </w:r>
-            <w:r>
+              <w:rPr>
+                <w:noProof/>
+                <w:webHidden/>
+              </w:rPr>
               <w:fldChar w:fldCharType="end"/>
             </w:r>
           </w:hyperlink>
@@ -3961,10 +5706,10 @@
     <w:p>
       <w:pPr>
         <w:pStyle w:val="ab"/>
-        <w:ind w:firstLine="643"/>
+        <w:ind w:firstLine="640"/>
       </w:pPr>
       <w:bookmarkStart w:id="3" w:name="_Toc479940684"/>
-      <w:bookmarkStart w:id="4" w:name="_Toc937182589"/>
+      <w:bookmarkStart w:id="4" w:name="_Toc480753578"/>
       <w:r>
         <w:rPr>
           <w:rFonts w:hint="eastAsia"/>
@@ -3979,7 +5724,7 @@
       <w:pPr>
         <w:pStyle w:val="1"/>
       </w:pPr>
-      <w:bookmarkStart w:id="5" w:name="_Toc914260582"/>
+      <w:bookmarkStart w:id="5" w:name="_Toc480753579"/>
       <w:r>
         <w:rPr>
           <w:rFonts w:hint="eastAsia"/>
@@ -3998,7 +5743,7 @@
       <w:pPr>
         <w:pStyle w:val="2"/>
       </w:pPr>
-      <w:bookmarkStart w:id="6" w:name="_Toc591582503"/>
+      <w:bookmarkStart w:id="6" w:name="_Toc480753580"/>
       <w:r>
         <w:rPr>
           <w:rFonts w:hint="eastAsia"/>
@@ -4046,7 +5791,7 @@
       <w:pPr>
         <w:pStyle w:val="2"/>
       </w:pPr>
-      <w:bookmarkStart w:id="7" w:name="_Toc535237989"/>
+      <w:bookmarkStart w:id="7" w:name="_Toc480753581"/>
       <w:r>
         <w:rPr>
           <w:rFonts w:hint="eastAsia"/>
@@ -4087,21 +5832,7 @@
         <w:rPr>
           <w:rFonts w:hint="eastAsia"/>
         </w:rPr>
-        <w:t xml:space="preserve">IEEE </w:t>
-      </w:r>
-      <w:proofErr w:type="spellStart"/>
-      <w:r>
-        <w:rPr>
-          <w:rFonts w:hint="eastAsia"/>
-        </w:rPr>
-        <w:t>Std</w:t>
-      </w:r>
-      <w:proofErr w:type="spellEnd"/>
-      <w:r>
-        <w:rPr>
-          <w:rFonts w:hint="eastAsia"/>
-        </w:rPr>
-        <w:t xml:space="preserve"> 802.11-1999</w:t>
+        <w:t>IEEE Std 802.11-1999</w:t>
       </w:r>
       <w:r>
         <w:rPr>
@@ -4114,7 +5845,7 @@
       <w:pPr>
         <w:pStyle w:val="2"/>
       </w:pPr>
-      <w:bookmarkStart w:id="8" w:name="_Toc1434495085"/>
+      <w:bookmarkStart w:id="8" w:name="_Toc480753582"/>
       <w:r>
         <w:rPr>
           <w:rFonts w:hint="eastAsia"/>
@@ -4243,21 +5974,7 @@
         <w:rPr>
           <w:rFonts w:hint="eastAsia"/>
         </w:rPr>
-        <w:t>的缩写，意为控制反转，一种重要的面向对象编程的法则。它能指导我们如何设计出松耦合、更优良的程序。传统应用程序都是由开发人员在</w:t>
-      </w:r>
-      <w:proofErr w:type="gramStart"/>
-      <w:r>
-        <w:rPr>
-          <w:rFonts w:hint="eastAsia"/>
-        </w:rPr>
-        <w:t>类内部</w:t>
-      </w:r>
-      <w:proofErr w:type="gramEnd"/>
-      <w:r>
-        <w:rPr>
-          <w:rFonts w:hint="eastAsia"/>
-        </w:rPr>
-        <w:t>主动创建依赖对象，从而导致类与类之间高耦合，难于测试；有了</w:t>
+        <w:t>的缩写，意为控制反转，一种重要的面向对象编程的法则。它能指导我们如何设计出松耦合、更优良的程序。传统应用程序都是由开发人员在类内部主动创建依赖对象，从而导致类与类之间高耦合，难于测试；有了</w:t>
       </w:r>
       <w:r>
         <w:t>IOC</w:t>
@@ -5022,19 +6739,11 @@
         </w:rPr>
         <w:t>和</w:t>
       </w:r>
-      <w:proofErr w:type="spellStart"/>
-      <w:r>
-        <w:rPr>
-          <w:rFonts w:hint="eastAsia"/>
-        </w:rPr>
-        <w:t>JavaServer</w:t>
-      </w:r>
-      <w:proofErr w:type="spellEnd"/>
-      <w:r>
-        <w:rPr>
-          <w:rFonts w:hint="eastAsia"/>
-        </w:rPr>
-        <w:t xml:space="preserve"> Page</w:t>
+      <w:r>
+        <w:rPr>
+          <w:rFonts w:hint="eastAsia"/>
+        </w:rPr>
+        <w:t>JavaServer Page</w:t>
       </w:r>
       <w:r>
         <w:rPr>
@@ -5457,93 +7166,43 @@
       <w:r>
         <w:t>模板引擎不属于特定技术领域，它是跨领域跨平台的概念。在</w:t>
       </w:r>
-      <w:r>
-        <w:fldChar w:fldCharType="begin"/>
-      </w:r>
-      <w:r>
-        <w:instrText xml:space="preserve"> HYPERLINK "http://baike.baidu.com/item/Asp" \t "_blank" </w:instrText>
-      </w:r>
-      <w:r>
-        <w:fldChar w:fldCharType="separate"/>
-      </w:r>
-      <w:r>
-        <w:t>Asp</w:t>
-      </w:r>
-      <w:r>
-        <w:fldChar w:fldCharType="end"/>
-      </w:r>
+      <w:hyperlink r:id="rId16" w:tgtFrame="_blank" w:history="1">
+        <w:r>
+          <w:t>Asp</w:t>
+        </w:r>
+      </w:hyperlink>
       <w:r>
         <w:t>下有模板引擎，在</w:t>
       </w:r>
-      <w:r>
-        <w:fldChar w:fldCharType="begin"/>
-      </w:r>
-      <w:r>
-        <w:instrText xml:space="preserve"> HYPERLINK "http://baike.baidu.com/item/PHP" \t "_blank" </w:instrText>
-      </w:r>
-      <w:r>
-        <w:fldChar w:fldCharType="separate"/>
-      </w:r>
-      <w:r>
-        <w:t>PHP</w:t>
-      </w:r>
-      <w:r>
-        <w:fldChar w:fldCharType="end"/>
-      </w:r>
+      <w:hyperlink r:id="rId17" w:tgtFrame="_blank" w:history="1">
+        <w:r>
+          <w:t>PHP</w:t>
+        </w:r>
+      </w:hyperlink>
       <w:r>
         <w:t>下也有模板引擎，在</w:t>
       </w:r>
-      <w:r>
-        <w:fldChar w:fldCharType="begin"/>
-      </w:r>
-      <w:r>
-        <w:instrText xml:space="preserve"> HYPERLINK "http://baike.baidu.com/item/C%23" \t "_blank" </w:instrText>
-      </w:r>
-      <w:r>
-        <w:fldChar w:fldCharType="separate"/>
-      </w:r>
-      <w:r>
-        <w:t>C#</w:t>
-      </w:r>
-      <w:r>
-        <w:fldChar w:fldCharType="end"/>
-      </w:r>
+      <w:hyperlink r:id="rId18" w:tgtFrame="_blank" w:history="1">
+        <w:r>
+          <w:t>C#</w:t>
+        </w:r>
+      </w:hyperlink>
       <w:r>
         <w:t>下也有，甚至</w:t>
       </w:r>
-      <w:r>
-        <w:fldChar w:fldCharType="begin"/>
-      </w:r>
-      <w:r>
-        <w:instrText xml:space="preserve"> HYPERLINK "http://baike.baidu.com/item/JavaScript" \t "_blank" </w:instrText>
-      </w:r>
-      <w:r>
-        <w:fldChar w:fldCharType="separate"/>
-      </w:r>
-      <w:r>
-        <w:t>JavaScript</w:t>
-      </w:r>
-      <w:r>
-        <w:fldChar w:fldCharType="end"/>
-      </w:r>
+      <w:hyperlink r:id="rId19" w:tgtFrame="_blank" w:history="1">
+        <w:r>
+          <w:t>JavaScript</w:t>
+        </w:r>
+      </w:hyperlink>
       <w:r>
         <w:t>、</w:t>
       </w:r>
-      <w:r>
-        <w:fldChar w:fldCharType="begin"/>
-      </w:r>
-      <w:r>
-        <w:instrText xml:space="preserve"> HYPERLINK "http://baike.baidu.com/item/WinForm" \t "_blank" </w:instrText>
-      </w:r>
-      <w:r>
-        <w:fldChar w:fldCharType="separate"/>
-      </w:r>
-      <w:r>
-        <w:t>WinForm</w:t>
-      </w:r>
-      <w:r>
-        <w:fldChar w:fldCharType="end"/>
-      </w:r>
+      <w:hyperlink r:id="rId20" w:tgtFrame="_blank" w:history="1">
+        <w:r>
+          <w:t>WinForm</w:t>
+        </w:r>
+      </w:hyperlink>
       <w:r>
         <w:t>开发都会用到模板引擎技术。模板引擎的实现方式有很多，最简单的是</w:t>
       </w:r>
@@ -5559,21 +7218,11 @@
       <w:r>
         <w:t>模板引擎，这</w:t>
       </w:r>
-      <w:r>
-        <w:fldChar w:fldCharType="begin"/>
-      </w:r>
-      <w:r>
-        <w:instrText xml:space="preserve"> HYPERLINK "http://baike.baidu.com/item/%E7%B1%BB%E6%A8%A1%E6%9D%BF" \t "_blank" </w:instrText>
-      </w:r>
-      <w:r>
-        <w:fldChar w:fldCharType="separate"/>
-      </w:r>
-      <w:r>
-        <w:t>类模板</w:t>
-      </w:r>
-      <w:r>
-        <w:fldChar w:fldCharType="end"/>
-      </w:r>
+      <w:hyperlink r:id="rId21" w:tgtFrame="_blank" w:history="1">
+        <w:r>
+          <w:t>类模板</w:t>
+        </w:r>
+      </w:hyperlink>
       <w:r>
         <w:t>引擎只是将指定模板内容（字符串）中的特定标记（子字符串）替换一下便生成了最终需要的业务数据（比如网页）。置换型模板引擎实现简单，</w:t>
       </w:r>
@@ -5634,11 +7283,9 @@
       <w:r>
         <w:t>又称</w:t>
       </w:r>
-      <w:proofErr w:type="spellStart"/>
       <w:r>
         <w:t>addin</w:t>
       </w:r>
-      <w:proofErr w:type="spellEnd"/>
       <w:r>
         <w:t>、</w:t>
       </w:r>
@@ -5704,7 +7351,7 @@
       <w:r>
         <w:t>Web</w:t>
       </w:r>
-      <w:hyperlink r:id="rId16" w:tgtFrame="_blank" w:history="1">
+      <w:hyperlink r:id="rId22" w:tgtFrame="_blank" w:history="1">
         <w:r>
           <w:t>服务器</w:t>
         </w:r>
@@ -5712,7 +7359,7 @@
       <w:r>
         <w:t>、</w:t>
       </w:r>
-      <w:hyperlink r:id="rId17" w:tgtFrame="_blank" w:history="1">
+      <w:hyperlink r:id="rId23" w:tgtFrame="_blank" w:history="1">
         <w:r>
           <w:t>FTP</w:t>
         </w:r>
@@ -5723,7 +7370,7 @@
       <w:r>
         <w:t>、</w:t>
       </w:r>
-      <w:hyperlink r:id="rId18" w:tgtFrame="_blank" w:history="1">
+      <w:hyperlink r:id="rId24" w:tgtFrame="_blank" w:history="1">
         <w:r>
           <w:t>企业</w:t>
         </w:r>
@@ -5740,7 +7387,7 @@
       <w:r>
         <w:t>增加</w:t>
       </w:r>
-      <w:hyperlink r:id="rId19" w:tgtFrame="_blank" w:history="1">
+      <w:hyperlink r:id="rId25" w:tgtFrame="_blank" w:history="1">
         <w:r>
           <w:t>吞吐量</w:t>
         </w:r>
@@ -5754,7 +7401,7 @@
         <w:pStyle w:val="1"/>
       </w:pPr>
       <w:bookmarkStart w:id="9" w:name="_Toc478808646"/>
-      <w:bookmarkStart w:id="10" w:name="_Toc491942462"/>
+      <w:bookmarkStart w:id="10" w:name="_Toc480753583"/>
       <w:r>
         <w:rPr>
           <w:rFonts w:hint="eastAsia"/>
@@ -5774,7 +7421,7 @@
       <w:pPr>
         <w:pStyle w:val="2"/>
       </w:pPr>
-      <w:bookmarkStart w:id="11" w:name="_Toc1513541546"/>
+      <w:bookmarkStart w:id="11" w:name="_Toc480753584"/>
       <w:r>
         <w:rPr>
           <w:rFonts w:hint="eastAsia"/>
@@ -5805,14 +7452,12 @@
         </w:rPr>
         <w:t>年代末期，</w:t>
       </w:r>
-      <w:proofErr w:type="spellStart"/>
       <w:r>
         <w:rPr>
           <w:rFonts w:hint="eastAsia"/>
         </w:rPr>
         <w:t>JavaWeb</w:t>
       </w:r>
-      <w:proofErr w:type="spellEnd"/>
       <w:r>
         <w:rPr>
           <w:rFonts w:hint="eastAsia"/>
@@ -5915,14 +7560,12 @@
         </w:rPr>
         <w:t>框架出现的初衷就是为了解决类似的这些问题，提供了一整套的</w:t>
       </w:r>
-      <w:proofErr w:type="spellStart"/>
       <w:r>
         <w:rPr>
           <w:rFonts w:hint="eastAsia"/>
         </w:rPr>
         <w:t>JavaWeb</w:t>
       </w:r>
-      <w:proofErr w:type="spellEnd"/>
       <w:r>
         <w:rPr>
           <w:rFonts w:hint="eastAsia"/>
@@ -6057,14 +7700,12 @@
         </w:rPr>
         <w:t>是一款简洁易用的</w:t>
       </w:r>
-      <w:proofErr w:type="spellStart"/>
       <w:r>
         <w:rPr>
           <w:rFonts w:hint="eastAsia"/>
         </w:rPr>
         <w:t>JavaWeb</w:t>
       </w:r>
-      <w:proofErr w:type="spellEnd"/>
       <w:r>
         <w:rPr>
           <w:rFonts w:hint="eastAsia"/>
@@ -6279,7 +7920,7 @@
       <w:pPr>
         <w:pStyle w:val="2"/>
       </w:pPr>
-      <w:bookmarkStart w:id="12" w:name="_Toc1480243429"/>
+      <w:bookmarkStart w:id="12" w:name="_Toc480753585"/>
       <w:r>
         <w:rPr>
           <w:rFonts w:hint="eastAsia"/>
@@ -6292,13 +7933,13 @@
         </w:rPr>
         <w:t>系统</w:t>
       </w:r>
+      <w:r>
+        <w:rPr>
+          <w:rFonts w:hint="eastAsia"/>
+        </w:rPr>
+        <w:t>概述</w:t>
+      </w:r>
       <w:bookmarkEnd w:id="12"/>
-      <w:r>
-        <w:rPr>
-          <w:rFonts w:hint="eastAsia"/>
-        </w:rPr>
-        <w:t>概述</w:t>
-      </w:r>
     </w:p>
     <w:p>
       <w:pPr>
@@ -6373,7 +8014,7 @@
     </w:p>
     <w:p>
       <w:pPr>
-        <w:ind w:firstLine="482"/>
+        <w:ind w:firstLine="480"/>
         <w:rPr>
           <w:b/>
         </w:rPr>
@@ -6533,7 +8174,7 @@
           <w:noProof/>
         </w:rPr>
         <w:drawing>
-          <wp:inline distT="0" distB="0" distL="0" distR="0">
+          <wp:inline distT="0" distB="0" distL="0" distR="0" wp14:anchorId="0C1550E8" wp14:editId="28CD7FD1">
             <wp:extent cx="2727325" cy="1967230"/>
             <wp:effectExtent l="0" t="0" r="0" b="0"/>
             <wp:docPr id="3" name="图片 3" descr="C:\Users\OovEver\AppData\Roaming\Tencent\Users\358150226\QQ\WinTemp\RichOle\97VQV1HED%C)89B87S{%J31.png"/>
@@ -6550,7 +8191,7 @@
                     </pic:cNvPicPr>
                   </pic:nvPicPr>
                   <pic:blipFill>
-                    <a:blip r:embed="rId20" cstate="print">
+                    <a:blip r:embed="rId26" cstate="print">
                       <a:extLst>
                         <a:ext uri="{28A0092B-C50C-407E-A947-70E740481C1C}">
                           <a14:useLocalDpi xmlns:a14="http://schemas.microsoft.com/office/drawing/2010/main" val="0"/>
@@ -6659,7 +8300,7 @@
     </w:p>
     <w:p>
       <w:pPr>
-        <w:ind w:firstLine="482"/>
+        <w:ind w:firstLine="480"/>
         <w:rPr>
           <w:b/>
         </w:rPr>
@@ -6736,7 +8377,7 @@
         </w:rPr>
         <w:lastRenderedPageBreak/>
         <w:drawing>
-          <wp:inline distT="0" distB="0" distL="0" distR="0">
+          <wp:inline distT="0" distB="0" distL="0" distR="0" wp14:anchorId="6EAD3CDB" wp14:editId="070485CA">
             <wp:extent cx="5270500" cy="1440815"/>
             <wp:effectExtent l="0" t="0" r="0" b="6985"/>
             <wp:docPr id="2" name="图片 2"/>
@@ -6753,7 +8394,7 @@
                     </pic:cNvPicPr>
                   </pic:nvPicPr>
                   <pic:blipFill>
-                    <a:blip r:embed="rId21"/>
+                    <a:blip r:embed="rId27"/>
                     <a:stretch>
                       <a:fillRect/>
                     </a:stretch>
@@ -6851,7 +8492,7 @@
     </w:p>
     <w:p>
       <w:pPr>
-        <w:ind w:firstLine="482"/>
+        <w:ind w:firstLine="480"/>
         <w:rPr>
           <w:b/>
         </w:rPr>
@@ -6950,7 +8591,7 @@
     </w:p>
     <w:p>
       <w:pPr>
-        <w:ind w:firstLine="482"/>
+        <w:ind w:firstLine="480"/>
         <w:rPr>
           <w:b/>
         </w:rPr>
@@ -6965,7 +8606,7 @@
           <w:noProof/>
         </w:rPr>
         <w:drawing>
-          <wp:inline distT="0" distB="0" distL="0" distR="0">
+          <wp:inline distT="0" distB="0" distL="0" distR="0" wp14:anchorId="538D3CF8" wp14:editId="6C68E4D6">
             <wp:extent cx="5264150" cy="1930400"/>
             <wp:effectExtent l="0" t="0" r="0" b="0"/>
             <wp:docPr id="4" name="图片 4"/>
@@ -6982,7 +8623,7 @@
                     </pic:cNvPicPr>
                   </pic:nvPicPr>
                   <pic:blipFill>
-                    <a:blip r:embed="rId22">
+                    <a:blip r:embed="rId28">
                       <a:extLst>
                         <a:ext uri="{28A0092B-C50C-407E-A947-70E740481C1C}">
                           <a14:useLocalDpi xmlns:a14="http://schemas.microsoft.com/office/drawing/2010/main" val="0"/>
@@ -7285,14 +8926,12 @@
                 <w:szCs w:val="24"/>
               </w:rPr>
             </w:pPr>
-            <w:proofErr w:type="spellStart"/>
             <w:r>
               <w:rPr>
                 <w:szCs w:val="24"/>
               </w:rPr>
               <w:t>init</w:t>
             </w:r>
-            <w:proofErr w:type="spellEnd"/>
           </w:p>
         </w:tc>
         <w:tc>
@@ -7731,7 +9370,6 @@
                 <w:szCs w:val="24"/>
               </w:rPr>
             </w:pPr>
-            <w:proofErr w:type="spellStart"/>
             <w:r>
               <w:rPr>
                 <w:bCs/>
@@ -7740,7 +9378,6 @@
               </w:rPr>
               <w:t>app.properties</w:t>
             </w:r>
-            <w:proofErr w:type="spellEnd"/>
           </w:p>
         </w:tc>
         <w:tc>
@@ -7877,7 +9514,7 @@
       <w:pPr>
         <w:pStyle w:val="22"/>
       </w:pPr>
-      <w:bookmarkStart w:id="13" w:name="_Toc53605165"/>
+      <w:bookmarkStart w:id="13" w:name="_Toc480753586"/>
       <w:r>
         <w:rPr>
           <w:rFonts w:hint="eastAsia"/>
@@ -7980,7 +9617,7 @@
       <w:pPr>
         <w:pStyle w:val="2"/>
       </w:pPr>
-      <w:bookmarkStart w:id="14" w:name="_Toc804950124"/>
+      <w:bookmarkStart w:id="14" w:name="_Toc480753587"/>
       <w:r>
         <w:rPr>
           <w:rFonts w:hint="eastAsia"/>
@@ -7998,9 +9635,8 @@
     <w:p>
       <w:pPr>
         <w:pStyle w:val="3"/>
-        <w:ind w:firstLine="482"/>
-      </w:pPr>
-      <w:bookmarkStart w:id="15" w:name="_Toc1704782616"/>
+      </w:pPr>
+      <w:bookmarkStart w:id="15" w:name="_Toc480753588"/>
       <w:r>
         <w:rPr>
           <w:rFonts w:hint="eastAsia"/>
@@ -8139,49 +9775,7 @@
               <w:rPr>
                 <w:szCs w:val="24"/>
               </w:rPr>
-              <w:t>&lt;</w:t>
-            </w:r>
-            <w:proofErr w:type="spellStart"/>
-            <w:r>
-              <w:rPr>
-                <w:szCs w:val="24"/>
-              </w:rPr>
-              <w:t>groupId</w:t>
-            </w:r>
-            <w:proofErr w:type="spellEnd"/>
-            <w:r>
-              <w:rPr>
-                <w:szCs w:val="24"/>
-              </w:rPr>
-              <w:t>&gt;</w:t>
-            </w:r>
-            <w:proofErr w:type="spellStart"/>
-            <w:r>
-              <w:rPr>
-                <w:szCs w:val="24"/>
-              </w:rPr>
-              <w:t>com.Bladejava</w:t>
-            </w:r>
-            <w:proofErr w:type="spellEnd"/>
-            <w:r>
-              <w:rPr>
-                <w:szCs w:val="24"/>
-              </w:rPr>
-              <w:t>&lt;/</w:t>
-            </w:r>
-            <w:proofErr w:type="spellStart"/>
-            <w:r>
-              <w:rPr>
-                <w:szCs w:val="24"/>
-              </w:rPr>
-              <w:t>groupId</w:t>
-            </w:r>
-            <w:proofErr w:type="spellEnd"/>
-            <w:r>
-              <w:rPr>
-                <w:szCs w:val="24"/>
-              </w:rPr>
-              <w:t>&gt;</w:t>
+              <w:t>&lt;groupId&gt;com.Bladejava&lt;/groupId&gt;</w:t>
             </w:r>
           </w:p>
           <w:p>
@@ -8202,35 +9796,7 @@
                 <w:szCs w:val="24"/>
               </w:rPr>
               <w:tab/>
-              <w:t>&lt;</w:t>
-            </w:r>
-            <w:proofErr w:type="spellStart"/>
-            <w:r>
-              <w:rPr>
-                <w:szCs w:val="24"/>
-              </w:rPr>
-              <w:t>artifactId</w:t>
-            </w:r>
-            <w:proofErr w:type="spellEnd"/>
-            <w:r>
-              <w:rPr>
-                <w:szCs w:val="24"/>
-              </w:rPr>
-              <w:t>&gt;Blade-core&lt;/</w:t>
-            </w:r>
-            <w:proofErr w:type="spellStart"/>
-            <w:r>
-              <w:rPr>
-                <w:szCs w:val="24"/>
-              </w:rPr>
-              <w:t>artifactId</w:t>
-            </w:r>
-            <w:proofErr w:type="spellEnd"/>
-            <w:r>
-              <w:rPr>
-                <w:szCs w:val="24"/>
-              </w:rPr>
-              <w:t>&gt;</w:t>
+              <w:t>&lt;artifactId&gt;Blade-core&lt;/artifactId&gt;</w:t>
             </w:r>
           </w:p>
           <w:p>
@@ -8302,49 +9868,7 @@
                 <w:szCs w:val="24"/>
               </w:rPr>
               <w:tab/>
-              <w:t>&lt;</w:t>
-            </w:r>
-            <w:proofErr w:type="spellStart"/>
-            <w:r>
-              <w:rPr>
-                <w:szCs w:val="24"/>
-              </w:rPr>
-              <w:t>groupId</w:t>
-            </w:r>
-            <w:proofErr w:type="spellEnd"/>
-            <w:r>
-              <w:rPr>
-                <w:szCs w:val="24"/>
-              </w:rPr>
-              <w:t>&gt;</w:t>
-            </w:r>
-            <w:proofErr w:type="spellStart"/>
-            <w:r>
-              <w:rPr>
-                <w:szCs w:val="24"/>
-              </w:rPr>
-              <w:t>com.Bladejava</w:t>
-            </w:r>
-            <w:proofErr w:type="spellEnd"/>
-            <w:r>
-              <w:rPr>
-                <w:szCs w:val="24"/>
-              </w:rPr>
-              <w:t>&lt;/</w:t>
-            </w:r>
-            <w:proofErr w:type="spellStart"/>
-            <w:r>
-              <w:rPr>
-                <w:szCs w:val="24"/>
-              </w:rPr>
-              <w:t>groupId</w:t>
-            </w:r>
-            <w:proofErr w:type="spellEnd"/>
-            <w:r>
-              <w:rPr>
-                <w:szCs w:val="24"/>
-              </w:rPr>
-              <w:t>&gt;</w:t>
+              <w:t>&lt;groupId&gt;com.Bladejava&lt;/groupId&gt;</w:t>
             </w:r>
           </w:p>
           <w:p>
@@ -8365,35 +9889,7 @@
                 <w:szCs w:val="24"/>
               </w:rPr>
               <w:tab/>
-              <w:t>&lt;</w:t>
-            </w:r>
-            <w:proofErr w:type="spellStart"/>
-            <w:r>
-              <w:rPr>
-                <w:szCs w:val="24"/>
-              </w:rPr>
-              <w:t>artifactId</w:t>
-            </w:r>
-            <w:proofErr w:type="spellEnd"/>
-            <w:r>
-              <w:rPr>
-                <w:szCs w:val="24"/>
-              </w:rPr>
-              <w:t>&gt;Blade-embed-jetty&lt;/</w:t>
-            </w:r>
-            <w:proofErr w:type="spellStart"/>
-            <w:r>
-              <w:rPr>
-                <w:szCs w:val="24"/>
-              </w:rPr>
-              <w:t>artifactId</w:t>
-            </w:r>
-            <w:proofErr w:type="spellEnd"/>
-            <w:r>
-              <w:rPr>
-                <w:szCs w:val="24"/>
-              </w:rPr>
-              <w:t>&gt;</w:t>
+              <w:t>&lt;artifactId&gt;Blade-embed-jetty&lt;/artifactId&gt;</w:t>
             </w:r>
           </w:p>
           <w:p>
@@ -8454,7 +9950,7 @@
       <w:pPr>
         <w:pStyle w:val="1"/>
       </w:pPr>
-      <w:bookmarkStart w:id="16" w:name="_Toc144990855"/>
+      <w:bookmarkStart w:id="16" w:name="_Toc480753589"/>
       <w:r>
         <w:rPr>
           <w:rFonts w:hint="eastAsia"/>
@@ -8586,19 +10082,11 @@
         </w:rPr>
         <w:t>）规定开发人员必须在产品中实现的软件功能，用户利用这些功能来完成任务，满足业务需求。功能需求有时也被称作行为需求（</w:t>
       </w:r>
-      <w:proofErr w:type="spellStart"/>
-      <w:r>
-        <w:rPr>
-          <w:rFonts w:hint="eastAsia"/>
-        </w:rPr>
-        <w:t>behavoral</w:t>
-      </w:r>
-      <w:proofErr w:type="spellEnd"/>
-      <w:r>
-        <w:rPr>
-          <w:rFonts w:hint="eastAsia"/>
-        </w:rPr>
-        <w:t xml:space="preserve"> requirement</w:t>
+      <w:r>
+        <w:rPr>
+          <w:rFonts w:hint="eastAsia"/>
+        </w:rPr>
+        <w:t>behavoral requirement</w:t>
       </w:r>
       <w:r>
         <w:rPr>
@@ -8640,7 +10128,7 @@
       <w:pPr>
         <w:pStyle w:val="2"/>
       </w:pPr>
-      <w:bookmarkStart w:id="17" w:name="_Toc1790650731"/>
+      <w:bookmarkStart w:id="17" w:name="_Toc480753590"/>
       <w:r>
         <w:rPr>
           <w:rFonts w:hint="eastAsia"/>
@@ -8671,14 +10159,12 @@
         </w:rPr>
         <w:t>旨在提供轻便简洁的</w:t>
       </w:r>
-      <w:proofErr w:type="spellStart"/>
       <w:r>
         <w:rPr>
           <w:rFonts w:hint="eastAsia"/>
         </w:rPr>
         <w:t>JavaWeb</w:t>
       </w:r>
-      <w:proofErr w:type="spellEnd"/>
       <w:r>
         <w:rPr>
           <w:rFonts w:hint="eastAsia"/>
@@ -8881,7 +10367,7 @@
         <w:pStyle w:val="2"/>
       </w:pPr>
       <w:bookmarkStart w:id="18" w:name="_Toc478140211"/>
-      <w:bookmarkStart w:id="19" w:name="_Toc690293746"/>
+      <w:bookmarkStart w:id="19" w:name="_Toc480753591"/>
       <w:r>
         <w:rPr>
           <w:rFonts w:hint="eastAsia"/>
@@ -8899,7 +10385,7 @@
     </w:p>
     <w:p>
       <w:pPr>
-        <w:ind w:firstLine="482"/>
+        <w:ind w:firstLine="480"/>
         <w:rPr>
           <w:b/>
         </w:rPr>
@@ -9123,7 +10609,7 @@
     </w:p>
     <w:p>
       <w:pPr>
-        <w:ind w:firstLine="482"/>
+        <w:ind w:firstLine="480"/>
         <w:rPr>
           <w:b/>
         </w:rPr>
@@ -9361,7 +10847,7 @@
     </w:p>
     <w:p>
       <w:pPr>
-        <w:ind w:firstLine="482"/>
+        <w:ind w:firstLine="480"/>
         <w:rPr>
           <w:b/>
         </w:rPr>
@@ -9440,7 +10926,7 @@
     </w:p>
     <w:p>
       <w:pPr>
-        <w:ind w:firstLine="482"/>
+        <w:ind w:firstLine="480"/>
         <w:rPr>
           <w:b/>
         </w:rPr>
@@ -9517,7 +11003,7 @@
     </w:p>
     <w:p>
       <w:pPr>
-        <w:ind w:firstLine="482"/>
+        <w:ind w:firstLine="480"/>
       </w:pPr>
       <w:r>
         <w:rPr>
@@ -9584,7 +11070,7 @@
     </w:p>
     <w:p>
       <w:pPr>
-        <w:ind w:firstLine="482"/>
+        <w:ind w:firstLine="480"/>
         <w:rPr>
           <w:b/>
         </w:rPr>
@@ -9654,7 +11140,7 @@
     </w:p>
     <w:p>
       <w:pPr>
-        <w:ind w:firstLine="482"/>
+        <w:ind w:firstLine="480"/>
       </w:pPr>
       <w:r>
         <w:rPr>
@@ -9719,7 +11205,7 @@
     </w:p>
     <w:p>
       <w:pPr>
-        <w:ind w:firstLine="482"/>
+        <w:ind w:firstLine="480"/>
       </w:pPr>
       <w:r>
         <w:rPr>
@@ -9777,7 +11263,7 @@
       <w:pPr>
         <w:pStyle w:val="2"/>
       </w:pPr>
-      <w:bookmarkStart w:id="46" w:name="_Toc726556178"/>
+      <w:bookmarkStart w:id="46" w:name="_Toc480753592"/>
       <w:r>
         <w:rPr>
           <w:rFonts w:hint="eastAsia"/>
@@ -9840,14 +11326,12 @@
         </w:rPr>
         <w:t>只有开发人员才能看见，而对浏览网页的用户透明。另外，对于</w:t>
       </w:r>
-      <w:proofErr w:type="spellStart"/>
       <w:r>
         <w:rPr>
           <w:rFonts w:hint="eastAsia"/>
         </w:rPr>
         <w:t>JavaWeb</w:t>
       </w:r>
-      <w:proofErr w:type="spellEnd"/>
       <w:r>
         <w:rPr>
           <w:rFonts w:hint="eastAsia"/>
@@ -9906,7 +11390,7 @@
         </w:rPr>
         <w:lastRenderedPageBreak/>
         <w:drawing>
-          <wp:inline distT="0" distB="0" distL="0" distR="0">
+          <wp:inline distT="0" distB="0" distL="0" distR="0" wp14:anchorId="0F1FD16B" wp14:editId="52B1AA18">
             <wp:extent cx="5274310" cy="3096895"/>
             <wp:effectExtent l="0" t="0" r="8890" b="1905"/>
             <wp:docPr id="29" name="图片 29"/>
@@ -9923,7 +11407,7 @@
                     </pic:cNvPicPr>
                   </pic:nvPicPr>
                   <pic:blipFill>
-                    <a:blip r:embed="rId23"/>
+                    <a:blip r:embed="rId29"/>
                     <a:stretch>
                       <a:fillRect/>
                     </a:stretch>
@@ -10017,7 +11501,7 @@
         <w:pStyle w:val="2"/>
       </w:pPr>
       <w:bookmarkStart w:id="47" w:name="_Toc478140212"/>
-      <w:bookmarkStart w:id="48" w:name="_Toc1538879516"/>
+      <w:bookmarkStart w:id="48" w:name="_Toc480753593"/>
       <w:r>
         <w:rPr>
           <w:rFonts w:hint="eastAsia"/>
@@ -10493,7 +11977,7 @@
           <w:noProof/>
         </w:rPr>
         <w:drawing>
-          <wp:inline distT="0" distB="0" distL="0" distR="0">
+          <wp:inline distT="0" distB="0" distL="0" distR="0" wp14:anchorId="04D74BB7" wp14:editId="52805BA9">
             <wp:extent cx="4962525" cy="7162800"/>
             <wp:effectExtent l="0" t="0" r="9525" b="0"/>
             <wp:docPr id="16" name="图片 16"/>
@@ -10510,7 +11994,7 @@
                     </pic:cNvPicPr>
                   </pic:nvPicPr>
                   <pic:blipFill>
-                    <a:blip r:embed="rId24"/>
+                    <a:blip r:embed="rId30"/>
                     <a:stretch>
                       <a:fillRect/>
                     </a:stretch>
@@ -10639,7 +12123,7 @@
         </w:rPr>
         <w:lastRenderedPageBreak/>
         <w:drawing>
-          <wp:inline distT="0" distB="0" distL="0" distR="0">
+          <wp:inline distT="0" distB="0" distL="0" distR="0" wp14:anchorId="2149345E" wp14:editId="106AC90D">
             <wp:extent cx="5229225" cy="5343525"/>
             <wp:effectExtent l="0" t="0" r="9525" b="9525"/>
             <wp:docPr id="9" name="图片 9"/>
@@ -10656,7 +12140,7 @@
                     </pic:cNvPicPr>
                   </pic:nvPicPr>
                   <pic:blipFill>
-                    <a:blip r:embed="rId25"/>
+                    <a:blip r:embed="rId31"/>
                     <a:stretch>
                       <a:fillRect/>
                     </a:stretch>
@@ -10783,7 +12267,7 @@
         </w:rPr>
         <w:lastRenderedPageBreak/>
         <w:drawing>
-          <wp:inline distT="0" distB="0" distL="0" distR="0">
+          <wp:inline distT="0" distB="0" distL="0" distR="0" wp14:anchorId="6BAFB576" wp14:editId="4ED1637B">
             <wp:extent cx="5274310" cy="6689090"/>
             <wp:effectExtent l="0" t="0" r="2540" b="0"/>
             <wp:docPr id="7" name="图片 7"/>
@@ -10800,7 +12284,7 @@
                     </pic:cNvPicPr>
                   </pic:nvPicPr>
                   <pic:blipFill>
-                    <a:blip r:embed="rId26"/>
+                    <a:blip r:embed="rId32"/>
                     <a:stretch>
                       <a:fillRect/>
                     </a:stretch>
@@ -10921,7 +12405,7 @@
         </w:rPr>
         <w:lastRenderedPageBreak/>
         <w:drawing>
-          <wp:inline distT="0" distB="0" distL="0" distR="0">
+          <wp:inline distT="0" distB="0" distL="0" distR="0" wp14:anchorId="51E24A03" wp14:editId="713E373E">
             <wp:extent cx="5274310" cy="5950585"/>
             <wp:effectExtent l="0" t="0" r="2540" b="0"/>
             <wp:docPr id="8" name="图片 8"/>
@@ -10938,7 +12422,7 @@
                     </pic:cNvPicPr>
                   </pic:nvPicPr>
                   <pic:blipFill>
-                    <a:blip r:embed="rId27"/>
+                    <a:blip r:embed="rId33"/>
                     <a:stretch>
                       <a:fillRect/>
                     </a:stretch>
@@ -11065,7 +12549,7 @@
         </w:rPr>
         <w:lastRenderedPageBreak/>
         <w:drawing>
-          <wp:inline distT="0" distB="0" distL="0" distR="0">
+          <wp:inline distT="0" distB="0" distL="0" distR="0" wp14:anchorId="7ADA43C6" wp14:editId="226705AF">
             <wp:extent cx="5274310" cy="4323080"/>
             <wp:effectExtent l="0" t="0" r="2540" b="1270"/>
             <wp:docPr id="6" name="图片 6"/>
@@ -11082,7 +12566,7 @@
                     </pic:cNvPicPr>
                   </pic:nvPicPr>
                   <pic:blipFill>
-                    <a:blip r:embed="rId28"/>
+                    <a:blip r:embed="rId34"/>
                     <a:stretch>
                       <a:fillRect/>
                     </a:stretch>
@@ -11203,7 +12687,7 @@
         </w:rPr>
         <w:lastRenderedPageBreak/>
         <w:drawing>
-          <wp:inline distT="0" distB="0" distL="0" distR="0">
+          <wp:inline distT="0" distB="0" distL="0" distR="0" wp14:anchorId="6551BCB3" wp14:editId="0BC10CBA">
             <wp:extent cx="5274310" cy="7096760"/>
             <wp:effectExtent l="0" t="0" r="2540" b="8890"/>
             <wp:docPr id="10" name="图片 10"/>
@@ -11220,7 +12704,7 @@
                     </pic:cNvPicPr>
                   </pic:nvPicPr>
                   <pic:blipFill>
-                    <a:blip r:embed="rId29"/>
+                    <a:blip r:embed="rId35"/>
                     <a:stretch>
                       <a:fillRect/>
                     </a:stretch>
@@ -11350,7 +12834,7 @@
         </w:rPr>
         <w:lastRenderedPageBreak/>
         <w:drawing>
-          <wp:inline distT="0" distB="0" distL="0" distR="0">
+          <wp:inline distT="0" distB="0" distL="0" distR="0" wp14:anchorId="0811EC0D" wp14:editId="32997635">
             <wp:extent cx="5274310" cy="6611620"/>
             <wp:effectExtent l="0" t="0" r="2540" b="0"/>
             <wp:docPr id="19" name="图片 19"/>
@@ -11367,7 +12851,7 @@
                     </pic:cNvPicPr>
                   </pic:nvPicPr>
                   <pic:blipFill>
-                    <a:blip r:embed="rId30"/>
+                    <a:blip r:embed="rId36"/>
                     <a:stretch>
                       <a:fillRect/>
                     </a:stretch>
@@ -11482,7 +12966,7 @@
         </w:rPr>
         <w:lastRenderedPageBreak/>
         <w:drawing>
-          <wp:inline distT="0" distB="0" distL="0" distR="0">
+          <wp:inline distT="0" distB="0" distL="0" distR="0" wp14:anchorId="44588DAB" wp14:editId="143FBEBA">
             <wp:extent cx="4362450" cy="3133725"/>
             <wp:effectExtent l="0" t="0" r="0" b="9525"/>
             <wp:docPr id="12" name="图片 12"/>
@@ -11499,7 +12983,7 @@
                     </pic:cNvPicPr>
                   </pic:nvPicPr>
                   <pic:blipFill>
-                    <a:blip r:embed="rId31"/>
+                    <a:blip r:embed="rId37"/>
                     <a:stretch>
                       <a:fillRect/>
                     </a:stretch>
@@ -11750,7 +13234,7 @@
         </w:rPr>
         <w:lastRenderedPageBreak/>
         <w:drawing>
-          <wp:inline distT="0" distB="0" distL="0" distR="0">
+          <wp:inline distT="0" distB="0" distL="0" distR="0" wp14:anchorId="6C84A4BC" wp14:editId="37B09EDB">
             <wp:extent cx="4724400" cy="5562600"/>
             <wp:effectExtent l="0" t="0" r="0" b="0"/>
             <wp:docPr id="28" name="图片 28"/>
@@ -11767,7 +13251,7 @@
                     </pic:cNvPicPr>
                   </pic:nvPicPr>
                   <pic:blipFill>
-                    <a:blip r:embed="rId32"/>
+                    <a:blip r:embed="rId38"/>
                     <a:stretch>
                       <a:fillRect/>
                     </a:stretch>
@@ -11878,8 +13362,8 @@
       <w:pPr>
         <w:pStyle w:val="2"/>
       </w:pPr>
-      <w:bookmarkStart w:id="53" w:name="_Toc648950587"/>
-      <w:bookmarkStart w:id="54" w:name="_Toc478140213"/>
+      <w:bookmarkStart w:id="53" w:name="_Toc478140213"/>
+      <w:bookmarkStart w:id="54" w:name="_Toc480753594"/>
       <w:r>
         <w:rPr>
           <w:rFonts w:hint="eastAsia"/>
@@ -11893,14 +13377,13 @@
         </w:rPr>
         <w:t>类图建模</w:t>
       </w:r>
-      <w:bookmarkEnd w:id="53"/>
+      <w:bookmarkEnd w:id="54"/>
     </w:p>
     <w:p>
       <w:pPr>
         <w:pStyle w:val="3"/>
-        <w:ind w:firstLine="482"/>
-      </w:pPr>
-      <w:bookmarkStart w:id="55" w:name="_Toc1698866278"/>
+      </w:pPr>
+      <w:bookmarkStart w:id="55" w:name="_Toc480753595"/>
       <w:r>
         <w:rPr>
           <w:rFonts w:hint="eastAsia"/>
@@ -11937,7 +13420,7 @@
           <w:noProof/>
         </w:rPr>
         <w:drawing>
-          <wp:inline distT="0" distB="0" distL="0" distR="0">
+          <wp:inline distT="0" distB="0" distL="0" distR="0" wp14:anchorId="0DCB1A64" wp14:editId="43C03835">
             <wp:extent cx="5405755" cy="4036060"/>
             <wp:effectExtent l="0" t="0" r="0" b="0"/>
             <wp:docPr id="21" name="图片 21" descr="F:\qq文件\1064454792\Image\Group\WYS{CC{TY0L`V]64[4UUTMB.png"/>
@@ -11954,7 +13437,7 @@
                     </pic:cNvPicPr>
                   </pic:nvPicPr>
                   <pic:blipFill>
-                    <a:blip r:embed="rId33" cstate="print">
+                    <a:blip r:embed="rId39" cstate="print">
                       <a:extLst>
                         <a:ext uri="{28A0092B-C50C-407E-A947-70E740481C1C}">
                           <a14:useLocalDpi xmlns:a14="http://schemas.microsoft.com/office/drawing/2010/main" val="0"/>
@@ -12059,9 +13542,8 @@
     <w:p>
       <w:pPr>
         <w:pStyle w:val="3"/>
-        <w:ind w:firstLine="482"/>
-      </w:pPr>
-      <w:bookmarkStart w:id="56" w:name="_Toc38230575"/>
+      </w:pPr>
+      <w:bookmarkStart w:id="56" w:name="_Toc480753596"/>
       <w:r>
         <w:rPr>
           <w:rFonts w:hint="eastAsia"/>
@@ -12096,7 +13578,7 @@
           <w:noProof/>
         </w:rPr>
         <w:drawing>
-          <wp:inline distT="0" distB="0" distL="0" distR="0">
+          <wp:inline distT="0" distB="0" distL="0" distR="0" wp14:anchorId="403926D7" wp14:editId="6B93DAEC">
             <wp:extent cx="5274310" cy="5979795"/>
             <wp:effectExtent l="0" t="0" r="0" b="0"/>
             <wp:docPr id="31" name="图片 31" descr="C:\Users\OovEver\AppData\Local\Microsoft\Windows\INetCache\Content.Word\Main.png"/>
@@ -12113,7 +13595,7 @@
                     </pic:cNvPicPr>
                   </pic:nvPicPr>
                   <pic:blipFill>
-                    <a:blip r:embed="rId34">
+                    <a:blip r:embed="rId40">
                       <a:extLst>
                         <a:ext uri="{28A0092B-C50C-407E-A947-70E740481C1C}">
                           <a14:useLocalDpi xmlns:a14="http://schemas.microsoft.com/office/drawing/2010/main" val="0"/>
@@ -12216,9 +13698,8 @@
     <w:p>
       <w:pPr>
         <w:pStyle w:val="3"/>
-        <w:ind w:firstLine="482"/>
-      </w:pPr>
-      <w:bookmarkStart w:id="57" w:name="_Toc503098417"/>
+      </w:pPr>
+      <w:bookmarkStart w:id="57" w:name="_Toc480753597"/>
       <w:r>
         <w:rPr>
           <w:rFonts w:hint="eastAsia"/>
@@ -12258,7 +13739,7 @@
         </w:rPr>
         <w:lastRenderedPageBreak/>
         <w:drawing>
-          <wp:inline distT="0" distB="0" distL="0" distR="0">
+          <wp:inline distT="0" distB="0" distL="0" distR="0" wp14:anchorId="22428141" wp14:editId="6C655548">
             <wp:extent cx="5274310" cy="4960620"/>
             <wp:effectExtent l="0" t="0" r="0" b="0"/>
             <wp:docPr id="33" name="图片 33" descr="C:\Users\OovEver\AppData\Local\Microsoft\Windows\INetCache\Content.Word\Main.png"/>
@@ -12275,7 +13756,7 @@
                     </pic:cNvPicPr>
                   </pic:nvPicPr>
                   <pic:blipFill>
-                    <a:blip r:embed="rId35">
+                    <a:blip r:embed="rId41">
                       <a:extLst>
                         <a:ext uri="{28A0092B-C50C-407E-A947-70E740481C1C}">
                           <a14:useLocalDpi xmlns:a14="http://schemas.microsoft.com/office/drawing/2010/main" val="0"/>
@@ -12375,9 +13856,8 @@
     <w:p>
       <w:pPr>
         <w:pStyle w:val="3"/>
-        <w:ind w:firstLine="482"/>
-      </w:pPr>
-      <w:bookmarkStart w:id="58" w:name="_Toc1745984310"/>
+      </w:pPr>
+      <w:bookmarkStart w:id="58" w:name="_Toc480753598"/>
       <w:r>
         <w:rPr>
           <w:rFonts w:hint="eastAsia"/>
@@ -12411,7 +13891,7 @@
           <w:noProof/>
         </w:rPr>
         <w:drawing>
-          <wp:inline distT="0" distB="0" distL="0" distR="0">
+          <wp:inline distT="0" distB="0" distL="0" distR="0" wp14:anchorId="06858D9E" wp14:editId="4C968D96">
             <wp:extent cx="5274310" cy="3540760"/>
             <wp:effectExtent l="0" t="0" r="0" b="0"/>
             <wp:docPr id="14" name="图片 14" descr="C:\Users\Istudy\AppData\Local\Microsoft\Windows\INetCache\Content.Word\请求响应_v3.png"/>
@@ -12428,7 +13908,7 @@
                     </pic:cNvPicPr>
                   </pic:nvPicPr>
                   <pic:blipFill>
-                    <a:blip r:embed="rId36">
+                    <a:blip r:embed="rId42">
                       <a:extLst>
                         <a:ext uri="{28A0092B-C50C-407E-A947-70E740481C1C}">
                           <a14:useLocalDpi xmlns:a14="http://schemas.microsoft.com/office/drawing/2010/main" val="0"/>
@@ -12533,9 +14013,8 @@
     <w:p>
       <w:pPr>
         <w:pStyle w:val="3"/>
-        <w:ind w:firstLine="482"/>
-      </w:pPr>
-      <w:bookmarkStart w:id="59" w:name="_Toc829313601"/>
+      </w:pPr>
+      <w:bookmarkStart w:id="59" w:name="_Toc480753599"/>
       <w:r>
         <w:rPr>
           <w:rFonts w:hint="eastAsia"/>
@@ -12575,7 +14054,7 @@
           <w:noProof/>
         </w:rPr>
         <w:drawing>
-          <wp:inline distT="0" distB="0" distL="0" distR="0">
+          <wp:inline distT="0" distB="0" distL="0" distR="0" wp14:anchorId="46C28D42" wp14:editId="30B1E7AE">
             <wp:extent cx="2876550" cy="2533650"/>
             <wp:effectExtent l="0" t="0" r="0" b="0"/>
             <wp:docPr id="23" name="图片 23" descr="F:\qq文件\1064454792\Image\Group\1QPO0E(0_KM)D%LO3LHR`WP.png"/>
@@ -12592,7 +14071,7 @@
                     </pic:cNvPicPr>
                   </pic:nvPicPr>
                   <pic:blipFill>
-                    <a:blip r:embed="rId37">
+                    <a:blip r:embed="rId43">
                       <a:extLst>
                         <a:ext uri="{28A0092B-C50C-407E-A947-70E740481C1C}">
                           <a14:useLocalDpi xmlns:a14="http://schemas.microsoft.com/office/drawing/2010/main" val="0"/>
@@ -12700,7 +14179,7 @@
       <w:pPr>
         <w:pStyle w:val="2"/>
       </w:pPr>
-      <w:bookmarkStart w:id="60" w:name="_Toc1945679881"/>
+      <w:bookmarkStart w:id="60" w:name="_Toc480753600"/>
       <w:r>
         <w:rPr>
           <w:rFonts w:hint="eastAsia"/>
@@ -12713,7 +14192,7 @@
         </w:rPr>
         <w:t>非功能需求</w:t>
       </w:r>
-      <w:bookmarkEnd w:id="54"/>
+      <w:bookmarkEnd w:id="53"/>
       <w:bookmarkEnd w:id="60"/>
     </w:p>
     <w:p>
@@ -12754,7 +14233,7 @@
       <w:r>
         <w:t xml:space="preserve"> </w:t>
       </w:r>
-      <w:bookmarkStart w:id="61" w:name="_Toc649880273"/>
+      <w:bookmarkStart w:id="61" w:name="_Toc480753601"/>
       <w:r>
         <w:rPr>
           <w:rStyle w:val="30"/>
@@ -12938,36 +14417,14 @@
         </w:rPr>
         <w:t>应用中，对一些静态页面的呈现内容进行缓存能有效的节省资源，提高稳定性。而缓存数据也能降低对</w:t>
       </w:r>
-      <w:r>
-        <w:fldChar w:fldCharType="begin"/>
-      </w:r>
-      <w:r>
-        <w:instrText xml:space="preserve"> HYPERLINK "http://lib.csdn.net/base/mysql" \t "/home/liuye/</w:instrText>
-      </w:r>
-      <w:r>
-        <w:instrText>文档</w:instrText>
-      </w:r>
-      <w:r>
-        <w:instrText>\\x/_blank" \o "MySQL</w:instrText>
-      </w:r>
-      <w:r>
-        <w:instrText>知识库</w:instrText>
-      </w:r>
-      <w:r>
-        <w:instrText xml:space="preserve">" </w:instrText>
-      </w:r>
-      <w:r>
-        <w:fldChar w:fldCharType="separate"/>
-      </w:r>
-      <w:r>
-        <w:rPr>
-          <w:rFonts w:hint="eastAsia"/>
-        </w:rPr>
-        <w:t>数据库</w:t>
-      </w:r>
-      <w:r>
-        <w:fldChar w:fldCharType="end"/>
-      </w:r>
+      <w:hyperlink r:id="rId44" w:tgtFrame="/home/liuye/文档\x/_blank" w:tooltip="MySQL知识库" w:history="1">
+        <w:r>
+          <w:rPr>
+            <w:rFonts w:hint="eastAsia"/>
+          </w:rPr>
+          <w:t>数据库</w:t>
+        </w:r>
+      </w:hyperlink>
       <w:r>
         <w:rPr>
           <w:rFonts w:hint="eastAsia"/>
@@ -13045,7 +14502,7 @@
           <w:noProof/>
         </w:rPr>
         <w:drawing>
-          <wp:inline distT="0" distB="0" distL="114300" distR="114300">
+          <wp:inline distT="0" distB="0" distL="114300" distR="114300" wp14:anchorId="3411DBB9" wp14:editId="2C27160F">
             <wp:extent cx="4753610" cy="1647825"/>
             <wp:effectExtent l="9525" t="9525" r="18415" b="19050"/>
             <wp:docPr id="5" name="图片 5"/>
@@ -13062,7 +14519,7 @@
                     </pic:cNvPicPr>
                   </pic:nvPicPr>
                   <pic:blipFill>
-                    <a:blip r:embed="rId38"/>
+                    <a:blip r:embed="rId45"/>
                     <a:stretch>
                       <a:fillRect/>
                     </a:stretch>
@@ -13121,7 +14578,7 @@
           <w:noProof/>
         </w:rPr>
         <w:drawing>
-          <wp:inline distT="0" distB="0" distL="114300" distR="114300">
+          <wp:inline distT="0" distB="0" distL="114300" distR="114300" wp14:anchorId="72860CB8" wp14:editId="1BA2F5CB">
             <wp:extent cx="4207510" cy="1461135"/>
             <wp:effectExtent l="9525" t="9525" r="12065" b="15240"/>
             <wp:docPr id="34" name="图片 34"/>
@@ -13138,7 +14595,7 @@
                     </pic:cNvPicPr>
                   </pic:nvPicPr>
                   <pic:blipFill>
-                    <a:blip r:embed="rId39"/>
+                    <a:blip r:embed="rId46"/>
                     <a:stretch>
                       <a:fillRect/>
                     </a:stretch>
@@ -13169,9 +14626,8 @@
     <w:p>
       <w:pPr>
         <w:pStyle w:val="3"/>
-        <w:ind w:firstLine="482"/>
-      </w:pPr>
-      <w:bookmarkStart w:id="62" w:name="_Toc1289013954"/>
+      </w:pPr>
+      <w:bookmarkStart w:id="62" w:name="_Toc480753602"/>
       <w:r>
         <w:t>3.6.2</w:t>
       </w:r>
@@ -13238,7 +14694,7 @@
           <w:noProof/>
         </w:rPr>
         <w:drawing>
-          <wp:inline distT="0" distB="0" distL="114300" distR="114300">
+          <wp:inline distT="0" distB="0" distL="114300" distR="114300" wp14:anchorId="55BC2577" wp14:editId="2DF63354">
             <wp:extent cx="4853940" cy="1526540"/>
             <wp:effectExtent l="9525" t="9525" r="13335" b="26035"/>
             <wp:docPr id="36" name="图片 36"/>
@@ -13255,7 +14711,7 @@
                     </pic:cNvPicPr>
                   </pic:nvPicPr>
                   <pic:blipFill>
-                    <a:blip r:embed="rId40"/>
+                    <a:blip r:embed="rId47"/>
                     <a:stretch>
                       <a:fillRect/>
                     </a:stretch>
@@ -13303,7 +14759,7 @@
           <w:noProof/>
         </w:rPr>
         <w:drawing>
-          <wp:inline distT="0" distB="0" distL="114300" distR="114300">
+          <wp:inline distT="0" distB="0" distL="114300" distR="114300" wp14:anchorId="591BE2F9" wp14:editId="1DDF52E9">
             <wp:extent cx="4895215" cy="2084070"/>
             <wp:effectExtent l="9525" t="9525" r="10160" b="20955"/>
             <wp:docPr id="37" name="图片 37"/>
@@ -13320,7 +14776,7 @@
                     </pic:cNvPicPr>
                   </pic:nvPicPr>
                   <pic:blipFill>
-                    <a:blip r:embed="rId41"/>
+                    <a:blip r:embed="rId48"/>
                     <a:stretch>
                       <a:fillRect/>
                     </a:stretch>
@@ -13369,7 +14825,7 @@
       <w:r>
         <w:t xml:space="preserve">   </w:t>
       </w:r>
-      <w:bookmarkStart w:id="63" w:name="_Toc723821383"/>
+      <w:bookmarkStart w:id="63" w:name="_Toc480753603"/>
       <w:r>
         <w:rPr>
           <w:rStyle w:val="30"/>
@@ -13469,7 +14925,7 @@
         </w:rPr>
         <w:lastRenderedPageBreak/>
         <w:drawing>
-          <wp:inline distT="0" distB="0" distL="114300" distR="114300">
+          <wp:inline distT="0" distB="0" distL="114300" distR="114300" wp14:anchorId="1B7C7011" wp14:editId="0FE3F13A">
             <wp:extent cx="4848860" cy="1775460"/>
             <wp:effectExtent l="9525" t="9525" r="18415" b="24765"/>
             <wp:docPr id="38" name="图片 38"/>
@@ -13486,7 +14942,7 @@
                     </pic:cNvPicPr>
                   </pic:nvPicPr>
                   <pic:blipFill>
-                    <a:blip r:embed="rId42"/>
+                    <a:blip r:embed="rId49"/>
                     <a:stretch>
                       <a:fillRect/>
                     </a:stretch>
@@ -13534,7 +14990,7 @@
           <w:noProof/>
         </w:rPr>
         <w:drawing>
-          <wp:inline distT="0" distB="0" distL="114300" distR="114300">
+          <wp:inline distT="0" distB="0" distL="114300" distR="114300" wp14:anchorId="36AA08A0" wp14:editId="3419B1B3">
             <wp:extent cx="4832350" cy="1954530"/>
             <wp:effectExtent l="9525" t="9525" r="15875" b="17145"/>
             <wp:docPr id="39" name="图片 39"/>
@@ -13551,7 +15007,7 @@
                     </pic:cNvPicPr>
                   </pic:nvPicPr>
                   <pic:blipFill>
-                    <a:blip r:embed="rId43"/>
+                    <a:blip r:embed="rId50"/>
                     <a:stretch>
                       <a:fillRect/>
                     </a:stretch>
@@ -13582,9 +15038,8 @@
     <w:p>
       <w:pPr>
         <w:pStyle w:val="3"/>
-        <w:ind w:firstLine="482"/>
-      </w:pPr>
-      <w:bookmarkStart w:id="64" w:name="_Toc1965213310"/>
+      </w:pPr>
+      <w:bookmarkStart w:id="64" w:name="_Toc480753604"/>
       <w:r>
         <w:t>3.6.4</w:t>
       </w:r>
@@ -13655,7 +15110,7 @@
           <w:noProof/>
         </w:rPr>
         <w:drawing>
-          <wp:inline distT="0" distB="0" distL="114300" distR="114300">
+          <wp:inline distT="0" distB="0" distL="114300" distR="114300" wp14:anchorId="58C2F61E" wp14:editId="4A68D1C9">
             <wp:extent cx="4828540" cy="1637030"/>
             <wp:effectExtent l="9525" t="9525" r="19685" b="10795"/>
             <wp:docPr id="40" name="图片 40"/>
@@ -13672,7 +15127,7 @@
                     </pic:cNvPicPr>
                   </pic:nvPicPr>
                   <pic:blipFill>
-                    <a:blip r:embed="rId44"/>
+                    <a:blip r:embed="rId51"/>
                     <a:stretch>
                       <a:fillRect/>
                     </a:stretch>
@@ -13721,7 +15176,7 @@
           <w:noProof/>
         </w:rPr>
         <w:drawing>
-          <wp:inline distT="0" distB="0" distL="114300" distR="114300">
+          <wp:inline distT="0" distB="0" distL="114300" distR="114300" wp14:anchorId="3244F3A6" wp14:editId="1A43E2CD">
             <wp:extent cx="4833620" cy="1898650"/>
             <wp:effectExtent l="9525" t="9525" r="14605" b="15875"/>
             <wp:docPr id="42" name="图片 42"/>
@@ -13738,7 +15193,7 @@
                     </pic:cNvPicPr>
                   </pic:nvPicPr>
                   <pic:blipFill>
-                    <a:blip r:embed="rId45"/>
+                    <a:blip r:embed="rId52"/>
                     <a:stretch>
                       <a:fillRect/>
                     </a:stretch>
@@ -13770,7 +15225,7 @@
       <w:pPr>
         <w:pStyle w:val="2"/>
       </w:pPr>
-      <w:bookmarkStart w:id="66" w:name="_Toc1161827102"/>
+      <w:bookmarkStart w:id="66" w:name="_Toc480753605"/>
       <w:r>
         <w:rPr>
           <w:rFonts w:hint="eastAsia"/>
@@ -13849,7 +15304,7 @@
         <w:pStyle w:val="2"/>
       </w:pPr>
       <w:bookmarkStart w:id="67" w:name="_Toc478140215"/>
-      <w:bookmarkStart w:id="68" w:name="_Toc1957095447"/>
+      <w:bookmarkStart w:id="68" w:name="_Toc480753606"/>
       <w:r>
         <w:rPr>
           <w:rFonts w:hint="eastAsia"/>
@@ -13982,7 +15437,7 @@
         <w:pStyle w:val="2"/>
       </w:pPr>
       <w:bookmarkStart w:id="69" w:name="_Toc478140216"/>
-      <w:bookmarkStart w:id="70" w:name="_Toc674898155"/>
+      <w:bookmarkStart w:id="70" w:name="_Toc480753607"/>
       <w:r>
         <w:rPr>
           <w:rFonts w:hint="eastAsia"/>
@@ -15096,18 +16551,8 @@
                 <w:szCs w:val="24"/>
                 <w:shd w:val="clear" w:color="auto" w:fill="FFFFFF"/>
               </w:rPr>
-              <w:t xml:space="preserve"> </w:t>
-            </w:r>
-            <w:proofErr w:type="spellStart"/>
-            <w:r>
-              <w:rPr>
-                <w:rFonts w:hint="eastAsia"/>
-                <w:szCs w:val="24"/>
-                <w:shd w:val="clear" w:color="auto" w:fill="FFFFFF"/>
-              </w:rPr>
-              <w:t>global.asa</w:t>
-            </w:r>
-            <w:proofErr w:type="spellEnd"/>
+              <w:t xml:space="preserve"> global.asa</w:t>
+            </w:r>
           </w:p>
         </w:tc>
       </w:tr>
@@ -15251,7 +16696,7 @@
       <w:pPr>
         <w:pStyle w:val="2"/>
       </w:pPr>
-      <w:bookmarkStart w:id="71" w:name="_Toc1303011130"/>
+      <w:bookmarkStart w:id="71" w:name="_Toc480753608"/>
       <w:r>
         <w:rPr>
           <w:rFonts w:hint="eastAsia"/>
@@ -15420,7 +16865,7 @@
       <w:pPr>
         <w:pStyle w:val="1"/>
       </w:pPr>
-      <w:bookmarkStart w:id="72" w:name="_Toc746794389"/>
+      <w:bookmarkStart w:id="72" w:name="_Toc480753609"/>
       <w:r>
         <w:rPr>
           <w:rFonts w:hint="eastAsia"/>
@@ -15442,7 +16887,7 @@
       <w:pPr>
         <w:pStyle w:val="2"/>
       </w:pPr>
-      <w:bookmarkStart w:id="73" w:name="_Toc1589158737"/>
+      <w:bookmarkStart w:id="73" w:name="_Toc480753610"/>
       <w:r>
         <w:rPr>
           <w:rFonts w:hint="eastAsia"/>
@@ -15729,7 +17174,7 @@
           <w:noProof/>
         </w:rPr>
         <w:drawing>
-          <wp:inline distT="0" distB="0" distL="0" distR="0">
+          <wp:inline distT="0" distB="0" distL="0" distR="0" wp14:anchorId="39608E7E" wp14:editId="48473E35">
             <wp:extent cx="5274310" cy="4652010"/>
             <wp:effectExtent l="0" t="0" r="8890" b="0"/>
             <wp:docPr id="11" name="图片 11"/>
@@ -15746,7 +17191,7 @@
                     </pic:cNvPicPr>
                   </pic:nvPicPr>
                   <pic:blipFill>
-                    <a:blip r:embed="rId46"/>
+                    <a:blip r:embed="rId53"/>
                     <a:stretch>
                       <a:fillRect/>
                     </a:stretch>
@@ -15836,7 +17281,7 @@
       <w:pPr>
         <w:pStyle w:val="2"/>
       </w:pPr>
-      <w:bookmarkStart w:id="74" w:name="_Toc1894593633"/>
+      <w:bookmarkStart w:id="74" w:name="_Toc480753611"/>
       <w:r>
         <w:rPr>
           <w:rFonts w:hint="eastAsia"/>
@@ -15873,7 +17318,7 @@
         </w:rPr>
         <w:lastRenderedPageBreak/>
         <w:drawing>
-          <wp:inline distT="0" distB="0" distL="0" distR="0">
+          <wp:inline distT="0" distB="0" distL="0" distR="0" wp14:anchorId="702A4733" wp14:editId="20FA6877">
             <wp:extent cx="5274310" cy="6535420"/>
             <wp:effectExtent l="0" t="0" r="2540" b="0"/>
             <wp:docPr id="1" name="图片 1"/>
@@ -15890,7 +17335,7 @@
                     </pic:cNvPicPr>
                   </pic:nvPicPr>
                   <pic:blipFill>
-                    <a:blip r:embed="rId47"/>
+                    <a:blip r:embed="rId54"/>
                     <a:stretch>
                       <a:fillRect/>
                     </a:stretch>
@@ -15980,7 +17425,7 @@
       <w:pPr>
         <w:pStyle w:val="2"/>
       </w:pPr>
-      <w:bookmarkStart w:id="75" w:name="_Toc1282032378"/>
+      <w:bookmarkStart w:id="75" w:name="_Toc480753612"/>
       <w:r>
         <w:rPr>
           <w:rFonts w:hint="eastAsia"/>
@@ -16017,7 +17462,7 @@
         </w:rPr>
         <w:lastRenderedPageBreak/>
         <w:drawing>
-          <wp:inline distT="0" distB="0" distL="0" distR="0">
+          <wp:inline distT="0" distB="0" distL="0" distR="0" wp14:anchorId="4186574D" wp14:editId="59CFF60B">
             <wp:extent cx="5274310" cy="2978150"/>
             <wp:effectExtent l="0" t="0" r="2540" b="0"/>
             <wp:docPr id="22" name="图片 22"/>
@@ -16034,7 +17479,7 @@
                     </pic:cNvPicPr>
                   </pic:nvPicPr>
                   <pic:blipFill>
-                    <a:blip r:embed="rId48"/>
+                    <a:blip r:embed="rId55"/>
                     <a:stretch>
                       <a:fillRect/>
                     </a:stretch>
@@ -16124,7 +17569,7 @@
       <w:pPr>
         <w:pStyle w:val="2"/>
       </w:pPr>
-      <w:bookmarkStart w:id="76" w:name="_Toc876170175"/>
+      <w:bookmarkStart w:id="76" w:name="_Toc480753613"/>
       <w:r>
         <w:rPr>
           <w:rFonts w:hint="eastAsia"/>
@@ -16160,7 +17605,7 @@
           <w:noProof/>
         </w:rPr>
         <w:drawing>
-          <wp:inline distT="0" distB="0" distL="0" distR="0">
+          <wp:inline distT="0" distB="0" distL="0" distR="0" wp14:anchorId="1A1EF25E" wp14:editId="3044C8FB">
             <wp:extent cx="5274310" cy="2978150"/>
             <wp:effectExtent l="0" t="0" r="2540" b="0"/>
             <wp:docPr id="26" name="图片 26"/>
@@ -16177,7 +17622,7 @@
                     </pic:cNvPicPr>
                   </pic:nvPicPr>
                   <pic:blipFill>
-                    <a:blip r:embed="rId49"/>
+                    <a:blip r:embed="rId56"/>
                     <a:stretch>
                       <a:fillRect/>
                     </a:stretch>
@@ -16267,7 +17712,7 @@
       <w:pPr>
         <w:pStyle w:val="2"/>
       </w:pPr>
-      <w:bookmarkStart w:id="77" w:name="_Toc239052447"/>
+      <w:bookmarkStart w:id="77" w:name="_Toc480753614"/>
       <w:r>
         <w:rPr>
           <w:rFonts w:hint="eastAsia"/>
@@ -16304,7 +17749,7 @@
         </w:rPr>
         <w:lastRenderedPageBreak/>
         <w:drawing>
-          <wp:inline distT="0" distB="0" distL="0" distR="0">
+          <wp:inline distT="0" distB="0" distL="0" distR="0" wp14:anchorId="59DF0DF0" wp14:editId="5D269856">
             <wp:extent cx="5274310" cy="2978150"/>
             <wp:effectExtent l="0" t="0" r="2540" b="0"/>
             <wp:docPr id="27" name="图片 27"/>
@@ -16321,7 +17766,7 @@
                     </pic:cNvPicPr>
                   </pic:nvPicPr>
                   <pic:blipFill>
-                    <a:blip r:embed="rId50"/>
+                    <a:blip r:embed="rId57"/>
                     <a:stretch>
                       <a:fillRect/>
                     </a:stretch>
@@ -16411,7 +17856,7 @@
       <w:pPr>
         <w:pStyle w:val="2"/>
       </w:pPr>
-      <w:bookmarkStart w:id="78" w:name="_Toc648090277"/>
+      <w:bookmarkStart w:id="78" w:name="_Toc480753615"/>
       <w:r>
         <w:rPr>
           <w:rFonts w:hint="eastAsia"/>
@@ -16447,7 +17892,7 @@
           <w:noProof/>
         </w:rPr>
         <w:drawing>
-          <wp:inline distT="0" distB="0" distL="0" distR="0">
+          <wp:inline distT="0" distB="0" distL="0" distR="0" wp14:anchorId="2CAF0784" wp14:editId="51C0187C">
             <wp:extent cx="5274310" cy="2978150"/>
             <wp:effectExtent l="0" t="0" r="2540" b="0"/>
             <wp:docPr id="30" name="图片 30"/>
@@ -16464,7 +17909,7 @@
                     </pic:cNvPicPr>
                   </pic:nvPicPr>
                   <pic:blipFill>
-                    <a:blip r:embed="rId51"/>
+                    <a:blip r:embed="rId58"/>
                     <a:stretch>
                       <a:fillRect/>
                     </a:stretch>
@@ -16554,7 +17999,7 @@
       <w:pPr>
         <w:pStyle w:val="2"/>
       </w:pPr>
-      <w:bookmarkStart w:id="79" w:name="_Toc208929956"/>
+      <w:bookmarkStart w:id="79" w:name="_Toc480753616"/>
       <w:r>
         <w:rPr>
           <w:rFonts w:hint="eastAsia"/>
@@ -16580,7 +18025,7 @@
           <w:noProof/>
         </w:rPr>
         <w:drawing>
-          <wp:inline distT="0" distB="0" distL="0" distR="0">
+          <wp:inline distT="0" distB="0" distL="0" distR="0" wp14:anchorId="51783C77" wp14:editId="0CB47EE5">
             <wp:extent cx="5274310" cy="4140835"/>
             <wp:effectExtent l="0" t="0" r="2540" b="0"/>
             <wp:docPr id="13" name="图片 13" descr="F:\qq文件\1064454792\Image\Group\~M{63NMH9]}%Y4L_E})V6QJ.png"/>
@@ -16597,7 +18042,7 @@
                     </pic:cNvPicPr>
                   </pic:nvPicPr>
                   <pic:blipFill>
-                    <a:blip r:embed="rId52">
+                    <a:blip r:embed="rId59">
                       <a:extLst>
                         <a:ext uri="{28A0092B-C50C-407E-A947-70E740481C1C}">
                           <a14:useLocalDpi xmlns:a14="http://schemas.microsoft.com/office/drawing/2010/main" val="0"/>
@@ -16698,7 +18143,7 @@
       <w:pPr>
         <w:pStyle w:val="2"/>
       </w:pPr>
-      <w:bookmarkStart w:id="80" w:name="_Toc292657613"/>
+      <w:bookmarkStart w:id="80" w:name="_Toc480753617"/>
       <w:r>
         <w:rPr>
           <w:rFonts w:hint="eastAsia"/>
@@ -16817,7 +18262,7 @@
         </w:rPr>
         <w:lastRenderedPageBreak/>
         <w:drawing>
-          <wp:inline distT="0" distB="0" distL="0" distR="0">
+          <wp:inline distT="0" distB="0" distL="0" distR="0" wp14:anchorId="0374CC9F" wp14:editId="32DA906E">
             <wp:extent cx="1684020" cy="2352675"/>
             <wp:effectExtent l="0" t="0" r="0" b="9525"/>
             <wp:docPr id="15" name="图片 15"/>
@@ -16834,7 +18279,7 @@
                     </pic:cNvPicPr>
                   </pic:nvPicPr>
                   <pic:blipFill>
-                    <a:blip r:embed="rId53"/>
+                    <a:blip r:embed="rId60"/>
                     <a:stretch>
                       <a:fillRect/>
                     </a:stretch>
@@ -16899,7 +18344,7 @@
       <w:pPr>
         <w:pStyle w:val="1"/>
       </w:pPr>
-      <w:bookmarkStart w:id="81" w:name="_Toc1453040401"/>
+      <w:bookmarkStart w:id="81" w:name="_Toc480753618"/>
       <w:r>
         <w:rPr>
           <w:rFonts w:hint="eastAsia"/>
@@ -16930,14 +18375,12 @@
         </w:rPr>
         <w:t>框架的数据库模块以单独的模块作为</w:t>
       </w:r>
-      <w:proofErr w:type="spellStart"/>
       <w:r>
         <w:rPr>
           <w:rFonts w:hint="eastAsia"/>
         </w:rPr>
         <w:t>balde</w:t>
       </w:r>
-      <w:proofErr w:type="spellEnd"/>
       <w:r>
         <w:rPr>
           <w:rFonts w:hint="eastAsia"/>
@@ -16949,7 +18392,7 @@
       <w:pPr>
         <w:pStyle w:val="2"/>
       </w:pPr>
-      <w:bookmarkStart w:id="82" w:name="_Toc1913712572"/>
+      <w:bookmarkStart w:id="82" w:name="_Toc480753619"/>
       <w:r>
         <w:rPr>
           <w:rFonts w:hint="eastAsia"/>
@@ -16986,7 +18429,7 @@
         </w:rPr>
         <w:lastRenderedPageBreak/>
         <w:drawing>
-          <wp:inline distT="0" distB="0" distL="0" distR="0">
+          <wp:inline distT="0" distB="0" distL="0" distR="0" wp14:anchorId="05E3AD4C" wp14:editId="0A7BEE37">
             <wp:extent cx="3619500" cy="4591050"/>
             <wp:effectExtent l="0" t="0" r="0" b="0"/>
             <wp:docPr id="17" name="图片 17"/>
@@ -17003,7 +18446,7 @@
                     </pic:cNvPicPr>
                   </pic:nvPicPr>
                   <pic:blipFill>
-                    <a:blip r:embed="rId54"/>
+                    <a:blip r:embed="rId61"/>
                     <a:stretch>
                       <a:fillRect/>
                     </a:stretch>
@@ -17051,7 +18494,7 @@
       <w:pPr>
         <w:pStyle w:val="2"/>
       </w:pPr>
-      <w:bookmarkStart w:id="83" w:name="_Toc437648468"/>
+      <w:bookmarkStart w:id="83" w:name="_Toc480753620"/>
       <w:r>
         <w:rPr>
           <w:rFonts w:hint="eastAsia"/>
@@ -17100,7 +18543,7 @@
         </w:rPr>
         <w:lastRenderedPageBreak/>
         <w:drawing>
-          <wp:inline distT="0" distB="0" distL="0" distR="0">
+          <wp:inline distT="0" distB="0" distL="0" distR="0" wp14:anchorId="4F6E70E6" wp14:editId="5AEDF4E1">
             <wp:extent cx="3429000" cy="3438525"/>
             <wp:effectExtent l="0" t="0" r="0" b="9525"/>
             <wp:docPr id="18" name="图片 18"/>
@@ -17117,7 +18560,7 @@
                     </pic:cNvPicPr>
                   </pic:nvPicPr>
                   <pic:blipFill>
-                    <a:blip r:embed="rId55"/>
+                    <a:blip r:embed="rId62"/>
                     <a:stretch>
                       <a:fillRect/>
                     </a:stretch>
@@ -17166,7 +18609,7 @@
         <w:pStyle w:val="1"/>
         <w:jc w:val="left"/>
       </w:pPr>
-      <w:bookmarkStart w:id="84" w:name="_Toc1096207484"/>
+      <w:bookmarkStart w:id="84" w:name="_Toc480753621"/>
       <w:r>
         <w:rPr>
           <w:rFonts w:hint="eastAsia"/>
@@ -17183,6 +18626,24 @@
     </w:p>
     <w:p>
       <w:pPr>
+        <w:pStyle w:val="2"/>
+      </w:pPr>
+      <w:bookmarkStart w:id="85" w:name="_Toc480752883"/>
+      <w:bookmarkStart w:id="86" w:name="_Toc480753622"/>
+      <w:r>
+        <w:t xml:space="preserve">6.1 </w:t>
+      </w:r>
+      <w:r>
+        <w:rPr>
+          <w:rFonts w:hint="eastAsia"/>
+        </w:rPr>
+        <w:t>需求描述</w:t>
+      </w:r>
+      <w:bookmarkEnd w:id="85"/>
+      <w:bookmarkEnd w:id="86"/>
+    </w:p>
+    <w:p>
+      <w:pPr>
         <w:ind w:firstLine="480"/>
       </w:pPr>
       <w:r>
@@ -17192,9 +18653,6 @@
         <w:t>从</w:t>
       </w:r>
       <w:r>
-        <w:rPr>
-          <w:rFonts w:hint="eastAsia"/>
-        </w:rPr>
         <w:t>Blade</w:t>
       </w:r>
       <w:r>
@@ -17204,9 +18662,6 @@
         <w:t>的架构来看，</w:t>
       </w:r>
       <w:r>
-        <w:rPr>
-          <w:rFonts w:hint="eastAsia"/>
-        </w:rPr>
         <w:t>Blade</w:t>
       </w:r>
       <w:r>
@@ -17216,9 +18671,6 @@
         <w:t>提供了相当充足的功能用于简化</w:t>
       </w:r>
       <w:r>
-        <w:rPr>
-          <w:rFonts w:hint="eastAsia"/>
-        </w:rPr>
         <w:t>Java</w:t>
       </w:r>
       <w:r>
@@ -17228,16 +18680,22 @@
         <w:t>开发。但从开发来看，</w:t>
       </w:r>
       <w:r>
-        <w:rPr>
-          <w:rFonts w:hint="eastAsia"/>
-        </w:rPr>
         <w:t>Blade</w:t>
       </w:r>
       <w:r>
         <w:rPr>
           <w:rFonts w:hint="eastAsia"/>
         </w:rPr>
-        <w:t>仍在如下部分尚有不足，本组计划从下列不足中考虑优化方向。</w:t>
+        <w:t>尚有不足，其中最为明显的地方在于</w:t>
+      </w:r>
+      <w:r>
+        <w:t>Blade</w:t>
+      </w:r>
+      <w:r>
+        <w:rPr>
+          <w:rFonts w:hint="eastAsia"/>
+        </w:rPr>
+        <w:t>并未提供测试的解决方案。世界上不存在没有漏洞的系统，系统无一例外地会在运行时都会出现错误、异常以及其他非期待的运行结果。因此，测试是软件开发中非常重要的一环，能够提前发现生产环境中可能出现的问题并提前处理，避免财产、生命的损失。</w:t>
       </w:r>
     </w:p>
     <w:p>
@@ -17245,230 +18703,1007 @@
         <w:ind w:firstLine="480"/>
       </w:pPr>
       <w:r>
-        <w:t>1</w:t>
-      </w:r>
-      <w:r>
-        <w:rPr>
-          <w:rFonts w:hint="eastAsia"/>
+        <w:rPr>
+          <w:rFonts w:hint="eastAsia"/>
+        </w:rPr>
+        <w:t>在所有测试之前，开发者首先会进行单元测试。单元测试通过模块的输入和输出来判断模块是否工作正常。</w:t>
+      </w:r>
+      <w:r>
+        <w:t>JUnit</w:t>
+      </w:r>
+      <w:r>
+        <w:rPr>
+          <w:rFonts w:hint="eastAsia"/>
+        </w:rPr>
+        <w:t>是</w:t>
+      </w:r>
+      <w:r>
+        <w:t>Java</w:t>
+      </w:r>
+      <w:r>
+        <w:rPr>
+          <w:rFonts w:hint="eastAsia"/>
+        </w:rPr>
+        <w:t>语言中最为广泛使用和强力的测试框架，其能够</w:t>
+      </w:r>
+      <w:r>
+        <w:t>Java</w:t>
+      </w:r>
+      <w:r>
+        <w:rPr>
+          <w:rFonts w:hint="eastAsia"/>
+        </w:rPr>
+        <w:t>运行必须的测试环境，并运行指定的待测试方法。</w:t>
+      </w:r>
+      <w:r>
+        <w:t>JUnit</w:t>
+      </w:r>
+      <w:r>
+        <w:rPr>
+          <w:rFonts w:hint="eastAsia"/>
+        </w:rPr>
+        <w:t>能够采用断言的方式判断预期结果是否与模块输出结果相同，并循环或批量对不同的方法进行测试。这给开发者测试提供了极大的便利。</w:t>
+      </w:r>
+    </w:p>
+    <w:p>
+      <w:pPr>
+        <w:ind w:firstLine="480"/>
+      </w:pPr>
+      <w:r>
+        <w:t>Blade</w:t>
+      </w:r>
+      <w:r>
+        <w:rPr>
+          <w:rFonts w:hint="eastAsia"/>
+        </w:rPr>
+        <w:t>是基于</w:t>
+      </w:r>
+      <w:r>
+        <w:t>IOC</w:t>
+      </w:r>
+      <w:r>
+        <w:rPr>
+          <w:rFonts w:hint="eastAsia"/>
+        </w:rPr>
+        <w:t>技术的</w:t>
+      </w:r>
+      <w:r>
+        <w:t>JavaWeb</w:t>
+      </w:r>
+      <w:r>
+        <w:rPr>
+          <w:rFonts w:hint="eastAsia"/>
+        </w:rPr>
+        <w:t>框架，其特性就在于开发者无需声明变量即可使用。但</w:t>
+      </w:r>
+      <w:r>
+        <w:t>IoC</w:t>
+      </w:r>
+      <w:r>
+        <w:rPr>
+          <w:rFonts w:hint="eastAsia"/>
+        </w:rPr>
+        <w:t>必须在</w:t>
+      </w:r>
+      <w:r>
+        <w:t>Blade</w:t>
+      </w:r>
+      <w:r>
+        <w:rPr>
+          <w:rFonts w:hint="eastAsia"/>
+        </w:rPr>
+        <w:t>框架完全启动才能生效，</w:t>
+      </w:r>
+      <w:r>
+        <w:t>JUnit</w:t>
+      </w:r>
+      <w:r>
+        <w:rPr>
+          <w:rFonts w:hint="eastAsia"/>
+        </w:rPr>
+        <w:t>无法自动生成</w:t>
+      </w:r>
+      <w:r>
+        <w:t>IoC</w:t>
+      </w:r>
+      <w:r>
+        <w:rPr>
+          <w:rFonts w:hint="eastAsia"/>
+        </w:rPr>
+        <w:t>环境，因此无法对基于</w:t>
+      </w:r>
+      <w:r>
+        <w:t>Blade</w:t>
+      </w:r>
+      <w:r>
+        <w:rPr>
+          <w:rFonts w:hint="eastAsia"/>
+        </w:rPr>
+        <w:t>框架编写的应用程序进行测试。这使得</w:t>
+      </w:r>
+      <w:r>
+        <w:t>Blade</w:t>
+      </w:r>
+      <w:r>
+        <w:rPr>
+          <w:rFonts w:hint="eastAsia"/>
+        </w:rPr>
+        <w:t>开发</w:t>
+      </w:r>
+      <w:r>
+        <w:rPr>
+          <w:rFonts w:hint="eastAsia"/>
+        </w:rPr>
+        <w:lastRenderedPageBreak/>
+        <w:t>的应用程序变得不安全，我们小组认为易用的</w:t>
+      </w:r>
+      <w:r>
+        <w:t>JavaWeb</w:t>
+      </w:r>
+      <w:r>
+        <w:rPr>
+          <w:rFonts w:hint="eastAsia"/>
+        </w:rPr>
+        <w:t>框架不应该有此缺陷，因此致力于完善</w:t>
+      </w:r>
+      <w:r>
+        <w:t>Blade</w:t>
+      </w:r>
+      <w:r>
+        <w:rPr>
+          <w:rFonts w:hint="eastAsia"/>
+        </w:rPr>
+        <w:t>框架在测试方面的不足。</w:t>
+      </w:r>
+    </w:p>
+    <w:p>
+      <w:pPr>
+        <w:pStyle w:val="2"/>
+      </w:pPr>
+      <w:bookmarkStart w:id="87" w:name="_Toc480752884"/>
+      <w:bookmarkStart w:id="88" w:name="_Toc480753623"/>
+      <w:r>
+        <w:t xml:space="preserve">6.2 </w:t>
+      </w:r>
+      <w:r>
+        <w:rPr>
+          <w:rFonts w:hint="eastAsia"/>
+        </w:rPr>
+        <w:t>技术方案</w:t>
+      </w:r>
+      <w:bookmarkEnd w:id="87"/>
+      <w:bookmarkEnd w:id="88"/>
+    </w:p>
+    <w:p>
+      <w:pPr>
+        <w:ind w:firstLine="480"/>
+      </w:pPr>
+      <w:r>
+        <w:t>Blade</w:t>
+      </w:r>
+      <w:r>
+        <w:rPr>
+          <w:rFonts w:hint="eastAsia"/>
+        </w:rPr>
+        <w:t>是一个</w:t>
+      </w:r>
+      <w:r>
+        <w:t>Java</w:t>
+      </w:r>
+      <w:r>
+        <w:rPr>
+          <w:rFonts w:hint="eastAsia"/>
+        </w:rPr>
+        <w:t>框架，与</w:t>
+      </w:r>
+      <w:r>
+        <w:t>JUnit</w:t>
+      </w:r>
+      <w:r>
+        <w:rPr>
+          <w:rFonts w:hint="eastAsia"/>
+        </w:rPr>
+        <w:t>之间本应当能够共同合作，但由于</w:t>
+      </w:r>
+      <w:r>
+        <w:t>IoC</w:t>
+      </w:r>
+      <w:r>
+        <w:rPr>
+          <w:rFonts w:hint="eastAsia"/>
+        </w:rPr>
+        <w:t>容器的缺失，</w:t>
+      </w:r>
+      <w:r>
+        <w:t>JUnit</w:t>
+      </w:r>
+      <w:r>
+        <w:rPr>
+          <w:rFonts w:hint="eastAsia"/>
+        </w:rPr>
+        <w:t>与</w:t>
+      </w:r>
+      <w:r>
+        <w:t>Blade</w:t>
+      </w:r>
+      <w:r>
+        <w:rPr>
+          <w:rFonts w:hint="eastAsia"/>
+        </w:rPr>
+        <w:t>之间无法正常的交互。小组认为手动在</w:t>
+      </w:r>
+      <w:r>
+        <w:t>JUnit</w:t>
+      </w:r>
+      <w:r>
+        <w:rPr>
+          <w:rFonts w:hint="eastAsia"/>
+        </w:rPr>
+        <w:t>运行时提供基于</w:t>
+      </w:r>
+      <w:r>
+        <w:t>Blade</w:t>
+      </w:r>
+      <w:r>
+        <w:rPr>
+          <w:rFonts w:hint="eastAsia"/>
+        </w:rPr>
+        <w:t>的</w:t>
+      </w:r>
+      <w:r>
+        <w:t>IoC</w:t>
+      </w:r>
+      <w:r>
+        <w:rPr>
+          <w:rFonts w:hint="eastAsia"/>
+        </w:rPr>
+        <w:t>能够解决该问题。</w:t>
+      </w:r>
+    </w:p>
+    <w:p>
+      <w:pPr>
+        <w:ind w:firstLine="480"/>
+      </w:pPr>
+      <w:r>
+        <w:t>Spring</w:t>
+      </w:r>
+      <w:r>
+        <w:rPr>
+          <w:rFonts w:hint="eastAsia"/>
+        </w:rPr>
+        <w:t>是</w:t>
+      </w:r>
+      <w:r>
+        <w:t>JavaWeb</w:t>
+      </w:r>
+      <w:r>
+        <w:rPr>
+          <w:rFonts w:hint="eastAsia"/>
+        </w:rPr>
+        <w:t>框架的领头羊，其在</w:t>
+      </w:r>
+      <w:r>
+        <w:t>Spring</w:t>
+      </w:r>
+      <w:r>
+        <w:t>Test</w:t>
+      </w:r>
+      <w:r>
+        <w:rPr>
+          <w:rFonts w:hint="eastAsia"/>
+        </w:rPr>
+        <w:t>子项目中提供了基于</w:t>
+      </w:r>
+      <w:r>
+        <w:t>JUnit</w:t>
+      </w:r>
+      <w:r>
+        <w:rPr>
+          <w:rFonts w:hint="eastAsia"/>
+        </w:rPr>
+        <w:t>的测试方案。</w:t>
+      </w:r>
+      <w:r>
+        <w:t>JUnit</w:t>
+      </w:r>
+      <w:r>
+        <w:rPr>
+          <w:rFonts w:hint="eastAsia"/>
+        </w:rPr>
+        <w:t>在运行之前会通过</w:t>
+      </w:r>
+      <w:r>
+        <w:t>@RunWith</w:t>
+      </w:r>
+      <w:r>
+        <w:rPr>
+          <w:rFonts w:hint="eastAsia"/>
+        </w:rPr>
+        <w:t>注解获取</w:t>
+      </w:r>
+      <w:r>
+        <w:t>Spring</w:t>
+      </w:r>
+      <w:r>
+        <w:rPr>
+          <w:rFonts w:hint="eastAsia"/>
+        </w:rPr>
+        <w:t>默认</w:t>
+      </w:r>
+      <w:r>
+        <w:t>IoC</w:t>
+      </w:r>
+      <w:r>
+        <w:rPr>
+          <w:rFonts w:hint="eastAsia"/>
+        </w:rPr>
+        <w:t>容器，该</w:t>
+      </w:r>
+      <w:r>
+        <w:t>IoC</w:t>
+      </w:r>
+      <w:r>
+        <w:rPr>
+          <w:rFonts w:hint="eastAsia"/>
+        </w:rPr>
+        <w:t>进针对测试类进行管理，足够支持待测试方法的运行和检查。因此小组认为这是一条可行的技术方案。</w:t>
+      </w:r>
+    </w:p>
+    <w:p>
+      <w:pPr>
+        <w:pStyle w:val="2"/>
+      </w:pPr>
+      <w:bookmarkStart w:id="89" w:name="_Toc480752885"/>
+      <w:bookmarkStart w:id="90" w:name="_Toc480753624"/>
+      <w:r>
+        <w:t>6.3 RUCM</w:t>
+      </w:r>
+      <w:r>
+        <w:rPr>
+          <w:rFonts w:hint="eastAsia"/>
+        </w:rPr>
+        <w:t>建模</w:t>
+      </w:r>
+      <w:bookmarkEnd w:id="89"/>
+      <w:bookmarkEnd w:id="90"/>
+    </w:p>
+    <w:p>
+      <w:pPr>
+        <w:ind w:firstLine="480"/>
+      </w:pPr>
+      <w:r>
+        <w:rPr>
+          <w:rFonts w:hint="eastAsia"/>
+        </w:rPr>
+        <w:t>测试不应该加重开发者的工作负担，因此借助</w:t>
+      </w:r>
+      <w:r>
+        <w:t>IoC</w:t>
+      </w:r>
+      <w:r>
+        <w:rPr>
+          <w:rFonts w:hint="eastAsia"/>
+        </w:rPr>
+        <w:t>容器应该同样能够提供简单有效的测试方案。结合</w:t>
+      </w:r>
+      <w:r>
+        <w:t>Spring</w:t>
+      </w:r>
+      <w:r>
+        <w:rPr>
+          <w:rFonts w:hint="eastAsia"/>
+        </w:rPr>
+        <w:t>的测试方案，使用</w:t>
+      </w:r>
+      <w:r>
+        <w:t>RUCM</w:t>
+      </w:r>
+      <w:r>
+        <w:rPr>
+          <w:rFonts w:hint="eastAsia"/>
+        </w:rPr>
+        <w:t>描述测试用例的模型如</w:t>
+      </w:r>
+      <w:r>
+        <w:fldChar w:fldCharType="begin"/>
+      </w:r>
+      <w:r>
+        <w:instrText xml:space="preserve"> REF _Ref480752086 \h </w:instrText>
+      </w:r>
+      <w:r>
+        <w:fldChar w:fldCharType="separate"/>
+      </w:r>
+      <w:r>
+        <w:rPr>
+          <w:rFonts w:hint="eastAsia"/>
+        </w:rPr>
+        <w:t>图</w:t>
+      </w:r>
+      <w:r>
+        <w:t xml:space="preserve"> </w:t>
+      </w:r>
+      <w:r>
+        <w:rPr>
+          <w:noProof/>
+        </w:rPr>
+        <w:t>26</w:t>
+      </w:r>
+      <w:r>
+        <w:fldChar w:fldCharType="end"/>
+      </w:r>
+      <w:r>
+        <w:rPr>
+          <w:rFonts w:hint="eastAsia"/>
+        </w:rPr>
+        <w:t>至</w:t>
+      </w:r>
+      <w:r>
+        <w:fldChar w:fldCharType="begin"/>
+      </w:r>
+      <w:r>
+        <w:instrText xml:space="preserve"> REF _Ref480752098 \h </w:instrText>
+      </w:r>
+      <w:r>
+        <w:fldChar w:fldCharType="separate"/>
+      </w:r>
+      <w:r>
+        <w:rPr>
+          <w:rFonts w:hint="eastAsia"/>
+        </w:rPr>
+        <w:t>图</w:t>
+      </w:r>
+      <w:r>
+        <w:t xml:space="preserve"> </w:t>
+      </w:r>
+      <w:r>
+        <w:rPr>
+          <w:noProof/>
+        </w:rPr>
+        <w:t>27</w:t>
+      </w:r>
+      <w:r>
+        <w:fldChar w:fldCharType="end"/>
+      </w:r>
+      <w:r>
+        <w:rPr>
+          <w:rFonts w:hint="eastAsia"/>
+        </w:rPr>
+        <w:t>所示：</w:t>
+      </w:r>
+    </w:p>
+    <w:p>
+      <w:pPr>
+        <w:pStyle w:val="af1"/>
+      </w:pPr>
+      <w:r>
+        <w:rPr>
+          <w:noProof/>
+        </w:rPr>
+        <w:lastRenderedPageBreak/>
+        <w:drawing>
+          <wp:inline distT="0" distB="0" distL="0" distR="0" wp14:anchorId="6277F0A9" wp14:editId="2E586178">
+            <wp:extent cx="5060460" cy="5767705"/>
+            <wp:effectExtent l="0" t="0" r="0" b="0"/>
+            <wp:docPr id="41" name="图片 41"/>
+            <wp:cNvGraphicFramePr>
+              <a:graphicFrameLocks xmlns:a="http://schemas.openxmlformats.org/drawingml/2006/main" noChangeAspect="1"/>
+            </wp:cNvGraphicFramePr>
+            <a:graphic xmlns:a="http://schemas.openxmlformats.org/drawingml/2006/main">
+              <a:graphicData uri="http://schemas.openxmlformats.org/drawingml/2006/picture">
+                <pic:pic xmlns:pic="http://schemas.openxmlformats.org/drawingml/2006/picture">
+                  <pic:nvPicPr>
+                    <pic:cNvPr id="0" name="图片 5"/>
+                    <pic:cNvPicPr>
+                      <a:picLocks noChangeAspect="1" noChangeArrowheads="1"/>
+                    </pic:cNvPicPr>
+                  </pic:nvPicPr>
+                  <pic:blipFill>
+                    <a:blip r:embed="rId63">
+                      <a:extLst>
+                        <a:ext uri="{28A0092B-C50C-407E-A947-70E740481C1C}">
+                          <a14:useLocalDpi xmlns:a14="http://schemas.microsoft.com/office/drawing/2010/main" val="0"/>
+                        </a:ext>
+                      </a:extLst>
+                    </a:blip>
+                    <a:srcRect/>
+                    <a:stretch>
+                      <a:fillRect/>
+                    </a:stretch>
+                  </pic:blipFill>
+                  <pic:spPr bwMode="auto">
+                    <a:xfrm>
+                      <a:off x="0" y="0"/>
+                      <a:ext cx="5062880" cy="5770463"/>
+                    </a:xfrm>
+                    <a:prstGeom prst="rect">
+                      <a:avLst/>
+                    </a:prstGeom>
+                    <a:noFill/>
+                    <a:ln>
+                      <a:noFill/>
+                    </a:ln>
+                  </pic:spPr>
+                </pic:pic>
+              </a:graphicData>
+            </a:graphic>
+          </wp:inline>
+        </w:drawing>
+      </w:r>
+    </w:p>
+    <w:p>
+      <w:pPr>
+        <w:pStyle w:val="a3"/>
+        <w:ind w:firstLine="480"/>
+      </w:pPr>
+      <w:bookmarkStart w:id="91" w:name="_Ref480752086"/>
+      <w:r>
+        <w:rPr>
+          <w:rFonts w:hint="eastAsia"/>
+        </w:rPr>
+        <w:t>图</w:t>
+      </w:r>
+      <w:r>
+        <w:t xml:space="preserve"> </w:t>
+      </w:r>
+      <w:r>
+        <w:fldChar w:fldCharType="begin"/>
+      </w:r>
+      <w:r>
+        <w:instrText xml:space="preserve"> SEQ </w:instrText>
+      </w:r>
+      <w:r>
+        <w:rPr>
+          <w:rFonts w:hint="eastAsia"/>
+        </w:rPr>
+        <w:instrText>图</w:instrText>
+      </w:r>
+      <w:r>
+        <w:instrText xml:space="preserve"> \* ARABIC </w:instrText>
+      </w:r>
+      <w:r>
+        <w:fldChar w:fldCharType="separate"/>
+      </w:r>
+      <w:r>
+        <w:rPr>
+          <w:noProof/>
+        </w:rPr>
+        <w:t>26</w:t>
+      </w:r>
+      <w:r>
+        <w:fldChar w:fldCharType="end"/>
+      </w:r>
+      <w:bookmarkEnd w:id="91"/>
+      <w:r>
+        <w:rPr>
+          <w:noProof/>
+        </w:rPr>
+        <w:t xml:space="preserve"> </w:t>
+      </w:r>
+      <w:r>
+        <w:rPr>
+          <w:rFonts w:hint="eastAsia"/>
+          <w:noProof/>
+        </w:rPr>
+        <w:t>单元测试用例</w:t>
+      </w:r>
+      <w:r>
+        <w:rPr>
+          <w:noProof/>
+        </w:rPr>
+        <w:t>RUCM</w:t>
+      </w:r>
+      <w:r>
+        <w:rPr>
+          <w:rFonts w:hint="eastAsia"/>
+          <w:noProof/>
+        </w:rPr>
+        <w:t>（</w:t>
+      </w:r>
+      <w:r>
+        <w:rPr>
+          <w:noProof/>
+        </w:rPr>
+        <w:t>a</w:t>
+      </w:r>
+      <w:r>
+        <w:rPr>
+          <w:rFonts w:hint="eastAsia"/>
+          <w:noProof/>
         </w:rPr>
         <w:t>）</w:t>
       </w:r>
-      <w:r>
-        <w:rPr>
-          <w:rFonts w:hint="eastAsia"/>
-        </w:rPr>
+    </w:p>
+    <w:p>
+      <w:pPr>
+        <w:pStyle w:val="af1"/>
+      </w:pPr>
+      <w:r>
+        <w:rPr>
+          <w:noProof/>
+        </w:rPr>
+        <w:drawing>
+          <wp:inline distT="0" distB="0" distL="0" distR="0" wp14:anchorId="0FA00121" wp14:editId="0857FBE0">
+            <wp:extent cx="3822700" cy="2298700"/>
+            <wp:effectExtent l="0" t="0" r="12700" b="12700"/>
+            <wp:docPr id="35" name="图片 35"/>
+            <wp:cNvGraphicFramePr>
+              <a:graphicFrameLocks xmlns:a="http://schemas.openxmlformats.org/drawingml/2006/main" noChangeAspect="1"/>
+            </wp:cNvGraphicFramePr>
+            <a:graphic xmlns:a="http://schemas.openxmlformats.org/drawingml/2006/main">
+              <a:graphicData uri="http://schemas.openxmlformats.org/drawingml/2006/picture">
+                <pic:pic xmlns:pic="http://schemas.openxmlformats.org/drawingml/2006/picture">
+                  <pic:nvPicPr>
+                    <pic:cNvPr id="0" name="图片 20"/>
+                    <pic:cNvPicPr>
+                      <a:picLocks noChangeAspect="1" noChangeArrowheads="1"/>
+                    </pic:cNvPicPr>
+                  </pic:nvPicPr>
+                  <pic:blipFill>
+                    <a:blip r:embed="rId64">
+                      <a:extLst>
+                        <a:ext uri="{28A0092B-C50C-407E-A947-70E740481C1C}">
+                          <a14:useLocalDpi xmlns:a14="http://schemas.microsoft.com/office/drawing/2010/main" val="0"/>
+                        </a:ext>
+                      </a:extLst>
+                    </a:blip>
+                    <a:srcRect/>
+                    <a:stretch>
+                      <a:fillRect/>
+                    </a:stretch>
+                  </pic:blipFill>
+                  <pic:spPr bwMode="auto">
+                    <a:xfrm>
+                      <a:off x="0" y="0"/>
+                      <a:ext cx="3822700" cy="2298700"/>
+                    </a:xfrm>
+                    <a:prstGeom prst="rect">
+                      <a:avLst/>
+                    </a:prstGeom>
+                    <a:noFill/>
+                    <a:ln>
+                      <a:noFill/>
+                    </a:ln>
+                  </pic:spPr>
+                </pic:pic>
+              </a:graphicData>
+            </a:graphic>
+          </wp:inline>
+        </w:drawing>
+      </w:r>
+    </w:p>
+    <w:p>
+      <w:pPr>
+        <w:pStyle w:val="a3"/>
+        <w:ind w:firstLine="480"/>
+      </w:pPr>
+      <w:bookmarkStart w:id="92" w:name="_Ref480752098"/>
+      <w:r>
+        <w:rPr>
+          <w:rFonts w:hint="eastAsia"/>
+        </w:rPr>
+        <w:t>图</w:t>
+      </w:r>
+      <w:r>
+        <w:t xml:space="preserve"> </w:t>
+      </w:r>
+      <w:r>
+        <w:fldChar w:fldCharType="begin"/>
+      </w:r>
+      <w:r>
+        <w:instrText xml:space="preserve"> SEQ </w:instrText>
+      </w:r>
+      <w:r>
+        <w:rPr>
+          <w:rFonts w:hint="eastAsia"/>
+        </w:rPr>
+        <w:instrText>图</w:instrText>
+      </w:r>
+      <w:r>
+        <w:instrText xml:space="preserve"> \* ARABIC </w:instrText>
+      </w:r>
+      <w:r>
+        <w:fldChar w:fldCharType="separate"/>
+      </w:r>
+      <w:r>
+        <w:rPr>
+          <w:noProof/>
+        </w:rPr>
+        <w:t>27</w:t>
+      </w:r>
+      <w:r>
+        <w:fldChar w:fldCharType="end"/>
+      </w:r>
+      <w:bookmarkEnd w:id="92"/>
+      <w:r>
+        <w:t xml:space="preserve">  </w:t>
+      </w:r>
+      <w:r>
+        <w:rPr>
+          <w:rFonts w:hint="eastAsia"/>
+        </w:rPr>
+        <w:t>单元测试用例</w:t>
+      </w:r>
+      <w:r>
+        <w:t>RUCM</w:t>
+      </w:r>
+      <w:r>
+        <w:rPr>
+          <w:rFonts w:hint="eastAsia"/>
+        </w:rPr>
+        <w:t>（</w:t>
+      </w:r>
+      <w:r>
+        <w:t>b</w:t>
+      </w:r>
+      <w:r>
+        <w:rPr>
+          <w:rFonts w:hint="eastAsia"/>
+        </w:rPr>
+        <w:t>）</w:t>
+      </w:r>
+    </w:p>
+    <w:p>
+      <w:pPr>
+        <w:pStyle w:val="2"/>
+      </w:pPr>
+      <w:bookmarkStart w:id="93" w:name="_Toc480752886"/>
+      <w:bookmarkStart w:id="94" w:name="_Toc480753625"/>
+      <w:r>
+        <w:lastRenderedPageBreak/>
+        <w:t xml:space="preserve">6.4 </w:t>
+      </w:r>
+      <w:r>
+        <w:rPr>
+          <w:rFonts w:hint="eastAsia"/>
+        </w:rPr>
+        <w:t>测试用例类图</w:t>
+      </w:r>
+      <w:bookmarkEnd w:id="93"/>
+      <w:bookmarkEnd w:id="94"/>
+    </w:p>
+    <w:p>
+      <w:pPr>
+        <w:ind w:firstLine="480"/>
+      </w:pPr>
+      <w:r>
+        <w:rPr>
+          <w:rFonts w:hint="eastAsia"/>
+        </w:rPr>
+        <w:t>测试用例基于</w:t>
+      </w:r>
+      <w:r>
+        <w:t>BladeTest</w:t>
+      </w:r>
+      <w:r>
+        <w:rPr>
+          <w:rFonts w:hint="eastAsia"/>
+        </w:rPr>
+        <w:t>类提供前置的</w:t>
+      </w:r>
+      <w:r>
+        <w:t>IoC</w:t>
+      </w:r>
+      <w:r>
+        <w:rPr>
+          <w:rFonts w:hint="eastAsia"/>
+        </w:rPr>
+        <w:t>容器初始化，并依赖</w:t>
+      </w:r>
+      <w:r>
         <w:t>Blade</w:t>
       </w:r>
       <w:r>
         <w:rPr>
           <w:rFonts w:hint="eastAsia"/>
         </w:rPr>
-        <w:t>并未提供测试的解决方案。</w:t>
-      </w:r>
-      <w:r>
-        <w:rPr>
-          <w:rFonts w:hint="eastAsia"/>
-        </w:rPr>
-        <w:t>Blade</w:t>
-      </w:r>
-      <w:r>
-        <w:rPr>
-          <w:rFonts w:hint="eastAsia"/>
-        </w:rPr>
-        <w:t>是一个开发框架，但对于</w:t>
-      </w:r>
-      <w:proofErr w:type="spellStart"/>
-      <w:r>
-        <w:rPr>
-          <w:rFonts w:hint="eastAsia"/>
-        </w:rPr>
-        <w:t>JavaWeb</w:t>
-      </w:r>
-      <w:proofErr w:type="spellEnd"/>
-      <w:r>
-        <w:rPr>
-          <w:rFonts w:hint="eastAsia"/>
-        </w:rPr>
-        <w:t>的测试，需要能够自动的生成上下文、快速地模拟请求发送并对返回结果进行判断。</w:t>
-      </w:r>
-      <w:r>
-        <w:rPr>
-          <w:rFonts w:hint="eastAsia"/>
-        </w:rPr>
-        <w:t>Spring</w:t>
-      </w:r>
-      <w:r>
-        <w:rPr>
-          <w:rFonts w:hint="eastAsia"/>
-        </w:rPr>
-        <w:t>提供了配合</w:t>
-      </w:r>
-      <w:r>
-        <w:rPr>
-          <w:rFonts w:hint="eastAsia"/>
-        </w:rPr>
-        <w:t>Junit</w:t>
-      </w:r>
-      <w:r>
-        <w:rPr>
-          <w:rFonts w:hint="eastAsia"/>
-        </w:rPr>
-        <w:t>的测试组件，但是</w:t>
-      </w:r>
-      <w:r>
-        <w:rPr>
-          <w:rFonts w:hint="eastAsia"/>
-        </w:rPr>
-        <w:t>Blade</w:t>
-      </w:r>
-      <w:r>
-        <w:rPr>
-          <w:rFonts w:hint="eastAsia"/>
-        </w:rPr>
-        <w:t>没有提供对应的组件，这使得</w:t>
-      </w:r>
-      <w:proofErr w:type="spellStart"/>
-      <w:r>
-        <w:rPr>
-          <w:rFonts w:hint="eastAsia"/>
-        </w:rPr>
-        <w:t>JavaWeb</w:t>
-      </w:r>
-      <w:proofErr w:type="spellEnd"/>
-      <w:r>
-        <w:rPr>
-          <w:rFonts w:hint="eastAsia"/>
-        </w:rPr>
-        <w:t>的开发框架，在测试环境下显得薄弱。</w:t>
-      </w:r>
-    </w:p>
-    <w:p>
-      <w:pPr>
+        <w:t>的</w:t>
+      </w:r>
+      <w:r>
+        <w:t>IoC</w:t>
+      </w:r>
+      <w:r>
+        <w:rPr>
+          <w:rFonts w:hint="eastAsia"/>
+        </w:rPr>
+        <w:t>组件进行执行。</w:t>
+      </w:r>
+      <w:r>
+        <w:t>JUnit</w:t>
+      </w:r>
+      <w:r>
+        <w:rPr>
+          <w:rFonts w:hint="eastAsia"/>
+        </w:rPr>
+        <w:t>提供了</w:t>
+      </w:r>
+      <w:r>
+        <w:t>RunWith</w:t>
+      </w:r>
+      <w:r>
+        <w:rPr>
+          <w:rFonts w:hint="eastAsia"/>
+        </w:rPr>
+        <w:t>接口，</w:t>
+      </w:r>
+      <w:r>
+        <w:t>BladeTest</w:t>
+      </w:r>
+      <w:r>
+        <w:rPr>
+          <w:rFonts w:hint="eastAsia"/>
+        </w:rPr>
+        <w:t>在实现了该接口后能够预加载</w:t>
+      </w:r>
+      <w:r>
+        <w:t>JUnit</w:t>
+      </w:r>
+      <w:r>
+        <w:rPr>
+          <w:rFonts w:hint="eastAsia"/>
+        </w:rPr>
+        <w:t>的环境，并提供</w:t>
+      </w:r>
+      <w:r>
+        <w:t>IoC</w:t>
+      </w:r>
+      <w:r>
+        <w:rPr>
+          <w:rFonts w:hint="eastAsia"/>
+        </w:rPr>
+        <w:t>容器的实现。绘制类图如</w:t>
+      </w:r>
+      <w:r>
+        <w:fldChar w:fldCharType="begin"/>
+      </w:r>
+      <w:r>
+        <w:instrText xml:space="preserve"> REF _Ref480752119 \h </w:instrText>
+      </w:r>
+      <w:r>
+        <w:fldChar w:fldCharType="separate"/>
+      </w:r>
+      <w:r>
+        <w:rPr>
+          <w:rFonts w:hint="eastAsia"/>
+        </w:rPr>
+        <w:t>图</w:t>
+      </w:r>
+      <w:r>
+        <w:t xml:space="preserve"> </w:t>
+      </w:r>
+      <w:r>
+        <w:rPr>
+          <w:noProof/>
+        </w:rPr>
+        <w:t>28</w:t>
+      </w:r>
+      <w:r>
+        <w:fldChar w:fldCharType="end"/>
+      </w:r>
+      <w:r>
+        <w:rPr>
+          <w:rFonts w:hint="eastAsia"/>
+        </w:rPr>
+        <w:t>所示。</w:t>
+      </w:r>
+    </w:p>
+    <w:p>
+      <w:pPr>
+        <w:pStyle w:val="af1"/>
+      </w:pPr>
+      <w:r>
+        <w:rPr>
+          <w:noProof/>
+        </w:rPr>
+        <w:drawing>
+          <wp:inline distT="0" distB="0" distL="0" distR="0" wp14:anchorId="012F82CC" wp14:editId="16B96C2E">
+            <wp:extent cx="5270500" cy="2819400"/>
+            <wp:effectExtent l="0" t="0" r="12700" b="0"/>
+            <wp:docPr id="20" name="图片 20" descr="\\Mac\Home\Desktop\Main的副本.png"/>
+            <wp:cNvGraphicFramePr>
+              <a:graphicFrameLocks xmlns:a="http://schemas.openxmlformats.org/drawingml/2006/main" noChangeAspect="1"/>
+            </wp:cNvGraphicFramePr>
+            <a:graphic xmlns:a="http://schemas.openxmlformats.org/drawingml/2006/main">
+              <a:graphicData uri="http://schemas.openxmlformats.org/drawingml/2006/picture">
+                <pic:pic xmlns:pic="http://schemas.openxmlformats.org/drawingml/2006/picture">
+                  <pic:nvPicPr>
+                    <pic:cNvPr id="0" name="图片 35" descr="\\Mac\Home\Desktop\Main的副本.png"/>
+                    <pic:cNvPicPr>
+                      <a:picLocks noChangeAspect="1" noChangeArrowheads="1"/>
+                    </pic:cNvPicPr>
+                  </pic:nvPicPr>
+                  <pic:blipFill>
+                    <a:blip r:embed="rId65">
+                      <a:extLst>
+                        <a:ext uri="{28A0092B-C50C-407E-A947-70E740481C1C}">
+                          <a14:useLocalDpi xmlns:a14="http://schemas.microsoft.com/office/drawing/2010/main" val="0"/>
+                        </a:ext>
+                      </a:extLst>
+                    </a:blip>
+                    <a:srcRect/>
+                    <a:stretch>
+                      <a:fillRect/>
+                    </a:stretch>
+                  </pic:blipFill>
+                  <pic:spPr bwMode="auto">
+                    <a:xfrm>
+                      <a:off x="0" y="0"/>
+                      <a:ext cx="5270500" cy="2819400"/>
+                    </a:xfrm>
+                    <a:prstGeom prst="rect">
+                      <a:avLst/>
+                    </a:prstGeom>
+                    <a:noFill/>
+                    <a:ln>
+                      <a:noFill/>
+                    </a:ln>
+                  </pic:spPr>
+                </pic:pic>
+              </a:graphicData>
+            </a:graphic>
+          </wp:inline>
+        </w:drawing>
+      </w:r>
+    </w:p>
+    <w:p>
+      <w:pPr>
+        <w:pStyle w:val="a3"/>
         <w:ind w:firstLine="480"/>
       </w:pPr>
-      <w:r>
-        <w:rPr>
-          <w:rFonts w:hint="eastAsia"/>
-        </w:rPr>
-        <w:t>2</w:t>
-      </w:r>
-      <w:r>
-        <w:rPr>
-          <w:rFonts w:hint="eastAsia"/>
-        </w:rPr>
-        <w:t>）</w:t>
-      </w:r>
-      <w:r>
-        <w:rPr>
-          <w:rFonts w:hint="eastAsia"/>
-        </w:rPr>
-        <w:t>Blade</w:t>
-      </w:r>
-      <w:r>
-        <w:rPr>
-          <w:rFonts w:hint="eastAsia"/>
-        </w:rPr>
-        <w:t>对数据库提供了单一的文档性数据库，这使得大数据量下的使用、备份变得困难，因此</w:t>
-      </w:r>
-      <w:r>
-        <w:rPr>
-          <w:rFonts w:hint="eastAsia"/>
-        </w:rPr>
-        <w:t>Blade</w:t>
-      </w:r>
-      <w:r>
-        <w:rPr>
-          <w:rFonts w:hint="eastAsia"/>
-        </w:rPr>
-        <w:t>应当能够对当下主流的关系型数据库进行适配。</w:t>
+      <w:bookmarkStart w:id="95" w:name="_Ref480752119"/>
+      <w:r>
+        <w:rPr>
+          <w:rFonts w:hint="eastAsia"/>
+        </w:rPr>
+        <w:t>图</w:t>
+      </w:r>
+      <w:r>
+        <w:t xml:space="preserve"> </w:t>
+      </w:r>
+      <w:r>
+        <w:fldChar w:fldCharType="begin"/>
+      </w:r>
+      <w:r>
+        <w:instrText xml:space="preserve"> SEQ </w:instrText>
+      </w:r>
+      <w:r>
+        <w:rPr>
+          <w:rFonts w:hint="eastAsia"/>
+        </w:rPr>
+        <w:instrText>图</w:instrText>
+      </w:r>
+      <w:r>
+        <w:instrText xml:space="preserve"> \* ARABIC </w:instrText>
+      </w:r>
+      <w:r>
+        <w:fldChar w:fldCharType="separate"/>
+      </w:r>
+      <w:r>
+        <w:rPr>
+          <w:noProof/>
+        </w:rPr>
+        <w:t>28</w:t>
+      </w:r>
+      <w:r>
+        <w:fldChar w:fldCharType="end"/>
+      </w:r>
+      <w:bookmarkEnd w:id="95"/>
+      <w:r>
+        <w:t xml:space="preserve"> </w:t>
+      </w:r>
+      <w:r>
+        <w:rPr>
+          <w:rFonts w:hint="eastAsia"/>
+        </w:rPr>
+        <w:t>测试用例类图</w:t>
       </w:r>
     </w:p>
     <w:p>
       <w:pPr>
         <w:ind w:firstLine="480"/>
       </w:pPr>
-      <w:r>
-        <w:rPr>
-          <w:rFonts w:hint="eastAsia"/>
-        </w:rPr>
-        <w:t>3</w:t>
-      </w:r>
-      <w:r>
-        <w:rPr>
-          <w:rFonts w:hint="eastAsia"/>
-        </w:rPr>
-        <w:t>）</w:t>
-      </w:r>
-      <w:r>
-        <w:rPr>
-          <w:rFonts w:hint="eastAsia"/>
-        </w:rPr>
-        <w:t>Blade</w:t>
-      </w:r>
-      <w:r>
-        <w:rPr>
-          <w:rFonts w:hint="eastAsia"/>
-        </w:rPr>
-        <w:t>在处理静态文件时，无法识别中文路径、包含空格的路径，常常出现的</w:t>
-      </w:r>
-      <w:r>
-        <w:rPr>
-          <w:rFonts w:hint="eastAsia"/>
-        </w:rPr>
-        <w:t>Resource</w:t>
-      </w:r>
-      <w:r>
-        <w:t xml:space="preserve"> </w:t>
-      </w:r>
-      <w:r>
-        <w:rPr>
-          <w:rFonts w:hint="eastAsia"/>
-        </w:rPr>
-        <w:t>Not Found</w:t>
-      </w:r>
-      <w:r>
-        <w:rPr>
-          <w:rFonts w:hint="eastAsia"/>
-        </w:rPr>
-        <w:t>会使得开发人员一筹莫展，应提供解决方案以识别中文路径，或在启动时提示用户当前路径不正确。</w:t>
-      </w:r>
-    </w:p>
-    <w:p>
-      <w:pPr>
-        <w:ind w:firstLine="480"/>
-      </w:pPr>
-      <w:r>
-        <w:rPr>
-          <w:rFonts w:hint="eastAsia"/>
-        </w:rPr>
-        <w:t>4</w:t>
-      </w:r>
-      <w:r>
-        <w:rPr>
-          <w:rFonts w:hint="eastAsia"/>
-        </w:rPr>
-        <w:t>）</w:t>
-      </w:r>
-      <w:r>
-        <w:rPr>
-          <w:rFonts w:hint="eastAsia"/>
-        </w:rPr>
-        <w:t>Blade</w:t>
-      </w:r>
-      <w:r>
-        <w:rPr>
-          <w:rFonts w:hint="eastAsia"/>
-        </w:rPr>
-        <w:t>在网络负载均衡方面提供了非常简陋的算法做处理。从算法角度来说，可以使用更完善、优秀的算法，以提升负载均衡的性能。</w:t>
-      </w:r>
-    </w:p>
-    <w:p>
-      <w:pPr>
-        <w:ind w:firstLine="480"/>
-      </w:pPr>
     </w:p>
     <w:sectPr>
-      <w:footerReference w:type="default" r:id="rId56"/>
+      <w:footerReference w:type="default" r:id="rId66"/>
       <w:pgSz w:w="11906" w:h="16838"/>
       <w:pgMar w:top="1440" w:right="1800" w:bottom="1440" w:left="1800" w:header="851" w:footer="992" w:gutter="0"/>
       <w:pgNumType w:start="1"/>
@@ -17480,7 +19715,7 @@
 </file>
 
 <file path=word/endnotes.xml><?xml version="1.0" encoding="utf-8"?>
-<w:endnotes xmlns:wpc="http://schemas.microsoft.com/office/word/2010/wordprocessingCanvas" xmlns:cx="http://schemas.microsoft.com/office/drawing/2014/chartex" xmlns:cx1="http://schemas.microsoft.com/office/drawing/2015/9/8/chartex" xmlns:cx2="http://schemas.microsoft.com/office/drawing/2015/10/21/chartex" xmlns:cx3="http://schemas.microsoft.com/office/drawing/2016/5/9/chartex" xmlns:cx4="http://schemas.microsoft.com/office/drawing/2016/5/10/chartex" xmlns:cx5="http://schemas.microsoft.com/office/drawing/2016/5/11/chartex" xmlns:cx6="http://schemas.microsoft.com/office/drawing/2016/5/12/chartex" xmlns:cx7="http://schemas.microsoft.com/office/drawing/2016/5/13/chartex" xmlns:cx8="http://schemas.microsoft.com/office/drawing/2016/5/14/chartex" xmlns:mc="http://schemas.openxmlformats.org/markup-compatibility/2006" xmlns:aink="http://schemas.microsoft.com/office/drawing/2016/ink" xmlns:o="urn:schemas-microsoft-com:office:office" xmlns:r="http://schemas.openxmlformats.org/officeDocument/2006/relationships" xmlns:m="http://schemas.openxmlformats.org/officeDocument/2006/math" xmlns:v="urn:schemas-microsoft-com:vml" xmlns:wp14="http://schemas.microsoft.com/office/word/2010/wordprocessingDrawing" xmlns:wp="http://schemas.openxmlformats.org/drawingml/2006/wordprocessingDrawing" xmlns:w10="urn:schemas-microsoft-com:office:word" xmlns:w="http://schemas.openxmlformats.org/wordprocessingml/2006/main" xmlns:w14="http://schemas.microsoft.com/office/word/2010/wordml" xmlns:w15="http://schemas.microsoft.com/office/word/2012/wordml" xmlns:w16se="http://schemas.microsoft.com/office/word/2015/wordml/symex" xmlns:wpg="http://schemas.microsoft.com/office/word/2010/wordprocessingGroup" xmlns:wpi="http://schemas.microsoft.com/office/word/2010/wordprocessingInk" xmlns:wne="http://schemas.microsoft.com/office/word/2006/wordml" xmlns:wps="http://schemas.microsoft.com/office/word/2010/wordprocessingShape" mc:Ignorable="w14 w15 w16se wp14">
+<w:endnotes xmlns:wpc="http://schemas.microsoft.com/office/word/2010/wordprocessingCanvas" xmlns:mo="http://schemas.microsoft.com/office/mac/office/2008/main" xmlns:mc="http://schemas.openxmlformats.org/markup-compatibility/2006" xmlns:mv="urn:schemas-microsoft-com:mac:vml" xmlns:o="urn:schemas-microsoft-com:office:office" xmlns:r="http://schemas.openxmlformats.org/officeDocument/2006/relationships" xmlns:m="http://schemas.openxmlformats.org/officeDocument/2006/math" xmlns:v="urn:schemas-microsoft-com:vml" xmlns:wp14="http://schemas.microsoft.com/office/word/2010/wordprocessingDrawing" xmlns:wp="http://schemas.openxmlformats.org/drawingml/2006/wordprocessingDrawing" xmlns:w10="urn:schemas-microsoft-com:office:word" xmlns:w="http://schemas.openxmlformats.org/wordprocessingml/2006/main" xmlns:w14="http://schemas.microsoft.com/office/word/2010/wordml" xmlns:w15="http://schemas.microsoft.com/office/word/2012/wordml" xmlns:wpg="http://schemas.microsoft.com/office/word/2010/wordprocessingGroup" xmlns:wpi="http://schemas.microsoft.com/office/word/2010/wordprocessingInk" xmlns:wne="http://schemas.microsoft.com/office/word/2006/wordml" xmlns:wps="http://schemas.microsoft.com/office/word/2010/wordprocessingShape" mc:Ignorable="w14 w15 wp14">
   <w:endnote w:type="separator" w:id="-1">
     <w:p>
       <w:pPr>
@@ -17507,7 +19742,7 @@
 </file>
 
 <file path=word/footer1.xml><?xml version="1.0" encoding="utf-8"?>
-<w:ftr xmlns:wpc="http://schemas.microsoft.com/office/word/2010/wordprocessingCanvas" xmlns:cx="http://schemas.microsoft.com/office/drawing/2014/chartex" xmlns:cx1="http://schemas.microsoft.com/office/drawing/2015/9/8/chartex" xmlns:cx2="http://schemas.microsoft.com/office/drawing/2015/10/21/chartex" xmlns:cx3="http://schemas.microsoft.com/office/drawing/2016/5/9/chartex" xmlns:cx4="http://schemas.microsoft.com/office/drawing/2016/5/10/chartex" xmlns:cx5="http://schemas.microsoft.com/office/drawing/2016/5/11/chartex" xmlns:cx6="http://schemas.microsoft.com/office/drawing/2016/5/12/chartex" xmlns:cx7="http://schemas.microsoft.com/office/drawing/2016/5/13/chartex" xmlns:cx8="http://schemas.microsoft.com/office/drawing/2016/5/14/chartex" xmlns:mc="http://schemas.openxmlformats.org/markup-compatibility/2006" xmlns:aink="http://schemas.microsoft.com/office/drawing/2016/ink" xmlns:o="urn:schemas-microsoft-com:office:office" xmlns:r="http://schemas.openxmlformats.org/officeDocument/2006/relationships" xmlns:m="http://schemas.openxmlformats.org/officeDocument/2006/math" xmlns:v="urn:schemas-microsoft-com:vml" xmlns:wp14="http://schemas.microsoft.com/office/word/2010/wordprocessingDrawing" xmlns:wp="http://schemas.openxmlformats.org/drawingml/2006/wordprocessingDrawing" xmlns:w10="urn:schemas-microsoft-com:office:word" xmlns:w="http://schemas.openxmlformats.org/wordprocessingml/2006/main" xmlns:w14="http://schemas.microsoft.com/office/word/2010/wordml" xmlns:w15="http://schemas.microsoft.com/office/word/2012/wordml" xmlns:w16se="http://schemas.microsoft.com/office/word/2015/wordml/symex" xmlns:wpg="http://schemas.microsoft.com/office/word/2010/wordprocessingGroup" xmlns:wpi="http://schemas.microsoft.com/office/word/2010/wordprocessingInk" xmlns:wne="http://schemas.microsoft.com/office/word/2006/wordml" xmlns:wps="http://schemas.microsoft.com/office/word/2010/wordprocessingShape" mc:Ignorable="w14 w15 w16se wp14">
+<w:ftr xmlns:wpc="http://schemas.microsoft.com/office/word/2010/wordprocessingCanvas" xmlns:mo="http://schemas.microsoft.com/office/mac/office/2008/main" xmlns:mc="http://schemas.openxmlformats.org/markup-compatibility/2006" xmlns:mv="urn:schemas-microsoft-com:mac:vml" xmlns:o="urn:schemas-microsoft-com:office:office" xmlns:r="http://schemas.openxmlformats.org/officeDocument/2006/relationships" xmlns:m="http://schemas.openxmlformats.org/officeDocument/2006/math" xmlns:v="urn:schemas-microsoft-com:vml" xmlns:wp14="http://schemas.microsoft.com/office/word/2010/wordprocessingDrawing" xmlns:wp="http://schemas.openxmlformats.org/drawingml/2006/wordprocessingDrawing" xmlns:w10="urn:schemas-microsoft-com:office:word" xmlns:w="http://schemas.openxmlformats.org/wordprocessingml/2006/main" xmlns:w14="http://schemas.microsoft.com/office/word/2010/wordml" xmlns:w15="http://schemas.microsoft.com/office/word/2012/wordml" xmlns:wpg="http://schemas.microsoft.com/office/word/2010/wordprocessingGroup" xmlns:wpi="http://schemas.microsoft.com/office/word/2010/wordprocessingInk" xmlns:wne="http://schemas.microsoft.com/office/word/2006/wordml" xmlns:wps="http://schemas.microsoft.com/office/word/2010/wordprocessingShape" mc:Ignorable="w14 w15 wp14">
   <w:p>
     <w:pPr>
       <w:pStyle w:val="a6"/>
@@ -17546,7 +19781,7 @@
 </file>
 
 <file path=word/footer2.xml><?xml version="1.0" encoding="utf-8"?>
-<w:ftr xmlns:wpc="http://schemas.microsoft.com/office/word/2010/wordprocessingCanvas" xmlns:cx="http://schemas.microsoft.com/office/drawing/2014/chartex" xmlns:cx1="http://schemas.microsoft.com/office/drawing/2015/9/8/chartex" xmlns:cx2="http://schemas.microsoft.com/office/drawing/2015/10/21/chartex" xmlns:cx3="http://schemas.microsoft.com/office/drawing/2016/5/9/chartex" xmlns:cx4="http://schemas.microsoft.com/office/drawing/2016/5/10/chartex" xmlns:cx5="http://schemas.microsoft.com/office/drawing/2016/5/11/chartex" xmlns:cx6="http://schemas.microsoft.com/office/drawing/2016/5/12/chartex" xmlns:cx7="http://schemas.microsoft.com/office/drawing/2016/5/13/chartex" xmlns:cx8="http://schemas.microsoft.com/office/drawing/2016/5/14/chartex" xmlns:mc="http://schemas.openxmlformats.org/markup-compatibility/2006" xmlns:aink="http://schemas.microsoft.com/office/drawing/2016/ink" xmlns:o="urn:schemas-microsoft-com:office:office" xmlns:r="http://schemas.openxmlformats.org/officeDocument/2006/relationships" xmlns:m="http://schemas.openxmlformats.org/officeDocument/2006/math" xmlns:v="urn:schemas-microsoft-com:vml" xmlns:wp14="http://schemas.microsoft.com/office/word/2010/wordprocessingDrawing" xmlns:wp="http://schemas.openxmlformats.org/drawingml/2006/wordprocessingDrawing" xmlns:w10="urn:schemas-microsoft-com:office:word" xmlns:w="http://schemas.openxmlformats.org/wordprocessingml/2006/main" xmlns:w14="http://schemas.microsoft.com/office/word/2010/wordml" xmlns:w15="http://schemas.microsoft.com/office/word/2012/wordml" xmlns:w16se="http://schemas.microsoft.com/office/word/2015/wordml/symex" xmlns:wpg="http://schemas.microsoft.com/office/word/2010/wordprocessingGroup" xmlns:wpi="http://schemas.microsoft.com/office/word/2010/wordprocessingInk" xmlns:wne="http://schemas.microsoft.com/office/word/2006/wordml" xmlns:wps="http://schemas.microsoft.com/office/word/2010/wordprocessingShape" mc:Ignorable="w14 w15 w16se wp14">
+<w:ftr xmlns:wpc="http://schemas.microsoft.com/office/word/2010/wordprocessingCanvas" xmlns:mo="http://schemas.microsoft.com/office/mac/office/2008/main" xmlns:mc="http://schemas.openxmlformats.org/markup-compatibility/2006" xmlns:mv="urn:schemas-microsoft-com:mac:vml" xmlns:o="urn:schemas-microsoft-com:office:office" xmlns:r="http://schemas.openxmlformats.org/officeDocument/2006/relationships" xmlns:m="http://schemas.openxmlformats.org/officeDocument/2006/math" xmlns:v="urn:schemas-microsoft-com:vml" xmlns:wp14="http://schemas.microsoft.com/office/word/2010/wordprocessingDrawing" xmlns:wp="http://schemas.openxmlformats.org/drawingml/2006/wordprocessingDrawing" xmlns:w10="urn:schemas-microsoft-com:office:word" xmlns:w="http://schemas.openxmlformats.org/wordprocessingml/2006/main" xmlns:w14="http://schemas.microsoft.com/office/word/2010/wordml" xmlns:w15="http://schemas.microsoft.com/office/word/2012/wordml" xmlns:wpg="http://schemas.microsoft.com/office/word/2010/wordprocessingGroup" xmlns:wpi="http://schemas.microsoft.com/office/word/2010/wordprocessingInk" xmlns:wne="http://schemas.microsoft.com/office/word/2006/wordml" xmlns:wps="http://schemas.microsoft.com/office/word/2010/wordprocessingShape" mc:Ignorable="w14 w15 wp14">
   <w:p>
     <w:pPr>
       <w:pStyle w:val="a6"/>
@@ -17558,7 +19793,7 @@
 </file>
 
 <file path=word/footer3.xml><?xml version="1.0" encoding="utf-8"?>
-<w:ftr xmlns:wpc="http://schemas.microsoft.com/office/word/2010/wordprocessingCanvas" xmlns:cx="http://schemas.microsoft.com/office/drawing/2014/chartex" xmlns:cx1="http://schemas.microsoft.com/office/drawing/2015/9/8/chartex" xmlns:cx2="http://schemas.microsoft.com/office/drawing/2015/10/21/chartex" xmlns:cx3="http://schemas.microsoft.com/office/drawing/2016/5/9/chartex" xmlns:cx4="http://schemas.microsoft.com/office/drawing/2016/5/10/chartex" xmlns:cx5="http://schemas.microsoft.com/office/drawing/2016/5/11/chartex" xmlns:cx6="http://schemas.microsoft.com/office/drawing/2016/5/12/chartex" xmlns:cx7="http://schemas.microsoft.com/office/drawing/2016/5/13/chartex" xmlns:cx8="http://schemas.microsoft.com/office/drawing/2016/5/14/chartex" xmlns:mc="http://schemas.openxmlformats.org/markup-compatibility/2006" xmlns:aink="http://schemas.microsoft.com/office/drawing/2016/ink" xmlns:o="urn:schemas-microsoft-com:office:office" xmlns:r="http://schemas.openxmlformats.org/officeDocument/2006/relationships" xmlns:m="http://schemas.openxmlformats.org/officeDocument/2006/math" xmlns:v="urn:schemas-microsoft-com:vml" xmlns:wp14="http://schemas.microsoft.com/office/word/2010/wordprocessingDrawing" xmlns:wp="http://schemas.openxmlformats.org/drawingml/2006/wordprocessingDrawing" xmlns:w10="urn:schemas-microsoft-com:office:word" xmlns:w="http://schemas.openxmlformats.org/wordprocessingml/2006/main" xmlns:w14="http://schemas.microsoft.com/office/word/2010/wordml" xmlns:w15="http://schemas.microsoft.com/office/word/2012/wordml" xmlns:w16se="http://schemas.microsoft.com/office/word/2015/wordml/symex" xmlns:wpg="http://schemas.microsoft.com/office/word/2010/wordprocessingGroup" xmlns:wpi="http://schemas.microsoft.com/office/word/2010/wordprocessingInk" xmlns:wne="http://schemas.microsoft.com/office/word/2006/wordml" xmlns:wps="http://schemas.microsoft.com/office/word/2010/wordprocessingShape" mc:Ignorable="w14 w15 w16se wp14">
+<w:ftr xmlns:wpc="http://schemas.microsoft.com/office/word/2010/wordprocessingCanvas" xmlns:mo="http://schemas.microsoft.com/office/mac/office/2008/main" xmlns:mc="http://schemas.openxmlformats.org/markup-compatibility/2006" xmlns:mv="urn:schemas-microsoft-com:mac:vml" xmlns:o="urn:schemas-microsoft-com:office:office" xmlns:r="http://schemas.openxmlformats.org/officeDocument/2006/relationships" xmlns:m="http://schemas.openxmlformats.org/officeDocument/2006/math" xmlns:v="urn:schemas-microsoft-com:vml" xmlns:wp14="http://schemas.microsoft.com/office/word/2010/wordprocessingDrawing" xmlns:wp="http://schemas.openxmlformats.org/drawingml/2006/wordprocessingDrawing" xmlns:w10="urn:schemas-microsoft-com:office:word" xmlns:w="http://schemas.openxmlformats.org/wordprocessingml/2006/main" xmlns:w14="http://schemas.microsoft.com/office/word/2010/wordml" xmlns:w15="http://schemas.microsoft.com/office/word/2012/wordml" xmlns:wpg="http://schemas.microsoft.com/office/word/2010/wordprocessingGroup" xmlns:wpi="http://schemas.microsoft.com/office/word/2010/wordprocessingInk" xmlns:wne="http://schemas.microsoft.com/office/word/2006/wordml" xmlns:wps="http://schemas.microsoft.com/office/word/2010/wordprocessingShape" mc:Ignorable="w14 w15 wp14">
   <w:p>
     <w:pPr>
       <w:pStyle w:val="a6"/>
@@ -17569,7 +19804,7 @@
 </file>
 
 <file path=word/footer4.xml><?xml version="1.0" encoding="utf-8"?>
-<w:ftr xmlns:wpc="http://schemas.microsoft.com/office/word/2010/wordprocessingCanvas" xmlns:cx="http://schemas.microsoft.com/office/drawing/2014/chartex" xmlns:cx1="http://schemas.microsoft.com/office/drawing/2015/9/8/chartex" xmlns:cx2="http://schemas.microsoft.com/office/drawing/2015/10/21/chartex" xmlns:cx3="http://schemas.microsoft.com/office/drawing/2016/5/9/chartex" xmlns:cx4="http://schemas.microsoft.com/office/drawing/2016/5/10/chartex" xmlns:cx5="http://schemas.microsoft.com/office/drawing/2016/5/11/chartex" xmlns:cx6="http://schemas.microsoft.com/office/drawing/2016/5/12/chartex" xmlns:cx7="http://schemas.microsoft.com/office/drawing/2016/5/13/chartex" xmlns:cx8="http://schemas.microsoft.com/office/drawing/2016/5/14/chartex" xmlns:mc="http://schemas.openxmlformats.org/markup-compatibility/2006" xmlns:aink="http://schemas.microsoft.com/office/drawing/2016/ink" xmlns:o="urn:schemas-microsoft-com:office:office" xmlns:r="http://schemas.openxmlformats.org/officeDocument/2006/relationships" xmlns:m="http://schemas.openxmlformats.org/officeDocument/2006/math" xmlns:v="urn:schemas-microsoft-com:vml" xmlns:wp14="http://schemas.microsoft.com/office/word/2010/wordprocessingDrawing" xmlns:wp="http://schemas.openxmlformats.org/drawingml/2006/wordprocessingDrawing" xmlns:w10="urn:schemas-microsoft-com:office:word" xmlns:w="http://schemas.openxmlformats.org/wordprocessingml/2006/main" xmlns:w14="http://schemas.microsoft.com/office/word/2010/wordml" xmlns:w15="http://schemas.microsoft.com/office/word/2012/wordml" xmlns:w16se="http://schemas.microsoft.com/office/word/2015/wordml/symex" xmlns:wpg="http://schemas.microsoft.com/office/word/2010/wordprocessingGroup" xmlns:wpi="http://schemas.microsoft.com/office/word/2010/wordprocessingInk" xmlns:wne="http://schemas.microsoft.com/office/word/2006/wordml" xmlns:wps="http://schemas.microsoft.com/office/word/2010/wordprocessingShape" mc:Ignorable="w14 w15 w16se wp14">
+<w:ftr xmlns:wpc="http://schemas.microsoft.com/office/word/2010/wordprocessingCanvas" xmlns:mo="http://schemas.microsoft.com/office/mac/office/2008/main" xmlns:mc="http://schemas.openxmlformats.org/markup-compatibility/2006" xmlns:mv="urn:schemas-microsoft-com:mac:vml" xmlns:o="urn:schemas-microsoft-com:office:office" xmlns:r="http://schemas.openxmlformats.org/officeDocument/2006/relationships" xmlns:m="http://schemas.openxmlformats.org/officeDocument/2006/math" xmlns:v="urn:schemas-microsoft-com:vml" xmlns:wp14="http://schemas.microsoft.com/office/word/2010/wordprocessingDrawing" xmlns:wp="http://schemas.openxmlformats.org/drawingml/2006/wordprocessingDrawing" xmlns:w10="urn:schemas-microsoft-com:office:word" xmlns:w="http://schemas.openxmlformats.org/wordprocessingml/2006/main" xmlns:w14="http://schemas.microsoft.com/office/word/2010/wordml" xmlns:w15="http://schemas.microsoft.com/office/word/2012/wordml" xmlns:wpg="http://schemas.microsoft.com/office/word/2010/wordprocessingGroup" xmlns:wpi="http://schemas.microsoft.com/office/word/2010/wordprocessingInk" xmlns:wne="http://schemas.microsoft.com/office/word/2006/wordml" xmlns:wps="http://schemas.microsoft.com/office/word/2010/wordprocessingShape" mc:Ignorable="w14 w15 wp14">
   <w:p>
     <w:pPr>
       <w:pStyle w:val="a6"/>
@@ -17602,7 +19837,7 @@
         <w:rStyle w:val="ad"/>
         <w:noProof/>
       </w:rPr>
-      <w:t>17</w:t>
+      <w:t>1</w:t>
     </w:r>
     <w:r>
       <w:rPr>
@@ -17621,7 +19856,7 @@
 </file>
 
 <file path=word/footnotes.xml><?xml version="1.0" encoding="utf-8"?>
-<w:footnotes xmlns:wpc="http://schemas.microsoft.com/office/word/2010/wordprocessingCanvas" xmlns:cx="http://schemas.microsoft.com/office/drawing/2014/chartex" xmlns:cx1="http://schemas.microsoft.com/office/drawing/2015/9/8/chartex" xmlns:cx2="http://schemas.microsoft.com/office/drawing/2015/10/21/chartex" xmlns:cx3="http://schemas.microsoft.com/office/drawing/2016/5/9/chartex" xmlns:cx4="http://schemas.microsoft.com/office/drawing/2016/5/10/chartex" xmlns:cx5="http://schemas.microsoft.com/office/drawing/2016/5/11/chartex" xmlns:cx6="http://schemas.microsoft.com/office/drawing/2016/5/12/chartex" xmlns:cx7="http://schemas.microsoft.com/office/drawing/2016/5/13/chartex" xmlns:cx8="http://schemas.microsoft.com/office/drawing/2016/5/14/chartex" xmlns:mc="http://schemas.openxmlformats.org/markup-compatibility/2006" xmlns:aink="http://schemas.microsoft.com/office/drawing/2016/ink" xmlns:o="urn:schemas-microsoft-com:office:office" xmlns:r="http://schemas.openxmlformats.org/officeDocument/2006/relationships" xmlns:m="http://schemas.openxmlformats.org/officeDocument/2006/math" xmlns:v="urn:schemas-microsoft-com:vml" xmlns:wp14="http://schemas.microsoft.com/office/word/2010/wordprocessingDrawing" xmlns:wp="http://schemas.openxmlformats.org/drawingml/2006/wordprocessingDrawing" xmlns:w10="urn:schemas-microsoft-com:office:word" xmlns:w="http://schemas.openxmlformats.org/wordprocessingml/2006/main" xmlns:w14="http://schemas.microsoft.com/office/word/2010/wordml" xmlns:w15="http://schemas.microsoft.com/office/word/2012/wordml" xmlns:w16se="http://schemas.microsoft.com/office/word/2015/wordml/symex" xmlns:wpg="http://schemas.microsoft.com/office/word/2010/wordprocessingGroup" xmlns:wpi="http://schemas.microsoft.com/office/word/2010/wordprocessingInk" xmlns:wne="http://schemas.microsoft.com/office/word/2006/wordml" xmlns:wps="http://schemas.microsoft.com/office/word/2010/wordprocessingShape" mc:Ignorable="w14 w15 w16se wp14">
+<w:footnotes xmlns:wpc="http://schemas.microsoft.com/office/word/2010/wordprocessingCanvas" xmlns:mo="http://schemas.microsoft.com/office/mac/office/2008/main" xmlns:mc="http://schemas.openxmlformats.org/markup-compatibility/2006" xmlns:mv="urn:schemas-microsoft-com:mac:vml" xmlns:o="urn:schemas-microsoft-com:office:office" xmlns:r="http://schemas.openxmlformats.org/officeDocument/2006/relationships" xmlns:m="http://schemas.openxmlformats.org/officeDocument/2006/math" xmlns:v="urn:schemas-microsoft-com:vml" xmlns:wp14="http://schemas.microsoft.com/office/word/2010/wordprocessingDrawing" xmlns:wp="http://schemas.openxmlformats.org/drawingml/2006/wordprocessingDrawing" xmlns:w10="urn:schemas-microsoft-com:office:word" xmlns:w="http://schemas.openxmlformats.org/wordprocessingml/2006/main" xmlns:w14="http://schemas.microsoft.com/office/word/2010/wordml" xmlns:w15="http://schemas.microsoft.com/office/word/2012/wordml" xmlns:wpg="http://schemas.microsoft.com/office/word/2010/wordprocessingGroup" xmlns:wpi="http://schemas.microsoft.com/office/word/2010/wordprocessingInk" xmlns:wne="http://schemas.microsoft.com/office/word/2006/wordml" xmlns:wps="http://schemas.microsoft.com/office/word/2010/wordprocessingShape" mc:Ignorable="w14 w15 wp14">
   <w:footnote w:type="separator" w:id="-1">
     <w:p>
       <w:pPr>
@@ -17668,7 +19903,7 @@
 </file>
 
 <file path=word/header1.xml><?xml version="1.0" encoding="utf-8"?>
-<w:hdr xmlns:wpc="http://schemas.microsoft.com/office/word/2010/wordprocessingCanvas" xmlns:cx="http://schemas.microsoft.com/office/drawing/2014/chartex" xmlns:cx1="http://schemas.microsoft.com/office/drawing/2015/9/8/chartex" xmlns:cx2="http://schemas.microsoft.com/office/drawing/2015/10/21/chartex" xmlns:cx3="http://schemas.microsoft.com/office/drawing/2016/5/9/chartex" xmlns:cx4="http://schemas.microsoft.com/office/drawing/2016/5/10/chartex" xmlns:cx5="http://schemas.microsoft.com/office/drawing/2016/5/11/chartex" xmlns:cx6="http://schemas.microsoft.com/office/drawing/2016/5/12/chartex" xmlns:cx7="http://schemas.microsoft.com/office/drawing/2016/5/13/chartex" xmlns:cx8="http://schemas.microsoft.com/office/drawing/2016/5/14/chartex" xmlns:mc="http://schemas.openxmlformats.org/markup-compatibility/2006" xmlns:aink="http://schemas.microsoft.com/office/drawing/2016/ink" xmlns:o="urn:schemas-microsoft-com:office:office" xmlns:r="http://schemas.openxmlformats.org/officeDocument/2006/relationships" xmlns:m="http://schemas.openxmlformats.org/officeDocument/2006/math" xmlns:v="urn:schemas-microsoft-com:vml" xmlns:wp14="http://schemas.microsoft.com/office/word/2010/wordprocessingDrawing" xmlns:wp="http://schemas.openxmlformats.org/drawingml/2006/wordprocessingDrawing" xmlns:w10="urn:schemas-microsoft-com:office:word" xmlns:w="http://schemas.openxmlformats.org/wordprocessingml/2006/main" xmlns:w14="http://schemas.microsoft.com/office/word/2010/wordml" xmlns:w15="http://schemas.microsoft.com/office/word/2012/wordml" xmlns:w16se="http://schemas.microsoft.com/office/word/2015/wordml/symex" xmlns:wpg="http://schemas.microsoft.com/office/word/2010/wordprocessingGroup" xmlns:wpi="http://schemas.microsoft.com/office/word/2010/wordprocessingInk" xmlns:wne="http://schemas.microsoft.com/office/word/2006/wordml" xmlns:wps="http://schemas.microsoft.com/office/word/2010/wordprocessingShape" mc:Ignorable="w14 w15 w16se wp14">
+<w:hdr xmlns:wpc="http://schemas.microsoft.com/office/word/2010/wordprocessingCanvas" xmlns:mo="http://schemas.microsoft.com/office/mac/office/2008/main" xmlns:mc="http://schemas.openxmlformats.org/markup-compatibility/2006" xmlns:mv="urn:schemas-microsoft-com:mac:vml" xmlns:o="urn:schemas-microsoft-com:office:office" xmlns:r="http://schemas.openxmlformats.org/officeDocument/2006/relationships" xmlns:m="http://schemas.openxmlformats.org/officeDocument/2006/math" xmlns:v="urn:schemas-microsoft-com:vml" xmlns:wp14="http://schemas.microsoft.com/office/word/2010/wordprocessingDrawing" xmlns:wp="http://schemas.openxmlformats.org/drawingml/2006/wordprocessingDrawing" xmlns:w10="urn:schemas-microsoft-com:office:word" xmlns:w="http://schemas.openxmlformats.org/wordprocessingml/2006/main" xmlns:w14="http://schemas.microsoft.com/office/word/2010/wordml" xmlns:w15="http://schemas.microsoft.com/office/word/2012/wordml" xmlns:wpg="http://schemas.microsoft.com/office/word/2010/wordprocessingGroup" xmlns:wpi="http://schemas.microsoft.com/office/word/2010/wordprocessingInk" xmlns:wne="http://schemas.microsoft.com/office/word/2006/wordml" xmlns:wps="http://schemas.microsoft.com/office/word/2010/wordprocessingShape" mc:Ignorable="w14 w15 wp14">
   <w:p>
     <w:pPr>
       <w:pStyle w:val="a8"/>
@@ -17679,7 +19914,7 @@
 </file>
 
 <file path=word/header2.xml><?xml version="1.0" encoding="utf-8"?>
-<w:hdr xmlns:wpc="http://schemas.microsoft.com/office/word/2010/wordprocessingCanvas" xmlns:cx="http://schemas.microsoft.com/office/drawing/2014/chartex" xmlns:cx1="http://schemas.microsoft.com/office/drawing/2015/9/8/chartex" xmlns:cx2="http://schemas.microsoft.com/office/drawing/2015/10/21/chartex" xmlns:cx3="http://schemas.microsoft.com/office/drawing/2016/5/9/chartex" xmlns:cx4="http://schemas.microsoft.com/office/drawing/2016/5/10/chartex" xmlns:cx5="http://schemas.microsoft.com/office/drawing/2016/5/11/chartex" xmlns:cx6="http://schemas.microsoft.com/office/drawing/2016/5/12/chartex" xmlns:cx7="http://schemas.microsoft.com/office/drawing/2016/5/13/chartex" xmlns:cx8="http://schemas.microsoft.com/office/drawing/2016/5/14/chartex" xmlns:mc="http://schemas.openxmlformats.org/markup-compatibility/2006" xmlns:aink="http://schemas.microsoft.com/office/drawing/2016/ink" xmlns:o="urn:schemas-microsoft-com:office:office" xmlns:r="http://schemas.openxmlformats.org/officeDocument/2006/relationships" xmlns:m="http://schemas.openxmlformats.org/officeDocument/2006/math" xmlns:v="urn:schemas-microsoft-com:vml" xmlns:wp14="http://schemas.microsoft.com/office/word/2010/wordprocessingDrawing" xmlns:wp="http://schemas.openxmlformats.org/drawingml/2006/wordprocessingDrawing" xmlns:w10="urn:schemas-microsoft-com:office:word" xmlns:w="http://schemas.openxmlformats.org/wordprocessingml/2006/main" xmlns:w14="http://schemas.microsoft.com/office/word/2010/wordml" xmlns:w15="http://schemas.microsoft.com/office/word/2012/wordml" xmlns:w16se="http://schemas.microsoft.com/office/word/2015/wordml/symex" xmlns:wpg="http://schemas.microsoft.com/office/word/2010/wordprocessingGroup" xmlns:wpi="http://schemas.microsoft.com/office/word/2010/wordprocessingInk" xmlns:wne="http://schemas.microsoft.com/office/word/2006/wordml" xmlns:wps="http://schemas.microsoft.com/office/word/2010/wordprocessingShape" mc:Ignorable="w14 w15 w16se wp14">
+<w:hdr xmlns:wpc="http://schemas.microsoft.com/office/word/2010/wordprocessingCanvas" xmlns:mo="http://schemas.microsoft.com/office/mac/office/2008/main" xmlns:mc="http://schemas.openxmlformats.org/markup-compatibility/2006" xmlns:mv="urn:schemas-microsoft-com:mac:vml" xmlns:o="urn:schemas-microsoft-com:office:office" xmlns:r="http://schemas.openxmlformats.org/officeDocument/2006/relationships" xmlns:m="http://schemas.openxmlformats.org/officeDocument/2006/math" xmlns:v="urn:schemas-microsoft-com:vml" xmlns:wp14="http://schemas.microsoft.com/office/word/2010/wordprocessingDrawing" xmlns:wp="http://schemas.openxmlformats.org/drawingml/2006/wordprocessingDrawing" xmlns:w10="urn:schemas-microsoft-com:office:word" xmlns:w="http://schemas.openxmlformats.org/wordprocessingml/2006/main" xmlns:w14="http://schemas.microsoft.com/office/word/2010/wordml" xmlns:w15="http://schemas.microsoft.com/office/word/2012/wordml" xmlns:wpg="http://schemas.microsoft.com/office/word/2010/wordprocessingGroup" xmlns:wpi="http://schemas.microsoft.com/office/word/2010/wordprocessingInk" xmlns:wne="http://schemas.microsoft.com/office/word/2006/wordml" xmlns:wps="http://schemas.microsoft.com/office/word/2010/wordprocessingShape" mc:Ignorable="w14 w15 wp14">
   <w:p>
     <w:pPr>
       <w:pStyle w:val="a8"/>
@@ -17690,7 +19925,7 @@
 </file>
 
 <file path=word/header3.xml><?xml version="1.0" encoding="utf-8"?>
-<w:hdr xmlns:wpc="http://schemas.microsoft.com/office/word/2010/wordprocessingCanvas" xmlns:cx="http://schemas.microsoft.com/office/drawing/2014/chartex" xmlns:cx1="http://schemas.microsoft.com/office/drawing/2015/9/8/chartex" xmlns:cx2="http://schemas.microsoft.com/office/drawing/2015/10/21/chartex" xmlns:cx3="http://schemas.microsoft.com/office/drawing/2016/5/9/chartex" xmlns:cx4="http://schemas.microsoft.com/office/drawing/2016/5/10/chartex" xmlns:cx5="http://schemas.microsoft.com/office/drawing/2016/5/11/chartex" xmlns:cx6="http://schemas.microsoft.com/office/drawing/2016/5/12/chartex" xmlns:cx7="http://schemas.microsoft.com/office/drawing/2016/5/13/chartex" xmlns:cx8="http://schemas.microsoft.com/office/drawing/2016/5/14/chartex" xmlns:mc="http://schemas.openxmlformats.org/markup-compatibility/2006" xmlns:aink="http://schemas.microsoft.com/office/drawing/2016/ink" xmlns:o="urn:schemas-microsoft-com:office:office" xmlns:r="http://schemas.openxmlformats.org/officeDocument/2006/relationships" xmlns:m="http://schemas.openxmlformats.org/officeDocument/2006/math" xmlns:v="urn:schemas-microsoft-com:vml" xmlns:wp14="http://schemas.microsoft.com/office/word/2010/wordprocessingDrawing" xmlns:wp="http://schemas.openxmlformats.org/drawingml/2006/wordprocessingDrawing" xmlns:w10="urn:schemas-microsoft-com:office:word" xmlns:w="http://schemas.openxmlformats.org/wordprocessingml/2006/main" xmlns:w14="http://schemas.microsoft.com/office/word/2010/wordml" xmlns:w15="http://schemas.microsoft.com/office/word/2012/wordml" xmlns:w16se="http://schemas.microsoft.com/office/word/2015/wordml/symex" xmlns:wpg="http://schemas.microsoft.com/office/word/2010/wordprocessingGroup" xmlns:wpi="http://schemas.microsoft.com/office/word/2010/wordprocessingInk" xmlns:wne="http://schemas.microsoft.com/office/word/2006/wordml" xmlns:wps="http://schemas.microsoft.com/office/word/2010/wordprocessingShape" mc:Ignorable="w14 w15 w16se wp14">
+<w:hdr xmlns:wpc="http://schemas.microsoft.com/office/word/2010/wordprocessingCanvas" xmlns:mo="http://schemas.microsoft.com/office/mac/office/2008/main" xmlns:mc="http://schemas.openxmlformats.org/markup-compatibility/2006" xmlns:mv="urn:schemas-microsoft-com:mac:vml" xmlns:o="urn:schemas-microsoft-com:office:office" xmlns:r="http://schemas.openxmlformats.org/officeDocument/2006/relationships" xmlns:m="http://schemas.openxmlformats.org/officeDocument/2006/math" xmlns:v="urn:schemas-microsoft-com:vml" xmlns:wp14="http://schemas.microsoft.com/office/word/2010/wordprocessingDrawing" xmlns:wp="http://schemas.openxmlformats.org/drawingml/2006/wordprocessingDrawing" xmlns:w10="urn:schemas-microsoft-com:office:word" xmlns:w="http://schemas.openxmlformats.org/wordprocessingml/2006/main" xmlns:w14="http://schemas.microsoft.com/office/word/2010/wordml" xmlns:w15="http://schemas.microsoft.com/office/word/2012/wordml" xmlns:wpg="http://schemas.microsoft.com/office/word/2010/wordprocessingGroup" xmlns:wpi="http://schemas.microsoft.com/office/word/2010/wordprocessingInk" xmlns:wne="http://schemas.microsoft.com/office/word/2006/wordml" xmlns:wps="http://schemas.microsoft.com/office/word/2010/wordprocessingShape" mc:Ignorable="w14 w15 wp14">
   <w:p>
     <w:pPr>
       <w:pStyle w:val="a8"/>
@@ -17704,8 +19939,8 @@
 </file>
 
 <file path=word/numbering.xml><?xml version="1.0" encoding="utf-8"?>
-<w:numbering xmlns:wpc="http://schemas.microsoft.com/office/word/2010/wordprocessingCanvas" xmlns:cx="http://schemas.microsoft.com/office/drawing/2014/chartex" xmlns:cx1="http://schemas.microsoft.com/office/drawing/2015/9/8/chartex" xmlns:cx2="http://schemas.microsoft.com/office/drawing/2015/10/21/chartex" xmlns:cx3="http://schemas.microsoft.com/office/drawing/2016/5/9/chartex" xmlns:cx4="http://schemas.microsoft.com/office/drawing/2016/5/10/chartex" xmlns:cx5="http://schemas.microsoft.com/office/drawing/2016/5/11/chartex" xmlns:cx6="http://schemas.microsoft.com/office/drawing/2016/5/12/chartex" xmlns:cx7="http://schemas.microsoft.com/office/drawing/2016/5/13/chartex" xmlns:cx8="http://schemas.microsoft.com/office/drawing/2016/5/14/chartex" xmlns:mc="http://schemas.openxmlformats.org/markup-compatibility/2006" xmlns:aink="http://schemas.microsoft.com/office/drawing/2016/ink" xmlns:o="urn:schemas-microsoft-com:office:office" xmlns:r="http://schemas.openxmlformats.org/officeDocument/2006/relationships" xmlns:m="http://schemas.openxmlformats.org/officeDocument/2006/math" xmlns:v="urn:schemas-microsoft-com:vml" xmlns:wp14="http://schemas.microsoft.com/office/word/2010/wordprocessingDrawing" xmlns:wp="http://schemas.openxmlformats.org/drawingml/2006/wordprocessingDrawing" xmlns:w10="urn:schemas-microsoft-com:office:word" xmlns:w="http://schemas.openxmlformats.org/wordprocessingml/2006/main" xmlns:w14="http://schemas.microsoft.com/office/word/2010/wordml" xmlns:w15="http://schemas.microsoft.com/office/word/2012/wordml" xmlns:w16se="http://schemas.microsoft.com/office/word/2015/wordml/symex" xmlns:wpg="http://schemas.microsoft.com/office/word/2010/wordprocessingGroup" xmlns:wpi="http://schemas.microsoft.com/office/word/2010/wordprocessingInk" xmlns:wne="http://schemas.microsoft.com/office/word/2006/wordml" xmlns:wps="http://schemas.microsoft.com/office/word/2010/wordprocessingShape" mc:Ignorable="w14 w15 w16se wp14">
-  <w:abstractNum w:abstractNumId="0" w15:restartNumberingAfterBreak="0">
+<w:numbering xmlns:wpc="http://schemas.microsoft.com/office/word/2010/wordprocessingCanvas" xmlns:mo="http://schemas.microsoft.com/office/mac/office/2008/main" xmlns:mc="http://schemas.openxmlformats.org/markup-compatibility/2006" xmlns:mv="urn:schemas-microsoft-com:mac:vml" xmlns:o="urn:schemas-microsoft-com:office:office" xmlns:r="http://schemas.openxmlformats.org/officeDocument/2006/relationships" xmlns:m="http://schemas.openxmlformats.org/officeDocument/2006/math" xmlns:v="urn:schemas-microsoft-com:vml" xmlns:wp14="http://schemas.microsoft.com/office/word/2010/wordprocessingDrawing" xmlns:wp="http://schemas.openxmlformats.org/drawingml/2006/wordprocessingDrawing" xmlns:w10="urn:schemas-microsoft-com:office:word" xmlns:w="http://schemas.openxmlformats.org/wordprocessingml/2006/main" xmlns:w14="http://schemas.microsoft.com/office/word/2010/wordml" xmlns:w15="http://schemas.microsoft.com/office/word/2012/wordml" xmlns:wpg="http://schemas.microsoft.com/office/word/2010/wordprocessingGroup" xmlns:wpi="http://schemas.microsoft.com/office/word/2010/wordprocessingInk" xmlns:wne="http://schemas.microsoft.com/office/word/2006/wordml" xmlns:wps="http://schemas.microsoft.com/office/word/2010/wordprocessingShape" mc:Ignorable="w14 w15 wp14">
+  <w:abstractNum w:abstractNumId="0">
     <w:nsid w:val="497F57FC"/>
     <w:multiLevelType w:val="multilevel"/>
     <w:tmpl w:val="497F57FC"/>
@@ -17818,7 +20053,7 @@
       </w:rPr>
     </w:lvl>
   </w:abstractNum>
-  <w:abstractNum w:abstractNumId="1" w15:restartNumberingAfterBreak="0">
+  <w:abstractNum w:abstractNumId="1">
     <w:nsid w:val="7CAF1FE3"/>
     <w:multiLevelType w:val="multilevel"/>
     <w:tmpl w:val="7CAF1FE3"/>
@@ -17950,7 +20185,7 @@
 </file>
 
 <file path=word/styles.xml><?xml version="1.0" encoding="utf-8"?>
-<w:styles xmlns:mc="http://schemas.openxmlformats.org/markup-compatibility/2006" xmlns:r="http://schemas.openxmlformats.org/officeDocument/2006/relationships" xmlns:w="http://schemas.openxmlformats.org/wordprocessingml/2006/main" xmlns:w14="http://schemas.microsoft.com/office/word/2010/wordml" xmlns:w15="http://schemas.microsoft.com/office/word/2012/wordml" xmlns:w16se="http://schemas.microsoft.com/office/word/2015/wordml/symex" mc:Ignorable="w14 w15 w16se">
+<w:styles xmlns:mc="http://schemas.openxmlformats.org/markup-compatibility/2006" xmlns:r="http://schemas.openxmlformats.org/officeDocument/2006/relationships" xmlns:w="http://schemas.openxmlformats.org/wordprocessingml/2006/main" xmlns:w14="http://schemas.microsoft.com/office/word/2010/wordml" xmlns:w15="http://schemas.microsoft.com/office/word/2012/wordml" mc:Ignorable="w14 w15">
   <w:docDefaults>
     <w:rPrDefault>
       <w:rPr>
@@ -17960,7 +20195,7 @@
     </w:rPrDefault>
     <w:pPrDefault/>
   </w:docDefaults>
-  <w:latentStyles w:defLockedState="0" w:defUIPriority="99" w:defSemiHidden="0" w:defUnhideWhenUsed="0" w:defQFormat="0" w:count="374">
+  <w:latentStyles w:defLockedState="0" w:defUIPriority="99" w:defSemiHidden="0" w:defUnhideWhenUsed="0" w:defQFormat="0" w:count="382">
     <w:lsdException w:name="Normal" w:uiPriority="0" w:qFormat="1"/>
     <w:lsdException w:name="heading 1" w:uiPriority="9" w:qFormat="1"/>
     <w:lsdException w:name="heading 2" w:uiPriority="9" w:unhideWhenUsed="1" w:qFormat="1"/>
@@ -18330,7 +20565,6 @@
     <w:lsdException w:name="List Table 7 Colorful Accent 6" w:uiPriority="52"/>
     <w:lsdException w:name="Mention" w:semiHidden="1" w:unhideWhenUsed="1"/>
     <w:lsdException w:name="Smart Hyperlink" w:semiHidden="1" w:unhideWhenUsed="1"/>
-    <w:lsdException w:name="Hashtag" w:semiHidden="1" w:unhideWhenUsed="1"/>
   </w:latentStyles>
   <w:style w:type="paragraph" w:default="1" w:styleId="a">
     <w:name w:val="Normal"/>
@@ -18621,6 +20855,7 @@
       <w:szCs w:val="24"/>
     </w:rPr>
     <w:tblPr>
+      <w:tblInd w:w="0" w:type="dxa"/>
       <w:tblBorders>
         <w:top w:val="single" w:sz="4" w:space="0" w:color="auto"/>
         <w:left w:val="single" w:sz="4" w:space="0" w:color="auto"/>
@@ -18629,10 +20864,16 @@
         <w:insideH w:val="single" w:sz="4" w:space="0" w:color="auto"/>
         <w:insideV w:val="single" w:sz="4" w:space="0" w:color="auto"/>
       </w:tblBorders>
+      <w:tblCellMar>
+        <w:top w:w="0" w:type="dxa"/>
+        <w:left w:w="108" w:type="dxa"/>
+        <w:bottom w:w="0" w:type="dxa"/>
+        <w:right w:w="108" w:type="dxa"/>
+      </w:tblCellMar>
     </w:tblPr>
   </w:style>
   <w:style w:type="character" w:customStyle="1" w:styleId="ac">
-    <w:name w:val="标题 字符"/>
+    <w:name w:val="标题字符"/>
     <w:basedOn w:val="a0"/>
     <w:link w:val="ab"/>
     <w:uiPriority w:val="10"/>
@@ -18645,7 +20886,7 @@
     </w:rPr>
   </w:style>
   <w:style w:type="character" w:customStyle="1" w:styleId="10">
-    <w:name w:val="标题 1 字符"/>
+    <w:name w:val="标题 1字符"/>
     <w:basedOn w:val="a0"/>
     <w:link w:val="1"/>
     <w:uiPriority w:val="9"/>
@@ -18784,7 +21025,7 @@
     </w:rPr>
   </w:style>
   <w:style w:type="character" w:customStyle="1" w:styleId="30">
-    <w:name w:val="标题 3 字符"/>
+    <w:name w:val="标题 3字符"/>
     <w:basedOn w:val="a0"/>
     <w:link w:val="3"/>
     <w:uiPriority w:val="9"/>
@@ -18829,7 +21070,7 @@
     </w:rPr>
   </w:style>
   <w:style w:type="character" w:customStyle="1" w:styleId="a9">
-    <w:name w:val="页眉 字符"/>
+    <w:name w:val="页眉字符"/>
     <w:basedOn w:val="a0"/>
     <w:link w:val="a8"/>
     <w:uiPriority w:val="99"/>
@@ -18840,7 +21081,7 @@
     </w:rPr>
   </w:style>
   <w:style w:type="character" w:customStyle="1" w:styleId="a7">
-    <w:name w:val="页脚 字符"/>
+    <w:name w:val="页脚字符"/>
     <w:basedOn w:val="a0"/>
     <w:link w:val="a6"/>
     <w:uiPriority w:val="99"/>
@@ -18889,6 +21130,7 @@
     <w:basedOn w:val="a1"/>
     <w:uiPriority w:val="39"/>
     <w:tblPr>
+      <w:tblInd w:w="0" w:type="dxa"/>
       <w:tblBorders>
         <w:top w:val="single" w:sz="4" w:space="0" w:color="auto"/>
         <w:left w:val="single" w:sz="4" w:space="0" w:color="auto"/>
@@ -18897,10 +21139,16 @@
         <w:insideH w:val="single" w:sz="4" w:space="0" w:color="auto"/>
         <w:insideV w:val="single" w:sz="4" w:space="0" w:color="auto"/>
       </w:tblBorders>
+      <w:tblCellMar>
+        <w:top w:w="0" w:type="dxa"/>
+        <w:left w:w="108" w:type="dxa"/>
+        <w:bottom w:w="0" w:type="dxa"/>
+        <w:right w:w="108" w:type="dxa"/>
+      </w:tblCellMar>
     </w:tblPr>
   </w:style>
   <w:style w:type="character" w:customStyle="1" w:styleId="20">
-    <w:name w:val="标题 2 字符"/>
+    <w:name w:val="标题 2字符"/>
     <w:basedOn w:val="a0"/>
     <w:link w:val="2"/>
     <w:uiPriority w:val="9"/>
@@ -18914,7 +21162,7 @@
     </w:rPr>
   </w:style>
   <w:style w:type="character" w:customStyle="1" w:styleId="40">
-    <w:name w:val="标题 4 字符"/>
+    <w:name w:val="标题 4字符"/>
     <w:basedOn w:val="a0"/>
     <w:link w:val="4"/>
     <w:uiPriority w:val="9"/>
@@ -18927,7 +21175,7 @@
     </w:rPr>
   </w:style>
   <w:style w:type="character" w:customStyle="1" w:styleId="a5">
-    <w:name w:val="文档结构图 字符"/>
+    <w:name w:val="文档结构图字符"/>
     <w:basedOn w:val="a0"/>
     <w:link w:val="a4"/>
     <w:uiPriority w:val="99"/>
@@ -18958,6 +21206,7 @@
     <w:basedOn w:val="a1"/>
     <w:uiPriority w:val="46"/>
     <w:tblPr>
+      <w:tblInd w:w="0" w:type="dxa"/>
       <w:tblBorders>
         <w:top w:val="single" w:sz="4" w:space="0" w:color="999999" w:themeColor="text1" w:themeTint="66"/>
         <w:left w:val="single" w:sz="4" w:space="0" w:color="999999" w:themeColor="text1" w:themeTint="66"/>
@@ -18966,6 +21215,12 @@
         <w:insideH w:val="single" w:sz="4" w:space="0" w:color="999999" w:themeColor="text1" w:themeTint="66"/>
         <w:insideV w:val="single" w:sz="4" w:space="0" w:color="999999" w:themeColor="text1" w:themeTint="66"/>
       </w:tblBorders>
+      <w:tblCellMar>
+        <w:top w:w="0" w:type="dxa"/>
+        <w:left w:w="108" w:type="dxa"/>
+        <w:bottom w:w="0" w:type="dxa"/>
+        <w:right w:w="108" w:type="dxa"/>
+      </w:tblCellMar>
     </w:tblPr>
     <w:tblStylePr w:type="firstRow">
       <w:rPr>
@@ -19009,6 +21264,7 @@
     <w:basedOn w:val="a1"/>
     <w:uiPriority w:val="46"/>
     <w:tblPr>
+      <w:tblInd w:w="0" w:type="dxa"/>
       <w:tblBorders>
         <w:top w:val="single" w:sz="4" w:space="0" w:color="B4C6E7" w:themeColor="accent1" w:themeTint="66"/>
         <w:left w:val="single" w:sz="4" w:space="0" w:color="B4C6E7" w:themeColor="accent1" w:themeTint="66"/>
@@ -19017,6 +21273,12 @@
         <w:insideH w:val="single" w:sz="4" w:space="0" w:color="B4C6E7" w:themeColor="accent1" w:themeTint="66"/>
         <w:insideV w:val="single" w:sz="4" w:space="0" w:color="B4C6E7" w:themeColor="accent1" w:themeTint="66"/>
       </w:tblBorders>
+      <w:tblCellMar>
+        <w:top w:w="0" w:type="dxa"/>
+        <w:left w:w="108" w:type="dxa"/>
+        <w:bottom w:w="0" w:type="dxa"/>
+        <w:right w:w="108" w:type="dxa"/>
+      </w:tblCellMar>
     </w:tblPr>
     <w:tblStylePr w:type="firstRow">
       <w:rPr>
@@ -19060,12 +21322,19 @@
     <w:basedOn w:val="a1"/>
     <w:uiPriority w:val="47"/>
     <w:tblPr>
+      <w:tblInd w:w="0" w:type="dxa"/>
       <w:tblBorders>
         <w:top w:val="single" w:sz="2" w:space="0" w:color="C9C9C9" w:themeColor="accent3" w:themeTint="99"/>
         <w:bottom w:val="single" w:sz="2" w:space="0" w:color="C9C9C9" w:themeColor="accent3" w:themeTint="99"/>
         <w:insideH w:val="single" w:sz="2" w:space="0" w:color="C9C9C9" w:themeColor="accent3" w:themeTint="99"/>
         <w:insideV w:val="single" w:sz="2" w:space="0" w:color="C9C9C9" w:themeColor="accent3" w:themeTint="99"/>
       </w:tblBorders>
+      <w:tblCellMar>
+        <w:top w:w="0" w:type="dxa"/>
+        <w:left w:w="108" w:type="dxa"/>
+        <w:bottom w:w="0" w:type="dxa"/>
+        <w:right w:w="108" w:type="dxa"/>
+      </w:tblCellMar>
     </w:tblPr>
     <w:tblStylePr w:type="firstRow">
       <w:rPr>
@@ -19129,6 +21398,7 @@
     <w:basedOn w:val="a1"/>
     <w:uiPriority w:val="48"/>
     <w:tblPr>
+      <w:tblInd w:w="0" w:type="dxa"/>
       <w:tblBorders>
         <w:top w:val="single" w:sz="4" w:space="0" w:color="666666" w:themeColor="text1" w:themeTint="99"/>
         <w:left w:val="single" w:sz="4" w:space="0" w:color="666666" w:themeColor="text1" w:themeTint="99"/>
@@ -19137,6 +21407,12 @@
         <w:insideH w:val="single" w:sz="4" w:space="0" w:color="666666" w:themeColor="text1" w:themeTint="99"/>
         <w:insideV w:val="single" w:sz="4" w:space="0" w:color="666666" w:themeColor="text1" w:themeTint="99"/>
       </w:tblBorders>
+      <w:tblCellMar>
+        <w:top w:w="0" w:type="dxa"/>
+        <w:left w:w="108" w:type="dxa"/>
+        <w:bottom w:w="0" w:type="dxa"/>
+        <w:right w:w="108" w:type="dxa"/>
+      </w:tblCellMar>
     </w:tblPr>
     <w:tblStylePr w:type="firstRow">
       <w:rPr>
@@ -19259,6 +21535,7 @@
     <w:basedOn w:val="a1"/>
     <w:uiPriority w:val="49"/>
     <w:tblPr>
+      <w:tblInd w:w="0" w:type="dxa"/>
       <w:tblBorders>
         <w:top w:val="single" w:sz="4" w:space="0" w:color="C9C9C9" w:themeColor="accent3" w:themeTint="99"/>
         <w:left w:val="single" w:sz="4" w:space="0" w:color="C9C9C9" w:themeColor="accent3" w:themeTint="99"/>
@@ -19267,6 +21544,12 @@
         <w:insideH w:val="single" w:sz="4" w:space="0" w:color="C9C9C9" w:themeColor="accent3" w:themeTint="99"/>
         <w:insideV w:val="single" w:sz="4" w:space="0" w:color="C9C9C9" w:themeColor="accent3" w:themeTint="99"/>
       </w:tblBorders>
+      <w:tblCellMar>
+        <w:top w:w="0" w:type="dxa"/>
+        <w:left w:w="108" w:type="dxa"/>
+        <w:bottom w:w="0" w:type="dxa"/>
+        <w:right w:w="108" w:type="dxa"/>
+      </w:tblCellMar>
     </w:tblPr>
     <w:tblStylePr w:type="firstRow">
       <w:rPr>
@@ -19354,7 +21637,7 @@
     </w:rPr>
   </w:style>
   <w:style w:type="character" w:customStyle="1" w:styleId="af3">
-    <w:name w:val="脚注文本 字符"/>
+    <w:name w:val="脚注文本字符"/>
     <w:basedOn w:val="a0"/>
     <w:link w:val="af2"/>
     <w:uiPriority w:val="99"/>
@@ -19662,7 +21945,7 @@
 </file>
 
 <file path=customXml/itemProps2.xml><?xml version="1.0" encoding="utf-8"?>
-<ds:datastoreItem xmlns:ds="http://schemas.openxmlformats.org/officeDocument/2006/customXml" ds:itemID="{C37DFE4E-7609-42C3-9E3D-32855DA606B7}">
+<ds:datastoreItem xmlns:ds="http://schemas.openxmlformats.org/officeDocument/2006/customXml" ds:itemID="{579E1C70-66D8-CE40-A5CA-E8573354DA47}">
   <ds:schemaRefs>
     <ds:schemaRef ds:uri="http://schemas.openxmlformats.org/officeDocument/2006/bibliography"/>
   </ds:schemaRefs>

--- a/实验内容/实验一/需求分析文档汇总/软件需求分析说明书1.5.docx
+++ b/实验内容/实验一/需求分析文档汇总/软件需求分析说明书1.5.docx
@@ -461,7 +461,7 @@
               </wp:anchor>
             </w:drawing>
           </mc:Choice>
-          <mc:Fallback xmlns:wpsCustomData="http://www.wps.cn/officeDocument/2013/wpsCustomData" xmlns:w16se="http://schemas.microsoft.com/office/word/2015/wordml/symex" xmlns:aink="http://schemas.microsoft.com/office/drawing/2016/ink" xmlns:cx8="http://schemas.microsoft.com/office/drawing/2016/5/14/chartex" xmlns:cx7="http://schemas.microsoft.com/office/drawing/2016/5/13/chartex" xmlns:cx6="http://schemas.microsoft.com/office/drawing/2016/5/12/chartex" xmlns:cx5="http://schemas.microsoft.com/office/drawing/2016/5/11/chartex" xmlns:cx4="http://schemas.microsoft.com/office/drawing/2016/5/10/chartex" xmlns:cx3="http://schemas.microsoft.com/office/drawing/2016/5/9/chartex" xmlns:cx2="http://schemas.microsoft.com/office/drawing/2015/10/21/chartex" xmlns:cx1="http://schemas.microsoft.com/office/drawing/2015/9/8/chartex" xmlns:cx="http://schemas.microsoft.com/office/drawing/2014/chartex">
+          <mc:Fallback xmlns:cx="http://schemas.microsoft.com/office/drawing/2014/chartex" xmlns:cx1="http://schemas.microsoft.com/office/drawing/2015/9/8/chartex" xmlns:cx2="http://schemas.microsoft.com/office/drawing/2015/10/21/chartex" xmlns:cx3="http://schemas.microsoft.com/office/drawing/2016/5/9/chartex" xmlns:cx4="http://schemas.microsoft.com/office/drawing/2016/5/10/chartex" xmlns:cx5="http://schemas.microsoft.com/office/drawing/2016/5/11/chartex" xmlns:cx6="http://schemas.microsoft.com/office/drawing/2016/5/12/chartex" xmlns:cx7="http://schemas.microsoft.com/office/drawing/2016/5/13/chartex" xmlns:cx8="http://schemas.microsoft.com/office/drawing/2016/5/14/chartex" xmlns:aink="http://schemas.microsoft.com/office/drawing/2016/ink" xmlns:w16se="http://schemas.microsoft.com/office/word/2015/wordml/symex" xmlns:wpsCustomData="http://www.wps.cn/officeDocument/2013/wpsCustomData">
             <w:pict>
               <v:line id="直线连接符 32" o:spid="_x0000_s1026" o:spt="20" style="position:absolute;left:0pt;margin-left:65.95pt;margin-top:5.65pt;height:0pt;width:36pt;z-index:251657216;mso-width-relative:page;mso-height-relative:page;" filled="f" stroked="f" coordsize="21600,21600" o:allowincell="f" o:gfxdata="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">
                 <v:fill on="f" focussize="0,0"/>
@@ -522,7 +522,7 @@
               </wp:anchor>
             </w:drawing>
           </mc:Choice>
-          <mc:Fallback xmlns:wpsCustomData="http://www.wps.cn/officeDocument/2013/wpsCustomData" xmlns:w16se="http://schemas.microsoft.com/office/word/2015/wordml/symex" xmlns:aink="http://schemas.microsoft.com/office/drawing/2016/ink" xmlns:cx8="http://schemas.microsoft.com/office/drawing/2016/5/14/chartex" xmlns:cx7="http://schemas.microsoft.com/office/drawing/2016/5/13/chartex" xmlns:cx6="http://schemas.microsoft.com/office/drawing/2016/5/12/chartex" xmlns:cx5="http://schemas.microsoft.com/office/drawing/2016/5/11/chartex" xmlns:cx4="http://schemas.microsoft.com/office/drawing/2016/5/10/chartex" xmlns:cx3="http://schemas.microsoft.com/office/drawing/2016/5/9/chartex" xmlns:cx2="http://schemas.microsoft.com/office/drawing/2015/10/21/chartex" xmlns:cx1="http://schemas.microsoft.com/office/drawing/2015/9/8/chartex" xmlns:cx="http://schemas.microsoft.com/office/drawing/2014/chartex">
+          <mc:Fallback xmlns:cx="http://schemas.microsoft.com/office/drawing/2014/chartex" xmlns:cx1="http://schemas.microsoft.com/office/drawing/2015/9/8/chartex" xmlns:cx2="http://schemas.microsoft.com/office/drawing/2015/10/21/chartex" xmlns:cx3="http://schemas.microsoft.com/office/drawing/2016/5/9/chartex" xmlns:cx4="http://schemas.microsoft.com/office/drawing/2016/5/10/chartex" xmlns:cx5="http://schemas.microsoft.com/office/drawing/2016/5/11/chartex" xmlns:cx6="http://schemas.microsoft.com/office/drawing/2016/5/12/chartex" xmlns:cx7="http://schemas.microsoft.com/office/drawing/2016/5/13/chartex" xmlns:cx8="http://schemas.microsoft.com/office/drawing/2016/5/14/chartex" xmlns:aink="http://schemas.microsoft.com/office/drawing/2016/ink" xmlns:w16se="http://schemas.microsoft.com/office/word/2015/wordml/symex" xmlns:wpsCustomData="http://www.wps.cn/officeDocument/2013/wpsCustomData">
             <w:pict>
               <v:line id="直线连接符 25" o:spid="_x0000_s1026" o:spt="20" style="position:absolute;left:0pt;margin-left:66pt;margin-top:90.55pt;height:0pt;width:36pt;z-index:251658240;mso-width-relative:page;mso-height-relative:page;" filled="f" stroked="f" coordsize="21600,21600" o:allowincell="f" o:gfxdata="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">
                 <v:fill on="f" focussize="0,0"/>
@@ -606,8 +606,6 @@
         </w:rPr>
         <w:t>任健</w:t>
       </w:r>
-      <w:bookmarkStart w:id="0" w:name="_GoBack"/>
-      <w:bookmarkEnd w:id="0"/>
       <w:r>
         <w:rPr>
           <w:rFonts w:eastAsia="黑体" w:hint="eastAsia"/>
@@ -713,8 +711,8 @@
           <w:sz w:val="24"/>
         </w:rPr>
       </w:pPr>
-      <w:bookmarkStart w:id="1" w:name="_Toc479940683"/>
-      <w:bookmarkStart w:id="2" w:name="_Toc480753577"/>
+      <w:bookmarkStart w:id="0" w:name="_Toc479940683"/>
+      <w:bookmarkStart w:id="1" w:name="_Toc480753577"/>
       <w:r>
         <w:rPr>
           <w:rFonts w:hint="eastAsia"/>
@@ -723,8 +721,8 @@
         <w:lastRenderedPageBreak/>
         <w:t>版本变更历史</w:t>
       </w:r>
+      <w:bookmarkEnd w:id="0"/>
       <w:bookmarkEnd w:id="1"/>
-      <w:bookmarkEnd w:id="2"/>
     </w:p>
     <w:tbl>
       <w:tblPr>
@@ -1851,7 +1849,14 @@
                 <w:rFonts w:hint="eastAsia"/>
                 <w:color w:val="000000" w:themeColor="text1"/>
               </w:rPr>
-              <w:t>胡明昊，穆鹏飞，刘晔</w:t>
+              <w:t>胡明昊，汪晓燕</w:t>
+            </w:r>
+            <w:r>
+              <w:rPr>
+                <w:rFonts w:hint="eastAsia"/>
+                <w:color w:val="000000" w:themeColor="text1"/>
+              </w:rPr>
+              <w:t>，刘晔</w:t>
             </w:r>
           </w:p>
         </w:tc>
@@ -1877,6 +1882,173 @@
                 <w:szCs w:val="24"/>
               </w:rPr>
               <w:t>对刘超老师的批注进行修改</w:t>
+            </w:r>
+          </w:p>
+        </w:tc>
+      </w:tr>
+      <w:tr>
+        <w:trPr>
+          <w:trHeight w:val="510"/>
+        </w:trPr>
+        <w:tc>
+          <w:tcPr>
+            <w:tcW w:w="996" w:type="dxa"/>
+            <w:vAlign w:val="center"/>
+          </w:tcPr>
+          <w:p>
+            <w:pPr>
+              <w:pStyle w:val="16"/>
+              <w:ind w:firstLineChars="0" w:firstLine="0"/>
+              <w:jc w:val="center"/>
+              <w:rPr>
+                <w:rFonts w:hint="eastAsia"/>
+                <w:color w:val="000000" w:themeColor="text1"/>
+                <w:szCs w:val="24"/>
+              </w:rPr>
+            </w:pPr>
+            <w:r>
+              <w:rPr>
+                <w:rFonts w:hint="eastAsia"/>
+                <w:color w:val="000000" w:themeColor="text1"/>
+                <w:szCs w:val="24"/>
+              </w:rPr>
+              <w:t>1.6</w:t>
+            </w:r>
+          </w:p>
+        </w:tc>
+        <w:tc>
+          <w:tcPr>
+            <w:tcW w:w="1790" w:type="dxa"/>
+            <w:vAlign w:val="center"/>
+          </w:tcPr>
+          <w:p>
+            <w:pPr>
+              <w:pStyle w:val="16"/>
+              <w:ind w:firstLineChars="0" w:firstLine="0"/>
+              <w:jc w:val="center"/>
+              <w:rPr>
+                <w:rFonts w:hint="eastAsia"/>
+                <w:color w:val="000000" w:themeColor="text1"/>
+                <w:szCs w:val="24"/>
+              </w:rPr>
+            </w:pPr>
+            <w:r>
+              <w:rPr>
+                <w:rFonts w:hint="eastAsia"/>
+                <w:color w:val="000000" w:themeColor="text1"/>
+                <w:szCs w:val="24"/>
+              </w:rPr>
+              <w:t>2017/04/27</w:t>
+            </w:r>
+          </w:p>
+        </w:tc>
+        <w:tc>
+          <w:tcPr>
+            <w:tcW w:w="1172" w:type="dxa"/>
+            <w:vAlign w:val="center"/>
+          </w:tcPr>
+          <w:p>
+            <w:pPr>
+              <w:pStyle w:val="16"/>
+              <w:ind w:firstLineChars="0" w:firstLine="0"/>
+              <w:jc w:val="center"/>
+              <w:rPr>
+                <w:rFonts w:hint="eastAsia"/>
+                <w:color w:val="000000" w:themeColor="text1"/>
+                <w:szCs w:val="24"/>
+              </w:rPr>
+            </w:pPr>
+            <w:r>
+              <w:rPr>
+                <w:rFonts w:hint="eastAsia"/>
+                <w:color w:val="000000" w:themeColor="text1"/>
+                <w:szCs w:val="24"/>
+              </w:rPr>
+              <w:t>胡明昊</w:t>
+            </w:r>
+          </w:p>
+        </w:tc>
+        <w:tc>
+          <w:tcPr>
+            <w:tcW w:w="3261" w:type="dxa"/>
+            <w:vAlign w:val="center"/>
+          </w:tcPr>
+          <w:p>
+            <w:pPr>
+              <w:pStyle w:val="16"/>
+              <w:ind w:firstLineChars="0" w:firstLine="0"/>
+              <w:jc w:val="center"/>
+              <w:rPr>
+                <w:rFonts w:hint="eastAsia"/>
+                <w:color w:val="000000" w:themeColor="text1"/>
+              </w:rPr>
+            </w:pPr>
+            <w:r>
+              <w:rPr>
+                <w:rFonts w:hint="eastAsia"/>
+                <w:color w:val="000000" w:themeColor="text1"/>
+              </w:rPr>
+              <w:t>穆鹏飞，汪晓燕，刘晔</w:t>
+            </w:r>
+          </w:p>
+        </w:tc>
+        <w:tc>
+          <w:tcPr>
+            <w:tcW w:w="1077" w:type="dxa"/>
+            <w:vAlign w:val="center"/>
+          </w:tcPr>
+          <w:p>
+            <w:pPr>
+              <w:pStyle w:val="16"/>
+              <w:ind w:firstLineChars="0" w:firstLine="0"/>
+              <w:jc w:val="center"/>
+              <w:rPr>
+                <w:rFonts w:hint="eastAsia"/>
+                <w:color w:val="000000" w:themeColor="text1"/>
+                <w:szCs w:val="24"/>
+              </w:rPr>
+            </w:pPr>
+            <w:r>
+              <w:rPr>
+                <w:rFonts w:hint="eastAsia"/>
+                <w:color w:val="000000" w:themeColor="text1"/>
+                <w:szCs w:val="24"/>
+              </w:rPr>
+              <w:t>对照</w:t>
+            </w:r>
+            <w:bookmarkStart w:id="2" w:name="_GoBack"/>
+            <w:bookmarkEnd w:id="2"/>
+            <w:r>
+              <w:rPr>
+                <w:rFonts w:hint="eastAsia"/>
+                <w:color w:val="000000" w:themeColor="text1"/>
+                <w:szCs w:val="24"/>
+              </w:rPr>
+              <w:t>D</w:t>
+            </w:r>
+            <w:r>
+              <w:rPr>
+                <w:rFonts w:hint="eastAsia"/>
+                <w:color w:val="000000" w:themeColor="text1"/>
+                <w:szCs w:val="24"/>
+              </w:rPr>
+              <w:t>组</w:t>
+            </w:r>
+            <w:r>
+              <w:rPr>
+                <w:rFonts w:hint="eastAsia"/>
+                <w:color w:val="000000" w:themeColor="text1"/>
+                <w:szCs w:val="24"/>
+              </w:rPr>
+              <w:t>E</w:t>
+            </w:r>
+            <w:r>
+              <w:rPr>
+                <w:rFonts w:hint="eastAsia"/>
+                <w:color w:val="000000" w:themeColor="text1"/>
+                <w:szCs w:val="24"/>
+              </w:rPr>
+              <w:t>组的批注进行修改</w:t>
             </w:r>
           </w:p>
         </w:tc>
@@ -5766,7 +5938,19 @@
         <w:rPr>
           <w:rFonts w:hint="eastAsia"/>
         </w:rPr>
-        <w:t>本文档时在对</w:t>
+        <w:t>本文档</w:t>
+      </w:r>
+      <w:r>
+        <w:rPr>
+          <w:rFonts w:hint="eastAsia"/>
+        </w:rPr>
+        <w:t>旨</w:t>
+      </w:r>
+      <w:r>
+        <w:rPr>
+          <w:rFonts w:hint="eastAsia"/>
+        </w:rPr>
+        <w:t>在对</w:t>
       </w:r>
       <w:r>
         <w:t>Blade</w:t>
@@ -6102,14 +6286,20 @@
         <w:rPr>
           <w:rFonts w:hint="eastAsia"/>
         </w:rPr>
-        <w:t>，并为系统搭建一个灵活、可扩展的平台。通过依赖注入机制，我们只需要通过简单</w:t>
+        <w:t>，并为系统搭建一个灵活、可扩展的平台。通过依赖注入机制，开发人员</w:t>
+      </w:r>
+      <w:r>
+        <w:rPr>
+          <w:rFonts w:hint="eastAsia"/>
+        </w:rPr>
+        <w:t>只需要通过</w:t>
       </w:r>
       <w:r>
         <w:rPr>
           <w:rFonts w:hint="eastAsia"/>
         </w:rPr>
         <w:lastRenderedPageBreak/>
-        <w:t>的配置，而无需任何代码就可指定目标需要的资源，完成自身的业务逻辑，而不需要关心具体的资源来自何处，由谁实现。</w:t>
+        <w:t>简单的配置，而无需任何代码就可指定目标需要的资源，完成自身的业务逻辑，而不需要关心具体的资源来自何处，由谁实现。</w:t>
       </w:r>
     </w:p>
     <w:p>
@@ -6494,6 +6684,12 @@
           <w:rFonts w:hint="eastAsia"/>
         </w:rPr>
         <w:t>）数据库：简单来说可视为电子化的文件柜—存储电子文件的处所，用户可以对文件中的数据运行新增、截取、更新、删除等操作</w:t>
+      </w:r>
+      <w:r>
+        <w:rPr>
+          <w:rFonts w:hint="eastAsia"/>
+        </w:rPr>
+        <w:t>。</w:t>
       </w:r>
     </w:p>
     <w:p>
@@ -7136,6 +7332,24 @@
           <w:rFonts w:hint="eastAsia"/>
         </w:rPr>
         <w:t xml:space="preserve">22) </w:t>
+      </w:r>
+      <w:r>
+        <w:rPr>
+          <w:rFonts w:hint="eastAsia"/>
+        </w:rPr>
+        <w:t>Rest</w:t>
+      </w:r>
+      <w:r>
+        <w:rPr>
+          <w:rFonts w:hint="eastAsia"/>
+        </w:rPr>
+        <w:t>f</w:t>
+      </w:r>
+      <w:r>
+        <w:rPr>
+          <w:rFonts w:hint="eastAsia"/>
+        </w:rPr>
+        <w:t xml:space="preserve">ul: </w:t>
       </w:r>
       <w:r>
         <w:rPr>
@@ -8151,7 +8365,7 @@
         <w:rPr>
           <w:rFonts w:hint="eastAsia"/>
         </w:rPr>
-        <w:t>不依赖与</w:t>
+        <w:t>不依赖于</w:t>
       </w:r>
       <w:r>
         <w:t>Blade</w:t>
@@ -8271,6 +8485,9 @@
         <w:fldChar w:fldCharType="separate"/>
       </w:r>
       <w:r>
+        <w:rPr>
+          <w:noProof/>
+        </w:rPr>
         <w:t>1</w:t>
       </w:r>
       <w:r>
@@ -8463,6 +8680,9 @@
         <w:fldChar w:fldCharType="separate"/>
       </w:r>
       <w:r>
+        <w:rPr>
+          <w:noProof/>
+        </w:rPr>
         <w:t>2</w:t>
       </w:r>
       <w:r>
@@ -8516,6 +8736,9 @@
       <w:pPr>
         <w:ind w:firstLine="480"/>
         <w:jc w:val="left"/>
+        <w:rPr>
+          <w:rFonts w:hint="eastAsia"/>
+        </w:rPr>
       </w:pPr>
       <w:r>
         <w:t>Blade</w:t>
@@ -8588,14 +8811,6 @@
         </w:rPr>
         <w:t>所示：</w:t>
       </w:r>
-    </w:p>
-    <w:p>
-      <w:pPr>
-        <w:ind w:firstLine="480"/>
-        <w:rPr>
-          <w:b/>
-        </w:rPr>
-      </w:pPr>
     </w:p>
     <w:p>
       <w:pPr>
@@ -8698,6 +8913,9 @@
         <w:fldChar w:fldCharType="separate"/>
       </w:r>
       <w:r>
+        <w:rPr>
+          <w:noProof/>
+        </w:rPr>
         <w:t>3</w:t>
       </w:r>
       <w:r>
@@ -9181,7 +9399,6 @@
           <w:sz w:val="24"/>
           <w:szCs w:val="22"/>
         </w:rPr>
-        <w:lastRenderedPageBreak/>
         <w:t>表</w:t>
       </w:r>
       <w:r>
@@ -9376,6 +9593,7 @@
                 <w:color w:val="505050"/>
                 <w:szCs w:val="24"/>
               </w:rPr>
+              <w:lastRenderedPageBreak/>
               <w:t>app.properties</w:t>
             </w:r>
           </w:p>
@@ -9634,32 +9852,19 @@
     </w:p>
     <w:p>
       <w:pPr>
-        <w:pStyle w:val="3"/>
-      </w:pPr>
-      <w:bookmarkStart w:id="15" w:name="_Toc480753588"/>
-      <w:r>
-        <w:rPr>
-          <w:rFonts w:hint="eastAsia"/>
-        </w:rPr>
-        <w:t xml:space="preserve">2.4.1 </w:t>
-      </w:r>
-      <w:r>
-        <w:rPr>
-          <w:rFonts w:hint="eastAsia"/>
-        </w:rPr>
-        <w:t>支持软件环境</w:t>
-      </w:r>
-      <w:bookmarkEnd w:id="15"/>
-    </w:p>
-    <w:p>
-      <w:pPr>
         <w:ind w:firstLine="480"/>
       </w:pPr>
       <w:r>
         <w:rPr>
           <w:rFonts w:hint="eastAsia"/>
         </w:rPr>
-        <w:t>需安装以上</w:t>
+        <w:t>需</w:t>
+      </w:r>
+      <w:r>
+        <w:rPr>
+          <w:rFonts w:hint="eastAsia"/>
+        </w:rPr>
+        <w:t>安装</w:t>
       </w:r>
       <w:r>
         <w:rPr>
@@ -9671,7 +9876,19 @@
         <w:rPr>
           <w:rFonts w:hint="eastAsia"/>
         </w:rPr>
-        <w:t>版本的</w:t>
+        <w:t>版本</w:t>
+      </w:r>
+      <w:r>
+        <w:rPr>
+          <w:rFonts w:hint="eastAsia"/>
+        </w:rPr>
+        <w:t>及以上</w:t>
+      </w:r>
+      <w:r>
+        <w:rPr>
+          <w:rFonts w:hint="eastAsia"/>
+        </w:rPr>
+        <w:t>的</w:t>
       </w:r>
       <w:r>
         <w:rPr>
@@ -9950,21 +10167,320 @@
       <w:pPr>
         <w:pStyle w:val="1"/>
       </w:pPr>
-      <w:bookmarkStart w:id="16" w:name="_Toc480753589"/>
+      <w:bookmarkStart w:id="15" w:name="_Toc480753589"/>
+      <w:r>
+        <w:rPr>
+          <w:rFonts w:hint="eastAsia"/>
+        </w:rPr>
+        <w:t>3</w:t>
+      </w:r>
+      <w:r>
+        <w:rPr>
+          <w:rFonts w:hint="eastAsia"/>
+        </w:rPr>
+        <w:t>需求分析</w:t>
+      </w:r>
+      <w:bookmarkEnd w:id="15"/>
+    </w:p>
+    <w:p>
+      <w:pPr>
+        <w:ind w:firstLine="480"/>
+      </w:pPr>
+      <w:r>
+        <w:rPr>
+          <w:rFonts w:hint="eastAsia"/>
+        </w:rPr>
+        <w:t>软件需求包括</w:t>
+      </w:r>
+      <w:r>
+        <w:rPr>
+          <w:rFonts w:hint="eastAsia"/>
+        </w:rPr>
+        <w:t>3</w:t>
+      </w:r>
+      <w:r>
+        <w:rPr>
+          <w:rFonts w:hint="eastAsia"/>
+        </w:rPr>
+        <w:t>个不同的层次――业务需求、用户需求和功能需求。除此之外，每个系统还有各种非功能需求。</w:t>
+      </w:r>
+      <w:r>
+        <w:rPr>
+          <w:rFonts w:hint="eastAsia"/>
+        </w:rPr>
+        <w:t xml:space="preserve"> </w:t>
+      </w:r>
+    </w:p>
+    <w:p>
+      <w:pPr>
+        <w:ind w:firstLine="480"/>
+      </w:pPr>
       <w:r>
         <w:rPr>
           <w:rFonts w:hint="eastAsia"/>
         </w:rPr>
         <w:lastRenderedPageBreak/>
+        <w:t>业务需求（</w:t>
+      </w:r>
+      <w:r>
+        <w:rPr>
+          <w:rFonts w:hint="eastAsia"/>
+        </w:rPr>
+        <w:t>Business requirement</w:t>
+      </w:r>
+      <w:r>
+        <w:rPr>
+          <w:rFonts w:hint="eastAsia"/>
+        </w:rPr>
+        <w:t>）表示组织或客户高层次的目标。业务需求通常来自项目投资人、购买产品的客户、实际用户的管理者、市场营销部门或产品策划部门。业务需求描述了组织为什么要开发一个系统，即组织希望达到的目标。使用前景和范围（</w:t>
+      </w:r>
+      <w:r>
+        <w:rPr>
+          <w:rFonts w:hint="eastAsia"/>
+        </w:rPr>
+        <w:t>vision and scope</w:t>
+      </w:r>
+      <w:r>
+        <w:rPr>
+          <w:rFonts w:hint="eastAsia"/>
+        </w:rPr>
+        <w:t>）文档来记录业务需求，这份文档有时也被称作项目轮廓图或市场需求（</w:t>
+      </w:r>
+      <w:r>
+        <w:rPr>
+          <w:rFonts w:hint="eastAsia"/>
+        </w:rPr>
+        <w:t xml:space="preserve">project charter </w:t>
+      </w:r>
+      <w:r>
+        <w:rPr>
+          <w:rFonts w:hint="eastAsia"/>
+        </w:rPr>
+        <w:t>或</w:t>
+      </w:r>
+      <w:r>
+        <w:rPr>
+          <w:rFonts w:hint="eastAsia"/>
+        </w:rPr>
+        <w:t xml:space="preserve"> market requirement</w:t>
+      </w:r>
+      <w:r>
+        <w:rPr>
+          <w:rFonts w:hint="eastAsia"/>
+        </w:rPr>
+        <w:t>）文档。</w:t>
+      </w:r>
+      <w:r>
+        <w:rPr>
+          <w:rFonts w:hint="eastAsia"/>
+        </w:rPr>
+        <w:t xml:space="preserve"> </w:t>
+      </w:r>
+    </w:p>
+    <w:p>
+      <w:pPr>
+        <w:ind w:firstLine="480"/>
+      </w:pPr>
+      <w:r>
+        <w:rPr>
+          <w:rFonts w:hint="eastAsia"/>
+        </w:rPr>
+        <w:t>功能需求（</w:t>
+      </w:r>
+      <w:r>
+        <w:rPr>
+          <w:rFonts w:hint="eastAsia"/>
+        </w:rPr>
+        <w:t>functional requirement</w:t>
+      </w:r>
+      <w:r>
+        <w:rPr>
+          <w:rFonts w:hint="eastAsia"/>
+        </w:rPr>
+        <w:t>）规定开发人员必须在产品中实现的软件功能，用户利用这些功能来完成任务，满足业务需求。功能需求有时也被称作行为需求（</w:t>
+      </w:r>
+      <w:r>
+        <w:rPr>
+          <w:rFonts w:hint="eastAsia"/>
+        </w:rPr>
+        <w:t>behavoral requirement</w:t>
+      </w:r>
+      <w:r>
+        <w:rPr>
+          <w:rFonts w:hint="eastAsia"/>
+        </w:rPr>
+        <w:t>），因为习惯上总是用“应该”对其进行描述：“系统应该发送电子邮件来通知用户已接受其预定”。功能需求描述是开发人员需要实现什么。</w:t>
+      </w:r>
+      <w:r>
+        <w:rPr>
+          <w:rFonts w:hint="eastAsia"/>
+        </w:rPr>
+        <w:t xml:space="preserve"> </w:t>
+      </w:r>
+    </w:p>
+    <w:p>
+      <w:pPr>
+        <w:ind w:firstLine="480"/>
+      </w:pPr>
+      <w:r>
+        <w:rPr>
+          <w:rFonts w:hint="eastAsia"/>
+        </w:rPr>
+        <w:t>系统需求（</w:t>
+      </w:r>
+      <w:r>
+        <w:rPr>
+          <w:rFonts w:hint="eastAsia"/>
+        </w:rPr>
+        <w:t>system requirement</w:t>
+      </w:r>
+      <w:r>
+        <w:rPr>
+          <w:rFonts w:hint="eastAsia"/>
+        </w:rPr>
+        <w:t>）用于描述系统软硬件的运行时需求。</w:t>
+      </w:r>
+    </w:p>
+    <w:p>
+      <w:pPr>
+        <w:pStyle w:val="2"/>
+      </w:pPr>
+      <w:bookmarkStart w:id="16" w:name="_Toc480753590"/>
+      <w:r>
+        <w:rPr>
+          <w:rFonts w:hint="eastAsia"/>
+        </w:rPr>
+        <w:t xml:space="preserve">3.1 </w:t>
+      </w:r>
+      <w:r>
+        <w:rPr>
+          <w:rFonts w:hint="eastAsia"/>
+        </w:rPr>
+        <w:t>业务需求</w:t>
+      </w:r>
+      <w:bookmarkEnd w:id="16"/>
+    </w:p>
+    <w:p>
+      <w:pPr>
+        <w:ind w:firstLine="480"/>
+      </w:pPr>
+      <w:r>
+        <w:rPr>
+          <w:rFonts w:hint="eastAsia"/>
+        </w:rPr>
+        <w:t>Blade</w:t>
+      </w:r>
+      <w:r>
+        <w:rPr>
+          <w:rFonts w:hint="eastAsia"/>
+        </w:rPr>
+        <w:t>旨在提供轻便简洁的</w:t>
+      </w:r>
+      <w:r>
+        <w:rPr>
+          <w:rFonts w:hint="eastAsia"/>
+        </w:rPr>
+        <w:t>JavaWeb</w:t>
+      </w:r>
+      <w:r>
+        <w:rPr>
+          <w:rFonts w:hint="eastAsia"/>
+        </w:rPr>
+        <w:t>开发，从开发人员角度，</w:t>
+      </w:r>
+      <w:r>
+        <w:rPr>
+          <w:rFonts w:hint="eastAsia"/>
+        </w:rPr>
+        <w:t>Blade</w:t>
+      </w:r>
+      <w:r>
+        <w:rPr>
+          <w:rFonts w:hint="eastAsia"/>
+        </w:rPr>
+        <w:t>框架应满足用户如下业务</w:t>
+      </w:r>
+      <w:r>
+        <w:rPr>
+          <w:rFonts w:hint="eastAsia"/>
+        </w:rPr>
+        <w:t>需求：</w:t>
+      </w:r>
+    </w:p>
+    <w:p>
+      <w:pPr>
+        <w:ind w:firstLine="480"/>
+      </w:pPr>
+      <w:r>
+        <w:rPr>
+          <w:rFonts w:hint="eastAsia"/>
+        </w:rPr>
+        <w:t>1</w:t>
+      </w:r>
+      <w:r>
+        <w:rPr>
+          <w:rFonts w:hint="eastAsia"/>
+        </w:rPr>
+        <w:t>）</w:t>
+      </w:r>
+      <w:r>
+        <w:rPr>
+          <w:rFonts w:hint="eastAsia"/>
+        </w:rPr>
+        <w:t xml:space="preserve"> </w:t>
+      </w:r>
+      <w:r>
+        <w:rPr>
+          <w:rFonts w:hint="eastAsia"/>
+        </w:rPr>
+        <w:t>开发人员能够在默认配置环境下快速开发，而无需手动配置众多配置项。</w:t>
+      </w:r>
+    </w:p>
+    <w:p>
+      <w:pPr>
+        <w:ind w:firstLine="480"/>
+      </w:pPr>
+      <w:r>
+        <w:rPr>
+          <w:rFonts w:hint="eastAsia"/>
+        </w:rPr>
+        <w:t>2</w:t>
+      </w:r>
+      <w:r>
+        <w:rPr>
+          <w:rFonts w:hint="eastAsia"/>
+        </w:rPr>
+        <w:t>）开发人员能够在必要时刻快速修改和配置选项。</w:t>
+      </w:r>
+    </w:p>
+    <w:p>
+      <w:pPr>
+        <w:ind w:firstLine="480"/>
+      </w:pPr>
+      <w:r>
+        <w:rPr>
+          <w:rFonts w:hint="eastAsia"/>
+        </w:rPr>
         <w:t>3</w:t>
       </w:r>
       <w:r>
         <w:rPr>
           <w:rFonts w:hint="eastAsia"/>
         </w:rPr>
-        <w:t>需求分析</w:t>
-      </w:r>
-      <w:bookmarkEnd w:id="16"/>
+        <w:t>）开发人员能够通过框架访问数据库摆脱</w:t>
+      </w:r>
+      <w:r>
+        <w:rPr>
+          <w:rFonts w:hint="eastAsia"/>
+        </w:rPr>
+        <w:t>JDBC</w:t>
+      </w:r>
+      <w:r>
+        <w:rPr>
+          <w:rFonts w:hint="eastAsia"/>
+        </w:rPr>
+        <w:t>的繁复操作。</w:t>
+      </w:r>
     </w:p>
     <w:p>
       <w:pPr>
@@ -9974,25 +10490,13 @@
         <w:rPr>
           <w:rFonts w:hint="eastAsia"/>
         </w:rPr>
-        <w:t>软件需求包括</w:t>
-      </w:r>
-      <w:r>
-        <w:rPr>
-          <w:rFonts w:hint="eastAsia"/>
-        </w:rPr>
-        <w:t>3</w:t>
-      </w:r>
-      <w:r>
-        <w:rPr>
-          <w:rFonts w:hint="eastAsia"/>
-        </w:rPr>
-        <w:t>个不同的层次――业务需求、用户需求和功能需求。除此之外，每个系统还有各种非功能需求。</w:t>
-      </w:r>
-      <w:r>
-        <w:rPr>
-          <w:rFonts w:hint="eastAsia"/>
-        </w:rPr>
-        <w:t xml:space="preserve"> </w:t>
+        <w:t>4</w:t>
+      </w:r>
+      <w:r>
+        <w:rPr>
+          <w:rFonts w:hint="eastAsia"/>
+        </w:rPr>
+        <w:t>）开发人员能够通过框架构建网络请求响应的处理逻辑。</w:t>
       </w:r>
     </w:p>
     <w:p>
@@ -10003,61 +10507,13 @@
         <w:rPr>
           <w:rFonts w:hint="eastAsia"/>
         </w:rPr>
-        <w:t>业务需求（</w:t>
-      </w:r>
-      <w:r>
-        <w:rPr>
-          <w:rFonts w:hint="eastAsia"/>
-        </w:rPr>
-        <w:t>Business requirement</w:t>
-      </w:r>
-      <w:r>
-        <w:rPr>
-          <w:rFonts w:hint="eastAsia"/>
-        </w:rPr>
-        <w:t>）表示组织或客户高层次的目标。业务需求通常来自项目投资人、购买产品的客户、实际用户的管理者、市场营销部门或产品策划部门。业务需求描述了组织为什么要开发一个系统，即组织希望达到的目标。使用前景和范围（</w:t>
-      </w:r>
-      <w:r>
-        <w:rPr>
-          <w:rFonts w:hint="eastAsia"/>
-        </w:rPr>
-        <w:t>vision and scope</w:t>
-      </w:r>
-      <w:r>
-        <w:rPr>
-          <w:rFonts w:hint="eastAsia"/>
-        </w:rPr>
-        <w:t>）文档来记录业务需求，这份文档有时也被称作项目轮廓图或市场需求（</w:t>
-      </w:r>
-      <w:r>
-        <w:rPr>
-          <w:rFonts w:hint="eastAsia"/>
-        </w:rPr>
-        <w:t xml:space="preserve">project charter </w:t>
-      </w:r>
-      <w:r>
-        <w:rPr>
-          <w:rFonts w:hint="eastAsia"/>
-        </w:rPr>
-        <w:t>或</w:t>
-      </w:r>
-      <w:r>
-        <w:rPr>
-          <w:rFonts w:hint="eastAsia"/>
-        </w:rPr>
-        <w:t xml:space="preserve"> market requirement</w:t>
-      </w:r>
-      <w:r>
-        <w:rPr>
-          <w:rFonts w:hint="eastAsia"/>
-        </w:rPr>
-        <w:t>）文档。</w:t>
-      </w:r>
-      <w:r>
-        <w:rPr>
-          <w:rFonts w:hint="eastAsia"/>
-        </w:rPr>
-        <w:t xml:space="preserve"> </w:t>
+        <w:t>5</w:t>
+      </w:r>
+      <w:r>
+        <w:rPr>
+          <w:rFonts w:hint="eastAsia"/>
+        </w:rPr>
+        <w:t>）开发人员能够选择性的过滤不安全的请求。</w:t>
       </w:r>
     </w:p>
     <w:p>
@@ -10068,37 +10524,19 @@
         <w:rPr>
           <w:rFonts w:hint="eastAsia"/>
         </w:rPr>
-        <w:t>功能需求（</w:t>
-      </w:r>
-      <w:r>
-        <w:rPr>
-          <w:rFonts w:hint="eastAsia"/>
-        </w:rPr>
-        <w:t>functional requirement</w:t>
-      </w:r>
-      <w:r>
-        <w:rPr>
-          <w:rFonts w:hint="eastAsia"/>
-        </w:rPr>
-        <w:t>）规定开发人员必须在产品中实现的软件功能，用户利用这些功能来完成任务，满足业务需求。功能需求有时也被称作行为需求（</w:t>
-      </w:r>
-      <w:r>
-        <w:rPr>
-          <w:rFonts w:hint="eastAsia"/>
-        </w:rPr>
-        <w:t>behavoral requirement</w:t>
-      </w:r>
-      <w:r>
-        <w:rPr>
-          <w:rFonts w:hint="eastAsia"/>
-        </w:rPr>
-        <w:t>），因为习惯上总是用“应该”对其进行描述：“系统应该发送电子邮件来通知用户已接受其预定”。功能需求描述是开发人员需要实现什么。</w:t>
-      </w:r>
-      <w:r>
-        <w:rPr>
-          <w:rFonts w:hint="eastAsia"/>
-        </w:rPr>
-        <w:t xml:space="preserve"> </w:t>
+        <w:t>从浏览器的角度看，</w:t>
+      </w:r>
+      <w:r>
+        <w:rPr>
+          <w:rFonts w:hint="eastAsia"/>
+        </w:rPr>
+        <w:t>Blade</w:t>
+      </w:r>
+      <w:r>
+        <w:rPr>
+          <w:rFonts w:hint="eastAsia"/>
+        </w:rPr>
+        <w:t>应满足用户如下业务需求：</w:t>
       </w:r>
     </w:p>
     <w:p>
@@ -10109,774 +10547,577 @@
         <w:rPr>
           <w:rFonts w:hint="eastAsia"/>
         </w:rPr>
-        <w:t>系统需求（</w:t>
-      </w:r>
-      <w:r>
-        <w:rPr>
-          <w:rFonts w:hint="eastAsia"/>
-        </w:rPr>
-        <w:t>system requirement</w:t>
-      </w:r>
-      <w:r>
-        <w:rPr>
-          <w:rFonts w:hint="eastAsia"/>
-        </w:rPr>
-        <w:t>）用于描述系统软硬件的运行时需求。</w:t>
+        <w:t>1</w:t>
+      </w:r>
+      <w:r>
+        <w:rPr>
+          <w:rFonts w:hint="eastAsia"/>
+        </w:rPr>
+        <w:t>）</w:t>
+      </w:r>
+      <w:r>
+        <w:rPr>
+          <w:rFonts w:hint="eastAsia"/>
+        </w:rPr>
+        <w:t>Blade</w:t>
+      </w:r>
+      <w:r>
+        <w:rPr>
+          <w:rFonts w:hint="eastAsia"/>
+        </w:rPr>
+        <w:t>应接受浏览器发送的响应，并通过业务处理逻辑向浏览器返回预期的响应结果。</w:t>
+      </w:r>
+    </w:p>
+    <w:p>
+      <w:pPr>
+        <w:ind w:firstLine="480"/>
+      </w:pPr>
+      <w:r>
+        <w:rPr>
+          <w:rFonts w:hint="eastAsia"/>
+        </w:rPr>
+        <w:t>2</w:t>
+      </w:r>
+      <w:r>
+        <w:rPr>
+          <w:rFonts w:hint="eastAsia"/>
+        </w:rPr>
+        <w:t>）浏览器应接收到符合</w:t>
+      </w:r>
+      <w:r>
+        <w:rPr>
+          <w:rFonts w:hint="eastAsia"/>
+        </w:rPr>
+        <w:t>Http</w:t>
+      </w:r>
+      <w:r>
+        <w:rPr>
+          <w:rFonts w:hint="eastAsia"/>
+        </w:rPr>
+        <w:t>规范的响应数据。</w:t>
       </w:r>
     </w:p>
     <w:p>
       <w:pPr>
         <w:pStyle w:val="2"/>
       </w:pPr>
-      <w:bookmarkStart w:id="17" w:name="_Toc480753590"/>
-      <w:r>
-        <w:rPr>
-          <w:rFonts w:hint="eastAsia"/>
-        </w:rPr>
-        <w:t xml:space="preserve">3.1 </w:t>
-      </w:r>
-      <w:r>
-        <w:rPr>
-          <w:rFonts w:hint="eastAsia"/>
-        </w:rPr>
-        <w:t>业务需求</w:t>
+      <w:bookmarkStart w:id="17" w:name="_Toc478140211"/>
+      <w:bookmarkStart w:id="18" w:name="_Toc480753591"/>
+      <w:r>
+        <w:rPr>
+          <w:rFonts w:hint="eastAsia"/>
+        </w:rPr>
+        <w:t xml:space="preserve">3.2 </w:t>
+      </w:r>
+      <w:r>
+        <w:rPr>
+          <w:rFonts w:hint="eastAsia"/>
+        </w:rPr>
+        <w:t>功能需求</w:t>
       </w:r>
       <w:bookmarkEnd w:id="17"/>
+      <w:bookmarkEnd w:id="18"/>
     </w:p>
     <w:p>
       <w:pPr>
         <w:ind w:firstLine="480"/>
-      </w:pPr>
-      <w:r>
-        <w:rPr>
-          <w:rFonts w:hint="eastAsia"/>
-        </w:rPr>
-        <w:t>Blade</w:t>
-      </w:r>
-      <w:r>
-        <w:rPr>
-          <w:rFonts w:hint="eastAsia"/>
-        </w:rPr>
-        <w:t>旨在提供轻便简洁的</w:t>
-      </w:r>
-      <w:r>
-        <w:rPr>
-          <w:rFonts w:hint="eastAsia"/>
-        </w:rPr>
-        <w:t>JavaWeb</w:t>
-      </w:r>
-      <w:r>
-        <w:rPr>
-          <w:rFonts w:hint="eastAsia"/>
-        </w:rPr>
-        <w:t>开发，从开发人员角度，</w:t>
-      </w:r>
-      <w:r>
-        <w:rPr>
-          <w:rFonts w:hint="eastAsia"/>
-        </w:rPr>
-        <w:t>Blade</w:t>
-      </w:r>
-      <w:r>
-        <w:rPr>
-          <w:rFonts w:hint="eastAsia"/>
-        </w:rPr>
-        <w:t>框架应满足用户如下也无需求：</w:t>
-      </w:r>
-    </w:p>
-    <w:p>
-      <w:pPr>
-        <w:ind w:firstLine="480"/>
-      </w:pPr>
-      <w:r>
-        <w:rPr>
-          <w:rFonts w:hint="eastAsia"/>
+        <w:rPr>
+          <w:b/>
+        </w:rPr>
+      </w:pPr>
+      <w:r>
+        <w:rPr>
+          <w:rFonts w:hint="eastAsia"/>
+          <w:b/>
         </w:rPr>
         <w:t>1</w:t>
       </w:r>
       <w:r>
         <w:rPr>
           <w:rFonts w:hint="eastAsia"/>
-        </w:rPr>
-        <w:t>）开发人员能够在默认配置环境下快速开发，而无需手动配置众多配置项。</w:t>
-      </w:r>
-    </w:p>
-    <w:p>
-      <w:pPr>
-        <w:ind w:firstLine="480"/>
-      </w:pPr>
-      <w:r>
-        <w:rPr>
-          <w:rFonts w:hint="eastAsia"/>
-        </w:rPr>
-        <w:t>2</w:t>
-      </w:r>
-      <w:r>
-        <w:rPr>
-          <w:rFonts w:hint="eastAsia"/>
-        </w:rPr>
-        <w:t>）开发人员能够在必要时刻快速修改和配置选项。</w:t>
-      </w:r>
-    </w:p>
-    <w:p>
-      <w:pPr>
-        <w:ind w:firstLine="480"/>
-      </w:pPr>
-      <w:r>
-        <w:rPr>
-          <w:rFonts w:hint="eastAsia"/>
-        </w:rPr>
-        <w:t>3</w:t>
-      </w:r>
-      <w:r>
-        <w:rPr>
-          <w:rFonts w:hint="eastAsia"/>
-        </w:rPr>
-        <w:t>）开发人员能够通过框架访问数据库摆脱</w:t>
-      </w:r>
-      <w:r>
-        <w:rPr>
-          <w:rFonts w:hint="eastAsia"/>
-        </w:rPr>
-        <w:t>JDBC</w:t>
-      </w:r>
-      <w:r>
-        <w:rPr>
-          <w:rFonts w:hint="eastAsia"/>
-        </w:rPr>
-        <w:t>的繁复操作。</w:t>
-      </w:r>
-    </w:p>
-    <w:p>
-      <w:pPr>
-        <w:ind w:firstLine="480"/>
-      </w:pPr>
-      <w:r>
-        <w:rPr>
-          <w:rFonts w:hint="eastAsia"/>
-        </w:rPr>
-        <w:t>4</w:t>
-      </w:r>
-      <w:r>
-        <w:rPr>
-          <w:rFonts w:hint="eastAsia"/>
-        </w:rPr>
-        <w:t>）开发人员能够通过框架构建网络请求响应的处理逻辑。</w:t>
-      </w:r>
-    </w:p>
-    <w:p>
-      <w:pPr>
-        <w:ind w:firstLine="480"/>
-      </w:pPr>
-      <w:r>
-        <w:rPr>
-          <w:rFonts w:hint="eastAsia"/>
-        </w:rPr>
-        <w:t>5</w:t>
-      </w:r>
-      <w:r>
-        <w:rPr>
-          <w:rFonts w:hint="eastAsia"/>
-        </w:rPr>
-        <w:t>）开发人员能够选择性的过滤不安全的请求。</w:t>
-      </w:r>
-    </w:p>
-    <w:p>
-      <w:pPr>
-        <w:ind w:firstLine="480"/>
-      </w:pPr>
-      <w:r>
-        <w:rPr>
-          <w:rFonts w:hint="eastAsia"/>
-        </w:rPr>
-        <w:t>从浏览器的角度看，</w:t>
-      </w:r>
-      <w:r>
-        <w:rPr>
-          <w:rFonts w:hint="eastAsia"/>
-        </w:rPr>
-        <w:t>Blade</w:t>
-      </w:r>
-      <w:r>
-        <w:rPr>
-          <w:rFonts w:hint="eastAsia"/>
-        </w:rPr>
-        <w:t>应满足用户如下业务需求：</w:t>
-      </w:r>
-    </w:p>
-    <w:p>
-      <w:pPr>
-        <w:ind w:firstLine="480"/>
-      </w:pPr>
-      <w:r>
-        <w:rPr>
-          <w:rFonts w:hint="eastAsia"/>
-        </w:rPr>
-        <w:t>1</w:t>
-      </w:r>
-      <w:r>
-        <w:rPr>
-          <w:rFonts w:hint="eastAsia"/>
+          <w:b/>
         </w:rPr>
         <w:t>）</w:t>
       </w:r>
-      <w:r>
-        <w:rPr>
-          <w:rFonts w:hint="eastAsia"/>
-        </w:rPr>
-        <w:t>Blade</w:t>
-      </w:r>
-      <w:r>
-        <w:rPr>
-          <w:rFonts w:hint="eastAsia"/>
-        </w:rPr>
-        <w:t>应接受浏览器发送的响应，并通过业务处理逻辑向浏览器返回预期的响应结果。</w:t>
-      </w:r>
-    </w:p>
-    <w:p>
-      <w:pPr>
-        <w:ind w:firstLine="480"/>
-      </w:pPr>
-      <w:r>
-        <w:rPr>
-          <w:rFonts w:hint="eastAsia"/>
-        </w:rPr>
-        <w:t>2</w:t>
-      </w:r>
-      <w:r>
-        <w:rPr>
-          <w:rFonts w:hint="eastAsia"/>
-        </w:rPr>
-        <w:t>）浏览器应接收到符合</w:t>
-      </w:r>
-      <w:r>
-        <w:rPr>
-          <w:rFonts w:hint="eastAsia"/>
-        </w:rPr>
-        <w:t>Http</w:t>
-      </w:r>
-      <w:r>
-        <w:rPr>
-          <w:rFonts w:hint="eastAsia"/>
-        </w:rPr>
-        <w:t>规范的响应数据。</w:t>
-      </w:r>
-    </w:p>
-    <w:p>
-      <w:pPr>
-        <w:pStyle w:val="2"/>
-      </w:pPr>
-      <w:bookmarkStart w:id="18" w:name="_Toc478140211"/>
-      <w:bookmarkStart w:id="19" w:name="_Toc480753591"/>
-      <w:r>
-        <w:rPr>
-          <w:rFonts w:hint="eastAsia"/>
-        </w:rPr>
-        <w:t xml:space="preserve">3.2 </w:t>
-      </w:r>
-      <w:r>
-        <w:rPr>
-          <w:rFonts w:hint="eastAsia"/>
-        </w:rPr>
-        <w:t>功能需求</w:t>
-      </w:r>
-      <w:bookmarkEnd w:id="18"/>
+      <w:bookmarkStart w:id="19" w:name="OLE_LINK21"/>
+      <w:bookmarkStart w:id="20" w:name="OLE_LINK22"/>
+      <w:r>
+        <w:rPr>
+          <w:b/>
+        </w:rPr>
+        <w:t>IOC</w:t>
+      </w:r>
+      <w:bookmarkStart w:id="21" w:name="OLE_LINK1"/>
+      <w:bookmarkStart w:id="22" w:name="OLE_LINK5"/>
+      <w:bookmarkStart w:id="23" w:name="OLE_LINK2"/>
+      <w:r>
+        <w:rPr>
+          <w:rFonts w:hint="eastAsia"/>
+          <w:b/>
+        </w:rPr>
+        <w:t>功能</w:t>
+      </w:r>
       <w:bookmarkEnd w:id="19"/>
-    </w:p>
-    <w:p>
-      <w:pPr>
-        <w:ind w:firstLine="480"/>
-        <w:rPr>
-          <w:b/>
-        </w:rPr>
-      </w:pPr>
-      <w:r>
-        <w:rPr>
-          <w:rFonts w:hint="eastAsia"/>
-          <w:b/>
-        </w:rPr>
-        <w:t>1</w:t>
-      </w:r>
-      <w:r>
-        <w:rPr>
-          <w:rFonts w:hint="eastAsia"/>
-          <w:b/>
-        </w:rPr>
-        <w:t>）</w:t>
-      </w:r>
-      <w:bookmarkStart w:id="20" w:name="OLE_LINK21"/>
-      <w:bookmarkStart w:id="21" w:name="OLE_LINK22"/>
-      <w:r>
-        <w:rPr>
-          <w:b/>
-        </w:rPr>
-        <w:t>IOC</w:t>
-      </w:r>
-      <w:bookmarkStart w:id="22" w:name="OLE_LINK1"/>
-      <w:bookmarkStart w:id="23" w:name="OLE_LINK5"/>
-      <w:bookmarkStart w:id="24" w:name="OLE_LINK2"/>
-      <w:r>
-        <w:rPr>
-          <w:rFonts w:hint="eastAsia"/>
-          <w:b/>
-        </w:rPr>
-        <w:t>功能</w:t>
-      </w:r>
       <w:bookmarkEnd w:id="20"/>
       <w:bookmarkEnd w:id="21"/>
       <w:bookmarkEnd w:id="22"/>
       <w:bookmarkEnd w:id="23"/>
+    </w:p>
+    <w:p>
+      <w:pPr>
+        <w:ind w:firstLine="480"/>
+        <w:rPr>
+          <w:shd w:val="clear" w:color="auto" w:fill="FFFFFF"/>
+        </w:rPr>
+      </w:pPr>
+      <w:r>
+        <w:rPr>
+          <w:shd w:val="clear" w:color="auto" w:fill="FFFFFF"/>
+        </w:rPr>
+        <w:t>IOC</w:t>
+      </w:r>
+      <w:r>
+        <w:rPr>
+          <w:rFonts w:hint="eastAsia"/>
+          <w:shd w:val="clear" w:color="auto" w:fill="FFFFFF"/>
+        </w:rPr>
+        <w:t>容器是</w:t>
+      </w:r>
+      <w:r>
+        <w:rPr>
+          <w:shd w:val="clear" w:color="auto" w:fill="FFFFFF"/>
+        </w:rPr>
+        <w:t>Blade</w:t>
+      </w:r>
+      <w:r>
+        <w:rPr>
+          <w:rFonts w:hint="eastAsia"/>
+          <w:shd w:val="clear" w:color="auto" w:fill="FFFFFF"/>
+        </w:rPr>
+        <w:t>的核心功能模块。</w:t>
+      </w:r>
+      <w:r>
+        <w:rPr>
+          <w:shd w:val="clear" w:color="auto" w:fill="FFFFFF"/>
+        </w:rPr>
+        <w:t xml:space="preserve">IOC </w:t>
+      </w:r>
+      <w:r>
+        <w:rPr>
+          <w:rFonts w:hint="eastAsia"/>
+          <w:shd w:val="clear" w:color="auto" w:fill="FFFFFF"/>
+        </w:rPr>
+        <w:t>不仅</w:t>
+      </w:r>
+      <w:r>
+        <w:rPr>
+          <w:shd w:val="clear" w:color="auto" w:fill="FFFFFF"/>
+        </w:rPr>
+        <w:t>是一种技术，</w:t>
+      </w:r>
+      <w:r>
+        <w:rPr>
+          <w:rFonts w:hint="eastAsia"/>
+          <w:shd w:val="clear" w:color="auto" w:fill="FFFFFF"/>
+        </w:rPr>
+        <w:t>更</w:t>
+      </w:r>
+      <w:r>
+        <w:rPr>
+          <w:shd w:val="clear" w:color="auto" w:fill="FFFFFF"/>
+        </w:rPr>
+        <w:t>是一种思想，一个重要的面向对象编程的法则，它能指导我们如何设计出松耦合、更优良的程序。传统应用程序都是由我们在类内部主动创建依赖对象，从而导致类与类之间</w:t>
+      </w:r>
+      <w:r>
+        <w:rPr>
+          <w:shd w:val="clear" w:color="auto" w:fill="FFFFFF"/>
+        </w:rPr>
+        <w:lastRenderedPageBreak/>
+        <w:t>高耦合，难于测试；有了</w:t>
+      </w:r>
+      <w:r>
+        <w:rPr>
+          <w:shd w:val="clear" w:color="auto" w:fill="FFFFFF"/>
+        </w:rPr>
+        <w:t>IOC</w:t>
+      </w:r>
+      <w:r>
+        <w:rPr>
+          <w:shd w:val="clear" w:color="auto" w:fill="FFFFFF"/>
+        </w:rPr>
+        <w:t>容器后，把创建和查找依赖对象的控制权交给了容器，由容器进行注入组合对象，所以对象与对象之间是</w:t>
+      </w:r>
+      <w:r>
+        <w:rPr>
+          <w:shd w:val="clear" w:color="auto" w:fill="FFFFFF"/>
+        </w:rPr>
+        <w:t xml:space="preserve"> </w:t>
+      </w:r>
+      <w:r>
+        <w:rPr>
+          <w:shd w:val="clear" w:color="auto" w:fill="FFFFFF"/>
+        </w:rPr>
+        <w:t>松散耦合，这样也方便测试，利于功能复用，更重要的是使得程序的整个体系结构变得非常灵活</w:t>
+      </w:r>
+      <w:r>
+        <w:rPr>
+          <w:rFonts w:hint="eastAsia"/>
+          <w:shd w:val="clear" w:color="auto" w:fill="FFFFFF"/>
+        </w:rPr>
+        <w:t>。</w:t>
+      </w:r>
+    </w:p>
+    <w:p>
+      <w:pPr>
+        <w:ind w:firstLine="480"/>
+      </w:pPr>
+      <w:r>
+        <w:rPr>
+          <w:shd w:val="clear" w:color="auto" w:fill="FFFFFF"/>
+        </w:rPr>
+        <w:t>IOC</w:t>
+      </w:r>
+      <w:r>
+        <w:rPr>
+          <w:shd w:val="clear" w:color="auto" w:fill="FFFFFF"/>
+        </w:rPr>
+        <w:t>很好的体现了面向对象设计法则</w:t>
+      </w:r>
+      <w:r>
+        <w:rPr>
+          <w:rFonts w:hint="eastAsia"/>
+          <w:shd w:val="clear" w:color="auto" w:fill="FFFFFF"/>
+        </w:rPr>
+        <w:t>中的</w:t>
+      </w:r>
+      <w:r>
+        <w:rPr>
+          <w:shd w:val="clear" w:color="auto" w:fill="FFFFFF"/>
+        </w:rPr>
+        <w:t>好莱坞法则：</w:t>
+      </w:r>
+      <w:r>
+        <w:rPr>
+          <w:shd w:val="clear" w:color="auto" w:fill="FFFFFF"/>
+        </w:rPr>
+        <w:t>“</w:t>
+      </w:r>
+      <w:r>
+        <w:rPr>
+          <w:shd w:val="clear" w:color="auto" w:fill="FFFFFF"/>
+        </w:rPr>
+        <w:t>别找我们，我们找你</w:t>
+      </w:r>
+      <w:r>
+        <w:rPr>
+          <w:shd w:val="clear" w:color="auto" w:fill="FFFFFF"/>
+        </w:rPr>
+        <w:t>”</w:t>
+      </w:r>
+      <w:r>
+        <w:rPr>
+          <w:shd w:val="clear" w:color="auto" w:fill="FFFFFF"/>
+        </w:rPr>
+        <w:t>。即由</w:t>
+      </w:r>
+      <w:r>
+        <w:rPr>
+          <w:shd w:val="clear" w:color="auto" w:fill="FFFFFF"/>
+        </w:rPr>
+        <w:t>IOC</w:t>
+      </w:r>
+      <w:r>
+        <w:rPr>
+          <w:shd w:val="clear" w:color="auto" w:fill="FFFFFF"/>
+        </w:rPr>
+        <w:t>容器帮对象找相应的依赖对象并注入，而不是由对象主动去找。</w:t>
+      </w:r>
+      <w:r>
+        <w:rPr>
+          <w:rFonts w:hint="eastAsia"/>
+        </w:rPr>
+        <w:t>通过</w:t>
+      </w:r>
+      <w:r>
+        <w:t>IOC</w:t>
+      </w:r>
+      <w:r>
+        <w:rPr>
+          <w:rFonts w:hint="eastAsia"/>
+        </w:rPr>
+        <w:t>部分的实现，实现依赖注入功能，简化代码的编写，在编写程序时，能更好的运用面向对象的法则。</w:t>
+      </w:r>
+    </w:p>
+    <w:p>
+      <w:pPr>
+        <w:ind w:firstLine="480"/>
+        <w:rPr>
+          <w:b/>
+        </w:rPr>
+      </w:pPr>
+      <w:r>
+        <w:rPr>
+          <w:rFonts w:hint="eastAsia"/>
+          <w:b/>
+        </w:rPr>
+        <w:t>2</w:t>
+      </w:r>
+      <w:r>
+        <w:rPr>
+          <w:rFonts w:hint="eastAsia"/>
+          <w:b/>
+        </w:rPr>
+        <w:t>）</w:t>
+      </w:r>
+      <w:bookmarkStart w:id="24" w:name="OLE_LINK23"/>
+      <w:bookmarkStart w:id="25" w:name="OLE_LINK24"/>
+      <w:r>
+        <w:rPr>
+          <w:rFonts w:hint="eastAsia"/>
+          <w:b/>
+        </w:rPr>
+        <w:t>配置管理</w:t>
+      </w:r>
+      <w:bookmarkStart w:id="26" w:name="OLE_LINK8"/>
+      <w:bookmarkStart w:id="27" w:name="OLE_LINK12"/>
+      <w:bookmarkStart w:id="28" w:name="OLE_LINK9"/>
+      <w:r>
+        <w:rPr>
+          <w:rFonts w:hint="eastAsia"/>
+          <w:b/>
+        </w:rPr>
+        <w:t>功能</w:t>
+      </w:r>
       <w:bookmarkEnd w:id="24"/>
-    </w:p>
-    <w:p>
-      <w:pPr>
-        <w:ind w:firstLine="480"/>
-        <w:rPr>
-          <w:shd w:val="clear" w:color="auto" w:fill="FFFFFF"/>
-        </w:rPr>
-      </w:pPr>
-      <w:r>
-        <w:rPr>
-          <w:shd w:val="clear" w:color="auto" w:fill="FFFFFF"/>
-        </w:rPr>
-        <w:lastRenderedPageBreak/>
-        <w:t>IOC</w:t>
-      </w:r>
-      <w:r>
-        <w:rPr>
-          <w:rFonts w:hint="eastAsia"/>
-          <w:shd w:val="clear" w:color="auto" w:fill="FFFFFF"/>
-        </w:rPr>
-        <w:t>容器是</w:t>
-      </w:r>
-      <w:r>
-        <w:rPr>
-          <w:shd w:val="clear" w:color="auto" w:fill="FFFFFF"/>
-        </w:rPr>
-        <w:t>Blade</w:t>
-      </w:r>
-      <w:r>
-        <w:rPr>
-          <w:rFonts w:hint="eastAsia"/>
-          <w:shd w:val="clear" w:color="auto" w:fill="FFFFFF"/>
-        </w:rPr>
-        <w:t>的核心功能模块。</w:t>
-      </w:r>
-      <w:r>
-        <w:rPr>
-          <w:shd w:val="clear" w:color="auto" w:fill="FFFFFF"/>
-        </w:rPr>
-        <w:t xml:space="preserve">IOC </w:t>
-      </w:r>
-      <w:r>
-        <w:rPr>
-          <w:rFonts w:hint="eastAsia"/>
-          <w:shd w:val="clear" w:color="auto" w:fill="FFFFFF"/>
-        </w:rPr>
-        <w:t>不仅</w:t>
-      </w:r>
-      <w:r>
-        <w:rPr>
-          <w:shd w:val="clear" w:color="auto" w:fill="FFFFFF"/>
-        </w:rPr>
-        <w:t>是一种技术，</w:t>
-      </w:r>
-      <w:r>
-        <w:rPr>
-          <w:rFonts w:hint="eastAsia"/>
-          <w:shd w:val="clear" w:color="auto" w:fill="FFFFFF"/>
-        </w:rPr>
-        <w:t>更</w:t>
-      </w:r>
-      <w:r>
-        <w:rPr>
-          <w:shd w:val="clear" w:color="auto" w:fill="FFFFFF"/>
-        </w:rPr>
-        <w:t>是一种思想，一个重要的面向对象编程的法则，它能指导我们如何设计出松耦合、更优良的程序。传统应用程序都是由我们在类内部主动创建依赖对象，从而导致类与类之间高耦合，难于测试；有了</w:t>
-      </w:r>
-      <w:r>
-        <w:rPr>
-          <w:shd w:val="clear" w:color="auto" w:fill="FFFFFF"/>
-        </w:rPr>
-        <w:t>IOC</w:t>
-      </w:r>
-      <w:r>
-        <w:rPr>
-          <w:shd w:val="clear" w:color="auto" w:fill="FFFFFF"/>
-        </w:rPr>
-        <w:t>容器后，把创建和查找依赖对象的控制权交给了容器，由容器进行注入组合对象，所以对象与对象之间是</w:t>
-      </w:r>
-      <w:r>
-        <w:rPr>
-          <w:shd w:val="clear" w:color="auto" w:fill="FFFFFF"/>
-        </w:rPr>
-        <w:t xml:space="preserve"> </w:t>
-      </w:r>
-      <w:r>
-        <w:rPr>
-          <w:shd w:val="clear" w:color="auto" w:fill="FFFFFF"/>
-        </w:rPr>
-        <w:t>松散耦合，这样也方便测试，利于功能复用，更重要的是使得程序的整个体系结构变得非常灵活</w:t>
-      </w:r>
-      <w:r>
-        <w:rPr>
-          <w:rFonts w:hint="eastAsia"/>
-          <w:shd w:val="clear" w:color="auto" w:fill="FFFFFF"/>
-        </w:rPr>
-        <w:t>。</w:t>
-      </w:r>
-    </w:p>
-    <w:p>
-      <w:pPr>
-        <w:ind w:firstLine="480"/>
-      </w:pPr>
-      <w:r>
-        <w:rPr>
-          <w:shd w:val="clear" w:color="auto" w:fill="FFFFFF"/>
-        </w:rPr>
-        <w:t>IOC</w:t>
-      </w:r>
-      <w:r>
-        <w:rPr>
-          <w:shd w:val="clear" w:color="auto" w:fill="FFFFFF"/>
-        </w:rPr>
-        <w:t>很好的体现了面向对象设计法则</w:t>
-      </w:r>
-      <w:r>
-        <w:rPr>
-          <w:rFonts w:hint="eastAsia"/>
-          <w:shd w:val="clear" w:color="auto" w:fill="FFFFFF"/>
-        </w:rPr>
-        <w:t>中的</w:t>
-      </w:r>
-      <w:r>
-        <w:rPr>
-          <w:shd w:val="clear" w:color="auto" w:fill="FFFFFF"/>
-        </w:rPr>
-        <w:t>好莱坞法则：</w:t>
-      </w:r>
-      <w:r>
-        <w:rPr>
-          <w:shd w:val="clear" w:color="auto" w:fill="FFFFFF"/>
-        </w:rPr>
-        <w:t>“</w:t>
-      </w:r>
-      <w:r>
-        <w:rPr>
-          <w:shd w:val="clear" w:color="auto" w:fill="FFFFFF"/>
-        </w:rPr>
-        <w:t>别找我们，我们找你</w:t>
-      </w:r>
-      <w:r>
-        <w:rPr>
-          <w:shd w:val="clear" w:color="auto" w:fill="FFFFFF"/>
-        </w:rPr>
-        <w:t>”</w:t>
-      </w:r>
-      <w:r>
-        <w:rPr>
-          <w:shd w:val="clear" w:color="auto" w:fill="FFFFFF"/>
-        </w:rPr>
-        <w:t>。即由</w:t>
-      </w:r>
-      <w:r>
-        <w:rPr>
-          <w:shd w:val="clear" w:color="auto" w:fill="FFFFFF"/>
-        </w:rPr>
-        <w:t>IOC</w:t>
-      </w:r>
-      <w:r>
-        <w:rPr>
-          <w:shd w:val="clear" w:color="auto" w:fill="FFFFFF"/>
-        </w:rPr>
-        <w:t>容器帮对象找相应的依赖对象并注入，而不是由对象主动去找。</w:t>
-      </w:r>
-      <w:r>
-        <w:rPr>
-          <w:rFonts w:hint="eastAsia"/>
-        </w:rPr>
-        <w:t>通过</w:t>
-      </w:r>
-      <w:r>
-        <w:t>IOC</w:t>
-      </w:r>
-      <w:r>
-        <w:rPr>
-          <w:rFonts w:hint="eastAsia"/>
-        </w:rPr>
-        <w:t>部分的实现，实现依赖注入功能，简化代码的编写，在编写程序时，能更好的运用面向对象的法则。</w:t>
-      </w:r>
-    </w:p>
-    <w:p>
-      <w:pPr>
-        <w:ind w:firstLine="480"/>
-        <w:rPr>
-          <w:b/>
-        </w:rPr>
-      </w:pPr>
-      <w:r>
-        <w:rPr>
-          <w:rFonts w:hint="eastAsia"/>
-          <w:b/>
-        </w:rPr>
-        <w:t>2</w:t>
-      </w:r>
-      <w:r>
-        <w:rPr>
-          <w:rFonts w:hint="eastAsia"/>
-          <w:b/>
-        </w:rPr>
-        <w:t>）</w:t>
-      </w:r>
-      <w:bookmarkStart w:id="25" w:name="OLE_LINK23"/>
-      <w:bookmarkStart w:id="26" w:name="OLE_LINK24"/>
-      <w:r>
-        <w:rPr>
-          <w:rFonts w:hint="eastAsia"/>
-          <w:b/>
-        </w:rPr>
-        <w:t>配置管理</w:t>
-      </w:r>
-      <w:bookmarkStart w:id="27" w:name="OLE_LINK8"/>
-      <w:bookmarkStart w:id="28" w:name="OLE_LINK12"/>
-      <w:bookmarkStart w:id="29" w:name="OLE_LINK9"/>
-      <w:r>
-        <w:rPr>
-          <w:rFonts w:hint="eastAsia"/>
-          <w:b/>
-        </w:rPr>
-        <w:t>功能</w:t>
-      </w:r>
       <w:bookmarkEnd w:id="25"/>
       <w:bookmarkEnd w:id="26"/>
       <w:bookmarkEnd w:id="27"/>
       <w:bookmarkEnd w:id="28"/>
+    </w:p>
+    <w:p>
+      <w:pPr>
+        <w:ind w:firstLine="480"/>
+      </w:pPr>
+      <w:r>
+        <w:t>Blade</w:t>
+      </w:r>
+      <w:r>
+        <w:rPr>
+          <w:rFonts w:hint="eastAsia"/>
+        </w:rPr>
+        <w:t>框架的一切功能实现的前提就是配置，任何功能在实现之前都需要加载配置文件，配置文件</w:t>
+      </w:r>
+      <w:r>
+        <w:rPr>
+          <w:rFonts w:hint="eastAsia"/>
+        </w:rPr>
+        <w:t>使得</w:t>
+      </w:r>
+      <w:r>
+        <w:t>Blade</w:t>
+      </w:r>
+      <w:r>
+        <w:rPr>
+          <w:rFonts w:hint="eastAsia"/>
+        </w:rPr>
+        <w:t>框架在运行时自动加载写好的配置文件，通过配置文件的加载，</w:t>
+      </w:r>
+      <w:r>
+        <w:t>Blade</w:t>
+      </w:r>
+      <w:r>
+        <w:rPr>
+          <w:rFonts w:hint="eastAsia"/>
+        </w:rPr>
+        <w:t>系统可以完成以下功能：</w:t>
+      </w:r>
+    </w:p>
+    <w:p>
+      <w:pPr>
+        <w:ind w:firstLine="480"/>
+      </w:pPr>
+      <w:r>
+        <w:rPr>
+          <w:rFonts w:hint="eastAsia"/>
+        </w:rPr>
+        <w:t>a</w:t>
+      </w:r>
+      <w:r>
+        <w:rPr>
+          <w:rFonts w:hint="eastAsia"/>
+        </w:rPr>
+        <w:t>）获取</w:t>
+      </w:r>
+      <w:r>
+        <w:rPr>
+          <w:rFonts w:hint="eastAsia"/>
+        </w:rPr>
+        <w:t>404</w:t>
+      </w:r>
+      <w:r>
+        <w:rPr>
+          <w:rFonts w:hint="eastAsia"/>
+        </w:rPr>
+        <w:t>，</w:t>
+      </w:r>
+      <w:r>
+        <w:rPr>
+          <w:rFonts w:hint="eastAsia"/>
+        </w:rPr>
+        <w:t>500</w:t>
+      </w:r>
+      <w:r>
+        <w:rPr>
+          <w:rFonts w:hint="eastAsia"/>
+        </w:rPr>
+        <w:t>界面。</w:t>
+      </w:r>
+    </w:p>
+    <w:p>
+      <w:pPr>
+        <w:ind w:firstLine="480"/>
+      </w:pPr>
+      <w:r>
+        <w:rPr>
+          <w:rFonts w:hint="eastAsia"/>
+        </w:rPr>
+        <w:t>b</w:t>
+      </w:r>
+      <w:r>
+        <w:rPr>
+          <w:rFonts w:hint="eastAsia"/>
+        </w:rPr>
+        <w:t>）获取默认字符编码。</w:t>
+      </w:r>
+    </w:p>
+    <w:p>
+      <w:pPr>
+        <w:ind w:firstLine="480"/>
+      </w:pPr>
+      <w:r>
+        <w:rPr>
+          <w:rFonts w:hint="eastAsia"/>
+        </w:rPr>
+        <w:t>c</w:t>
+      </w:r>
+      <w:r>
+        <w:rPr>
+          <w:rFonts w:hint="eastAsia"/>
+        </w:rPr>
+        <w:t>）设置开发者模式、</w:t>
+      </w:r>
+    </w:p>
+    <w:p>
+      <w:pPr>
+        <w:ind w:firstLine="480"/>
+      </w:pPr>
+      <w:r>
+        <w:rPr>
+          <w:rFonts w:hint="eastAsia"/>
+        </w:rPr>
+        <w:t>d</w:t>
+      </w:r>
+      <w:r>
+        <w:rPr>
+          <w:rFonts w:hint="eastAsia"/>
+        </w:rPr>
+        <w:t>）获取静态文件资源</w:t>
+      </w:r>
+    </w:p>
+    <w:p>
+      <w:pPr>
+        <w:ind w:firstLine="480"/>
+      </w:pPr>
+      <w:r>
+        <w:rPr>
+          <w:rFonts w:hint="eastAsia"/>
+        </w:rPr>
+        <w:t>e</w:t>
+      </w:r>
+      <w:r>
+        <w:rPr>
+          <w:rFonts w:hint="eastAsia"/>
+        </w:rPr>
+        <w:t>）获取</w:t>
+      </w:r>
+      <w:bookmarkStart w:id="29" w:name="OLE_LINK3"/>
+      <w:bookmarkStart w:id="30" w:name="OLE_LINK4"/>
+      <w:r>
+        <w:rPr>
+          <w:rFonts w:hint="eastAsia"/>
+        </w:rPr>
+        <w:t>Port</w:t>
+      </w:r>
       <w:bookmarkEnd w:id="29"/>
+      <w:bookmarkEnd w:id="30"/>
+      <w:r>
+        <w:rPr>
+          <w:rFonts w:hint="eastAsia"/>
+        </w:rPr>
+        <w:t>并对</w:t>
+      </w:r>
+      <w:r>
+        <w:rPr>
+          <w:rFonts w:hint="eastAsia"/>
+        </w:rPr>
+        <w:t>Port</w:t>
+      </w:r>
+      <w:r>
+        <w:rPr>
+          <w:rFonts w:hint="eastAsia"/>
+        </w:rPr>
+        <w:t>进行监听</w:t>
+      </w:r>
     </w:p>
     <w:p>
       <w:pPr>
         <w:ind w:firstLine="480"/>
       </w:pPr>
       <w:r>
-        <w:t>Blade</w:t>
-      </w:r>
-      <w:r>
-        <w:rPr>
-          <w:rFonts w:hint="eastAsia"/>
-        </w:rPr>
-        <w:t>框架的一切功能实现的前提就是配置，任何功能在实现之前都需要加载配置文件，配置文件</w:t>
-      </w:r>
-      <w:r>
-        <w:rPr>
-          <w:rFonts w:hint="eastAsia"/>
-        </w:rPr>
-        <w:t>使得</w:t>
-      </w:r>
-      <w:r>
-        <w:t>Blade</w:t>
-      </w:r>
-      <w:r>
-        <w:rPr>
-          <w:rFonts w:hint="eastAsia"/>
-        </w:rPr>
-        <w:t>框架在运行时自动加载写好的配置文件，通过配置文件的加载，</w:t>
-      </w:r>
-      <w:r>
-        <w:t>Blade</w:t>
-      </w:r>
-      <w:r>
-        <w:rPr>
-          <w:rFonts w:hint="eastAsia"/>
-        </w:rPr>
-        <w:t>系统可以完成以下功能：</w:t>
+        <w:rPr>
+          <w:rFonts w:hint="eastAsia"/>
+        </w:rPr>
+        <w:t>f</w:t>
+      </w:r>
+      <w:r>
+        <w:rPr>
+          <w:rFonts w:hint="eastAsia"/>
+        </w:rPr>
+        <w:t>）将获取到的静态资源添加到静态资源文件夹</w:t>
       </w:r>
     </w:p>
     <w:p>
       <w:pPr>
         <w:ind w:firstLine="480"/>
-      </w:pPr>
-      <w:r>
-        <w:rPr>
-          <w:rFonts w:hint="eastAsia"/>
-        </w:rPr>
-        <w:t>a</w:t>
-      </w:r>
-      <w:r>
-        <w:rPr>
-          <w:rFonts w:hint="eastAsia"/>
-        </w:rPr>
-        <w:t>）获取</w:t>
-      </w:r>
-      <w:r>
-        <w:rPr>
-          <w:rFonts w:hint="eastAsia"/>
-        </w:rPr>
-        <w:t>404</w:t>
-      </w:r>
-      <w:r>
-        <w:rPr>
-          <w:rFonts w:hint="eastAsia"/>
-        </w:rPr>
-        <w:t>，</w:t>
-      </w:r>
-      <w:r>
-        <w:rPr>
-          <w:rFonts w:hint="eastAsia"/>
-        </w:rPr>
-        <w:t>500</w:t>
-      </w:r>
-      <w:r>
-        <w:rPr>
-          <w:rFonts w:hint="eastAsia"/>
-        </w:rPr>
-        <w:t>界面。</w:t>
-      </w:r>
-    </w:p>
-    <w:p>
-      <w:pPr>
-        <w:ind w:firstLine="480"/>
-      </w:pPr>
-      <w:r>
-        <w:rPr>
-          <w:rFonts w:hint="eastAsia"/>
-        </w:rPr>
-        <w:t>b</w:t>
-      </w:r>
-      <w:r>
-        <w:rPr>
-          <w:rFonts w:hint="eastAsia"/>
-        </w:rPr>
-        <w:t>）获取默认字符编码。</w:t>
-      </w:r>
-    </w:p>
-    <w:p>
-      <w:pPr>
-        <w:ind w:firstLine="480"/>
-      </w:pPr>
-      <w:r>
-        <w:rPr>
-          <w:rFonts w:hint="eastAsia"/>
-        </w:rPr>
-        <w:t>c</w:t>
-      </w:r>
-      <w:r>
-        <w:rPr>
-          <w:rFonts w:hint="eastAsia"/>
-        </w:rPr>
-        <w:t>）设置开发者模式、</w:t>
-      </w:r>
-    </w:p>
-    <w:p>
-      <w:pPr>
-        <w:ind w:firstLine="480"/>
-      </w:pPr>
-      <w:r>
-        <w:rPr>
-          <w:rFonts w:hint="eastAsia"/>
-        </w:rPr>
-        <w:t>d</w:t>
-      </w:r>
-      <w:r>
-        <w:rPr>
-          <w:rFonts w:hint="eastAsia"/>
-        </w:rPr>
-        <w:t>）获取静态文件资源</w:t>
-      </w:r>
-    </w:p>
-    <w:p>
-      <w:pPr>
-        <w:ind w:firstLine="480"/>
-      </w:pPr>
-      <w:r>
-        <w:rPr>
-          <w:rFonts w:hint="eastAsia"/>
-        </w:rPr>
-        <w:t>e</w:t>
-      </w:r>
-      <w:r>
-        <w:rPr>
-          <w:rFonts w:hint="eastAsia"/>
-        </w:rPr>
-        <w:t>）获取</w:t>
-      </w:r>
-      <w:bookmarkStart w:id="30" w:name="OLE_LINK3"/>
-      <w:bookmarkStart w:id="31" w:name="OLE_LINK4"/>
-      <w:r>
-        <w:rPr>
-          <w:rFonts w:hint="eastAsia"/>
-        </w:rPr>
-        <w:t>Port</w:t>
-      </w:r>
-      <w:bookmarkEnd w:id="30"/>
+        <w:rPr>
+          <w:b/>
+        </w:rPr>
+      </w:pPr>
+      <w:r>
+        <w:rPr>
+          <w:rFonts w:hint="eastAsia"/>
+          <w:b/>
+        </w:rPr>
+        <w:t>3</w:t>
+      </w:r>
+      <w:r>
+        <w:rPr>
+          <w:rFonts w:hint="eastAsia"/>
+          <w:b/>
+        </w:rPr>
+        <w:t>）</w:t>
+      </w:r>
+      <w:bookmarkStart w:id="31" w:name="OLE_LINK26"/>
+      <w:bookmarkStart w:id="32" w:name="OLE_LINK25"/>
+      <w:r>
+        <w:rPr>
+          <w:rFonts w:hint="eastAsia"/>
+          <w:b/>
+        </w:rPr>
+        <w:t>数据库增加</w:t>
+      </w:r>
       <w:bookmarkEnd w:id="31"/>
-      <w:r>
-        <w:rPr>
-          <w:rFonts w:hint="eastAsia"/>
-        </w:rPr>
-        <w:t>并对</w:t>
-      </w:r>
-      <w:r>
-        <w:rPr>
-          <w:rFonts w:hint="eastAsia"/>
-        </w:rPr>
-        <w:t>Port</w:t>
-      </w:r>
-      <w:r>
-        <w:rPr>
-          <w:rFonts w:hint="eastAsia"/>
-        </w:rPr>
-        <w:t>进行监听</w:t>
-      </w:r>
-    </w:p>
-    <w:p>
-      <w:pPr>
-        <w:ind w:firstLine="480"/>
-      </w:pPr>
-      <w:r>
-        <w:rPr>
-          <w:rFonts w:hint="eastAsia"/>
-        </w:rPr>
-        <w:t>f</w:t>
-      </w:r>
-      <w:r>
-        <w:rPr>
-          <w:rFonts w:hint="eastAsia"/>
-        </w:rPr>
-        <w:t>）将获取到的静态资源添加到静态资源文件夹</w:t>
-      </w:r>
-    </w:p>
-    <w:p>
-      <w:pPr>
-        <w:ind w:firstLine="480"/>
-        <w:rPr>
-          <w:b/>
-        </w:rPr>
-      </w:pPr>
-      <w:r>
-        <w:rPr>
-          <w:rFonts w:hint="eastAsia"/>
-          <w:b/>
-        </w:rPr>
-        <w:t>3</w:t>
-      </w:r>
-      <w:r>
-        <w:rPr>
-          <w:rFonts w:hint="eastAsia"/>
-          <w:b/>
-        </w:rPr>
-        <w:t>）</w:t>
-      </w:r>
-      <w:bookmarkStart w:id="32" w:name="OLE_LINK26"/>
-      <w:bookmarkStart w:id="33" w:name="OLE_LINK25"/>
-      <w:r>
-        <w:rPr>
-          <w:rFonts w:hint="eastAsia"/>
-          <w:b/>
-        </w:rPr>
-        <w:t>数据库增加</w:t>
-      </w:r>
       <w:bookmarkEnd w:id="32"/>
-      <w:bookmarkEnd w:id="33"/>
       <w:r>
         <w:rPr>
           <w:rFonts w:hint="eastAsia"/>
@@ -10945,8 +11186,8 @@
         </w:rPr>
         <w:t>）</w:t>
       </w:r>
-      <w:bookmarkStart w:id="34" w:name="OLE_LINK27"/>
-      <w:bookmarkStart w:id="35" w:name="OLE_LINK28"/>
+      <w:bookmarkStart w:id="33" w:name="OLE_LINK27"/>
+      <w:bookmarkStart w:id="34" w:name="OLE_LINK28"/>
       <w:r>
         <w:rPr>
           <w:rFonts w:hint="eastAsia"/>
@@ -10963,8 +11204,8 @@
         <w:t>功能</w:t>
       </w:r>
     </w:p>
+    <w:bookmarkEnd w:id="33"/>
     <w:bookmarkEnd w:id="34"/>
-    <w:bookmarkEnd w:id="35"/>
     <w:p>
       <w:pPr>
         <w:ind w:firstLine="480"/>
@@ -10973,14 +11214,7 @@
         <w:rPr>
           <w:rFonts w:hint="eastAsia"/>
         </w:rPr>
-        <w:t>在数据库删除模块中，提供多种删除方式，可以按主键删除，也可以按特定字段删除，还可以删除所有数据，在使用任一操作时，用户只需使用一条语句，</w:t>
-      </w:r>
-      <w:r>
-        <w:rPr>
-          <w:rFonts w:hint="eastAsia"/>
-        </w:rPr>
-        <w:lastRenderedPageBreak/>
-        <w:t>调用封装好的增加数据操作功能，在程序运行过程中，后台代码会自动进行数据库连接，</w:t>
+        <w:t>在数据库删除模块中，提供多种删除方式，可以按主键删除，也可以按特定字段删除，还可以删除所有数据，在使用任一操作时，用户只需使用一条语句，调用封装好的增加数据操作功能，在程序运行过程中，后台代码会自动进行数据库连接，</w:t>
       </w:r>
       <w:r>
         <w:t>SQL</w:t>
@@ -11019,8 +11253,8 @@
         </w:rPr>
         <w:t>）</w:t>
       </w:r>
-      <w:bookmarkStart w:id="36" w:name="OLE_LINK29"/>
-      <w:bookmarkStart w:id="37" w:name="OLE_LINK30"/>
+      <w:bookmarkStart w:id="35" w:name="OLE_LINK29"/>
+      <w:bookmarkStart w:id="36" w:name="OLE_LINK30"/>
       <w:r>
         <w:rPr>
           <w:rFonts w:hint="eastAsia"/>
@@ -11028,8 +11262,8 @@
         </w:rPr>
         <w:t>数据库修改</w:t>
       </w:r>
+      <w:bookmarkEnd w:id="35"/>
       <w:bookmarkEnd w:id="36"/>
-      <w:bookmarkEnd w:id="37"/>
       <w:r>
         <w:rPr>
           <w:rFonts w:hint="eastAsia"/>
@@ -11047,7 +11281,20 @@
         <w:rPr>
           <w:rFonts w:hint="eastAsia"/>
         </w:rPr>
-        <w:t>在数据库修改模块中，提供多种修改方式，可以修改某项数据，也可以修改所有数据，在使用任一操作时，用户只需使用一条语句，调用封装好的增加数据操作功能，在程序运行过程中，后台代码会自动进行数据库连接，</w:t>
+        <w:lastRenderedPageBreak/>
+        <w:t>在数据库修改模块中，提供多种修改方式，可以修改某项数据，也可以修改所有数据，在使用</w:t>
+      </w:r>
+      <w:r>
+        <w:rPr>
+          <w:rFonts w:hint="eastAsia"/>
+        </w:rPr>
+        <w:t>任一操作时，用户只需使用一条语句，调用封装好的增加数据操作功能。</w:t>
+      </w:r>
+      <w:r>
+        <w:rPr>
+          <w:rFonts w:hint="eastAsia"/>
+        </w:rPr>
+        <w:t>在程序运行过程中，后台代码会自动进行数据库连接、</w:t>
       </w:r>
       <w:r>
         <w:t>SQL</w:t>
@@ -11056,7 +11303,7 @@
         <w:rPr>
           <w:rFonts w:hint="eastAsia"/>
         </w:rPr>
-        <w:t>语句建立，并对</w:t>
+        <w:t>语句建立，并执行</w:t>
       </w:r>
       <w:r>
         <w:t>SQL</w:t>
@@ -11065,7 +11312,13 @@
         <w:rPr>
           <w:rFonts w:hint="eastAsia"/>
         </w:rPr>
-        <w:t>语句执行的过程。</w:t>
+        <w:t>语句</w:t>
+      </w:r>
+      <w:r>
+        <w:rPr>
+          <w:rFonts w:hint="eastAsia"/>
+        </w:rPr>
+        <w:t>。</w:t>
       </w:r>
     </w:p>
     <w:p>
@@ -11089,8 +11342,8 @@
         </w:rPr>
         <w:t>）</w:t>
       </w:r>
-      <w:bookmarkStart w:id="38" w:name="OLE_LINK31"/>
-      <w:bookmarkStart w:id="39" w:name="OLE_LINK32"/>
+      <w:bookmarkStart w:id="37" w:name="OLE_LINK31"/>
+      <w:bookmarkStart w:id="38" w:name="OLE_LINK32"/>
       <w:r>
         <w:rPr>
           <w:rFonts w:hint="eastAsia"/>
@@ -11098,8 +11351,8 @@
         </w:rPr>
         <w:t>数据库查看</w:t>
       </w:r>
+      <w:bookmarkEnd w:id="37"/>
       <w:bookmarkEnd w:id="38"/>
-      <w:bookmarkEnd w:id="39"/>
       <w:r>
         <w:rPr>
           <w:rFonts w:hint="eastAsia"/>
@@ -11156,8 +11409,8 @@
         </w:rPr>
         <w:t>）</w:t>
       </w:r>
-      <w:bookmarkStart w:id="40" w:name="OLE_LINK33"/>
-      <w:bookmarkStart w:id="41" w:name="OLE_LINK34"/>
+      <w:bookmarkStart w:id="39" w:name="OLE_LINK33"/>
+      <w:bookmarkStart w:id="40" w:name="OLE_LINK34"/>
       <w:r>
         <w:rPr>
           <w:rFonts w:hint="eastAsia"/>
@@ -11165,8 +11418,8 @@
         </w:rPr>
         <w:t>请求响应</w:t>
       </w:r>
+      <w:bookmarkEnd w:id="39"/>
       <w:bookmarkEnd w:id="40"/>
-      <w:bookmarkEnd w:id="41"/>
       <w:r>
         <w:rPr>
           <w:rFonts w:hint="eastAsia"/>
@@ -11186,52 +11439,52 @@
         </w:rPr>
         <w:t>在浏览器向系统发送</w:t>
       </w:r>
-      <w:bookmarkStart w:id="42" w:name="OLE_LINK7"/>
-      <w:bookmarkStart w:id="43" w:name="OLE_LINK6"/>
+      <w:bookmarkStart w:id="41" w:name="OLE_LINK7"/>
+      <w:bookmarkStart w:id="42" w:name="OLE_LINK6"/>
       <w:r>
         <w:rPr>
           <w:rFonts w:hint="eastAsia"/>
         </w:rPr>
         <w:t>http</w:t>
       </w:r>
+      <w:bookmarkEnd w:id="41"/>
       <w:bookmarkEnd w:id="42"/>
+      <w:r>
+        <w:rPr>
+          <w:rFonts w:hint="eastAsia"/>
+        </w:rPr>
+        <w:t>请求，系统在接收到浏览器的请求后，寻找匹配的路由，找到路由后，进行相应操作，浏览器在接收到系统的相应之后获取响应的数据，并加载数据用于显示。</w:t>
+      </w:r>
+    </w:p>
+    <w:p>
+      <w:pPr>
+        <w:ind w:firstLine="480"/>
+      </w:pPr>
+      <w:r>
+        <w:rPr>
+          <w:rFonts w:hint="eastAsia"/>
+          <w:b/>
+        </w:rPr>
+        <w:t>8</w:t>
+      </w:r>
+      <w:r>
+        <w:rPr>
+          <w:rFonts w:hint="eastAsia"/>
+          <w:b/>
+        </w:rPr>
+        <w:t>）</w:t>
+      </w:r>
+      <w:bookmarkStart w:id="43" w:name="OLE_LINK35"/>
+      <w:bookmarkStart w:id="44" w:name="OLE_LINK36"/>
+      <w:r>
+        <w:rPr>
+          <w:rFonts w:hint="eastAsia"/>
+          <w:b/>
+        </w:rPr>
+        <w:t>拦截</w:t>
+      </w:r>
       <w:bookmarkEnd w:id="43"/>
-      <w:r>
-        <w:rPr>
-          <w:rFonts w:hint="eastAsia"/>
-        </w:rPr>
-        <w:t>请求，系统在接收到浏览器的请求后，寻找匹配的路由，找到路由后，进行相应操作，浏览器在接收到系统的相应之后获取响应的数据，并加载数据用于显示。</w:t>
-      </w:r>
-    </w:p>
-    <w:p>
-      <w:pPr>
-        <w:ind w:firstLine="480"/>
-      </w:pPr>
-      <w:r>
-        <w:rPr>
-          <w:rFonts w:hint="eastAsia"/>
-          <w:b/>
-        </w:rPr>
-        <w:t>8</w:t>
-      </w:r>
-      <w:r>
-        <w:rPr>
-          <w:rFonts w:hint="eastAsia"/>
-          <w:b/>
-        </w:rPr>
-        <w:t>）</w:t>
-      </w:r>
-      <w:bookmarkStart w:id="44" w:name="OLE_LINK35"/>
-      <w:bookmarkStart w:id="45" w:name="OLE_LINK36"/>
-      <w:r>
-        <w:rPr>
-          <w:rFonts w:hint="eastAsia"/>
-          <w:b/>
-        </w:rPr>
-        <w:t>拦截</w:t>
-      </w:r>
       <w:bookmarkEnd w:id="44"/>
-      <w:bookmarkEnd w:id="45"/>
       <w:r>
         <w:rPr>
           <w:rFonts w:hint="eastAsia"/>
@@ -11263,7 +11516,7 @@
       <w:pPr>
         <w:pStyle w:val="2"/>
       </w:pPr>
-      <w:bookmarkStart w:id="46" w:name="_Toc480753592"/>
+      <w:bookmarkStart w:id="45" w:name="_Toc480753592"/>
       <w:r>
         <w:rPr>
           <w:rFonts w:hint="eastAsia"/>
@@ -11276,7 +11529,7 @@
         </w:rPr>
         <w:t>用例图建模</w:t>
       </w:r>
-      <w:bookmarkEnd w:id="46"/>
+      <w:bookmarkEnd w:id="45"/>
     </w:p>
     <w:p>
       <w:pPr>
@@ -11478,6 +11731,9 @@
         <w:fldChar w:fldCharType="separate"/>
       </w:r>
       <w:r>
+        <w:rPr>
+          <w:noProof/>
+        </w:rPr>
         <w:t>4</w:t>
       </w:r>
       <w:r>
@@ -11500,8 +11756,8 @@
       <w:pPr>
         <w:pStyle w:val="2"/>
       </w:pPr>
-      <w:bookmarkStart w:id="47" w:name="_Toc478140212"/>
-      <w:bookmarkStart w:id="48" w:name="_Toc480753593"/>
+      <w:bookmarkStart w:id="46" w:name="_Toc478140212"/>
+      <w:bookmarkStart w:id="47" w:name="_Toc480753593"/>
       <w:r>
         <w:rPr>
           <w:rFonts w:hint="eastAsia"/>
@@ -11514,8 +11770,8 @@
       <w:r>
         <w:t>模型</w:t>
       </w:r>
+      <w:bookmarkEnd w:id="46"/>
       <w:bookmarkEnd w:id="47"/>
-      <w:bookmarkEnd w:id="48"/>
     </w:p>
     <w:p>
       <w:pPr>
@@ -11582,64 +11838,85 @@
           <w:rStyle w:val="fontstyle21"/>
           <w:rFonts w:hint="default"/>
         </w:rPr>
-        <w:t xml:space="preserve">）从 </w:t>
-      </w:r>
-      <w:r>
-        <w:rPr>
-          <w:rStyle w:val="fontstyle31"/>
-        </w:rPr>
-        <w:t xml:space="preserve">UCMs </w:t>
+        <w:t>）</w:t>
       </w:r>
       <w:r>
         <w:rPr>
           <w:rStyle w:val="fontstyle21"/>
           <w:rFonts w:hint="default"/>
         </w:rPr>
-        <w:t>自动生成分析模型。</w:t>
-      </w:r>
-    </w:p>
-    <w:p>
-      <w:pPr>
-        <w:ind w:firstLine="480"/>
+        <w:t xml:space="preserve">从 </w:t>
+      </w:r>
+      <w:r>
+        <w:rPr>
+          <w:rStyle w:val="fontstyle31"/>
+        </w:rPr>
+        <w:t xml:space="preserve">UCMs </w:t>
+      </w:r>
+      <w:r>
         <w:rPr>
           <w:rStyle w:val="fontstyle21"/>
           <w:rFonts w:hint="default"/>
         </w:rPr>
-      </w:pPr>
-      <w:r>
-        <w:rPr>
-          <w:rStyle w:val="fontstyle31"/>
-        </w:rPr>
-        <w:t xml:space="preserve">RUCM </w:t>
-      </w:r>
-      <w:r>
+        <w:t>自动生成分析模型。</w:t>
+      </w:r>
+    </w:p>
+    <w:p>
+      <w:pPr>
+        <w:ind w:firstLine="480"/>
         <w:rPr>
           <w:rStyle w:val="fontstyle21"/>
           <w:rFonts w:hint="default"/>
         </w:rPr>
-        <w:t>有以下两部分组成：</w:t>
-      </w:r>
-    </w:p>
-    <w:p>
-      <w:pPr>
-        <w:ind w:firstLine="480"/>
+      </w:pPr>
+      <w:r>
+        <w:rPr>
+          <w:rStyle w:val="fontstyle31"/>
+        </w:rPr>
+        <w:t xml:space="preserve">RUCM </w:t>
+      </w:r>
+      <w:r>
         <w:rPr>
           <w:rStyle w:val="fontstyle21"/>
           <w:rFonts w:hint="default"/>
         </w:rPr>
-      </w:pPr>
-      <w:r>
-        <w:rPr>
-          <w:rStyle w:val="fontstyle31"/>
-        </w:rPr>
-        <w:t>1</w:t>
+        <w:t>由</w:t>
       </w:r>
       <w:r>
         <w:rPr>
           <w:rStyle w:val="fontstyle21"/>
           <w:rFonts w:hint="default"/>
         </w:rPr>
-        <w:t xml:space="preserve">）一个用于系统组织 </w:t>
+        <w:t>以下两部分组成：</w:t>
+      </w:r>
+    </w:p>
+    <w:p>
+      <w:pPr>
+        <w:ind w:firstLine="480"/>
+        <w:rPr>
+          <w:rStyle w:val="fontstyle21"/>
+          <w:rFonts w:hint="default"/>
+        </w:rPr>
+      </w:pPr>
+      <w:r>
+        <w:rPr>
+          <w:rStyle w:val="fontstyle31"/>
+        </w:rPr>
+        <w:t>1</w:t>
+      </w:r>
+      <w:r>
+        <w:rPr>
+          <w:rStyle w:val="fontstyle21"/>
+          <w:rFonts w:hint="default"/>
+        </w:rPr>
+        <w:t>）</w:t>
+      </w:r>
+      <w:r>
+        <w:rPr>
+          <w:rStyle w:val="fontstyle21"/>
+          <w:rFonts w:hint="default"/>
+        </w:rPr>
+        <w:t xml:space="preserve">一个用于系统组织 </w:t>
       </w:r>
       <w:r>
         <w:rPr>
@@ -12019,7 +12296,7 @@
       <w:pPr>
         <w:pStyle w:val="a3"/>
       </w:pPr>
-      <w:bookmarkStart w:id="49" w:name="_Ref479186163"/>
+      <w:bookmarkStart w:id="48" w:name="_Ref479186163"/>
       <w:r>
         <w:rPr>
           <w:rFonts w:hint="eastAsia"/>
@@ -12063,12 +12340,15 @@
         <w:fldChar w:fldCharType="separate"/>
       </w:r>
       <w:r>
+        <w:rPr>
+          <w:noProof/>
+        </w:rPr>
         <w:t>5</w:t>
       </w:r>
       <w:r>
         <w:fldChar w:fldCharType="end"/>
       </w:r>
-      <w:bookmarkEnd w:id="49"/>
+      <w:bookmarkEnd w:id="48"/>
       <w:r>
         <w:rPr>
           <w:rFonts w:hint="eastAsia"/>
@@ -12208,6 +12488,9 @@
         <w:fldChar w:fldCharType="separate"/>
       </w:r>
       <w:r>
+        <w:rPr>
+          <w:noProof/>
+        </w:rPr>
         <w:t>6</w:t>
       </w:r>
       <w:r>
@@ -12352,6 +12635,9 @@
         <w:fldChar w:fldCharType="separate"/>
       </w:r>
       <w:r>
+        <w:rPr>
+          <w:noProof/>
+        </w:rPr>
         <w:t>7</w:t>
       </w:r>
       <w:r>
@@ -12490,6 +12776,9 @@
         <w:fldChar w:fldCharType="separate"/>
       </w:r>
       <w:r>
+        <w:rPr>
+          <w:noProof/>
+        </w:rPr>
         <w:t>8</w:t>
       </w:r>
       <w:r>
@@ -12634,6 +12923,9 @@
         <w:fldChar w:fldCharType="separate"/>
       </w:r>
       <w:r>
+        <w:rPr>
+          <w:noProof/>
+        </w:rPr>
         <w:t>9</w:t>
       </w:r>
       <w:r>
@@ -12772,6 +13064,9 @@
         <w:fldChar w:fldCharType="separate"/>
       </w:r>
       <w:r>
+        <w:rPr>
+          <w:noProof/>
+        </w:rPr>
         <w:t>10</w:t>
       </w:r>
       <w:r>
@@ -12919,6 +13214,9 @@
         <w:fldChar w:fldCharType="separate"/>
       </w:r>
       <w:r>
+        <w:rPr>
+          <w:noProof/>
+        </w:rPr>
         <w:t>11</w:t>
       </w:r>
       <w:r>
@@ -13051,6 +13349,9 @@
         <w:fldChar w:fldCharType="separate"/>
       </w:r>
       <w:r>
+        <w:rPr>
+          <w:noProof/>
+        </w:rPr>
         <w:t>12</w:t>
       </w:r>
       <w:r>
@@ -13146,16 +13447,16 @@
         </w:rPr>
         <w:t>登录等等操作。建立</w:t>
       </w:r>
-      <w:bookmarkStart w:id="50" w:name="OLE_LINK10"/>
-      <w:bookmarkStart w:id="51" w:name="OLE_LINK11"/>
+      <w:bookmarkStart w:id="49" w:name="OLE_LINK10"/>
+      <w:bookmarkStart w:id="50" w:name="OLE_LINK11"/>
       <w:r>
         <w:rPr>
           <w:rFonts w:hint="eastAsia"/>
         </w:rPr>
         <w:t>拦截请求</w:t>
       </w:r>
+      <w:bookmarkEnd w:id="49"/>
       <w:bookmarkEnd w:id="50"/>
-      <w:bookmarkEnd w:id="51"/>
       <w:r>
         <w:rPr>
           <w:rFonts w:hint="eastAsia"/>
@@ -13276,7 +13577,7 @@
       <w:pPr>
         <w:pStyle w:val="a3"/>
       </w:pPr>
-      <w:bookmarkStart w:id="52" w:name="_Ref479186221"/>
+      <w:bookmarkStart w:id="51" w:name="_Ref479186221"/>
       <w:r>
         <w:rPr>
           <w:rFonts w:hint="eastAsia"/>
@@ -13320,12 +13621,15 @@
         <w:fldChar w:fldCharType="separate"/>
       </w:r>
       <w:r>
+        <w:rPr>
+          <w:noProof/>
+        </w:rPr>
         <w:t>13</w:t>
       </w:r>
       <w:r>
         <w:fldChar w:fldCharType="end"/>
       </w:r>
-      <w:bookmarkEnd w:id="52"/>
+      <w:bookmarkEnd w:id="51"/>
       <w:r>
         <w:rPr>
           <w:rFonts w:hint="eastAsia"/>
@@ -13362,8 +13666,8 @@
       <w:pPr>
         <w:pStyle w:val="2"/>
       </w:pPr>
+      <w:bookmarkStart w:id="52" w:name="_Toc480753594"/>
       <w:bookmarkStart w:id="53" w:name="_Toc478140213"/>
-      <w:bookmarkStart w:id="54" w:name="_Toc480753594"/>
       <w:r>
         <w:rPr>
           <w:rFonts w:hint="eastAsia"/>
@@ -13377,38 +13681,38 @@
         </w:rPr>
         <w:t>类图建模</w:t>
       </w:r>
+      <w:bookmarkEnd w:id="52"/>
+    </w:p>
+    <w:p>
+      <w:pPr>
+        <w:pStyle w:val="3"/>
+      </w:pPr>
+      <w:bookmarkStart w:id="54" w:name="_Toc480753595"/>
+      <w:r>
+        <w:rPr>
+          <w:rFonts w:hint="eastAsia"/>
+        </w:rPr>
+        <w:t>3.5</w:t>
+      </w:r>
+      <w:r>
+        <w:t>.1</w:t>
+      </w:r>
+      <w:r>
+        <w:rPr>
+          <w:rFonts w:hint="eastAsia"/>
+        </w:rPr>
+        <w:t xml:space="preserve"> </w:t>
+      </w:r>
+      <w:r>
+        <w:t>IOC</w:t>
+      </w:r>
+      <w:r>
+        <w:rPr>
+          <w:rFonts w:hint="eastAsia"/>
+        </w:rPr>
+        <w:t>类图建模</w:t>
+      </w:r>
       <w:bookmarkEnd w:id="54"/>
-    </w:p>
-    <w:p>
-      <w:pPr>
-        <w:pStyle w:val="3"/>
-      </w:pPr>
-      <w:bookmarkStart w:id="55" w:name="_Toc480753595"/>
-      <w:r>
-        <w:rPr>
-          <w:rFonts w:hint="eastAsia"/>
-        </w:rPr>
-        <w:t>3.5</w:t>
-      </w:r>
-      <w:r>
-        <w:t>.1</w:t>
-      </w:r>
-      <w:r>
-        <w:rPr>
-          <w:rFonts w:hint="eastAsia"/>
-        </w:rPr>
-        <w:t xml:space="preserve"> </w:t>
-      </w:r>
-      <w:r>
-        <w:t>IOC</w:t>
-      </w:r>
-      <w:r>
-        <w:rPr>
-          <w:rFonts w:hint="eastAsia"/>
-        </w:rPr>
-        <w:t>类图建模</w:t>
-      </w:r>
-      <w:bookmarkEnd w:id="55"/>
     </w:p>
     <w:p>
       <w:pPr>
@@ -13516,6 +13820,9 @@
         <w:fldChar w:fldCharType="separate"/>
       </w:r>
       <w:r>
+        <w:rPr>
+          <w:noProof/>
+        </w:rPr>
         <w:t>14</w:t>
       </w:r>
       <w:r>
@@ -13543,7 +13850,7 @@
       <w:pPr>
         <w:pStyle w:val="3"/>
       </w:pPr>
-      <w:bookmarkStart w:id="56" w:name="_Toc480753596"/>
+      <w:bookmarkStart w:id="55" w:name="_Toc480753596"/>
       <w:r>
         <w:rPr>
           <w:rFonts w:hint="eastAsia"/>
@@ -13566,7 +13873,7 @@
         </w:rPr>
         <w:t>配置类图建模</w:t>
       </w:r>
-      <w:bookmarkEnd w:id="56"/>
+      <w:bookmarkEnd w:id="55"/>
     </w:p>
     <w:p>
       <w:pPr>
@@ -13677,6 +13984,9 @@
         <w:fldChar w:fldCharType="separate"/>
       </w:r>
       <w:r>
+        <w:rPr>
+          <w:noProof/>
+        </w:rPr>
         <w:t>15</w:t>
       </w:r>
       <w:r>
@@ -13699,7 +14009,7 @@
       <w:pPr>
         <w:pStyle w:val="3"/>
       </w:pPr>
-      <w:bookmarkStart w:id="57" w:name="_Toc480753597"/>
+      <w:bookmarkStart w:id="56" w:name="_Toc480753597"/>
       <w:r>
         <w:rPr>
           <w:rFonts w:hint="eastAsia"/>
@@ -13721,7 +14031,7 @@
         </w:rPr>
         <w:t>数据库类图建模</w:t>
       </w:r>
-      <w:bookmarkEnd w:id="57"/>
+      <w:bookmarkEnd w:id="56"/>
     </w:p>
     <w:p>
       <w:pPr>
@@ -13835,6 +14145,9 @@
         <w:fldChar w:fldCharType="separate"/>
       </w:r>
       <w:r>
+        <w:rPr>
+          <w:noProof/>
+        </w:rPr>
         <w:t>16</w:t>
       </w:r>
       <w:r>
@@ -13857,7 +14170,7 @@
       <w:pPr>
         <w:pStyle w:val="3"/>
       </w:pPr>
-      <w:bookmarkStart w:id="58" w:name="_Toc480753598"/>
+      <w:bookmarkStart w:id="57" w:name="_Toc480753598"/>
       <w:r>
         <w:rPr>
           <w:rFonts w:hint="eastAsia"/>
@@ -13880,7 +14193,7 @@
         </w:rPr>
         <w:t>请求响应类图建模</w:t>
       </w:r>
-      <w:bookmarkEnd w:id="58"/>
+      <w:bookmarkEnd w:id="57"/>
     </w:p>
     <w:p>
       <w:pPr>
@@ -13992,6 +14305,9 @@
         <w:fldChar w:fldCharType="separate"/>
       </w:r>
       <w:r>
+        <w:rPr>
+          <w:noProof/>
+        </w:rPr>
         <w:t>17</w:t>
       </w:r>
       <w:r>
@@ -14014,7 +14330,7 @@
       <w:pPr>
         <w:pStyle w:val="3"/>
       </w:pPr>
-      <w:bookmarkStart w:id="59" w:name="_Toc480753599"/>
+      <w:bookmarkStart w:id="58" w:name="_Toc480753599"/>
       <w:r>
         <w:rPr>
           <w:rFonts w:hint="eastAsia"/>
@@ -14043,7 +14359,7 @@
         </w:rPr>
         <w:t>类图建模</w:t>
       </w:r>
-      <w:bookmarkEnd w:id="59"/>
+      <w:bookmarkEnd w:id="58"/>
     </w:p>
     <w:p>
       <w:pPr>
@@ -14150,6 +14466,9 @@
         <w:fldChar w:fldCharType="separate"/>
       </w:r>
       <w:r>
+        <w:rPr>
+          <w:noProof/>
+        </w:rPr>
         <w:t>18</w:t>
       </w:r>
       <w:r>
@@ -14179,7 +14498,7 @@
       <w:pPr>
         <w:pStyle w:val="2"/>
       </w:pPr>
-      <w:bookmarkStart w:id="60" w:name="_Toc480753600"/>
+      <w:bookmarkStart w:id="59" w:name="_Toc480753600"/>
       <w:r>
         <w:rPr>
           <w:rFonts w:hint="eastAsia"/>
@@ -14193,202 +14512,148 @@
         <w:t>非功能需求</w:t>
       </w:r>
       <w:bookmarkEnd w:id="53"/>
+      <w:bookmarkEnd w:id="59"/>
+    </w:p>
+    <w:p>
+      <w:pPr>
+        <w:ind w:firstLine="480"/>
+        <w:rPr>
+          <w:highlight w:val="red"/>
+        </w:rPr>
+      </w:pPr>
+      <w:r>
+        <w:t>对于一个系统而言，功能性需求必须得到满足</w:t>
+      </w:r>
+      <w:r>
+        <w:t>。</w:t>
+      </w:r>
+      <w:r>
+        <w:t>不同的系统，根据系统的种类及其应用领域，有着不同的非功能性需求，对非功能性需求满足的程度也有所差别</w:t>
+      </w:r>
+      <w:r>
+        <w:t>。</w:t>
+      </w:r>
+      <w:r>
+        <w:t>对于一个应用于网站开发的</w:t>
+      </w:r>
+      <w:r>
+        <w:t>MVC</w:t>
+      </w:r>
+      <w:r>
+        <w:t>框架而言，框架的设计实现一开始就要</w:t>
+      </w:r>
+      <w:r>
+        <w:lastRenderedPageBreak/>
+        <w:t>考虑框架使用者以及网站用户的基本需求</w:t>
+      </w:r>
+      <w:r>
+        <w:t>。</w:t>
+      </w:r>
+      <w:r>
+        <w:t>目前总结为以下展示的四个主要的非功能性需求</w:t>
+      </w:r>
+      <w:r>
+        <w:t>。</w:t>
+      </w:r>
+    </w:p>
+    <w:p>
+      <w:pPr>
+        <w:pStyle w:val="3"/>
+      </w:pPr>
+      <w:bookmarkStart w:id="60" w:name="_Toc480753601"/>
+      <w:r>
+        <w:t>3.6.1</w:t>
+      </w:r>
+      <w:r>
+        <w:rPr>
+          <w:rFonts w:hint="eastAsia"/>
+        </w:rPr>
+        <w:t xml:space="preserve"> </w:t>
+      </w:r>
+      <w:r>
+        <w:rPr>
+          <w:rFonts w:hint="eastAsia"/>
+        </w:rPr>
+        <w:t>数据库操作中适当利用缓存</w:t>
+      </w:r>
       <w:bookmarkEnd w:id="60"/>
     </w:p>
     <w:p>
       <w:pPr>
-        <w:ind w:firstLineChars="0" w:firstLine="0"/>
-        <w:rPr>
-          <w:highlight w:val="red"/>
-        </w:rPr>
-      </w:pPr>
-      <w:r>
-        <w:t xml:space="preserve">   </w:t>
-      </w:r>
-      <w:r>
-        <w:t>对于一个系统而言，功能性需求必须得到满足．不同的系统，根据系统的种类及其应用领域，有着不同的非功能性需求，对非功能性需求满足的程度也有所差别．对于一个应用于网站开发的</w:t>
-      </w:r>
-      <w:r>
-        <w:t>MVC</w:t>
-      </w:r>
-      <w:r>
-        <w:t>框架而言，框架的设计实现一开始就要</w:t>
-      </w:r>
-      <w:r>
-        <w:lastRenderedPageBreak/>
-        <w:t>考虑框架使用者以及网站用户的基本需求．目前总结为以下展示的四个主要的非功能性需求．</w:t>
-      </w:r>
-    </w:p>
-    <w:p>
-      <w:pPr>
-        <w:ind w:firstLineChars="0" w:firstLine="0"/>
-        <w:rPr>
-          <w:b/>
-          <w:bCs/>
-        </w:rPr>
-      </w:pPr>
-      <w:r>
-        <w:t xml:space="preserve">　</w:t>
-      </w:r>
-      <w:r>
-        <w:t xml:space="preserve"> </w:t>
-      </w:r>
-      <w:bookmarkStart w:id="61" w:name="_Toc480753601"/>
-      <w:r>
-        <w:rPr>
-          <w:rStyle w:val="30"/>
-        </w:rPr>
-        <w:t>3.6.1</w:t>
-      </w:r>
-      <w:r>
-        <w:rPr>
-          <w:rStyle w:val="30"/>
-          <w:rFonts w:hint="eastAsia"/>
-        </w:rPr>
-        <w:t>数据库操作中适当利用缓存</w:t>
-      </w:r>
-      <w:bookmarkEnd w:id="61"/>
-    </w:p>
-    <w:p>
-      <w:pPr>
-        <w:pStyle w:val="aa"/>
-        <w:shd w:val="clear" w:color="auto" w:fill="FFFFFF"/>
-        <w:spacing w:beforeAutospacing="0" w:after="150" w:afterAutospacing="0" w:line="293" w:lineRule="atLeast"/>
-        <w:ind w:firstLineChars="0" w:firstLine="0"/>
-        <w:rPr>
-          <w:rFonts w:cstheme="minorBidi"/>
-          <w:kern w:val="2"/>
-        </w:rPr>
-      </w:pPr>
-      <w:r>
-        <w:rPr>
-          <w:rFonts w:cstheme="minorBidi"/>
-          <w:kern w:val="2"/>
-        </w:rPr>
-        <w:t xml:space="preserve">　　在</w:t>
-      </w:r>
-      <w:r>
-        <w:rPr>
-          <w:rFonts w:cstheme="minorBidi" w:hint="eastAsia"/>
-          <w:kern w:val="2"/>
+        <w:ind w:firstLine="480"/>
+      </w:pPr>
+      <w:r>
+        <w:t>在</w:t>
+      </w:r>
+      <w:r>
+        <w:rPr>
+          <w:rFonts w:hint="eastAsia"/>
         </w:rPr>
         <w:t>数据库操作中适当</w:t>
       </w:r>
       <w:r>
-        <w:rPr>
-          <w:rFonts w:cstheme="minorBidi"/>
-          <w:kern w:val="2"/>
-        </w:rPr>
         <w:t>的</w:t>
       </w:r>
       <w:r>
         <w:rPr>
-          <w:rFonts w:cstheme="minorBidi" w:hint="eastAsia"/>
-          <w:kern w:val="2"/>
+          <w:rFonts w:hint="eastAsia"/>
         </w:rPr>
         <w:t>利用缓存，</w:t>
       </w:r>
       <w:r>
-        <w:rPr>
-          <w:rFonts w:cstheme="minorBidi"/>
-          <w:kern w:val="2"/>
-        </w:rPr>
         <w:t>能够有效的</w:t>
       </w:r>
       <w:r>
         <w:rPr>
-          <w:rFonts w:cstheme="minorBidi" w:hint="eastAsia"/>
-          <w:kern w:val="2"/>
+          <w:rFonts w:hint="eastAsia"/>
         </w:rPr>
         <w:t>降低数据库访问开销</w:t>
       </w:r>
       <w:r>
-        <w:rPr>
-          <w:rFonts w:cstheme="minorBidi"/>
-          <w:kern w:val="2"/>
-        </w:rPr>
-        <w:t>．</w:t>
-      </w:r>
-    </w:p>
-    <w:p>
-      <w:pPr>
-        <w:pStyle w:val="aa"/>
-        <w:shd w:val="clear" w:color="auto" w:fill="FFFFFF"/>
-        <w:spacing w:beforeAutospacing="0" w:after="150" w:afterAutospacing="0" w:line="293" w:lineRule="atLeast"/>
-        <w:ind w:firstLineChars="0" w:firstLine="0"/>
-        <w:rPr>
-          <w:rFonts w:cstheme="minorBidi"/>
-          <w:kern w:val="2"/>
-        </w:rPr>
-      </w:pPr>
-      <w:r>
-        <w:rPr>
-          <w:rFonts w:cstheme="minorBidi"/>
-          <w:kern w:val="2"/>
-        </w:rPr>
-        <w:t xml:space="preserve">　　主要的关注点在于以下三个方面．</w:t>
-      </w:r>
-    </w:p>
-    <w:p>
-      <w:pPr>
-        <w:pStyle w:val="aa"/>
-        <w:shd w:val="clear" w:color="auto" w:fill="FFFFFF"/>
-        <w:spacing w:beforeAutospacing="0" w:after="150" w:afterAutospacing="0" w:line="293" w:lineRule="atLeast"/>
-        <w:ind w:firstLineChars="0" w:firstLine="0"/>
-        <w:rPr>
-          <w:rFonts w:cstheme="minorBidi"/>
-          <w:kern w:val="2"/>
-        </w:rPr>
-      </w:pPr>
-      <w:r>
-        <w:rPr>
-          <w:rFonts w:cstheme="minorBidi"/>
-          <w:kern w:val="2"/>
-        </w:rPr>
-        <w:t xml:space="preserve">　　</w:t>
-      </w:r>
-      <w:r>
-        <w:rPr>
-          <w:rFonts w:cstheme="minorBidi" w:hint="eastAsia"/>
-          <w:kern w:val="2"/>
+        <w:t>。</w:t>
+      </w:r>
+      <w:r>
+        <w:t>主要的关注点在于以下三个方面</w:t>
+      </w:r>
+      <w:r>
+        <w:t>。</w:t>
+      </w:r>
+    </w:p>
+    <w:p>
+      <w:pPr>
+        <w:ind w:firstLine="480"/>
+      </w:pPr>
+      <w:r>
+        <w:rPr>
+          <w:rFonts w:hint="eastAsia"/>
         </w:rPr>
         <w:t>性能</w:t>
       </w:r>
       <w:r>
-        <w:rPr>
-          <w:rFonts w:cstheme="minorBidi"/>
-          <w:kern w:val="2"/>
-        </w:rPr>
         <w:t>:</w:t>
       </w:r>
       <w:r>
         <w:rPr>
-          <w:rFonts w:cstheme="minorBidi" w:hint="eastAsia"/>
-          <w:kern w:val="2"/>
+          <w:rFonts w:hint="eastAsia"/>
         </w:rPr>
         <w:t>将相应数据存储起来以避免数据的重复创建、处理和传输，可有效提高性能。比如将不改变的数据缓存起来，例如国家列表等，这样能明显提高</w:t>
       </w:r>
       <w:r>
         <w:rPr>
-          <w:rFonts w:cstheme="minorBidi" w:hint="eastAsia"/>
-          <w:kern w:val="2"/>
+          <w:rFonts w:hint="eastAsia"/>
         </w:rPr>
         <w:t>web</w:t>
       </w:r>
       <w:r>
         <w:rPr>
-          <w:rFonts w:cstheme="minorBidi" w:hint="eastAsia"/>
-          <w:kern w:val="2"/>
+          <w:rFonts w:hint="eastAsia"/>
         </w:rPr>
         <w:t>程序的反应速度；</w:t>
       </w:r>
     </w:p>
     <w:p>
       <w:pPr>
-        <w:shd w:val="clear" w:color="auto" w:fill="FFFFFF"/>
-        <w:spacing w:after="150" w:line="293" w:lineRule="atLeast"/>
         <w:ind w:firstLine="480"/>
-        <w:jc w:val="left"/>
       </w:pPr>
       <w:r>
         <w:rPr>
@@ -14434,68 +14699,43 @@
     </w:p>
     <w:p>
       <w:pPr>
-        <w:pStyle w:val="aa"/>
-        <w:shd w:val="clear" w:color="auto" w:fill="FFFFFF"/>
-        <w:spacing w:beforeAutospacing="0" w:after="150" w:afterAutospacing="0" w:line="293" w:lineRule="atLeast"/>
-        <w:ind w:firstLineChars="0" w:firstLine="420"/>
-        <w:rPr>
-          <w:rFonts w:cstheme="minorBidi"/>
-          <w:kern w:val="2"/>
-        </w:rPr>
-      </w:pPr>
-      <w:r>
-        <w:rPr>
-          <w:rFonts w:cstheme="minorBidi" w:hint="eastAsia"/>
-          <w:kern w:val="2"/>
+        <w:ind w:firstLine="480"/>
+      </w:pPr>
+      <w:r>
+        <w:rPr>
+          <w:rFonts w:hint="eastAsia"/>
         </w:rPr>
         <w:t>可用性</w:t>
       </w:r>
       <w:r>
-        <w:rPr>
-          <w:rFonts w:cstheme="minorBidi"/>
-          <w:kern w:val="2"/>
-        </w:rPr>
         <w:t>:</w:t>
       </w:r>
       <w:r>
         <w:rPr>
-          <w:rFonts w:cstheme="minorBidi" w:hint="eastAsia"/>
-          <w:kern w:val="2"/>
+          <w:rFonts w:hint="eastAsia"/>
         </w:rPr>
         <w:t>有时，提供数据信息的服务可能会意外停止，如果使用了缓存技术，可以在一定时间内仍正常提供对最终用户的支持，提高了系统的可用性。</w:t>
       </w:r>
     </w:p>
     <w:p>
       <w:pPr>
-        <w:pStyle w:val="aa"/>
-        <w:shd w:val="clear" w:color="auto" w:fill="FFFFFF"/>
-        <w:spacing w:beforeAutospacing="0" w:after="150" w:afterAutospacing="0" w:line="293" w:lineRule="atLeast"/>
-        <w:ind w:firstLineChars="0" w:firstLine="420"/>
-        <w:rPr>
-          <w:rFonts w:cstheme="minorBidi"/>
-          <w:kern w:val="2"/>
+        <w:ind w:firstLine="480"/>
+        <w:rPr>
+          <w:rFonts w:hint="eastAsia"/>
           <w:highlight w:val="red"/>
         </w:rPr>
       </w:pPr>
       <w:r>
-        <w:rPr>
-          <w:rFonts w:cstheme="minorBidi"/>
-          <w:kern w:val="2"/>
-        </w:rPr>
-        <w:t>数据库缓存技术的一般场景．</w:t>
-      </w:r>
-    </w:p>
-    <w:p>
-      <w:pPr>
-        <w:pStyle w:val="aa"/>
-        <w:shd w:val="clear" w:color="auto" w:fill="FFFFFF"/>
-        <w:spacing w:beforeAutospacing="0" w:after="150" w:afterAutospacing="0" w:line="293" w:lineRule="atLeast"/>
-        <w:ind w:firstLineChars="0" w:firstLine="420"/>
-        <w:rPr>
-          <w:rFonts w:cstheme="minorBidi"/>
-          <w:kern w:val="2"/>
-          <w:highlight w:val="red"/>
-        </w:rPr>
+        <w:t>数据库缓存技术的一般场景</w:t>
+      </w:r>
+      <w:r>
+        <w:t>：</w:t>
+      </w:r>
+    </w:p>
+    <w:p>
+      <w:pPr>
+        <w:pStyle w:val="af1"/>
+        <w:keepNext/>
       </w:pPr>
       <w:r>
         <w:rPr>
@@ -14549,34 +14789,99 @@
     </w:p>
     <w:p>
       <w:pPr>
-        <w:pStyle w:val="aa"/>
-        <w:shd w:val="clear" w:color="auto" w:fill="FFFFFF"/>
-        <w:spacing w:beforeAutospacing="0" w:after="150" w:afterAutospacing="0" w:line="293" w:lineRule="atLeast"/>
-        <w:ind w:firstLineChars="0" w:firstLine="420"/>
-        <w:rPr>
-          <w:rFonts w:cstheme="minorBidi"/>
-          <w:kern w:val="2"/>
-        </w:rPr>
-      </w:pPr>
-      <w:r>
-        <w:rPr>
-          <w:rFonts w:cstheme="minorBidi"/>
-          <w:kern w:val="2"/>
-        </w:rPr>
-        <w:t>数据库缓存技术的一般场景生成．</w:t>
-      </w:r>
-    </w:p>
-    <w:p>
-      <w:pPr>
-        <w:ind w:firstLineChars="0" w:firstLine="480"/>
+        <w:pStyle w:val="a3"/>
         <w:rPr>
           <w:highlight w:val="red"/>
         </w:rPr>
       </w:pPr>
       <w:r>
         <w:rPr>
+          <w:rFonts w:hint="eastAsia"/>
+        </w:rPr>
+        <w:t>图</w:t>
+      </w:r>
+      <w:r>
+        <w:rPr>
+          <w:rFonts w:hint="eastAsia"/>
+        </w:rPr>
+        <w:t xml:space="preserve"> </w:t>
+      </w:r>
+      <w:r>
+        <w:fldChar w:fldCharType="begin"/>
+      </w:r>
+      <w:r>
+        <w:instrText xml:space="preserve"> </w:instrText>
+      </w:r>
+      <w:r>
+        <w:rPr>
+          <w:rFonts w:hint="eastAsia"/>
+        </w:rPr>
+        <w:instrText xml:space="preserve">SEQ </w:instrText>
+      </w:r>
+      <w:r>
+        <w:rPr>
+          <w:rFonts w:hint="eastAsia"/>
+        </w:rPr>
+        <w:instrText>图</w:instrText>
+      </w:r>
+      <w:r>
+        <w:rPr>
+          <w:rFonts w:hint="eastAsia"/>
+        </w:rPr>
+        <w:instrText xml:space="preserve"> \* ARABIC</w:instrText>
+      </w:r>
+      <w:r>
+        <w:instrText xml:space="preserve"> </w:instrText>
+      </w:r>
+      <w:r>
+        <w:fldChar w:fldCharType="separate"/>
+      </w:r>
+      <w:r>
+        <w:rPr>
           <w:noProof/>
         </w:rPr>
+        <w:t>19</w:t>
+      </w:r>
+      <w:r>
+        <w:fldChar w:fldCharType="end"/>
+      </w:r>
+      <w:r>
+        <w:rPr>
+          <w:rFonts w:hint="eastAsia"/>
+        </w:rPr>
+        <w:t xml:space="preserve"> </w:t>
+      </w:r>
+      <w:r>
+        <w:rPr>
+          <w:rFonts w:hint="eastAsia"/>
+        </w:rPr>
+        <w:t>数据库缓存的一般场景</w:t>
+      </w:r>
+    </w:p>
+    <w:p>
+      <w:pPr>
+        <w:ind w:firstLine="480"/>
+        <w:rPr>
+          <w:rFonts w:hint="eastAsia"/>
+        </w:rPr>
+      </w:pPr>
+      <w:r>
+        <w:t>数据库缓存技术的一般场景生成</w:t>
+      </w:r>
+      <w:r>
+        <w:t>：</w:t>
+      </w:r>
+    </w:p>
+    <w:p>
+      <w:pPr>
+        <w:pStyle w:val="af1"/>
+        <w:keepNext/>
+      </w:pPr>
+      <w:r>
+        <w:rPr>
+          <w:noProof/>
+        </w:rPr>
+        <w:lastRenderedPageBreak/>
         <w:drawing>
           <wp:inline distT="0" distB="0" distL="114300" distR="114300" wp14:anchorId="72860CB8" wp14:editId="1BA2F5CB">
             <wp:extent cx="4207510" cy="1461135"/>
@@ -14625,9 +14930,74 @@
     </w:p>
     <w:p>
       <w:pPr>
+        <w:pStyle w:val="a3"/>
+        <w:rPr>
+          <w:highlight w:val="red"/>
+        </w:rPr>
+      </w:pPr>
+      <w:r>
+        <w:rPr>
+          <w:rFonts w:hint="eastAsia"/>
+        </w:rPr>
+        <w:t>图</w:t>
+      </w:r>
+      <w:r>
+        <w:rPr>
+          <w:rFonts w:hint="eastAsia"/>
+        </w:rPr>
+        <w:t xml:space="preserve"> </w:t>
+      </w:r>
+      <w:r>
+        <w:fldChar w:fldCharType="begin"/>
+      </w:r>
+      <w:r>
+        <w:instrText xml:space="preserve"> </w:instrText>
+      </w:r>
+      <w:r>
+        <w:rPr>
+          <w:rFonts w:hint="eastAsia"/>
+        </w:rPr>
+        <w:instrText xml:space="preserve">SEQ </w:instrText>
+      </w:r>
+      <w:r>
+        <w:rPr>
+          <w:rFonts w:hint="eastAsia"/>
+        </w:rPr>
+        <w:instrText>图</w:instrText>
+      </w:r>
+      <w:r>
+        <w:rPr>
+          <w:rFonts w:hint="eastAsia"/>
+        </w:rPr>
+        <w:instrText xml:space="preserve"> \* ARABIC</w:instrText>
+      </w:r>
+      <w:r>
+        <w:instrText xml:space="preserve"> </w:instrText>
+      </w:r>
+      <w:r>
+        <w:fldChar w:fldCharType="separate"/>
+      </w:r>
+      <w:r>
+        <w:rPr>
+          <w:noProof/>
+        </w:rPr>
+        <w:t>20</w:t>
+      </w:r>
+      <w:r>
+        <w:fldChar w:fldCharType="end"/>
+      </w:r>
+      <w:r>
+        <w:rPr>
+          <w:rFonts w:hint="eastAsia"/>
+        </w:rPr>
+        <w:t>数据库缓存技术的一般场景生成</w:t>
+      </w:r>
+    </w:p>
+    <w:p>
+      <w:pPr>
         <w:pStyle w:val="3"/>
       </w:pPr>
-      <w:bookmarkStart w:id="62" w:name="_Toc480753602"/>
+      <w:bookmarkStart w:id="61" w:name="_Toc480753602"/>
       <w:r>
         <w:t>3.6.2</w:t>
       </w:r>
@@ -14635,6 +15005,12 @@
         <w:rPr>
           <w:rFonts w:hint="eastAsia"/>
         </w:rPr>
+        <w:t xml:space="preserve"> </w:t>
+      </w:r>
+      <w:r>
+        <w:rPr>
+          <w:rFonts w:hint="eastAsia"/>
+        </w:rPr>
         <w:t>MVC</w:t>
       </w:r>
       <w:r>
@@ -14655,14 +15031,17 @@
         </w:rPr>
         <w:t>规模的并发请求</w:t>
       </w:r>
-      <w:bookmarkEnd w:id="62"/>
-    </w:p>
-    <w:p>
-      <w:pPr>
-        <w:ind w:firstLineChars="0" w:firstLine="0"/>
-      </w:pPr>
-      <w:r>
-        <w:t xml:space="preserve">　　在网站开发过程中，随着应用市场的扩大，用户访问量的增加，有必要在网站的开始设计阶段，考虑使用具有能处理高并发特性的框架进行后续的开发实现．</w:t>
+      <w:bookmarkEnd w:id="61"/>
+    </w:p>
+    <w:p>
+      <w:pPr>
+        <w:ind w:firstLine="480"/>
+      </w:pPr>
+      <w:r>
+        <w:t>在网站开发过程中，随着应用市场的扩大，用户访问量的增加，有必要在网站的开始设计阶段，考虑使用具有能处理高并发特性的框架进行后续的开发实现</w:t>
+      </w:r>
+      <w:r>
+        <w:t>。</w:t>
       </w:r>
     </w:p>
     <w:p>
@@ -14670,24 +15049,30 @@
         <w:ind w:firstLineChars="0" w:firstLine="480"/>
       </w:pPr>
       <w:r>
-        <w:lastRenderedPageBreak/>
-        <w:t>主要的关注点是框架能否提供较为多的轻量级线程以及页面缓存等技术进行用户请求的处理，以支持大规模的并发请求．</w:t>
-      </w:r>
-    </w:p>
-    <w:p>
-      <w:pPr>
-        <w:ind w:firstLineChars="0" w:firstLine="480"/>
-      </w:pPr>
-      <w:r>
-        <w:t>大规模并发请求的一般场景．</w:t>
-      </w:r>
-    </w:p>
-    <w:p>
-      <w:pPr>
-        <w:ind w:firstLineChars="0" w:firstLine="480"/>
-        <w:rPr>
-          <w:highlight w:val="red"/>
-        </w:rPr>
+        <w:t>主要的关注点是框架能否提供较为多的轻量级线程以及页面缓存等技术进行用户请求的处理，以支持大规模的并发请求</w:t>
+      </w:r>
+      <w:r>
+        <w:t>。</w:t>
+      </w:r>
+    </w:p>
+    <w:p>
+      <w:pPr>
+        <w:ind w:firstLine="480"/>
+        <w:rPr>
+          <w:rFonts w:hint="eastAsia"/>
+        </w:rPr>
+      </w:pPr>
+      <w:r>
+        <w:t>大规模并发请求的一般场景</w:t>
+      </w:r>
+      <w:r>
+        <w:t>：</w:t>
+      </w:r>
+    </w:p>
+    <w:p>
+      <w:pPr>
+        <w:pStyle w:val="af1"/>
+        <w:keepNext/>
       </w:pPr>
       <w:r>
         <w:rPr>
@@ -14741,18 +15126,93 @@
     </w:p>
     <w:p>
       <w:pPr>
-        <w:ind w:firstLineChars="0" w:firstLine="480"/>
-      </w:pPr>
-      <w:r>
-        <w:t>大规模并发请求的一般场景生成．</w:t>
-      </w:r>
-    </w:p>
-    <w:p>
-      <w:pPr>
-        <w:ind w:firstLineChars="0" w:firstLine="480"/>
+        <w:pStyle w:val="a3"/>
         <w:rPr>
           <w:highlight w:val="red"/>
         </w:rPr>
+      </w:pPr>
+      <w:r>
+        <w:rPr>
+          <w:rFonts w:hint="eastAsia"/>
+        </w:rPr>
+        <w:t>图</w:t>
+      </w:r>
+      <w:r>
+        <w:rPr>
+          <w:rFonts w:hint="eastAsia"/>
+        </w:rPr>
+        <w:t xml:space="preserve"> </w:t>
+      </w:r>
+      <w:r>
+        <w:fldChar w:fldCharType="begin"/>
+      </w:r>
+      <w:r>
+        <w:instrText xml:space="preserve"> </w:instrText>
+      </w:r>
+      <w:r>
+        <w:rPr>
+          <w:rFonts w:hint="eastAsia"/>
+        </w:rPr>
+        <w:instrText xml:space="preserve">SEQ </w:instrText>
+      </w:r>
+      <w:r>
+        <w:rPr>
+          <w:rFonts w:hint="eastAsia"/>
+        </w:rPr>
+        <w:instrText>图</w:instrText>
+      </w:r>
+      <w:r>
+        <w:rPr>
+          <w:rFonts w:hint="eastAsia"/>
+        </w:rPr>
+        <w:instrText xml:space="preserve"> \* ARABIC</w:instrText>
+      </w:r>
+      <w:r>
+        <w:instrText xml:space="preserve"> </w:instrText>
+      </w:r>
+      <w:r>
+        <w:fldChar w:fldCharType="separate"/>
+      </w:r>
+      <w:r>
+        <w:rPr>
+          <w:noProof/>
+        </w:rPr>
+        <w:t>21</w:t>
+      </w:r>
+      <w:r>
+        <w:fldChar w:fldCharType="end"/>
+      </w:r>
+      <w:r>
+        <w:rPr>
+          <w:rFonts w:hint="eastAsia"/>
+        </w:rPr>
+        <w:t>大规模并发请求的一般场景</w:t>
+      </w:r>
+    </w:p>
+    <w:p>
+      <w:pPr>
+        <w:ind w:firstLine="480"/>
+        <w:rPr>
+          <w:rFonts w:hint="eastAsia"/>
+        </w:rPr>
+      </w:pPr>
+      <w:r>
+        <w:t>大规模并发请求的一般场景</w:t>
+      </w:r>
+      <w:r>
+        <w:rPr>
+          <w:rFonts w:hint="eastAsia"/>
+        </w:rPr>
+        <w:t>生成</w:t>
+      </w:r>
+      <w:r>
+        <w:t>：</w:t>
+      </w:r>
+    </w:p>
+    <w:p>
+      <w:pPr>
+        <w:pStyle w:val="af1"/>
+        <w:keepNext/>
       </w:pPr>
       <w:r>
         <w:rPr>
@@ -14806,124 +15266,192 @@
     </w:p>
     <w:p>
       <w:pPr>
-        <w:ind w:firstLineChars="0" w:firstLine="0"/>
-        <w:rPr>
+        <w:pStyle w:val="a3"/>
+        <w:rPr>
+          <w:rFonts w:hint="eastAsia"/>
           <w:highlight w:val="red"/>
         </w:rPr>
       </w:pPr>
       <w:r>
         <w:rPr>
-          <w:highlight w:val="red"/>
-        </w:rPr>
-        <w:t xml:space="preserve">　　　</w:t>
-      </w:r>
-    </w:p>
-    <w:p>
-      <w:pPr>
-        <w:ind w:firstLineChars="0" w:firstLine="0"/>
-      </w:pPr>
-      <w:r>
-        <w:t xml:space="preserve">   </w:t>
-      </w:r>
-      <w:bookmarkStart w:id="63" w:name="_Toc480753603"/>
-      <w:r>
-        <w:rPr>
-          <w:rStyle w:val="30"/>
-        </w:rPr>
+          <w:rFonts w:hint="eastAsia"/>
+        </w:rPr>
+        <w:t>图</w:t>
+      </w:r>
+      <w:r>
+        <w:rPr>
+          <w:rFonts w:hint="eastAsia"/>
+        </w:rPr>
+        <w:t xml:space="preserve"> </w:t>
+      </w:r>
+      <w:r>
+        <w:fldChar w:fldCharType="begin"/>
+      </w:r>
+      <w:r>
+        <w:instrText xml:space="preserve"> </w:instrText>
+      </w:r>
+      <w:r>
+        <w:rPr>
+          <w:rFonts w:hint="eastAsia"/>
+        </w:rPr>
+        <w:instrText xml:space="preserve">SEQ </w:instrText>
+      </w:r>
+      <w:r>
+        <w:rPr>
+          <w:rFonts w:hint="eastAsia"/>
+        </w:rPr>
+        <w:instrText>图</w:instrText>
+      </w:r>
+      <w:r>
+        <w:rPr>
+          <w:rFonts w:hint="eastAsia"/>
+        </w:rPr>
+        <w:instrText xml:space="preserve"> \* ARABIC</w:instrText>
+      </w:r>
+      <w:r>
+        <w:instrText xml:space="preserve"> </w:instrText>
+      </w:r>
+      <w:r>
+        <w:fldChar w:fldCharType="separate"/>
+      </w:r>
+      <w:r>
+        <w:rPr>
+          <w:noProof/>
+        </w:rPr>
+        <w:t>22</w:t>
+      </w:r>
+      <w:r>
+        <w:fldChar w:fldCharType="end"/>
+      </w:r>
+      <w:r>
+        <w:rPr>
+          <w:rFonts w:hint="eastAsia"/>
+        </w:rPr>
+        <w:t xml:space="preserve"> </w:t>
+      </w:r>
+      <w:r>
+        <w:rPr>
+          <w:rFonts w:hint="eastAsia"/>
+        </w:rPr>
+        <w:t>大规模并发请求的一般场景生成</w:t>
+      </w:r>
+    </w:p>
+    <w:p>
+      <w:pPr>
+        <w:pStyle w:val="3"/>
+      </w:pPr>
+      <w:bookmarkStart w:id="62" w:name="_Toc480753603"/>
+      <w:r>
+        <w:lastRenderedPageBreak/>
         <w:t>3.6.3</w:t>
       </w:r>
       <w:r>
         <w:rPr>
-          <w:rStyle w:val="30"/>
+          <w:rFonts w:hint="eastAsia"/>
+        </w:rPr>
+        <w:t xml:space="preserve"> </w:t>
+      </w:r>
+      <w:r>
+        <w:rPr>
           <w:rFonts w:hint="eastAsia"/>
         </w:rPr>
         <w:t>Ｍ</w:t>
       </w:r>
       <w:r>
         <w:rPr>
-          <w:rStyle w:val="30"/>
           <w:rFonts w:hint="eastAsia"/>
         </w:rPr>
         <w:t>VC</w:t>
       </w:r>
       <w:r>
-        <w:rPr>
-          <w:rStyle w:val="30"/>
-        </w:rPr>
         <w:t>框架</w:t>
       </w:r>
       <w:r>
         <w:rPr>
-          <w:rStyle w:val="30"/>
           <w:rFonts w:hint="eastAsia"/>
         </w:rPr>
         <w:t>需要避免过度解耦</w:t>
       </w:r>
-      <w:bookmarkEnd w:id="63"/>
+      <w:bookmarkEnd w:id="62"/>
+    </w:p>
+    <w:p>
+      <w:pPr>
+        <w:ind w:firstLine="480"/>
+      </w:pPr>
+      <w:r>
+        <w:t>MVC</w:t>
+      </w:r>
+      <w:r>
+        <w:t>框架的主要特征是提供了模型</w:t>
+      </w:r>
+      <w:r>
+        <w:t>,</w:t>
+      </w:r>
+      <w:r>
+        <w:t>视图，控制等的分离，这为网站系统的开发和维护提供了积极的帮助</w:t>
+      </w:r>
+      <w:r>
+        <w:t>。</w:t>
+      </w:r>
+      <w:r>
+        <w:t>但是，如果</w:t>
+      </w:r>
+      <w:r>
+        <w:t>MVC</w:t>
+      </w:r>
+      <w:r>
+        <w:t>框架过分解耦，引入过多的中间抽象层，那么就反而会降低</w:t>
+      </w:r>
+      <w:r>
+        <w:t>MVC</w:t>
+      </w:r>
+      <w:r>
+        <w:t>框架的执行效率</w:t>
+      </w:r>
+      <w:r>
+        <w:t>。</w:t>
+      </w:r>
     </w:p>
     <w:p>
       <w:pPr>
         <w:ind w:firstLineChars="0" w:firstLine="480"/>
       </w:pPr>
       <w:r>
+        <w:t>避免过度解耦的主要的关注点是</w:t>
+      </w:r>
+      <w:r>
         <w:t>MVC</w:t>
       </w:r>
       <w:r>
-        <w:t>框架的主要特征是提供了模型</w:t>
-      </w:r>
-      <w:r>
-        <w:t>,</w:t>
-      </w:r>
-      <w:r>
-        <w:t>视图，控制等的分离，这为网站系统的开发和维护提供了积极的帮助．但是，如果</w:t>
-      </w:r>
-      <w:r>
-        <w:t>MVC</w:t>
-      </w:r>
-      <w:r>
-        <w:t>框架过分解耦，引入过多的中间抽象层，那么就反而会降低</w:t>
-      </w:r>
-      <w:r>
-        <w:t>MVC</w:t>
-      </w:r>
-      <w:r>
-        <w:t>框架的执行效率．</w:t>
+        <w:t>框架中间抽象层数的多少，这决定了模型，视图，控制等的相互协作的程度</w:t>
+      </w:r>
+      <w:r>
+        <w:t>。</w:t>
       </w:r>
     </w:p>
     <w:p>
       <w:pPr>
         <w:ind w:firstLineChars="0" w:firstLine="480"/>
-      </w:pPr>
-      <w:r>
-        <w:t>避免过度解耦的主要的关注点是</w:t>
-      </w:r>
-      <w:r>
-        <w:t>MVC</w:t>
-      </w:r>
-      <w:r>
-        <w:t>框架中间抽象层数的多少，这决定了模型，视图，控制等的相互协作的程度．</w:t>
-      </w:r>
-    </w:p>
-    <w:p>
-      <w:pPr>
-        <w:ind w:firstLineChars="0" w:firstLine="480"/>
-      </w:pPr>
-      <w:r>
-        <w:t>避免过度解耦的一般场景．</w:t>
-      </w:r>
-    </w:p>
-    <w:p>
-      <w:pPr>
-        <w:ind w:firstLineChars="0" w:firstLine="480"/>
-        <w:rPr>
-          <w:highlight w:val="red"/>
-        </w:rPr>
+        <w:rPr>
+          <w:rFonts w:hint="eastAsia"/>
+        </w:rPr>
+      </w:pPr>
+      <w:r>
+        <w:t>避免过度解耦的一般场景</w:t>
+      </w:r>
+      <w:r>
+        <w:t>：</w:t>
+      </w:r>
+    </w:p>
+    <w:p>
+      <w:pPr>
+        <w:pStyle w:val="af1"/>
+        <w:keepNext/>
       </w:pPr>
       <w:r>
         <w:rPr>
           <w:noProof/>
         </w:rPr>
-        <w:lastRenderedPageBreak/>
         <w:drawing>
           <wp:inline distT="0" distB="0" distL="114300" distR="114300" wp14:anchorId="1B7C7011" wp14:editId="0FE3F13A">
             <wp:extent cx="4848860" cy="1775460"/>
@@ -14972,18 +15500,96 @@
     </w:p>
     <w:p>
       <w:pPr>
-        <w:ind w:firstLineChars="0" w:firstLine="480"/>
-      </w:pPr>
-      <w:r>
-        <w:t>避免过度解耦的一般场景输出．</w:t>
-      </w:r>
-    </w:p>
-    <w:p>
-      <w:pPr>
-        <w:ind w:firstLineChars="0" w:firstLine="480"/>
+        <w:pStyle w:val="a3"/>
         <w:rPr>
           <w:highlight w:val="red"/>
         </w:rPr>
+      </w:pPr>
+      <w:r>
+        <w:rPr>
+          <w:rFonts w:hint="eastAsia"/>
+        </w:rPr>
+        <w:t>图</w:t>
+      </w:r>
+      <w:r>
+        <w:rPr>
+          <w:rFonts w:hint="eastAsia"/>
+        </w:rPr>
+        <w:t xml:space="preserve"> </w:t>
+      </w:r>
+      <w:r>
+        <w:fldChar w:fldCharType="begin"/>
+      </w:r>
+      <w:r>
+        <w:instrText xml:space="preserve"> </w:instrText>
+      </w:r>
+      <w:r>
+        <w:rPr>
+          <w:rFonts w:hint="eastAsia"/>
+        </w:rPr>
+        <w:instrText xml:space="preserve">SEQ </w:instrText>
+      </w:r>
+      <w:r>
+        <w:rPr>
+          <w:rFonts w:hint="eastAsia"/>
+        </w:rPr>
+        <w:instrText>图</w:instrText>
+      </w:r>
+      <w:r>
+        <w:rPr>
+          <w:rFonts w:hint="eastAsia"/>
+        </w:rPr>
+        <w:instrText xml:space="preserve"> \* ARABIC</w:instrText>
+      </w:r>
+      <w:r>
+        <w:instrText xml:space="preserve"> </w:instrText>
+      </w:r>
+      <w:r>
+        <w:fldChar w:fldCharType="separate"/>
+      </w:r>
+      <w:r>
+        <w:rPr>
+          <w:noProof/>
+        </w:rPr>
+        <w:t>23</w:t>
+      </w:r>
+      <w:r>
+        <w:fldChar w:fldCharType="end"/>
+      </w:r>
+      <w:r>
+        <w:rPr>
+          <w:rFonts w:hint="eastAsia"/>
+        </w:rPr>
+        <w:t>避免过度解耦的一般场景</w:t>
+      </w:r>
+    </w:p>
+    <w:p>
+      <w:pPr>
+        <w:ind w:firstLine="480"/>
+        <w:rPr>
+          <w:rFonts w:hint="eastAsia"/>
+        </w:rPr>
+      </w:pPr>
+      <w:r>
+        <w:t>避免过度解耦的一般场景</w:t>
+      </w:r>
+      <w:r>
+        <w:rPr>
+          <w:rFonts w:hint="eastAsia"/>
+        </w:rPr>
+        <w:t>生成</w:t>
+      </w:r>
+      <w:r>
+        <w:rPr>
+          <w:rFonts w:hint="eastAsia"/>
+        </w:rPr>
+        <w:t>：</w:t>
+      </w:r>
+    </w:p>
+    <w:p>
+      <w:pPr>
+        <w:pStyle w:val="af1"/>
+        <w:keepNext/>
       </w:pPr>
       <w:r>
         <w:rPr>
@@ -15037,9 +15643,74 @@
     </w:p>
     <w:p>
       <w:pPr>
+        <w:pStyle w:val="a3"/>
+        <w:rPr>
+          <w:highlight w:val="red"/>
+        </w:rPr>
+      </w:pPr>
+      <w:r>
+        <w:rPr>
+          <w:rFonts w:hint="eastAsia"/>
+        </w:rPr>
+        <w:t>图</w:t>
+      </w:r>
+      <w:r>
+        <w:rPr>
+          <w:rFonts w:hint="eastAsia"/>
+        </w:rPr>
+        <w:t xml:space="preserve"> </w:t>
+      </w:r>
+      <w:r>
+        <w:fldChar w:fldCharType="begin"/>
+      </w:r>
+      <w:r>
+        <w:instrText xml:space="preserve"> </w:instrText>
+      </w:r>
+      <w:r>
+        <w:rPr>
+          <w:rFonts w:hint="eastAsia"/>
+        </w:rPr>
+        <w:instrText xml:space="preserve">SEQ </w:instrText>
+      </w:r>
+      <w:r>
+        <w:rPr>
+          <w:rFonts w:hint="eastAsia"/>
+        </w:rPr>
+        <w:instrText>图</w:instrText>
+      </w:r>
+      <w:r>
+        <w:rPr>
+          <w:rFonts w:hint="eastAsia"/>
+        </w:rPr>
+        <w:instrText xml:space="preserve"> \* ARABIC</w:instrText>
+      </w:r>
+      <w:r>
+        <w:instrText xml:space="preserve"> </w:instrText>
+      </w:r>
+      <w:r>
+        <w:fldChar w:fldCharType="separate"/>
+      </w:r>
+      <w:r>
+        <w:rPr>
+          <w:noProof/>
+        </w:rPr>
+        <w:t>24</w:t>
+      </w:r>
+      <w:r>
+        <w:fldChar w:fldCharType="end"/>
+      </w:r>
+      <w:r>
+        <w:rPr>
+          <w:rFonts w:hint="eastAsia"/>
+        </w:rPr>
+        <w:t>避免过度解耦的一般场景生成</w:t>
+      </w:r>
+    </w:p>
+    <w:p>
+      <w:pPr>
         <w:pStyle w:val="3"/>
       </w:pPr>
-      <w:bookmarkStart w:id="64" w:name="_Toc480753604"/>
+      <w:bookmarkStart w:id="63" w:name="_Toc480753604"/>
       <w:r>
         <w:t>3.6.4</w:t>
       </w:r>
@@ -15047,6 +15718,12 @@
         <w:rPr>
           <w:rFonts w:hint="eastAsia"/>
         </w:rPr>
+        <w:t xml:space="preserve"> </w:t>
+      </w:r>
+      <w:r>
+        <w:rPr>
+          <w:rFonts w:hint="eastAsia"/>
+        </w:rPr>
         <w:t>Ｍ</w:t>
       </w:r>
       <w:r>
@@ -15067,48 +15744,56 @@
       <w:r>
         <w:t>灵活性</w:t>
       </w:r>
-      <w:bookmarkEnd w:id="64"/>
-    </w:p>
-    <w:p>
-      <w:pPr>
-        <w:ind w:firstLineChars="0" w:firstLine="0"/>
-      </w:pPr>
-      <w:r>
-        <w:t xml:space="preserve">　　</w:t>
-      </w:r>
+      <w:bookmarkEnd w:id="63"/>
+    </w:p>
+    <w:p>
+      <w:pPr>
+        <w:ind w:firstLine="480"/>
+      </w:pPr>
       <w:r>
         <w:t>MVC</w:t>
       </w:r>
       <w:r>
-        <w:t>框架需要为使用者，即开发人员提供比较大的灵活性．主要的关注点是</w:t>
+        <w:t>框架需要为使用者，即开发人员提供比较大的灵活性</w:t>
+      </w:r>
+      <w:r>
+        <w:t>。</w:t>
+      </w:r>
+      <w:r>
+        <w:t>主要的关注点是</w:t>
       </w:r>
       <w:r>
         <w:t>MVC</w:t>
       </w:r>
       <w:r>
-        <w:t>应当为用户提供丰富的配置接口以及扩展接口等，方便开发人员的使用和对框架的二次开发，以有利于发挥开发人员的创造力，扩大框架的使用价值等．</w:t>
-      </w:r>
-    </w:p>
-    <w:p>
-      <w:pPr>
-        <w:ind w:firstLineChars="0" w:firstLine="0"/>
-      </w:pPr>
-      <w:bookmarkStart w:id="65" w:name="_Toc478140214"/>
-      <w:r>
-        <w:t xml:space="preserve">　框架的灵活性的一般场景．</w:t>
+        <w:t>应当为用户提供丰富的配置接口以及扩展接口等，方便开发人员的使用和对框架的二次开发，以有利于发挥开发人员的创造力，扩大框架的使用价值等</w:t>
+      </w:r>
+      <w:r>
+        <w:t>。</w:t>
       </w:r>
     </w:p>
     <w:p>
       <w:pPr>
         <w:ind w:firstLine="480"/>
         <w:rPr>
-          <w:highlight w:val="red"/>
-        </w:rPr>
+          <w:rFonts w:hint="eastAsia"/>
+        </w:rPr>
+      </w:pPr>
+      <w:bookmarkStart w:id="64" w:name="_Toc478140214"/>
+      <w:r>
+        <w:t>框架的灵活性的一般场景：</w:t>
+      </w:r>
+    </w:p>
+    <w:p>
+      <w:pPr>
+        <w:pStyle w:val="af1"/>
+        <w:keepNext/>
       </w:pPr>
       <w:r>
         <w:rPr>
           <w:noProof/>
         </w:rPr>
+        <w:lastRenderedPageBreak/>
         <w:drawing>
           <wp:inline distT="0" distB="0" distL="114300" distR="114300" wp14:anchorId="58C2F61E" wp14:editId="4A68D1C9">
             <wp:extent cx="4828540" cy="1637030"/>
@@ -15157,20 +15842,93 @@
     </w:p>
     <w:p>
       <w:pPr>
-        <w:ind w:firstLineChars="0" w:firstLine="0"/>
-      </w:pPr>
-      <w:r>
-        <w:t xml:space="preserve">　框架的灵活性的一般场景生成．</w:t>
-      </w:r>
-    </w:p>
-    <w:p>
-      <w:pPr>
-        <w:ind w:firstLineChars="0" w:firstLine="0"/>
-      </w:pPr>
-      <w:r>
-        <w:lastRenderedPageBreak/>
-        <w:t xml:space="preserve">    </w:t>
-      </w:r>
+        <w:pStyle w:val="a3"/>
+        <w:rPr>
+          <w:highlight w:val="red"/>
+        </w:rPr>
+      </w:pPr>
+      <w:r>
+        <w:rPr>
+          <w:rFonts w:hint="eastAsia"/>
+        </w:rPr>
+        <w:t>图</w:t>
+      </w:r>
+      <w:r>
+        <w:rPr>
+          <w:rFonts w:hint="eastAsia"/>
+        </w:rPr>
+        <w:t xml:space="preserve"> </w:t>
+      </w:r>
+      <w:r>
+        <w:fldChar w:fldCharType="begin"/>
+      </w:r>
+      <w:r>
+        <w:instrText xml:space="preserve"> </w:instrText>
+      </w:r>
+      <w:r>
+        <w:rPr>
+          <w:rFonts w:hint="eastAsia"/>
+        </w:rPr>
+        <w:instrText xml:space="preserve">SEQ </w:instrText>
+      </w:r>
+      <w:r>
+        <w:rPr>
+          <w:rFonts w:hint="eastAsia"/>
+        </w:rPr>
+        <w:instrText>图</w:instrText>
+      </w:r>
+      <w:r>
+        <w:rPr>
+          <w:rFonts w:hint="eastAsia"/>
+        </w:rPr>
+        <w:instrText xml:space="preserve"> \* ARABIC</w:instrText>
+      </w:r>
+      <w:r>
+        <w:instrText xml:space="preserve"> </w:instrText>
+      </w:r>
+      <w:r>
+        <w:fldChar w:fldCharType="separate"/>
+      </w:r>
+      <w:r>
+        <w:rPr>
+          <w:noProof/>
+        </w:rPr>
+        <w:t>25</w:t>
+      </w:r>
+      <w:r>
+        <w:fldChar w:fldCharType="end"/>
+      </w:r>
+      <w:r>
+        <w:rPr>
+          <w:rFonts w:hint="eastAsia"/>
+        </w:rPr>
+        <w:t xml:space="preserve"> </w:t>
+      </w:r>
+      <w:r>
+        <w:rPr>
+          <w:rFonts w:hint="eastAsia"/>
+        </w:rPr>
+        <w:t>框架灵活性的一般场景</w:t>
+      </w:r>
+    </w:p>
+    <w:p>
+      <w:pPr>
+        <w:ind w:firstLine="480"/>
+        <w:rPr>
+          <w:rFonts w:hint="eastAsia"/>
+        </w:rPr>
+      </w:pPr>
+      <w:r>
+        <w:t>框架的灵活性的一般场景生成</w:t>
+      </w:r>
+      <w:r>
+        <w:t>：</w:t>
+      </w:r>
+    </w:p>
+    <w:p>
+      <w:pPr>
+        <w:pStyle w:val="af1"/>
+      </w:pPr>
       <w:r>
         <w:rPr>
           <w:noProof/>
@@ -15223,9 +15981,77 @@
     </w:p>
     <w:p>
       <w:pPr>
+        <w:pStyle w:val="a3"/>
+      </w:pPr>
+      <w:r>
+        <w:rPr>
+          <w:rFonts w:hint="eastAsia"/>
+        </w:rPr>
+        <w:t>图</w:t>
+      </w:r>
+      <w:r>
+        <w:rPr>
+          <w:rFonts w:hint="eastAsia"/>
+        </w:rPr>
+        <w:t xml:space="preserve"> </w:t>
+      </w:r>
+      <w:r>
+        <w:fldChar w:fldCharType="begin"/>
+      </w:r>
+      <w:r>
+        <w:instrText xml:space="preserve"> </w:instrText>
+      </w:r>
+      <w:r>
+        <w:rPr>
+          <w:rFonts w:hint="eastAsia"/>
+        </w:rPr>
+        <w:instrText xml:space="preserve">SEQ </w:instrText>
+      </w:r>
+      <w:r>
+        <w:rPr>
+          <w:rFonts w:hint="eastAsia"/>
+        </w:rPr>
+        <w:instrText>图</w:instrText>
+      </w:r>
+      <w:r>
+        <w:rPr>
+          <w:rFonts w:hint="eastAsia"/>
+        </w:rPr>
+        <w:instrText xml:space="preserve"> \* ARABIC</w:instrText>
+      </w:r>
+      <w:r>
+        <w:instrText xml:space="preserve"> </w:instrText>
+      </w:r>
+      <w:r>
+        <w:fldChar w:fldCharType="separate"/>
+      </w:r>
+      <w:r>
+        <w:rPr>
+          <w:noProof/>
+        </w:rPr>
+        <w:t>26</w:t>
+      </w:r>
+      <w:r>
+        <w:fldChar w:fldCharType="end"/>
+      </w:r>
+      <w:r>
+        <w:rPr>
+          <w:rFonts w:hint="eastAsia"/>
+        </w:rPr>
+        <w:t xml:space="preserve"> </w:t>
+      </w:r>
+      <w:r>
+        <w:rPr>
+          <w:rFonts w:hint="eastAsia"/>
+        </w:rPr>
+        <w:t>框架灵活性的一般场景生成</w:t>
+      </w:r>
+    </w:p>
+    <w:p>
+      <w:pPr>
         <w:pStyle w:val="2"/>
       </w:pPr>
-      <w:bookmarkStart w:id="66" w:name="_Toc480753605"/>
+      <w:bookmarkStart w:id="65" w:name="_Toc480753605"/>
       <w:r>
         <w:rPr>
           <w:rFonts w:hint="eastAsia"/>
@@ -15238,42 +16064,106 @@
         </w:rPr>
         <w:t>输入和输出</w:t>
       </w:r>
+      <w:bookmarkEnd w:id="64"/>
       <w:bookmarkEnd w:id="65"/>
+    </w:p>
+    <w:p>
+      <w:pPr>
+        <w:ind w:firstLine="480"/>
+      </w:pPr>
+      <w:r>
+        <w:rPr>
+          <w:rFonts w:hint="eastAsia"/>
+        </w:rPr>
+        <w:t>对于浏览器来说，输入是</w:t>
+      </w:r>
+      <w:r>
+        <w:rPr>
+          <w:rFonts w:hint="eastAsia"/>
+        </w:rPr>
+        <w:t>http</w:t>
+      </w:r>
+      <w:r>
+        <w:rPr>
+          <w:rFonts w:hint="eastAsia"/>
+        </w:rPr>
+        <w:t>请求，输出是</w:t>
+      </w:r>
+      <w:r>
+        <w:rPr>
+          <w:rFonts w:hint="eastAsia"/>
+        </w:rPr>
+        <w:t>http</w:t>
+      </w:r>
+      <w:r>
+        <w:rPr>
+          <w:rFonts w:hint="eastAsia"/>
+        </w:rPr>
+        <w:t>响应。</w:t>
+      </w:r>
+    </w:p>
+    <w:p>
+      <w:pPr>
+        <w:ind w:firstLine="480"/>
+      </w:pPr>
+      <w:r>
+        <w:rPr>
+          <w:rFonts w:hint="eastAsia"/>
+        </w:rPr>
+        <w:t>对于开发人员来说，输入是代码，输出是可运行的二进制</w:t>
+      </w:r>
+      <w:r>
+        <w:rPr>
+          <w:rFonts w:hint="eastAsia"/>
+        </w:rPr>
+        <w:t>jar</w:t>
+      </w:r>
+      <w:r>
+        <w:rPr>
+          <w:rFonts w:hint="eastAsia"/>
+        </w:rPr>
+        <w:t>文件。</w:t>
+      </w:r>
+    </w:p>
+    <w:p>
+      <w:pPr>
+        <w:pStyle w:val="2"/>
+      </w:pPr>
+      <w:bookmarkStart w:id="66" w:name="_Toc478140215"/>
+      <w:bookmarkStart w:id="67" w:name="_Toc480753606"/>
+      <w:r>
+        <w:rPr>
+          <w:rFonts w:hint="eastAsia"/>
+        </w:rPr>
+        <w:t xml:space="preserve">3.8 </w:t>
+      </w:r>
+      <w:r>
+        <w:rPr>
+          <w:rFonts w:hint="eastAsia"/>
+        </w:rPr>
+        <w:t>数据库特性</w:t>
+      </w:r>
       <w:bookmarkEnd w:id="66"/>
+      <w:bookmarkEnd w:id="67"/>
     </w:p>
     <w:p>
       <w:pPr>
         <w:ind w:firstLine="480"/>
       </w:pPr>
       <w:r>
-        <w:rPr>
-          <w:rFonts w:hint="eastAsia"/>
-        </w:rPr>
-        <w:t>对于浏览器来说，输入是</w:t>
-      </w:r>
-      <w:r>
-        <w:rPr>
-          <w:rFonts w:hint="eastAsia"/>
-        </w:rPr>
-        <w:t>http</w:t>
-      </w:r>
-      <w:r>
-        <w:rPr>
-          <w:rFonts w:hint="eastAsia"/>
-        </w:rPr>
-        <w:t>请求，输出是</w:t>
-      </w:r>
-      <w:r>
-        <w:rPr>
-          <w:rFonts w:hint="eastAsia"/>
-        </w:rPr>
-        <w:t>http</w:t>
-      </w:r>
-      <w:r>
-        <w:rPr>
-          <w:rFonts w:hint="eastAsia"/>
-        </w:rPr>
-        <w:t>响应。</w:t>
+        <w:t>Blade</w:t>
+      </w:r>
+      <w:r>
+        <w:rPr>
+          <w:rFonts w:hint="eastAsia"/>
+        </w:rPr>
+        <w:t>d</w:t>
+      </w:r>
+      <w:r>
+        <w:rPr>
+          <w:rFonts w:hint="eastAsia"/>
+        </w:rPr>
+        <w:t>框架的数据库有以下特性：</w:t>
       </w:r>
     </w:p>
     <w:p>
@@ -15284,174 +16174,110 @@
         <w:rPr>
           <w:rFonts w:hint="eastAsia"/>
         </w:rPr>
-        <w:t>对于开发人员来说，输入是代码，输出是可运行的二进制</w:t>
-      </w:r>
-      <w:r>
-        <w:rPr>
-          <w:rFonts w:hint="eastAsia"/>
-        </w:rPr>
-        <w:t>jar</w:t>
-      </w:r>
-      <w:r>
-        <w:rPr>
-          <w:rFonts w:hint="eastAsia"/>
-        </w:rPr>
-        <w:t>文件。</w:t>
+        <w:t>1</w:t>
+      </w:r>
+      <w:r>
+        <w:rPr>
+          <w:rFonts w:hint="eastAsia"/>
+        </w:rPr>
+        <w:t>）语法简介，代码量少</w:t>
+      </w:r>
+      <w:r>
+        <w:rPr>
+          <w:rFonts w:hint="eastAsia"/>
+        </w:rPr>
+        <w:t>,</w:t>
+      </w:r>
+      <w:r>
+        <w:rPr>
+          <w:rFonts w:hint="eastAsia"/>
+        </w:rPr>
+        <w:t>用极少的代码量就能实现相应的数据访问功能。</w:t>
+      </w:r>
+    </w:p>
+    <w:p>
+      <w:pPr>
+        <w:ind w:firstLine="480"/>
+      </w:pPr>
+      <w:r>
+        <w:rPr>
+          <w:rFonts w:hint="eastAsia"/>
+        </w:rPr>
+        <w:t>2</w:t>
+      </w:r>
+      <w:r>
+        <w:rPr>
+          <w:rFonts w:hint="eastAsia"/>
+        </w:rPr>
+        <w:t>）除了日志接口，不依赖第三方框架。</w:t>
+      </w:r>
+    </w:p>
+    <w:p>
+      <w:pPr>
+        <w:ind w:firstLine="480"/>
+      </w:pPr>
+      <w:r>
+        <w:rPr>
+          <w:rFonts w:hint="eastAsia"/>
+        </w:rPr>
+        <w:t>3</w:t>
+      </w:r>
+      <w:r>
+        <w:rPr>
+          <w:rFonts w:hint="eastAsia"/>
+        </w:rPr>
+        <w:t>）</w:t>
+      </w:r>
+      <w:r>
+        <w:rPr>
+          <w:rFonts w:hint="eastAsia"/>
+        </w:rPr>
+        <w:t>DSL</w:t>
+      </w:r>
+      <w:r>
+        <w:rPr>
+          <w:rFonts w:hint="eastAsia"/>
+        </w:rPr>
+        <w:t>风格，在程序编写过程中，类似于一种链式风格。</w:t>
+      </w:r>
+    </w:p>
+    <w:p>
+      <w:pPr>
+        <w:ind w:firstLine="480"/>
+      </w:pPr>
+      <w:r>
+        <w:rPr>
+          <w:rFonts w:hint="eastAsia"/>
+        </w:rPr>
+        <w:t>4</w:t>
+      </w:r>
+      <w:r>
+        <w:rPr>
+          <w:rFonts w:hint="eastAsia"/>
+        </w:rPr>
+        <w:t>）内置连接池，支持与其他连接池共用。</w:t>
       </w:r>
     </w:p>
     <w:p>
       <w:pPr>
         <w:pStyle w:val="2"/>
       </w:pPr>
-      <w:bookmarkStart w:id="67" w:name="_Toc478140215"/>
-      <w:bookmarkStart w:id="68" w:name="_Toc480753606"/>
-      <w:r>
-        <w:rPr>
-          <w:rFonts w:hint="eastAsia"/>
-        </w:rPr>
-        <w:t xml:space="preserve">3.8 </w:t>
-      </w:r>
-      <w:r>
-        <w:rPr>
-          <w:rFonts w:hint="eastAsia"/>
-        </w:rPr>
-        <w:t>数据库特性</w:t>
-      </w:r>
-      <w:bookmarkEnd w:id="67"/>
+      <w:bookmarkStart w:id="68" w:name="_Toc478140216"/>
+      <w:bookmarkStart w:id="69" w:name="_Toc480753607"/>
+      <w:r>
+        <w:rPr>
+          <w:rFonts w:hint="eastAsia"/>
+        </w:rPr>
+        <w:t xml:space="preserve">3.9 </w:t>
+      </w:r>
+      <w:r>
+        <w:rPr>
+          <w:rFonts w:hint="eastAsia"/>
+        </w:rPr>
+        <w:t>故障处理</w:t>
+      </w:r>
       <w:bookmarkEnd w:id="68"/>
-    </w:p>
-    <w:p>
-      <w:pPr>
-        <w:ind w:firstLine="480"/>
-      </w:pPr>
-      <w:r>
-        <w:t>Blade</w:t>
-      </w:r>
-      <w:r>
-        <w:rPr>
-          <w:rFonts w:hint="eastAsia"/>
-        </w:rPr>
-        <w:t>d</w:t>
-      </w:r>
-      <w:r>
-        <w:rPr>
-          <w:rFonts w:hint="eastAsia"/>
-        </w:rPr>
-        <w:t>框架的数据库有以下特性：</w:t>
-      </w:r>
-    </w:p>
-    <w:p>
-      <w:pPr>
-        <w:ind w:firstLine="480"/>
-      </w:pPr>
-      <w:r>
-        <w:rPr>
-          <w:rFonts w:hint="eastAsia"/>
-        </w:rPr>
-        <w:t>1</w:t>
-      </w:r>
-      <w:r>
-        <w:rPr>
-          <w:rFonts w:hint="eastAsia"/>
-        </w:rPr>
-        <w:t>）语法简介，代码量少</w:t>
-      </w:r>
-      <w:r>
-        <w:rPr>
-          <w:rFonts w:hint="eastAsia"/>
-        </w:rPr>
-        <w:t>,</w:t>
-      </w:r>
-      <w:r>
-        <w:rPr>
-          <w:rFonts w:hint="eastAsia"/>
-        </w:rPr>
-        <w:t>用极少的代码量就能实现相应的数据访问功能。</w:t>
-      </w:r>
-    </w:p>
-    <w:p>
-      <w:pPr>
-        <w:ind w:firstLine="480"/>
-      </w:pPr>
-      <w:r>
-        <w:rPr>
-          <w:rFonts w:hint="eastAsia"/>
-        </w:rPr>
-        <w:t>2</w:t>
-      </w:r>
-      <w:r>
-        <w:rPr>
-          <w:rFonts w:hint="eastAsia"/>
-        </w:rPr>
-        <w:t>）除了日志接口，不依赖第三方框架。</w:t>
-      </w:r>
-    </w:p>
-    <w:p>
-      <w:pPr>
-        <w:ind w:firstLine="480"/>
-      </w:pPr>
-      <w:r>
-        <w:rPr>
-          <w:rFonts w:hint="eastAsia"/>
-        </w:rPr>
-        <w:t>3</w:t>
-      </w:r>
-      <w:r>
-        <w:rPr>
-          <w:rFonts w:hint="eastAsia"/>
-        </w:rPr>
-        <w:t>）</w:t>
-      </w:r>
-      <w:r>
-        <w:rPr>
-          <w:rFonts w:hint="eastAsia"/>
-        </w:rPr>
-        <w:t>DSL</w:t>
-      </w:r>
-      <w:r>
-        <w:rPr>
-          <w:rFonts w:hint="eastAsia"/>
-        </w:rPr>
-        <w:t>风格，在程序编写过程中，类似于一种链式风格。</w:t>
-      </w:r>
-    </w:p>
-    <w:p>
-      <w:pPr>
-        <w:ind w:firstLine="480"/>
-      </w:pPr>
-      <w:r>
-        <w:rPr>
-          <w:rFonts w:hint="eastAsia"/>
-        </w:rPr>
-        <w:t>4</w:t>
-      </w:r>
-      <w:r>
-        <w:rPr>
-          <w:rFonts w:hint="eastAsia"/>
-        </w:rPr>
-        <w:t>）内置连接池，支持与其他连接池共用。</w:t>
-      </w:r>
-    </w:p>
-    <w:p>
-      <w:pPr>
-        <w:pStyle w:val="2"/>
-      </w:pPr>
-      <w:bookmarkStart w:id="69" w:name="_Toc478140216"/>
-      <w:bookmarkStart w:id="70" w:name="_Toc480753607"/>
-      <w:r>
-        <w:rPr>
-          <w:rFonts w:hint="eastAsia"/>
-        </w:rPr>
-        <w:t xml:space="preserve">3.9 </w:t>
-      </w:r>
-      <w:r>
-        <w:rPr>
-          <w:rFonts w:hint="eastAsia"/>
-        </w:rPr>
-        <w:t>故障处理</w:t>
-      </w:r>
       <w:bookmarkEnd w:id="69"/>
-      <w:bookmarkEnd w:id="70"/>
     </w:p>
     <w:p>
       <w:pPr>
@@ -15517,6 +16343,7 @@
                       <w:rFonts w:hint="eastAsia"/>
                       <w:shd w:val="clear" w:color="auto" w:fill="FFFFFF"/>
                     </w:rPr>
+                    <w:lastRenderedPageBreak/>
                     <w:t xml:space="preserve">HTTP 400 - </w:t>
                   </w:r>
                   <w:r>
@@ -15778,7 +16605,6 @@
                       <w:rFonts w:hint="eastAsia"/>
                       <w:shd w:val="clear" w:color="auto" w:fill="FFFFFF"/>
                     </w:rPr>
-                    <w:lastRenderedPageBreak/>
                     <w:t xml:space="preserve">HTTP 403.2 - </w:t>
                   </w:r>
                   <w:r>
@@ -16261,6 +17087,7 @@
                       <w:rFonts w:hint="eastAsia"/>
                       <w:shd w:val="clear" w:color="auto" w:fill="FFFFFF"/>
                     </w:rPr>
+                    <w:lastRenderedPageBreak/>
                     <w:t xml:space="preserve">HTTP 410 - </w:t>
                   </w:r>
                   <w:r>
@@ -16510,7 +17337,6 @@
                 <w:szCs w:val="24"/>
                 <w:shd w:val="clear" w:color="auto" w:fill="FFFFFF"/>
               </w:rPr>
-              <w:lastRenderedPageBreak/>
               <w:t xml:space="preserve">HTTP 500-14 - </w:t>
             </w:r>
             <w:r>
@@ -16565,7 +17391,6 @@
         <w:rPr>
           <w:rFonts w:hint="eastAsia"/>
         </w:rPr>
-        <w:lastRenderedPageBreak/>
         <w:t>在浏览器执行请求操作时，如若出现以下错误，则调用框架内置的</w:t>
       </w:r>
       <w:r>
@@ -16696,7 +17521,7 @@
       <w:pPr>
         <w:pStyle w:val="2"/>
       </w:pPr>
-      <w:bookmarkStart w:id="71" w:name="_Toc480753608"/>
+      <w:bookmarkStart w:id="70" w:name="_Toc480753608"/>
       <w:r>
         <w:rPr>
           <w:rFonts w:hint="eastAsia"/>
@@ -16712,35 +17537,274 @@
         </w:rPr>
         <w:t>安全和保密</w:t>
       </w:r>
+      <w:bookmarkEnd w:id="70"/>
+    </w:p>
+    <w:p>
+      <w:pPr>
+        <w:ind w:firstLine="480"/>
+      </w:pPr>
+      <w:r>
+        <w:rPr>
+          <w:rFonts w:hint="eastAsia"/>
+        </w:rPr>
+        <w:t>1</w:t>
+      </w:r>
+      <w:r>
+        <w:rPr>
+          <w:rFonts w:hint="eastAsia"/>
+        </w:rPr>
+        <w:t>）在对数据库进行操作的时候，如若遇到突发的意外情况，如网络通信故障，突然断电等情况，要保证对数据库操作的</w:t>
+      </w:r>
+      <w:r>
+        <w:rPr>
+          <w:rFonts w:hint="eastAsia"/>
+        </w:rPr>
+        <w:t>ACID</w:t>
+      </w:r>
+      <w:r>
+        <w:rPr>
+          <w:rFonts w:hint="eastAsia"/>
+        </w:rPr>
+        <w:t>属性。</w:t>
+      </w:r>
+    </w:p>
+    <w:p>
+      <w:pPr>
+        <w:ind w:firstLine="480"/>
+      </w:pPr>
+      <w:r>
+        <w:rPr>
+          <w:rFonts w:hint="eastAsia"/>
+        </w:rPr>
+        <w:t>2</w:t>
+      </w:r>
+      <w:r>
+        <w:rPr>
+          <w:rFonts w:hint="eastAsia"/>
+        </w:rPr>
+        <w:t>）对于数据库的各种操作而言，要防止非法用户进行</w:t>
+      </w:r>
+      <w:r>
+        <w:t>SQL</w:t>
+      </w:r>
+      <w:r>
+        <w:rPr>
+          <w:rFonts w:hint="eastAsia"/>
+        </w:rPr>
+        <w:t>注入，危害内部数据。</w:t>
+      </w:r>
+    </w:p>
+    <w:p>
+      <w:pPr>
+        <w:ind w:firstLine="480"/>
+      </w:pPr>
+      <w:r>
+        <w:rPr>
+          <w:rFonts w:hint="eastAsia"/>
+        </w:rPr>
+        <w:t>3</w:t>
+      </w:r>
+      <w:r>
+        <w:rPr>
+          <w:rFonts w:hint="eastAsia"/>
+        </w:rPr>
+        <w:t>）加密数据库中的敏感数据。</w:t>
+      </w:r>
+    </w:p>
+    <w:p>
+      <w:pPr>
+        <w:ind w:firstLine="480"/>
+      </w:pPr>
+      <w:r>
+        <w:rPr>
+          <w:rFonts w:hint="eastAsia"/>
+        </w:rPr>
+        <w:t>4</w:t>
+      </w:r>
+      <w:r>
+        <w:rPr>
+          <w:rFonts w:hint="eastAsia"/>
+        </w:rPr>
+        <w:t>）尽量避免使用不成熟的第三方库。</w:t>
+      </w:r>
+    </w:p>
+    <w:p>
+      <w:pPr>
+        <w:ind w:firstLine="480"/>
+      </w:pPr>
+      <w:r>
+        <w:rPr>
+          <w:rFonts w:hint="eastAsia"/>
+        </w:rPr>
+        <w:t>5</w:t>
+      </w:r>
+      <w:r>
+        <w:rPr>
+          <w:rFonts w:hint="eastAsia"/>
+        </w:rPr>
+        <w:t>）应该正确处理所有可能的非法操作。</w:t>
+      </w:r>
+    </w:p>
+    <w:p>
+      <w:pPr>
+        <w:ind w:firstLine="480"/>
+      </w:pPr>
+      <w:r>
+        <w:rPr>
+          <w:rFonts w:hint="eastAsia"/>
+        </w:rPr>
+        <w:t>6</w:t>
+      </w:r>
+      <w:r>
+        <w:rPr>
+          <w:rFonts w:hint="eastAsia"/>
+        </w:rPr>
+        <w:t>）应该考虑使用加密算法保护用户</w:t>
+      </w:r>
+      <w:r>
+        <w:rPr>
+          <w:rFonts w:hint="eastAsia"/>
+        </w:rPr>
+        <w:t>cookie</w:t>
+      </w:r>
+      <w:r>
+        <w:rPr>
+          <w:rFonts w:hint="eastAsia"/>
+        </w:rPr>
+        <w:t>和</w:t>
+      </w:r>
+      <w:r>
+        <w:rPr>
+          <w:rFonts w:hint="eastAsia"/>
+        </w:rPr>
+        <w:t>session</w:t>
+      </w:r>
+      <w:r>
+        <w:rPr>
+          <w:rFonts w:hint="eastAsia"/>
+        </w:rPr>
+        <w:t>等信息。</w:t>
+      </w:r>
+    </w:p>
+    <w:p>
+      <w:pPr>
+        <w:pStyle w:val="1"/>
+      </w:pPr>
+      <w:bookmarkStart w:id="71" w:name="_Toc480753609"/>
+      <w:r>
+        <w:rPr>
+          <w:rFonts w:hint="eastAsia"/>
+        </w:rPr>
+        <w:lastRenderedPageBreak/>
+        <w:t>4</w:t>
+      </w:r>
+      <w:r>
+        <w:t xml:space="preserve"> </w:t>
+      </w:r>
+      <w:r>
+        <w:rPr>
+          <w:rFonts w:hint="eastAsia"/>
+        </w:rPr>
+        <w:t>时序图</w:t>
+      </w:r>
       <w:bookmarkEnd w:id="71"/>
     </w:p>
     <w:p>
       <w:pPr>
+        <w:pStyle w:val="2"/>
+      </w:pPr>
+      <w:bookmarkStart w:id="72" w:name="_Toc480753610"/>
+      <w:r>
+        <w:rPr>
+          <w:rFonts w:hint="eastAsia"/>
+        </w:rPr>
+        <w:t xml:space="preserve">4.1 </w:t>
+      </w:r>
+      <w:r>
+        <w:t>IOC</w:t>
+      </w:r>
+      <w:r>
+        <w:rPr>
+          <w:rFonts w:hint="eastAsia"/>
+        </w:rPr>
+        <w:t>时序图</w:t>
+      </w:r>
+      <w:bookmarkEnd w:id="72"/>
+    </w:p>
+    <w:p>
+      <w:pPr>
         <w:ind w:firstLine="480"/>
       </w:pPr>
       <w:r>
         <w:rPr>
           <w:rFonts w:hint="eastAsia"/>
         </w:rPr>
+        <w:t>根据</w:t>
+      </w:r>
+      <w:r>
+        <w:rPr>
+          <w:rFonts w:hint="eastAsia"/>
+        </w:rPr>
+        <w:t>IOC</w:t>
+      </w:r>
+      <w:r>
+        <w:rPr>
+          <w:rFonts w:hint="eastAsia"/>
+        </w:rPr>
+        <w:t>用例的</w:t>
+      </w:r>
+      <w:r>
+        <w:rPr>
+          <w:rFonts w:hint="eastAsia"/>
+        </w:rPr>
+        <w:t>RUCM</w:t>
+      </w:r>
+      <w:r>
+        <w:rPr>
+          <w:rFonts w:hint="eastAsia"/>
+        </w:rPr>
+        <w:t>描述，对开发人员使用</w:t>
+      </w:r>
+      <w:r>
+        <w:rPr>
+          <w:rFonts w:hint="eastAsia"/>
+        </w:rPr>
+        <w:t>IOC</w:t>
+      </w:r>
+      <w:r>
+        <w:rPr>
+          <w:rFonts w:hint="eastAsia"/>
+        </w:rPr>
+        <w:t>功能的工作流程做如下描述：</w:t>
+      </w:r>
+    </w:p>
+    <w:p>
+      <w:pPr>
+        <w:ind w:firstLine="480"/>
+      </w:pPr>
+      <w:r>
+        <w:rPr>
+          <w:rFonts w:hint="eastAsia"/>
+        </w:rPr>
         <w:t>1</w:t>
       </w:r>
       <w:r>
         <w:rPr>
           <w:rFonts w:hint="eastAsia"/>
         </w:rPr>
-        <w:t>）在对数据库进行操作的时候，如若遇到突发的意外情况，如网络通信故障，突然断电等情况，要保证对数据库操作的</w:t>
-      </w:r>
-      <w:r>
-        <w:rPr>
-          <w:rFonts w:hint="eastAsia"/>
-        </w:rPr>
-        <w:t>ACID</w:t>
-      </w:r>
-      <w:r>
-        <w:rPr>
-          <w:rFonts w:hint="eastAsia"/>
-        </w:rPr>
-        <w:t>属性。</w:t>
+        <w:t>）开发人员对声明交由</w:t>
+      </w:r>
+      <w:r>
+        <w:rPr>
+          <w:rFonts w:hint="eastAsia"/>
+        </w:rPr>
+        <w:t>IOC</w:t>
+      </w:r>
+      <w:r>
+        <w:rPr>
+          <w:rFonts w:hint="eastAsia"/>
+        </w:rPr>
+        <w:t>容器管理的对象。</w:t>
       </w:r>
     </w:p>
     <w:p>
@@ -16748,25 +17812,13 @@
         <w:ind w:firstLine="480"/>
       </w:pPr>
       <w:r>
-        <w:rPr>
-          <w:rFonts w:hint="eastAsia"/>
-        </w:rPr>
         <w:t>2</w:t>
       </w:r>
       <w:r>
         <w:rPr>
           <w:rFonts w:hint="eastAsia"/>
         </w:rPr>
-        <w:t>）对于数据库的各种操作而言，要防止非法用户进行</w:t>
-      </w:r>
-      <w:r>
-        <w:t>SQL</w:t>
-      </w:r>
-      <w:r>
-        <w:rPr>
-          <w:rFonts w:hint="eastAsia"/>
-        </w:rPr>
-        <w:t>注入，危害内部数据。</w:t>
+        <w:t>）开发人员需要编写注入的字段</w:t>
       </w:r>
     </w:p>
     <w:p>
@@ -16783,7 +17835,7 @@
         <w:rPr>
           <w:rFonts w:hint="eastAsia"/>
         </w:rPr>
-        <w:t>）加密数据库中的敏感数据。</w:t>
+        <w:t>）开发人员编写其他业务代码</w:t>
       </w:r>
     </w:p>
     <w:p>
@@ -16791,16 +17843,13 @@
         <w:ind w:firstLine="480"/>
       </w:pPr>
       <w:r>
-        <w:rPr>
-          <w:rFonts w:hint="eastAsia"/>
-        </w:rPr>
         <w:t>4</w:t>
       </w:r>
       <w:r>
         <w:rPr>
           <w:rFonts w:hint="eastAsia"/>
         </w:rPr>
-        <w:t>）尽量避免使用不成熟的第三方库。</w:t>
+        <w:t>）开发人员编译并启动程序</w:t>
       </w:r>
     </w:p>
     <w:p>
@@ -16808,16 +17857,37 @@
         <w:ind w:firstLine="480"/>
       </w:pPr>
       <w:r>
-        <w:rPr>
-          <w:rFonts w:hint="eastAsia"/>
-        </w:rPr>
         <w:t>5</w:t>
       </w:r>
       <w:r>
         <w:rPr>
           <w:rFonts w:hint="eastAsia"/>
         </w:rPr>
-        <w:t>）应该正确处理所有可能的非法操作。</w:t>
+        <w:t>）</w:t>
+      </w:r>
+      <w:r>
+        <w:rPr>
+          <w:rFonts w:hint="eastAsia"/>
+        </w:rPr>
+        <w:t>blade</w:t>
+      </w:r>
+      <w:r>
+        <w:rPr>
+          <w:rFonts w:hint="eastAsia"/>
+        </w:rPr>
+        <w:t>调用构造</w:t>
+      </w:r>
+      <w:r>
+        <w:rPr>
+          <w:rFonts w:hint="eastAsia"/>
+        </w:rPr>
+        <w:t>IOC</w:t>
+      </w:r>
+      <w:r>
+        <w:rPr>
+          <w:rFonts w:hint="eastAsia"/>
+        </w:rPr>
+        <w:t>应用对象</w:t>
       </w:r>
     </w:p>
     <w:p>
@@ -16834,76 +17904,32 @@
         <w:rPr>
           <w:rFonts w:hint="eastAsia"/>
         </w:rPr>
-        <w:t>）应该考虑使用加密算法保护用户</w:t>
-      </w:r>
-      <w:r>
-        <w:rPr>
-          <w:rFonts w:hint="eastAsia"/>
-        </w:rPr>
-        <w:t>cookie</w:t>
-      </w:r>
-      <w:r>
-        <w:rPr>
-          <w:rFonts w:hint="eastAsia"/>
-        </w:rPr>
-        <w:t>和</w:t>
-      </w:r>
-      <w:r>
-        <w:rPr>
-          <w:rFonts w:hint="eastAsia"/>
-        </w:rPr>
-        <w:t>session</w:t>
-      </w:r>
-      <w:r>
-        <w:rPr>
-          <w:rFonts w:hint="eastAsia"/>
-        </w:rPr>
-        <w:t>等信息。</w:t>
-      </w:r>
-    </w:p>
-    <w:p>
-      <w:pPr>
-        <w:pStyle w:val="1"/>
-      </w:pPr>
-      <w:bookmarkStart w:id="72" w:name="_Toc480753609"/>
-      <w:r>
-        <w:rPr>
-          <w:rFonts w:hint="eastAsia"/>
-        </w:rPr>
-        <w:t>4</w:t>
-      </w:r>
-      <w:r>
-        <w:t xml:space="preserve"> </w:t>
-      </w:r>
-      <w:r>
-        <w:rPr>
-          <w:rFonts w:hint="eastAsia"/>
-        </w:rPr>
-        <w:t>时序图</w:t>
-      </w:r>
-      <w:bookmarkEnd w:id="72"/>
-    </w:p>
-    <w:p>
-      <w:pPr>
-        <w:pStyle w:val="2"/>
-      </w:pPr>
-      <w:bookmarkStart w:id="73" w:name="_Toc480753610"/>
-      <w:r>
-        <w:rPr>
-          <w:rFonts w:hint="eastAsia"/>
-        </w:rPr>
-        <w:t xml:space="preserve">4.1 </w:t>
-      </w:r>
-      <w:r>
+        <w:t>）</w:t>
+      </w:r>
+      <w:r>
+        <w:rPr>
+          <w:rFonts w:hint="eastAsia"/>
+        </w:rPr>
         <w:t>IOC</w:t>
       </w:r>
       <w:r>
         <w:rPr>
           <w:rFonts w:hint="eastAsia"/>
         </w:rPr>
-        <w:t>时序图</w:t>
-      </w:r>
-      <w:bookmarkEnd w:id="73"/>
+        <w:t>应用对象扫描配置目录下的所有</w:t>
+      </w:r>
+      <w:r>
+        <w:rPr>
+          <w:rFonts w:hint="eastAsia"/>
+        </w:rPr>
+        <w:t>JavaBean</w:t>
+      </w:r>
+      <w:r>
+        <w:rPr>
+          <w:rFonts w:hint="eastAsia"/>
+        </w:rPr>
+        <w:t>类，并在存储在系统中</w:t>
+      </w:r>
     </w:p>
     <w:p>
       <w:pPr>
@@ -16913,7 +17939,13 @@
         <w:rPr>
           <w:rFonts w:hint="eastAsia"/>
         </w:rPr>
-        <w:t>根据</w:t>
+        <w:t>7</w:t>
+      </w:r>
+      <w:r>
+        <w:rPr>
+          <w:rFonts w:hint="eastAsia"/>
+        </w:rPr>
+        <w:t>）</w:t>
       </w:r>
       <w:r>
         <w:rPr>
@@ -16925,31 +17957,7 @@
         <w:rPr>
           <w:rFonts w:hint="eastAsia"/>
         </w:rPr>
-        <w:t>用例的</w:t>
-      </w:r>
-      <w:r>
-        <w:rPr>
-          <w:rFonts w:hint="eastAsia"/>
-        </w:rPr>
-        <w:t>RUCM</w:t>
-      </w:r>
-      <w:r>
-        <w:rPr>
-          <w:rFonts w:hint="eastAsia"/>
-        </w:rPr>
-        <w:t>描述，对开发人员使用</w:t>
-      </w:r>
-      <w:r>
-        <w:rPr>
-          <w:rFonts w:hint="eastAsia"/>
-        </w:rPr>
-        <w:t>IOC</w:t>
-      </w:r>
-      <w:r>
-        <w:rPr>
-          <w:rFonts w:hint="eastAsia"/>
-        </w:rPr>
-        <w:t>功能的工作流程做如下描述：</w:t>
+        <w:t>应用在对应的上下文中扫描所有需要注入的字段，并存储在系统中</w:t>
       </w:r>
     </w:p>
     <w:p>
@@ -16960,189 +17968,6 @@
         <w:rPr>
           <w:rFonts w:hint="eastAsia"/>
         </w:rPr>
-        <w:t>1</w:t>
-      </w:r>
-      <w:r>
-        <w:rPr>
-          <w:rFonts w:hint="eastAsia"/>
-        </w:rPr>
-        <w:t>）开发人员对声明交由</w:t>
-      </w:r>
-      <w:r>
-        <w:rPr>
-          <w:rFonts w:hint="eastAsia"/>
-        </w:rPr>
-        <w:t>IOC</w:t>
-      </w:r>
-      <w:r>
-        <w:rPr>
-          <w:rFonts w:hint="eastAsia"/>
-        </w:rPr>
-        <w:t>容器管理的对象。</w:t>
-      </w:r>
-    </w:p>
-    <w:p>
-      <w:pPr>
-        <w:ind w:firstLine="480"/>
-      </w:pPr>
-      <w:r>
-        <w:t>2</w:t>
-      </w:r>
-      <w:r>
-        <w:rPr>
-          <w:rFonts w:hint="eastAsia"/>
-        </w:rPr>
-        <w:t>）开发人员需要编写注入的字段</w:t>
-      </w:r>
-    </w:p>
-    <w:p>
-      <w:pPr>
-        <w:ind w:firstLine="480"/>
-      </w:pPr>
-      <w:r>
-        <w:rPr>
-          <w:rFonts w:hint="eastAsia"/>
-        </w:rPr>
-        <w:t>3</w:t>
-      </w:r>
-      <w:r>
-        <w:rPr>
-          <w:rFonts w:hint="eastAsia"/>
-        </w:rPr>
-        <w:t>）开发人员编写其他业务代码</w:t>
-      </w:r>
-    </w:p>
-    <w:p>
-      <w:pPr>
-        <w:ind w:firstLine="480"/>
-      </w:pPr>
-      <w:r>
-        <w:t>4</w:t>
-      </w:r>
-      <w:r>
-        <w:rPr>
-          <w:rFonts w:hint="eastAsia"/>
-        </w:rPr>
-        <w:t>）开发人员编译并启动程序</w:t>
-      </w:r>
-    </w:p>
-    <w:p>
-      <w:pPr>
-        <w:ind w:firstLine="480"/>
-      </w:pPr>
-      <w:r>
-        <w:t>5</w:t>
-      </w:r>
-      <w:r>
-        <w:rPr>
-          <w:rFonts w:hint="eastAsia"/>
-        </w:rPr>
-        <w:t>）</w:t>
-      </w:r>
-      <w:r>
-        <w:rPr>
-          <w:rFonts w:hint="eastAsia"/>
-        </w:rPr>
-        <w:t>blade</w:t>
-      </w:r>
-      <w:r>
-        <w:rPr>
-          <w:rFonts w:hint="eastAsia"/>
-        </w:rPr>
-        <w:t>调用构造</w:t>
-      </w:r>
-      <w:r>
-        <w:rPr>
-          <w:rFonts w:hint="eastAsia"/>
-        </w:rPr>
-        <w:t>IOC</w:t>
-      </w:r>
-      <w:r>
-        <w:rPr>
-          <w:rFonts w:hint="eastAsia"/>
-        </w:rPr>
-        <w:t>应用对象</w:t>
-      </w:r>
-    </w:p>
-    <w:p>
-      <w:pPr>
-        <w:ind w:firstLine="480"/>
-      </w:pPr>
-      <w:r>
-        <w:rPr>
-          <w:rFonts w:hint="eastAsia"/>
-        </w:rPr>
-        <w:t>6</w:t>
-      </w:r>
-      <w:r>
-        <w:rPr>
-          <w:rFonts w:hint="eastAsia"/>
-        </w:rPr>
-        <w:t>）</w:t>
-      </w:r>
-      <w:r>
-        <w:rPr>
-          <w:rFonts w:hint="eastAsia"/>
-        </w:rPr>
-        <w:t>IOC</w:t>
-      </w:r>
-      <w:r>
-        <w:rPr>
-          <w:rFonts w:hint="eastAsia"/>
-        </w:rPr>
-        <w:t>应用对象扫描配置目录下的所有</w:t>
-      </w:r>
-      <w:r>
-        <w:rPr>
-          <w:rFonts w:hint="eastAsia"/>
-        </w:rPr>
-        <w:t>JavaBean</w:t>
-      </w:r>
-      <w:r>
-        <w:rPr>
-          <w:rFonts w:hint="eastAsia"/>
-        </w:rPr>
-        <w:t>类，并在存储在系统中</w:t>
-      </w:r>
-    </w:p>
-    <w:p>
-      <w:pPr>
-        <w:ind w:firstLine="480"/>
-      </w:pPr>
-      <w:r>
-        <w:rPr>
-          <w:rFonts w:hint="eastAsia"/>
-        </w:rPr>
-        <w:t>7</w:t>
-      </w:r>
-      <w:r>
-        <w:rPr>
-          <w:rFonts w:hint="eastAsia"/>
-        </w:rPr>
-        <w:t>）</w:t>
-      </w:r>
-      <w:r>
-        <w:rPr>
-          <w:rFonts w:hint="eastAsia"/>
-        </w:rPr>
-        <w:t>IOC</w:t>
-      </w:r>
-      <w:r>
-        <w:rPr>
-          <w:rFonts w:hint="eastAsia"/>
-        </w:rPr>
-        <w:t>应用在对应的上下文中扫描所有需要注入的字段，并存储在系统中</w:t>
-      </w:r>
-    </w:p>
-    <w:p>
-      <w:pPr>
-        <w:ind w:firstLine="480"/>
-      </w:pPr>
-      <w:r>
-        <w:rPr>
-          <w:rFonts w:hint="eastAsia"/>
-        </w:rPr>
-        <w:lastRenderedPageBreak/>
         <w:t>8</w:t>
       </w:r>
       <w:r>
@@ -17259,7 +18084,10 @@
         <w:fldChar w:fldCharType="separate"/>
       </w:r>
       <w:r>
-        <w:t>19</w:t>
+        <w:rPr>
+          <w:noProof/>
+        </w:rPr>
+        <w:t>27</w:t>
       </w:r>
       <w:r>
         <w:fldChar w:fldCharType="end"/>
@@ -17281,11 +18109,12 @@
       <w:pPr>
         <w:pStyle w:val="2"/>
       </w:pPr>
-      <w:bookmarkStart w:id="74" w:name="_Toc480753611"/>
-      <w:r>
-        <w:rPr>
-          <w:rFonts w:hint="eastAsia"/>
-        </w:rPr>
+      <w:bookmarkStart w:id="73" w:name="_Toc480753611"/>
+      <w:r>
+        <w:rPr>
+          <w:rFonts w:hint="eastAsia"/>
+        </w:rPr>
+        <w:lastRenderedPageBreak/>
         <w:t xml:space="preserve">4.2 </w:t>
       </w:r>
       <w:r>
@@ -17294,7 +18123,7 @@
         </w:rPr>
         <w:t>配置时序图</w:t>
       </w:r>
-      <w:bookmarkEnd w:id="74"/>
+      <w:bookmarkEnd w:id="73"/>
     </w:p>
     <w:p>
       <w:pPr>
@@ -17316,7 +18145,6 @@
         <w:rPr>
           <w:noProof/>
         </w:rPr>
-        <w:lastRenderedPageBreak/>
         <w:drawing>
           <wp:inline distT="0" distB="0" distL="0" distR="0" wp14:anchorId="702A4733" wp14:editId="20FA6877">
             <wp:extent cx="5274310" cy="6535420"/>
@@ -17403,7 +18231,10 @@
         <w:fldChar w:fldCharType="separate"/>
       </w:r>
       <w:r>
-        <w:t>20</w:t>
+        <w:rPr>
+          <w:noProof/>
+        </w:rPr>
+        <w:t>28</w:t>
       </w:r>
       <w:r>
         <w:fldChar w:fldCharType="end"/>
@@ -17425,11 +18256,12 @@
       <w:pPr>
         <w:pStyle w:val="2"/>
       </w:pPr>
-      <w:bookmarkStart w:id="75" w:name="_Toc480753612"/>
-      <w:r>
-        <w:rPr>
-          <w:rFonts w:hint="eastAsia"/>
-        </w:rPr>
+      <w:bookmarkStart w:id="74" w:name="_Toc480753612"/>
+      <w:r>
+        <w:rPr>
+          <w:rFonts w:hint="eastAsia"/>
+        </w:rPr>
+        <w:lastRenderedPageBreak/>
         <w:t xml:space="preserve">4.3 </w:t>
       </w:r>
       <w:r>
@@ -17438,7 +18270,7 @@
         </w:rPr>
         <w:t>数据库增加时序图</w:t>
       </w:r>
-      <w:bookmarkEnd w:id="75"/>
+      <w:bookmarkEnd w:id="74"/>
     </w:p>
     <w:p>
       <w:pPr>
@@ -17460,7 +18292,6 @@
         <w:rPr>
           <w:noProof/>
         </w:rPr>
-        <w:lastRenderedPageBreak/>
         <w:drawing>
           <wp:inline distT="0" distB="0" distL="0" distR="0" wp14:anchorId="4186574D" wp14:editId="59CFF60B">
             <wp:extent cx="5274310" cy="2978150"/>
@@ -17547,7 +18378,10 @@
         <w:fldChar w:fldCharType="separate"/>
       </w:r>
       <w:r>
-        <w:t>21</w:t>
+        <w:rPr>
+          <w:noProof/>
+        </w:rPr>
+        <w:t>29</w:t>
       </w:r>
       <w:r>
         <w:fldChar w:fldCharType="end"/>
@@ -17569,7 +18403,7 @@
       <w:pPr>
         <w:pStyle w:val="2"/>
       </w:pPr>
-      <w:bookmarkStart w:id="76" w:name="_Toc480753613"/>
+      <w:bookmarkStart w:id="75" w:name="_Toc480753613"/>
       <w:r>
         <w:rPr>
           <w:rFonts w:hint="eastAsia"/>
@@ -17582,7 +18416,7 @@
         </w:rPr>
         <w:t>数据库删除时序图</w:t>
       </w:r>
-      <w:bookmarkEnd w:id="76"/>
+      <w:bookmarkEnd w:id="75"/>
     </w:p>
     <w:p>
       <w:pPr>
@@ -17690,7 +18524,10 @@
         <w:fldChar w:fldCharType="separate"/>
       </w:r>
       <w:r>
-        <w:t>22</w:t>
+        <w:rPr>
+          <w:noProof/>
+        </w:rPr>
+        <w:t>30</w:t>
       </w:r>
       <w:r>
         <w:fldChar w:fldCharType="end"/>
@@ -17712,11 +18549,12 @@
       <w:pPr>
         <w:pStyle w:val="2"/>
       </w:pPr>
-      <w:bookmarkStart w:id="77" w:name="_Toc480753614"/>
-      <w:r>
-        <w:rPr>
-          <w:rFonts w:hint="eastAsia"/>
-        </w:rPr>
+      <w:bookmarkStart w:id="76" w:name="_Toc480753614"/>
+      <w:r>
+        <w:rPr>
+          <w:rFonts w:hint="eastAsia"/>
+        </w:rPr>
+        <w:lastRenderedPageBreak/>
         <w:t xml:space="preserve">4.5 </w:t>
       </w:r>
       <w:r>
@@ -17725,7 +18563,7 @@
         </w:rPr>
         <w:t>数据库查询时序图</w:t>
       </w:r>
-      <w:bookmarkEnd w:id="77"/>
+      <w:bookmarkEnd w:id="76"/>
     </w:p>
     <w:p>
       <w:pPr>
@@ -17747,7 +18585,6 @@
         <w:rPr>
           <w:noProof/>
         </w:rPr>
-        <w:lastRenderedPageBreak/>
         <w:drawing>
           <wp:inline distT="0" distB="0" distL="0" distR="0" wp14:anchorId="59DF0DF0" wp14:editId="5D269856">
             <wp:extent cx="5274310" cy="2978150"/>
@@ -17834,7 +18671,10 @@
         <w:fldChar w:fldCharType="separate"/>
       </w:r>
       <w:r>
-        <w:t>23</w:t>
+        <w:rPr>
+          <w:noProof/>
+        </w:rPr>
+        <w:t>31</w:t>
       </w:r>
       <w:r>
         <w:fldChar w:fldCharType="end"/>
@@ -17856,7 +18696,7 @@
       <w:pPr>
         <w:pStyle w:val="2"/>
       </w:pPr>
-      <w:bookmarkStart w:id="78" w:name="_Toc480753615"/>
+      <w:bookmarkStart w:id="77" w:name="_Toc480753615"/>
       <w:r>
         <w:rPr>
           <w:rFonts w:hint="eastAsia"/>
@@ -17869,7 +18709,7 @@
         </w:rPr>
         <w:t>数据库修改时序图</w:t>
       </w:r>
-      <w:bookmarkEnd w:id="78"/>
+      <w:bookmarkEnd w:id="77"/>
     </w:p>
     <w:p>
       <w:pPr>
@@ -17977,7 +18817,10 @@
         <w:fldChar w:fldCharType="separate"/>
       </w:r>
       <w:r>
-        <w:t>24</w:t>
+        <w:rPr>
+          <w:noProof/>
+        </w:rPr>
+        <w:t>32</w:t>
       </w:r>
       <w:r>
         <w:fldChar w:fldCharType="end"/>
@@ -17999,7 +18842,7 @@
       <w:pPr>
         <w:pStyle w:val="2"/>
       </w:pPr>
-      <w:bookmarkStart w:id="79" w:name="_Toc480753616"/>
+      <w:bookmarkStart w:id="78" w:name="_Toc480753616"/>
       <w:r>
         <w:rPr>
           <w:rFonts w:hint="eastAsia"/>
@@ -18013,7 +18856,7 @@
         </w:rPr>
         <w:t>请求响应时序图</w:t>
       </w:r>
-      <w:bookmarkEnd w:id="79"/>
+      <w:bookmarkEnd w:id="78"/>
     </w:p>
     <w:p>
       <w:pPr>
@@ -18121,7 +18964,10 @@
         <w:fldChar w:fldCharType="separate"/>
       </w:r>
       <w:r>
-        <w:t>25</w:t>
+        <w:rPr>
+          <w:noProof/>
+        </w:rPr>
+        <w:t>33</w:t>
       </w:r>
       <w:r>
         <w:fldChar w:fldCharType="end"/>
@@ -18143,7 +18989,7 @@
       <w:pPr>
         <w:pStyle w:val="2"/>
       </w:pPr>
-      <w:bookmarkStart w:id="80" w:name="_Toc480753617"/>
+      <w:bookmarkStart w:id="79" w:name="_Toc480753617"/>
       <w:r>
         <w:rPr>
           <w:rFonts w:hint="eastAsia"/>
@@ -18163,7 +19009,7 @@
         </w:rPr>
         <w:t>时序图</w:t>
       </w:r>
-      <w:bookmarkEnd w:id="80"/>
+      <w:bookmarkEnd w:id="79"/>
     </w:p>
     <w:p>
       <w:pPr>
@@ -18344,7 +19190,7 @@
       <w:pPr>
         <w:pStyle w:val="1"/>
       </w:pPr>
-      <w:bookmarkStart w:id="81" w:name="_Toc480753618"/>
+      <w:bookmarkStart w:id="80" w:name="_Toc480753618"/>
       <w:r>
         <w:rPr>
           <w:rFonts w:hint="eastAsia"/>
@@ -18360,52 +19206,52 @@
         </w:rPr>
         <w:t>状态图</w:t>
       </w:r>
+      <w:bookmarkEnd w:id="80"/>
+    </w:p>
+    <w:p>
+      <w:pPr>
+        <w:ind w:firstLine="480"/>
+      </w:pPr>
+      <w:r>
+        <w:t>Blade</w:t>
+      </w:r>
+      <w:r>
+        <w:rPr>
+          <w:rFonts w:hint="eastAsia"/>
+        </w:rPr>
+        <w:t>框架的数据库模块以单独的模块作为</w:t>
+      </w:r>
+      <w:r>
+        <w:rPr>
+          <w:rFonts w:hint="eastAsia"/>
+        </w:rPr>
+        <w:t>balde</w:t>
+      </w:r>
+      <w:r>
+        <w:rPr>
+          <w:rFonts w:hint="eastAsia"/>
+        </w:rPr>
+        <w:t>框架数据库接口使用，故状态图分为框架状态图与数据库状态图模块两部分。</w:t>
+      </w:r>
+    </w:p>
+    <w:p>
+      <w:pPr>
+        <w:pStyle w:val="2"/>
+      </w:pPr>
+      <w:bookmarkStart w:id="81" w:name="_Toc480753619"/>
+      <w:r>
+        <w:rPr>
+          <w:rFonts w:hint="eastAsia"/>
+        </w:rPr>
+        <w:t>5.1</w:t>
+      </w:r>
+      <w:r>
+        <w:rPr>
+          <w:rFonts w:hint="eastAsia"/>
+        </w:rPr>
+        <w:t>数据库模块状态图</w:t>
+      </w:r>
       <w:bookmarkEnd w:id="81"/>
-    </w:p>
-    <w:p>
-      <w:pPr>
-        <w:ind w:firstLine="480"/>
-      </w:pPr>
-      <w:r>
-        <w:t>Blade</w:t>
-      </w:r>
-      <w:r>
-        <w:rPr>
-          <w:rFonts w:hint="eastAsia"/>
-        </w:rPr>
-        <w:t>框架的数据库模块以单独的模块作为</w:t>
-      </w:r>
-      <w:r>
-        <w:rPr>
-          <w:rFonts w:hint="eastAsia"/>
-        </w:rPr>
-        <w:t>balde</w:t>
-      </w:r>
-      <w:r>
-        <w:rPr>
-          <w:rFonts w:hint="eastAsia"/>
-        </w:rPr>
-        <w:t>框架数据库接口使用，故状态图分为框架状态图与数据库状态图模块两部分。</w:t>
-      </w:r>
-    </w:p>
-    <w:p>
-      <w:pPr>
-        <w:pStyle w:val="2"/>
-      </w:pPr>
-      <w:bookmarkStart w:id="82" w:name="_Toc480753619"/>
-      <w:r>
-        <w:rPr>
-          <w:rFonts w:hint="eastAsia"/>
-        </w:rPr>
-        <w:t>5.1</w:t>
-      </w:r>
-      <w:r>
-        <w:rPr>
-          <w:rFonts w:hint="eastAsia"/>
-        </w:rPr>
-        <w:t>数据库模块状态图</w:t>
-      </w:r>
-      <w:bookmarkEnd w:id="82"/>
     </w:p>
     <w:p>
       <w:pPr>
@@ -18494,7 +19340,7 @@
       <w:pPr>
         <w:pStyle w:val="2"/>
       </w:pPr>
-      <w:bookmarkStart w:id="83" w:name="_Toc480753620"/>
+      <w:bookmarkStart w:id="82" w:name="_Toc480753620"/>
       <w:r>
         <w:rPr>
           <w:rFonts w:hint="eastAsia"/>
@@ -18510,7 +19356,7 @@
         </w:rPr>
         <w:t>框架状态图</w:t>
       </w:r>
-      <w:bookmarkEnd w:id="83"/>
+      <w:bookmarkEnd w:id="82"/>
     </w:p>
     <w:p>
       <w:pPr>
@@ -18609,7 +19455,7 @@
         <w:pStyle w:val="1"/>
         <w:jc w:val="left"/>
       </w:pPr>
-      <w:bookmarkStart w:id="84" w:name="_Toc480753621"/>
+      <w:bookmarkStart w:id="83" w:name="_Toc480753621"/>
       <w:r>
         <w:rPr>
           <w:rFonts w:hint="eastAsia"/>
@@ -18622,25 +19468,25 @@
         </w:rPr>
         <w:t>改进方案设想</w:t>
       </w:r>
+      <w:bookmarkEnd w:id="83"/>
+    </w:p>
+    <w:p>
+      <w:pPr>
+        <w:pStyle w:val="2"/>
+      </w:pPr>
+      <w:bookmarkStart w:id="84" w:name="_Toc480752883"/>
+      <w:bookmarkStart w:id="85" w:name="_Toc480753622"/>
+      <w:r>
+        <w:t xml:space="preserve">6.1 </w:t>
+      </w:r>
+      <w:r>
+        <w:rPr>
+          <w:rFonts w:hint="eastAsia"/>
+        </w:rPr>
+        <w:t>需求描述</w:t>
+      </w:r>
       <w:bookmarkEnd w:id="84"/>
-    </w:p>
-    <w:p>
-      <w:pPr>
-        <w:pStyle w:val="2"/>
-      </w:pPr>
-      <w:bookmarkStart w:id="85" w:name="_Toc480752883"/>
-      <w:bookmarkStart w:id="86" w:name="_Toc480753622"/>
-      <w:r>
-        <w:t xml:space="preserve">6.1 </w:t>
-      </w:r>
-      <w:r>
-        <w:rPr>
-          <w:rFonts w:hint="eastAsia"/>
-        </w:rPr>
-        <w:t>需求描述</w:t>
-      </w:r>
       <w:bookmarkEnd w:id="85"/>
-      <w:bookmarkEnd w:id="86"/>
     </w:p>
     <w:p>
       <w:pPr>
@@ -18777,7 +19623,7 @@
         <w:t>框架，其特性就在于开发者无需声明变量即可使用。但</w:t>
       </w:r>
       <w:r>
-        <w:t>IoC</w:t>
+        <w:t>IOC</w:t>
       </w:r>
       <w:r>
         <w:rPr>
@@ -18804,7 +19650,7 @@
         <w:t>无法自动生成</w:t>
       </w:r>
       <w:r>
-        <w:t>IoC</w:t>
+        <w:t>IOC</w:t>
       </w:r>
       <w:r>
         <w:rPr>
@@ -18860,8 +19706,8 @@
       <w:pPr>
         <w:pStyle w:val="2"/>
       </w:pPr>
-      <w:bookmarkStart w:id="87" w:name="_Toc480752884"/>
-      <w:bookmarkStart w:id="88" w:name="_Toc480753623"/>
+      <w:bookmarkStart w:id="86" w:name="_Toc480752884"/>
+      <w:bookmarkStart w:id="87" w:name="_Toc480753623"/>
       <w:r>
         <w:t xml:space="preserve">6.2 </w:t>
       </w:r>
@@ -18871,214 +19717,214 @@
         </w:rPr>
         <w:t>技术方案</w:t>
       </w:r>
+      <w:bookmarkEnd w:id="86"/>
       <w:bookmarkEnd w:id="87"/>
+    </w:p>
+    <w:p>
+      <w:pPr>
+        <w:ind w:firstLine="480"/>
+      </w:pPr>
+      <w:r>
+        <w:t>Blade</w:t>
+      </w:r>
+      <w:r>
+        <w:rPr>
+          <w:rFonts w:hint="eastAsia"/>
+        </w:rPr>
+        <w:t>是一个</w:t>
+      </w:r>
+      <w:r>
+        <w:t>Java</w:t>
+      </w:r>
+      <w:r>
+        <w:rPr>
+          <w:rFonts w:hint="eastAsia"/>
+        </w:rPr>
+        <w:t>框架，与</w:t>
+      </w:r>
+      <w:r>
+        <w:t>JUnit</w:t>
+      </w:r>
+      <w:r>
+        <w:rPr>
+          <w:rFonts w:hint="eastAsia"/>
+        </w:rPr>
+        <w:t>之间本应当能够共同合作，但由于</w:t>
+      </w:r>
+      <w:r>
+        <w:t>IOC</w:t>
+      </w:r>
+      <w:r>
+        <w:rPr>
+          <w:rFonts w:hint="eastAsia"/>
+        </w:rPr>
+        <w:t>容器的缺失，</w:t>
+      </w:r>
+      <w:r>
+        <w:t>JUnit</w:t>
+      </w:r>
+      <w:r>
+        <w:rPr>
+          <w:rFonts w:hint="eastAsia"/>
+        </w:rPr>
+        <w:t>与</w:t>
+      </w:r>
+      <w:r>
+        <w:t>Blade</w:t>
+      </w:r>
+      <w:r>
+        <w:rPr>
+          <w:rFonts w:hint="eastAsia"/>
+        </w:rPr>
+        <w:t>之间无法正常的交互。小组认为手动在</w:t>
+      </w:r>
+      <w:r>
+        <w:t>JUnit</w:t>
+      </w:r>
+      <w:r>
+        <w:rPr>
+          <w:rFonts w:hint="eastAsia"/>
+        </w:rPr>
+        <w:t>运行时提供基于</w:t>
+      </w:r>
+      <w:r>
+        <w:t>Blade</w:t>
+      </w:r>
+      <w:r>
+        <w:rPr>
+          <w:rFonts w:hint="eastAsia"/>
+        </w:rPr>
+        <w:t>的</w:t>
+      </w:r>
+      <w:r>
+        <w:t>IOC</w:t>
+      </w:r>
+      <w:r>
+        <w:rPr>
+          <w:rFonts w:hint="eastAsia"/>
+        </w:rPr>
+        <w:t>能够解决该问题。</w:t>
+      </w:r>
+    </w:p>
+    <w:p>
+      <w:pPr>
+        <w:ind w:firstLine="480"/>
+      </w:pPr>
+      <w:r>
+        <w:t>Spring</w:t>
+      </w:r>
+      <w:r>
+        <w:rPr>
+          <w:rFonts w:hint="eastAsia"/>
+        </w:rPr>
+        <w:t>是</w:t>
+      </w:r>
+      <w:r>
+        <w:t>JavaWeb</w:t>
+      </w:r>
+      <w:r>
+        <w:rPr>
+          <w:rFonts w:hint="eastAsia"/>
+        </w:rPr>
+        <w:t>框架的领头羊，其在</w:t>
+      </w:r>
+      <w:r>
+        <w:t>Spring</w:t>
+      </w:r>
+      <w:r>
+        <w:t>Test</w:t>
+      </w:r>
+      <w:r>
+        <w:rPr>
+          <w:rFonts w:hint="eastAsia"/>
+        </w:rPr>
+        <w:t>子项目中提供了基于</w:t>
+      </w:r>
+      <w:r>
+        <w:t>JUnit</w:t>
+      </w:r>
+      <w:r>
+        <w:rPr>
+          <w:rFonts w:hint="eastAsia"/>
+        </w:rPr>
+        <w:t>的测试方案。</w:t>
+      </w:r>
+      <w:r>
+        <w:t>JUnit</w:t>
+      </w:r>
+      <w:r>
+        <w:rPr>
+          <w:rFonts w:hint="eastAsia"/>
+        </w:rPr>
+        <w:t>在运行之前会通过</w:t>
+      </w:r>
+      <w:r>
+        <w:t>@RunWith</w:t>
+      </w:r>
+      <w:r>
+        <w:rPr>
+          <w:rFonts w:hint="eastAsia"/>
+        </w:rPr>
+        <w:t>注解获取</w:t>
+      </w:r>
+      <w:r>
+        <w:t>Spring</w:t>
+      </w:r>
+      <w:r>
+        <w:rPr>
+          <w:rFonts w:hint="eastAsia"/>
+        </w:rPr>
+        <w:t>默认</w:t>
+      </w:r>
+      <w:r>
+        <w:t>IOC</w:t>
+      </w:r>
+      <w:r>
+        <w:rPr>
+          <w:rFonts w:hint="eastAsia"/>
+        </w:rPr>
+        <w:t>容器，该</w:t>
+      </w:r>
+      <w:r>
+        <w:t>IOC</w:t>
+      </w:r>
+      <w:r>
+        <w:rPr>
+          <w:rFonts w:hint="eastAsia"/>
+        </w:rPr>
+        <w:t>进针对测试类进行管理，足够支持待测试方法的运行和检查。因此小组认为这是一条可行的技术方案。</w:t>
+      </w:r>
+    </w:p>
+    <w:p>
+      <w:pPr>
+        <w:pStyle w:val="2"/>
+      </w:pPr>
+      <w:bookmarkStart w:id="88" w:name="_Toc480752885"/>
+      <w:bookmarkStart w:id="89" w:name="_Toc480753624"/>
+      <w:r>
+        <w:t>6.3 RUCM</w:t>
+      </w:r>
+      <w:r>
+        <w:rPr>
+          <w:rFonts w:hint="eastAsia"/>
+        </w:rPr>
+        <w:t>建模</w:t>
+      </w:r>
       <w:bookmarkEnd w:id="88"/>
+      <w:bookmarkEnd w:id="89"/>
     </w:p>
     <w:p>
       <w:pPr>
         <w:ind w:firstLine="480"/>
       </w:pPr>
       <w:r>
-        <w:t>Blade</w:t>
-      </w:r>
-      <w:r>
-        <w:rPr>
-          <w:rFonts w:hint="eastAsia"/>
-        </w:rPr>
-        <w:t>是一个</w:t>
-      </w:r>
-      <w:r>
-        <w:t>Java</w:t>
-      </w:r>
-      <w:r>
-        <w:rPr>
-          <w:rFonts w:hint="eastAsia"/>
-        </w:rPr>
-        <w:t>框架，与</w:t>
-      </w:r>
-      <w:r>
-        <w:t>JUnit</w:t>
-      </w:r>
-      <w:r>
-        <w:rPr>
-          <w:rFonts w:hint="eastAsia"/>
-        </w:rPr>
-        <w:t>之间本应当能够共同合作，但由于</w:t>
-      </w:r>
-      <w:r>
-        <w:t>IoC</w:t>
-      </w:r>
-      <w:r>
-        <w:rPr>
-          <w:rFonts w:hint="eastAsia"/>
-        </w:rPr>
-        <w:t>容器的缺失，</w:t>
-      </w:r>
-      <w:r>
-        <w:t>JUnit</w:t>
-      </w:r>
-      <w:r>
-        <w:rPr>
-          <w:rFonts w:hint="eastAsia"/>
-        </w:rPr>
-        <w:t>与</w:t>
-      </w:r>
-      <w:r>
-        <w:t>Blade</w:t>
-      </w:r>
-      <w:r>
-        <w:rPr>
-          <w:rFonts w:hint="eastAsia"/>
-        </w:rPr>
-        <w:t>之间无法正常的交互。小组认为手动在</w:t>
-      </w:r>
-      <w:r>
-        <w:t>JUnit</w:t>
-      </w:r>
-      <w:r>
-        <w:rPr>
-          <w:rFonts w:hint="eastAsia"/>
-        </w:rPr>
-        <w:t>运行时提供基于</w:t>
-      </w:r>
-      <w:r>
-        <w:t>Blade</w:t>
-      </w:r>
-      <w:r>
-        <w:rPr>
-          <w:rFonts w:hint="eastAsia"/>
-        </w:rPr>
-        <w:t>的</w:t>
-      </w:r>
-      <w:r>
-        <w:t>IoC</w:t>
-      </w:r>
-      <w:r>
-        <w:rPr>
-          <w:rFonts w:hint="eastAsia"/>
-        </w:rPr>
-        <w:t>能够解决该问题。</w:t>
-      </w:r>
-    </w:p>
-    <w:p>
-      <w:pPr>
-        <w:ind w:firstLine="480"/>
-      </w:pPr>
-      <w:r>
-        <w:t>Spring</w:t>
-      </w:r>
-      <w:r>
-        <w:rPr>
-          <w:rFonts w:hint="eastAsia"/>
-        </w:rPr>
-        <w:t>是</w:t>
-      </w:r>
-      <w:r>
-        <w:t>JavaWeb</w:t>
-      </w:r>
-      <w:r>
-        <w:rPr>
-          <w:rFonts w:hint="eastAsia"/>
-        </w:rPr>
-        <w:t>框架的领头羊，其在</w:t>
-      </w:r>
-      <w:r>
-        <w:t>Spring</w:t>
-      </w:r>
-      <w:r>
-        <w:t>Test</w:t>
-      </w:r>
-      <w:r>
-        <w:rPr>
-          <w:rFonts w:hint="eastAsia"/>
-        </w:rPr>
-        <w:t>子项目中提供了基于</w:t>
-      </w:r>
-      <w:r>
-        <w:t>JUnit</w:t>
-      </w:r>
-      <w:r>
-        <w:rPr>
-          <w:rFonts w:hint="eastAsia"/>
-        </w:rPr>
-        <w:t>的测试方案。</w:t>
-      </w:r>
-      <w:r>
-        <w:t>JUnit</w:t>
-      </w:r>
-      <w:r>
-        <w:rPr>
-          <w:rFonts w:hint="eastAsia"/>
-        </w:rPr>
-        <w:t>在运行之前会通过</w:t>
-      </w:r>
-      <w:r>
-        <w:t>@RunWith</w:t>
-      </w:r>
-      <w:r>
-        <w:rPr>
-          <w:rFonts w:hint="eastAsia"/>
-        </w:rPr>
-        <w:t>注解获取</w:t>
-      </w:r>
-      <w:r>
-        <w:t>Spring</w:t>
-      </w:r>
-      <w:r>
-        <w:rPr>
-          <w:rFonts w:hint="eastAsia"/>
-        </w:rPr>
-        <w:t>默认</w:t>
-      </w:r>
-      <w:r>
-        <w:t>IoC</w:t>
-      </w:r>
-      <w:r>
-        <w:rPr>
-          <w:rFonts w:hint="eastAsia"/>
-        </w:rPr>
-        <w:t>容器，该</w:t>
-      </w:r>
-      <w:r>
-        <w:t>IoC</w:t>
-      </w:r>
-      <w:r>
-        <w:rPr>
-          <w:rFonts w:hint="eastAsia"/>
-        </w:rPr>
-        <w:t>进针对测试类进行管理，足够支持待测试方法的运行和检查。因此小组认为这是一条可行的技术方案。</w:t>
-      </w:r>
-    </w:p>
-    <w:p>
-      <w:pPr>
-        <w:pStyle w:val="2"/>
-      </w:pPr>
-      <w:bookmarkStart w:id="89" w:name="_Toc480752885"/>
-      <w:bookmarkStart w:id="90" w:name="_Toc480753624"/>
-      <w:r>
-        <w:t>6.3 RUCM</w:t>
-      </w:r>
-      <w:r>
-        <w:rPr>
-          <w:rFonts w:hint="eastAsia"/>
-        </w:rPr>
-        <w:t>建模</w:t>
-      </w:r>
-      <w:bookmarkEnd w:id="89"/>
-      <w:bookmarkEnd w:id="90"/>
-    </w:p>
-    <w:p>
-      <w:pPr>
-        <w:ind w:firstLine="480"/>
-      </w:pPr>
-      <w:r>
         <w:rPr>
           <w:rFonts w:hint="eastAsia"/>
         </w:rPr>
         <w:t>测试不应该加重开发者的工作负担，因此借助</w:t>
       </w:r>
       <w:r>
-        <w:t>IoC</w:t>
+        <w:t>IOC</w:t>
       </w:r>
       <w:r>
         <w:rPr>
@@ -19235,7 +20081,7 @@
         <w:pStyle w:val="a3"/>
         <w:ind w:firstLine="480"/>
       </w:pPr>
-      <w:bookmarkStart w:id="91" w:name="_Ref480752086"/>
+      <w:bookmarkStart w:id="90" w:name="_Ref480752086"/>
       <w:r>
         <w:rPr>
           <w:rFonts w:hint="eastAsia"/>
@@ -19267,12 +20113,12 @@
         <w:rPr>
           <w:noProof/>
         </w:rPr>
-        <w:t>26</w:t>
+        <w:t>34</w:t>
       </w:r>
       <w:r>
         <w:fldChar w:fldCharType="end"/>
       </w:r>
-      <w:bookmarkEnd w:id="91"/>
+      <w:bookmarkEnd w:id="90"/>
       <w:r>
         <w:rPr>
           <w:noProof/>
@@ -19376,7 +20222,7 @@
         <w:pStyle w:val="a3"/>
         <w:ind w:firstLine="480"/>
       </w:pPr>
-      <w:bookmarkStart w:id="92" w:name="_Ref480752098"/>
+      <w:bookmarkStart w:id="91" w:name="_Ref480752098"/>
       <w:r>
         <w:rPr>
           <w:rFonts w:hint="eastAsia"/>
@@ -19408,12 +20254,12 @@
         <w:rPr>
           <w:noProof/>
         </w:rPr>
-        <w:t>27</w:t>
+        <w:t>35</w:t>
       </w:r>
       <w:r>
         <w:fldChar w:fldCharType="end"/>
       </w:r>
-      <w:bookmarkEnd w:id="92"/>
+      <w:bookmarkEnd w:id="91"/>
       <w:r>
         <w:t xml:space="preserve">  </w:t>
       </w:r>
@@ -19446,8 +20292,8 @@
       <w:pPr>
         <w:pStyle w:val="2"/>
       </w:pPr>
-      <w:bookmarkStart w:id="93" w:name="_Toc480752886"/>
-      <w:bookmarkStart w:id="94" w:name="_Toc480753625"/>
+      <w:bookmarkStart w:id="92" w:name="_Toc480752886"/>
+      <w:bookmarkStart w:id="93" w:name="_Toc480753625"/>
       <w:r>
         <w:lastRenderedPageBreak/>
         <w:t xml:space="preserve">6.4 </w:t>
@@ -19458,8 +20304,8 @@
         </w:rPr>
         <w:t>测试用例类图</w:t>
       </w:r>
+      <w:bookmarkEnd w:id="92"/>
       <w:bookmarkEnd w:id="93"/>
-      <w:bookmarkEnd w:id="94"/>
     </w:p>
     <w:p>
       <w:pPr>
@@ -19481,7 +20327,7 @@
         <w:t>类提供前置的</w:t>
       </w:r>
       <w:r>
-        <w:t>IoC</w:t>
+        <w:t>IOC</w:t>
       </w:r>
       <w:r>
         <w:rPr>
@@ -19499,7 +20345,7 @@
         <w:t>的</w:t>
       </w:r>
       <w:r>
-        <w:t>IoC</w:t>
+        <w:t>IOC</w:t>
       </w:r>
       <w:r>
         <w:rPr>
@@ -19544,7 +20390,7 @@
         <w:t>的环境，并提供</w:t>
       </w:r>
       <w:r>
-        <w:t>IoC</w:t>
+        <w:t>IOC</w:t>
       </w:r>
       <w:r>
         <w:rPr>
@@ -19649,7 +20495,7 @@
         <w:pStyle w:val="a3"/>
         <w:ind w:firstLine="480"/>
       </w:pPr>
-      <w:bookmarkStart w:id="95" w:name="_Ref480752119"/>
+      <w:bookmarkStart w:id="94" w:name="_Ref480752119"/>
       <w:r>
         <w:rPr>
           <w:rFonts w:hint="eastAsia"/>
@@ -19681,12 +20527,12 @@
         <w:rPr>
           <w:noProof/>
         </w:rPr>
-        <w:t>28</w:t>
+        <w:t>36</w:t>
       </w:r>
       <w:r>
         <w:fldChar w:fldCharType="end"/>
       </w:r>
-      <w:bookmarkEnd w:id="95"/>
+      <w:bookmarkEnd w:id="94"/>
       <w:r>
         <w:t xml:space="preserve"> </w:t>
       </w:r>
@@ -20672,7 +21518,6 @@
   <w:style w:type="character" w:default="1" w:styleId="a0">
     <w:name w:val="Default Paragraph Font"/>
     <w:uiPriority w:val="1"/>
-    <w:semiHidden/>
     <w:unhideWhenUsed/>
   </w:style>
   <w:style w:type="table" w:default="1" w:styleId="a1">
@@ -21945,7 +22790,7 @@
 </file>
 
 <file path=customXml/itemProps2.xml><?xml version="1.0" encoding="utf-8"?>
-<ds:datastoreItem xmlns:ds="http://schemas.openxmlformats.org/officeDocument/2006/customXml" ds:itemID="{579E1C70-66D8-CE40-A5CA-E8573354DA47}">
+<ds:datastoreItem xmlns:ds="http://schemas.openxmlformats.org/officeDocument/2006/customXml" ds:itemID="{78CD2BE2-5808-1348-8FB9-FDA12DFF96FB}">
   <ds:schemaRefs>
     <ds:schemaRef ds:uri="http://schemas.openxmlformats.org/officeDocument/2006/bibliography"/>
   </ds:schemaRefs>
